--- a/محتویات دوره آموزشی/فصل 0/0-1 پیش نیاز الکتریکی/جزوه/نوشته ها/جزوه 0-1.docx
+++ b/محتویات دوره آموزشی/فصل 0/0-1 پیش نیاز الکتریکی/جزوه/نوشته ها/جزوه 0-1.docx
@@ -13,35 +13,6667 @@
           <w:rFonts w:hint="cs"/>
           <w:rtl/>
         </w:rPr>
-        <w:t>برای یادگیری آردوینو احتیاج به پیش‌نیازهای الکتریکی ساده‌ای است که تقریبا تمام علاقه‌مندان الکترونیک و میکروکنترلر آنها را بلدند. اما با این حال، این بخش برای کسانی تهیه شده‌است که هیچ اطلاعی از پایه‌های الکترونیک ندارند و یا کسانی که نیاز به یادآوری این موارد دارند. پس اگر جزء این دو دسته نیستید، وقتتان را اینجا تلف نکنید!</w:t>
-      </w:r>
+        <w:t xml:space="preserve">برای یادگیری آردوینو احتیاج به پیش‌نیازهای الکتریکی ساده‌ای است که تقریبا تمام علاقه‌مندان الکترونیک و میکروکنترلر آنها را بلدند. اما با این حال، این بخش برای کسانی تهیه شده‌است که هیچ اطلاعی از پایه‌های الکترونیک ندارند و یا نیاز به یادآوری این موارد دارند. </w:t>
+      </w:r>
+    </w:p>
+    <w:p>
+      <w:pPr>
+        <w:rPr>
+          <w:rtl/>
+        </w:rPr>
+      </w:pPr>
+    </w:p>
+    <w:p>
+      <w:pPr>
+        <w:rPr>
+          <w:rFonts w:cs="B Titr"/>
+          <w:rtl/>
+        </w:rPr>
+      </w:pPr>
+      <w:r>
+        <w:rPr>
+          <w:rFonts w:cs="B Titr" w:hint="cs"/>
+          <w:rtl/>
+        </w:rPr>
+        <w:t>مقاومت</w:t>
+      </w:r>
+    </w:p>
+    <w:p>
+      <w:r>
+        <w:rPr>
+          <w:rFonts w:hint="cs"/>
+          <w:rtl/>
+        </w:rPr>
+        <w:t xml:space="preserve">مقاومت قطعه‌ای الکتریکی معمولا به جنس کربن است که انرژی الکتریکی را </w:t>
+      </w:r>
+      <w:r>
+        <w:rPr>
+          <w:rFonts w:hint="cs"/>
+          <w:rtl/>
+        </w:rPr>
+        <w:t xml:space="preserve">عموما </w:t>
+      </w:r>
+      <w:r>
+        <w:rPr>
+          <w:rFonts w:hint="cs"/>
+          <w:rtl/>
+        </w:rPr>
+        <w:t xml:space="preserve">به صورت گرما تلف می‌کند. </w:t>
+      </w:r>
+      <w:r>
+        <w:rPr>
+          <w:rFonts w:hint="cs"/>
+          <w:rtl/>
+        </w:rPr>
+        <w:t xml:space="preserve">رشته سیم تنگستن در لامپ یا </w:t>
+      </w:r>
+      <w:r>
+        <w:rPr>
+          <w:rFonts w:hint="cs"/>
+          <w:rtl/>
+        </w:rPr>
+        <w:t>المنت‌های حرارتی که در هیترها به کارمی</w:t>
+      </w:r>
+      <w:r>
+        <w:rPr>
+          <w:rFonts w:hint="cs"/>
+          <w:rtl/>
+        </w:rPr>
+        <w:t xml:space="preserve">‌روند نمونه‌ای از مقاومت‌ها هستند. </w:t>
+      </w:r>
+      <w:r>
+        <w:rPr>
+          <w:rFonts w:hint="cs"/>
+          <w:rtl/>
+        </w:rPr>
+        <w:t xml:space="preserve">در تعریف تئوری مدارهای الکتریکی به هر قطعه‌ای که بین جریان گذرا از آن و ولتاژ دو سر آن رابطه‌ای مانند </w:t>
+      </w:r>
+      <m:oMath>
+        <m:r>
+          <w:rPr>
+            <w:rFonts w:ascii="Cambria Math" w:hAnsi="Cambria Math"/>
+          </w:rPr>
+          <m:t>V=f(I)</m:t>
+        </m:r>
+      </m:oMath>
+      <w:r>
+        <w:rPr>
+          <w:rFonts w:hint="cs"/>
+          <w:i/>
+          <w:iCs/>
+          <w:rtl/>
+        </w:rPr>
+        <w:t xml:space="preserve"> </w:t>
+      </w:r>
+      <w:r>
+        <w:rPr>
+          <w:rFonts w:hint="cs"/>
+          <w:rtl/>
+        </w:rPr>
+        <w:t>وجود دارد مقاومت می‌گویند</w:t>
+      </w:r>
+      <w:r>
+        <w:rPr>
+          <w:rFonts w:hint="cs"/>
+          <w:rtl/>
+        </w:rPr>
+        <w:t>.</w:t>
+      </w:r>
+      <w:r>
+        <w:rPr>
+          <w:rFonts w:hint="cs"/>
+          <w:rtl/>
+        </w:rPr>
+        <w:t xml:space="preserve"> با این حال ما با این تعریف در عمل کاری نداریم. </w:t>
+      </w:r>
+    </w:p>
+    <w:p>
+      <w:pPr>
+        <w:rPr>
+          <w:rFonts w:hint="cs"/>
+          <w:rtl/>
+        </w:rPr>
+      </w:pPr>
+      <w:r>
+        <w:rPr>
+          <w:rFonts w:hint="cs"/>
+          <w:rtl/>
+        </w:rPr>
+        <w:t xml:space="preserve">کاربرد مقاومت در مدارهای </w:t>
+      </w:r>
+      <w:r>
+        <w:rPr>
+          <w:rtl/>
+        </w:rPr>
+        <w:t>الکتر</w:t>
+      </w:r>
+      <w:r>
+        <w:rPr>
+          <w:rFonts w:hint="cs"/>
+          <w:rtl/>
+        </w:rPr>
+        <w:t>یکی</w:t>
+      </w:r>
+      <w:r>
+        <w:rPr>
+          <w:rtl/>
+        </w:rPr>
+        <w:t xml:space="preserve"> </w:t>
+      </w:r>
+      <w:r>
+        <w:rPr>
+          <w:rFonts w:hint="cs"/>
+          <w:rtl/>
+        </w:rPr>
+        <w:t>و دیجیتالی که ما با آنها سروکار داریم عموما دو چیز است:</w:t>
+      </w:r>
+      <w:r>
+        <w:rPr>
+          <w:rFonts w:hint="cs"/>
+          <w:rtl/>
+        </w:rPr>
+        <w:t xml:space="preserve"> </w:t>
+      </w:r>
+    </w:p>
+    <w:p>
+      <w:pPr>
+        <w:pStyle w:val="ListParagraph"/>
+        <w:numPr>
+          <w:ilvl w:val="0"/>
+          <w:numId w:val="2"/>
+        </w:numPr>
+        <w:rPr>
+          <w:rFonts w:hint="cs"/>
+        </w:rPr>
+      </w:pPr>
+      <w:r>
+        <w:rPr>
+          <w:rFonts w:hint="cs"/>
+          <w:rtl/>
+        </w:rPr>
+        <w:t>تحدید</w:t>
+      </w:r>
+      <w:r>
+        <w:rPr>
+          <w:rFonts w:hint="cs"/>
+          <w:rtl/>
+        </w:rPr>
+        <w:t xml:space="preserve"> جریان</w:t>
+      </w:r>
+    </w:p>
+    <w:p>
+      <w:pPr>
+        <w:pStyle w:val="ListParagraph"/>
+        <w:numPr>
+          <w:ilvl w:val="0"/>
+          <w:numId w:val="2"/>
+        </w:numPr>
+        <w:rPr>
+          <w:rFonts w:hint="cs"/>
+          <w:rtl/>
+        </w:rPr>
+      </w:pPr>
+      <w:r>
+        <w:rPr>
+          <w:rFonts w:hint="cs"/>
+          <w:rtl/>
+        </w:rPr>
+        <w:t>تقسیم ولتاژ</w:t>
+      </w:r>
+    </w:p>
+    <w:p>
+      <w:pPr>
+        <w:rPr>
+          <w:rFonts w:eastAsiaTheme="minorEastAsia"/>
+          <w:rtl/>
+        </w:rPr>
+      </w:pPr>
+      <w:r>
+        <w:rPr>
+          <w:rFonts w:hint="cs"/>
+          <w:rtl/>
+        </w:rPr>
+        <w:t xml:space="preserve">تحدید جریان: </w:t>
+      </w:r>
+      <w:r>
+        <w:rPr>
+          <w:rFonts w:hint="cs"/>
+          <w:rtl/>
+        </w:rPr>
+        <w:t xml:space="preserve">طبق قانون اهم، </w:t>
+      </w:r>
+      <m:oMath>
+        <m:r>
+          <w:rPr>
+            <w:rFonts w:ascii="Cambria Math" w:hAnsi="Cambria Math"/>
+          </w:rPr>
+          <m:t>V=RI</m:t>
+        </m:r>
+      </m:oMath>
+      <w:r>
+        <w:rPr>
+          <w:rFonts w:eastAsiaTheme="minorEastAsia" w:hint="cs"/>
+          <w:rtl/>
+        </w:rPr>
+        <w:t>، جریان گذرا از مقاومت به مقدار مقاومت و ولتاژ دو سر آن وابسته است. بنابراین می</w:t>
+      </w:r>
+      <w:r>
+        <w:rPr>
+          <w:rFonts w:eastAsiaTheme="minorEastAsia" w:hint="eastAsia"/>
+        </w:rPr>
+        <w:t>‌</w:t>
+      </w:r>
+      <w:r>
+        <w:rPr>
+          <w:rFonts w:eastAsiaTheme="minorEastAsia" w:hint="cs"/>
+          <w:rtl/>
+        </w:rPr>
+        <w:t xml:space="preserve">توان با انتخاب مناسب مقاومت، جریان را تعیین و محدود به مقدار دلخواه کرد. </w:t>
+      </w:r>
+    </w:p>
+    <w:p>
+      <w:pPr>
+        <w:rPr>
+          <w:rFonts w:eastAsiaTheme="minorEastAsia" w:hint="cs"/>
+          <w:rtl/>
+        </w:rPr>
+      </w:pPr>
+      <w:r>
+        <w:rPr>
+          <w:rFonts w:eastAsiaTheme="minorEastAsia" w:hint="cs"/>
+          <w:rtl/>
+        </w:rPr>
+        <w:t xml:space="preserve">تقسیم </w:t>
+      </w:r>
+      <w:r>
+        <w:rPr>
+          <w:rFonts w:eastAsiaTheme="minorEastAsia" w:hint="cs"/>
+          <w:rtl/>
+        </w:rPr>
+        <w:t>ولتاژ</w:t>
+      </w:r>
+      <w:r>
+        <w:rPr>
+          <w:rFonts w:eastAsiaTheme="minorEastAsia" w:hint="cs"/>
+          <w:rtl/>
+        </w:rPr>
+        <w:t xml:space="preserve">: </w:t>
+      </w:r>
+      <w:r>
+        <w:rPr>
+          <w:rFonts w:eastAsiaTheme="minorEastAsia" w:hint="cs"/>
+          <w:rtl/>
+        </w:rPr>
+        <w:t xml:space="preserve">مدار زیر </w:t>
+      </w:r>
+      <w:r>
+        <w:rPr>
+          <w:rFonts w:eastAsiaTheme="minorEastAsia" w:hint="cs"/>
+          <w:rtl/>
+        </w:rPr>
+        <w:t xml:space="preserve">را ببینید. این نقاط </w:t>
+      </w:r>
+      <w:r>
+        <w:rPr>
+          <w:rFonts w:eastAsiaTheme="minorEastAsia"/>
+        </w:rPr>
+        <w:t>A</w:t>
+      </w:r>
+      <w:r>
+        <w:rPr>
+          <w:rFonts w:eastAsiaTheme="minorEastAsia" w:hint="cs"/>
+          <w:rtl/>
+        </w:rPr>
+        <w:t xml:space="preserve"> و </w:t>
+      </w:r>
+      <w:r>
+        <w:rPr>
+          <w:rFonts w:eastAsiaTheme="minorEastAsia"/>
+        </w:rPr>
+        <w:t>B</w:t>
+      </w:r>
+      <w:r>
+        <w:rPr>
+          <w:rFonts w:eastAsiaTheme="minorEastAsia" w:hint="cs"/>
+          <w:rtl/>
+        </w:rPr>
+        <w:t xml:space="preserve"> و </w:t>
+      </w:r>
+      <w:r>
+        <w:rPr>
+          <w:rFonts w:eastAsiaTheme="minorEastAsia"/>
+        </w:rPr>
+        <w:t>C</w:t>
+      </w:r>
+      <w:r>
+        <w:rPr>
+          <w:rFonts w:eastAsiaTheme="minorEastAsia" w:hint="cs"/>
+          <w:rtl/>
+        </w:rPr>
+        <w:t xml:space="preserve"> ولتاژهای متفاوتی دارند. ولتاژ </w:t>
+      </w:r>
+      <w:r>
+        <w:rPr>
+          <w:rFonts w:eastAsiaTheme="minorEastAsia"/>
+        </w:rPr>
+        <w:t xml:space="preserve"> A</w:t>
+      </w:r>
+      <w:r>
+        <w:rPr>
+          <w:rFonts w:eastAsiaTheme="minorEastAsia" w:hint="cs"/>
+          <w:rtl/>
+        </w:rPr>
+        <w:t xml:space="preserve"> که مستقیما به </w:t>
+      </w:r>
+      <w:r>
+        <w:rPr>
+          <w:rFonts w:eastAsiaTheme="minorEastAsia"/>
+        </w:rPr>
+        <w:t>Vcc</w:t>
+      </w:r>
+      <w:r>
+        <w:rPr>
+          <w:rFonts w:eastAsiaTheme="minorEastAsia" w:hint="cs"/>
+          <w:rtl/>
+        </w:rPr>
+        <w:t xml:space="preserve"> وصل است 5 ولت و ولتاژ </w:t>
+      </w:r>
+      <w:r>
+        <w:rPr>
+          <w:rFonts w:eastAsiaTheme="minorEastAsia"/>
+        </w:rPr>
+        <w:t>C</w:t>
+      </w:r>
+      <w:r>
+        <w:rPr>
+          <w:rFonts w:eastAsiaTheme="minorEastAsia" w:hint="cs"/>
+          <w:rtl/>
+        </w:rPr>
+        <w:t xml:space="preserve"> که به </w:t>
+      </w:r>
+      <w:r>
+        <w:rPr>
+          <w:rFonts w:eastAsiaTheme="minorEastAsia"/>
+        </w:rPr>
+        <w:t>Gnd</w:t>
+      </w:r>
+      <w:r>
+        <w:rPr>
+          <w:rFonts w:eastAsiaTheme="minorEastAsia" w:hint="cs"/>
+          <w:rtl/>
+        </w:rPr>
+        <w:t xml:space="preserve"> متصل است صفر است. اما ولتاژ </w:t>
+      </w:r>
+      <w:r>
+        <w:rPr>
+          <w:rFonts w:eastAsiaTheme="minorEastAsia"/>
+        </w:rPr>
+        <w:t>B</w:t>
+      </w:r>
+      <w:r>
+        <w:rPr>
+          <w:rFonts w:eastAsiaTheme="minorEastAsia" w:hint="cs"/>
+          <w:rtl/>
+        </w:rPr>
+        <w:t xml:space="preserve"> با استفاده از قوانین کیرشهف به صورت زیر محاسبه می</w:t>
+      </w:r>
+      <w:r>
+        <w:rPr>
+          <w:rFonts w:eastAsiaTheme="minorEastAsia" w:hint="eastAsia"/>
+        </w:rPr>
+        <w:t>‌</w:t>
+      </w:r>
+      <w:r>
+        <w:rPr>
+          <w:rFonts w:eastAsiaTheme="minorEastAsia" w:hint="cs"/>
+          <w:rtl/>
+        </w:rPr>
+        <w:t>شود</w:t>
+      </w:r>
+      <w:r>
+        <w:rPr>
+          <w:rFonts w:eastAsiaTheme="minorEastAsia" w:hint="cs"/>
+          <w:rtl/>
+        </w:rPr>
+        <w:t xml:space="preserve">: </w:t>
+      </w:r>
+    </w:p>
+    <w:p>
+      <w:pPr>
+        <w:bidi w:val="0"/>
+        <w:rPr>
+          <w:rFonts w:eastAsiaTheme="minorEastAsia"/>
+          <w:rtl/>
+        </w:rPr>
+      </w:pPr>
+      <m:oMathPara>
+        <m:oMath>
+          <m:sSub>
+            <m:sSubPr>
+              <m:ctrlPr>
+                <w:rPr>
+                  <w:rFonts w:ascii="Cambria Math" w:eastAsiaTheme="minorEastAsia" w:hAnsi="Cambria Math"/>
+                </w:rPr>
+              </m:ctrlPr>
+            </m:sSubPr>
+            <m:e>
+              <m:r>
+                <w:rPr>
+                  <w:rFonts w:ascii="Cambria Math" w:eastAsiaTheme="minorEastAsia" w:hAnsi="Cambria Math"/>
+                </w:rPr>
+                <m:t>V</m:t>
+              </m:r>
+            </m:e>
+            <m:sub>
+              <m:r>
+                <w:rPr>
+                  <w:rFonts w:ascii="Cambria Math" w:eastAsiaTheme="minorEastAsia" w:hAnsi="Cambria Math"/>
+                </w:rPr>
+                <m:t>B</m:t>
+              </m:r>
+            </m:sub>
+          </m:sSub>
+          <m:r>
+            <w:rPr>
+              <w:rFonts w:ascii="Cambria Math" w:eastAsiaTheme="minorEastAsia" w:hAnsi="Cambria Math"/>
+            </w:rPr>
+            <m:t xml:space="preserve">= </m:t>
+          </m:r>
+          <m:f>
+            <m:fPr>
+              <m:ctrlPr>
+                <w:rPr>
+                  <w:rFonts w:ascii="Cambria Math" w:eastAsiaTheme="minorEastAsia" w:hAnsi="Cambria Math"/>
+                  <w:i/>
+                </w:rPr>
+              </m:ctrlPr>
+            </m:fPr>
+            <m:num>
+              <m:sSub>
+                <m:sSubPr>
+                  <m:ctrlPr>
+                    <w:rPr>
+                      <w:rFonts w:ascii="Cambria Math" w:eastAsiaTheme="minorEastAsia" w:hAnsi="Cambria Math"/>
+                      <w:i/>
+                    </w:rPr>
+                  </m:ctrlPr>
+                </m:sSubPr>
+                <m:e>
+                  <m:r>
+                    <w:rPr>
+                      <w:rFonts w:ascii="Cambria Math" w:eastAsiaTheme="minorEastAsia" w:hAnsi="Cambria Math"/>
+                    </w:rPr>
+                    <m:t>V</m:t>
+                  </m:r>
+                </m:e>
+                <m:sub>
+                  <m:r>
+                    <w:rPr>
+                      <w:rFonts w:ascii="Cambria Math" w:eastAsiaTheme="minorEastAsia" w:hAnsi="Cambria Math"/>
+                    </w:rPr>
+                    <m:t>cc</m:t>
+                  </m:r>
+                </m:sub>
+              </m:sSub>
+            </m:num>
+            <m:den>
+              <m:sSub>
+                <m:sSubPr>
+                  <m:ctrlPr>
+                    <w:rPr>
+                      <w:rFonts w:ascii="Cambria Math" w:eastAsiaTheme="minorEastAsia" w:hAnsi="Cambria Math"/>
+                      <w:i/>
+                    </w:rPr>
+                  </m:ctrlPr>
+                </m:sSubPr>
+                <m:e>
+                  <m:r>
+                    <w:rPr>
+                      <w:rFonts w:ascii="Cambria Math" w:eastAsiaTheme="minorEastAsia" w:hAnsi="Cambria Math"/>
+                    </w:rPr>
+                    <m:t>R</m:t>
+                  </m:r>
+                </m:e>
+                <m:sub>
+                  <m:r>
+                    <w:rPr>
+                      <w:rFonts w:ascii="Cambria Math" w:eastAsiaTheme="minorEastAsia" w:hAnsi="Cambria Math"/>
+                    </w:rPr>
+                    <m:t>1</m:t>
+                  </m:r>
+                </m:sub>
+              </m:sSub>
+              <m:r>
+                <w:rPr>
+                  <w:rFonts w:ascii="Cambria Math" w:eastAsiaTheme="minorEastAsia" w:hAnsi="Cambria Math"/>
+                </w:rPr>
+                <m:t>+</m:t>
+              </m:r>
+              <m:sSub>
+                <m:sSubPr>
+                  <m:ctrlPr>
+                    <w:rPr>
+                      <w:rFonts w:ascii="Cambria Math" w:eastAsiaTheme="minorEastAsia" w:hAnsi="Cambria Math"/>
+                      <w:i/>
+                    </w:rPr>
+                  </m:ctrlPr>
+                </m:sSubPr>
+                <m:e>
+                  <m:r>
+                    <w:rPr>
+                      <w:rFonts w:ascii="Cambria Math" w:eastAsiaTheme="minorEastAsia" w:hAnsi="Cambria Math"/>
+                    </w:rPr>
+                    <m:t>R</m:t>
+                  </m:r>
+                </m:e>
+                <m:sub>
+                  <m:r>
+                    <w:rPr>
+                      <w:rFonts w:ascii="Cambria Math" w:eastAsiaTheme="minorEastAsia" w:hAnsi="Cambria Math"/>
+                    </w:rPr>
+                    <m:t>2</m:t>
+                  </m:r>
+                </m:sub>
+              </m:sSub>
+            </m:den>
+          </m:f>
+          <m:r>
+            <w:rPr>
+              <w:rFonts w:ascii="Cambria Math" w:eastAsiaTheme="minorEastAsia" w:hAnsi="Cambria Math"/>
+            </w:rPr>
+            <m:t xml:space="preserve"> × </m:t>
+          </m:r>
+          <m:sSub>
+            <m:sSubPr>
+              <m:ctrlPr>
+                <w:rPr>
+                  <w:rFonts w:ascii="Cambria Math" w:eastAsiaTheme="minorEastAsia" w:hAnsi="Cambria Math"/>
+                  <w:i/>
+                </w:rPr>
+              </m:ctrlPr>
+            </m:sSubPr>
+            <m:e>
+              <m:r>
+                <w:rPr>
+                  <w:rFonts w:ascii="Cambria Math" w:eastAsiaTheme="minorEastAsia" w:hAnsi="Cambria Math"/>
+                </w:rPr>
+                <m:t>R</m:t>
+              </m:r>
+            </m:e>
+            <m:sub>
+              <m:r>
+                <w:rPr>
+                  <w:rFonts w:ascii="Cambria Math" w:eastAsiaTheme="minorEastAsia" w:hAnsi="Cambria Math"/>
+                </w:rPr>
+                <m:t>2</m:t>
+              </m:r>
+            </m:sub>
+          </m:sSub>
+        </m:oMath>
+      </m:oMathPara>
+    </w:p>
+    <w:p>
+      <w:pPr>
+        <w:rPr>
+          <w:rFonts w:ascii="Tahoma" w:eastAsiaTheme="minorEastAsia" w:hAnsi="Tahoma" w:cs="Tahoma"/>
+          <w:rtl/>
+        </w:rPr>
+      </w:pPr>
+      <w:r>
+        <w:rPr>
+          <w:rFonts w:eastAsiaTheme="minorEastAsia" w:hint="cs"/>
+          <w:rtl/>
+        </w:rPr>
+        <w:t xml:space="preserve">این مقدار حتما بین </w:t>
+      </w:r>
+      <w:r>
+        <w:rPr>
+          <w:rFonts w:eastAsiaTheme="minorEastAsia"/>
+        </w:rPr>
+        <w:t>Vcc</w:t>
+      </w:r>
+      <w:r>
+        <w:rPr>
+          <w:rFonts w:eastAsiaTheme="minorEastAsia" w:hint="cs"/>
+          <w:rtl/>
+        </w:rPr>
+        <w:t xml:space="preserve">  و </w:t>
+      </w:r>
+      <w:r>
+        <w:rPr>
+          <w:rFonts w:eastAsiaTheme="minorEastAsia"/>
+        </w:rPr>
+        <w:t>Gnd</w:t>
+      </w:r>
+      <w:r>
+        <w:rPr>
+          <w:rFonts w:eastAsiaTheme="minorEastAsia" w:hint="cs"/>
+          <w:rtl/>
+        </w:rPr>
+        <w:t xml:space="preserve"> خواهد بود و اختلاف آن با </w:t>
+      </w:r>
+      <w:r>
+        <w:rPr>
+          <w:rFonts w:eastAsiaTheme="minorEastAsia"/>
+        </w:rPr>
+        <w:t xml:space="preserve">Vcc </w:t>
+      </w:r>
+      <w:r>
+        <w:rPr>
+          <w:rFonts w:eastAsiaTheme="minorEastAsia" w:hint="cs"/>
+          <w:rtl/>
+        </w:rPr>
+        <w:t xml:space="preserve"> برابر اختلاف پتانسیل دو سر مقاومت یک خواهد شد. به تقسیم ولتاژ منبع (</w:t>
+      </w:r>
+      <w:r>
+        <w:rPr>
+          <w:rFonts w:eastAsiaTheme="minorEastAsia"/>
+        </w:rPr>
+        <w:t>Vcc</w:t>
+      </w:r>
+      <w:r>
+        <w:rPr>
+          <w:rFonts w:eastAsiaTheme="minorEastAsia" w:hint="cs"/>
+          <w:rtl/>
+        </w:rPr>
+        <w:t>) بین دو مقاومت تقسیم ولتاژ می</w:t>
+      </w:r>
+      <w:r>
+        <w:rPr>
+          <w:rFonts w:eastAsiaTheme="minorEastAsia" w:hint="eastAsia"/>
+        </w:rPr>
+        <w:t>‌</w:t>
+      </w:r>
+      <w:r>
+        <w:rPr>
+          <w:rFonts w:eastAsiaTheme="minorEastAsia" w:hint="cs"/>
+          <w:rtl/>
+        </w:rPr>
+        <w:t xml:space="preserve">گویند. کاربرد آن گرفتن اختلاف پتانسیلی دلخواه در مدار است. </w:t>
+      </w:r>
+    </w:p>
+    <w:p>
+      <w:pPr>
+        <w:rPr>
+          <w:rtl/>
+        </w:rPr>
+      </w:pPr>
+      <w:r>
+        <w:rPr>
+          <w:rFonts w:hint="cs"/>
+          <w:rtl/>
+        </w:rPr>
+        <w:t xml:space="preserve">انواع مقاومت‌های کربنی را در </w:t>
+      </w:r>
+      <w:r>
+        <w:rPr>
+          <w:rFonts w:hint="cs"/>
+          <w:rtl/>
+        </w:rPr>
+        <w:t xml:space="preserve">ابعاد مختلف در </w:t>
+      </w:r>
+      <w:r>
+        <w:rPr>
+          <w:rFonts w:hint="cs"/>
+          <w:rtl/>
+        </w:rPr>
+        <w:t xml:space="preserve">شکل زیر می‌بینید. </w:t>
+      </w:r>
+    </w:p>
+    <w:p>
+      <w:pPr>
+        <w:jc w:val="center"/>
+        <w:rPr>
+          <w:rtl/>
+        </w:rPr>
+      </w:pPr>
+      <w:r>
+        <w:rPr>
+          <w:noProof/>
+          <w:rtl/>
+        </w:rPr>
+        <w:lastRenderedPageBreak/>
+        <w:drawing>
+          <wp:inline distT="0" distB="0" distL="0" distR="0">
+            <wp:extent cx="2658745" cy="2054297"/>
+            <wp:effectExtent l="0" t="0" r="8255" b="3175"/>
+            <wp:docPr id="1" name="Picture 1"/>
+            <wp:cNvGraphicFramePr>
+              <a:graphicFrameLocks xmlns:a="http://schemas.openxmlformats.org/drawingml/2006/main" noChangeAspect="1"/>
+            </wp:cNvGraphicFramePr>
+            <a:graphic xmlns:a="http://schemas.openxmlformats.org/drawingml/2006/main">
+              <a:graphicData uri="http://schemas.openxmlformats.org/drawingml/2006/picture">
+                <pic:pic xmlns:pic="http://schemas.openxmlformats.org/drawingml/2006/picture">
+                  <pic:nvPicPr>
+                    <pic:cNvPr id="1" name="0-1-1.png"/>
+                    <pic:cNvPicPr/>
+                  </pic:nvPicPr>
+                  <pic:blipFill>
+                    <a:blip r:embed="rId5" cstate="print">
+                      <a:extLst>
+                        <a:ext uri="{28A0092B-C50C-407E-A947-70E740481C1C}">
+                          <a14:useLocalDpi xmlns:a14="http://schemas.microsoft.com/office/drawing/2010/main" val="0"/>
+                        </a:ext>
+                      </a:extLst>
+                    </a:blip>
+                    <a:stretch>
+                      <a:fillRect/>
+                    </a:stretch>
+                  </pic:blipFill>
+                  <pic:spPr>
+                    <a:xfrm>
+                      <a:off x="0" y="0"/>
+                      <a:ext cx="2671391" cy="2064068"/>
+                    </a:xfrm>
+                    <a:prstGeom prst="rect">
+                      <a:avLst/>
+                    </a:prstGeom>
+                  </pic:spPr>
+                </pic:pic>
+              </a:graphicData>
+            </a:graphic>
+          </wp:inline>
+        </w:drawing>
+      </w:r>
+    </w:p>
+    <w:p>
+      <w:pPr>
+        <w:rPr>
+          <w:rFonts w:hint="cs"/>
+          <w:rtl/>
+        </w:rPr>
+      </w:pPr>
+      <w:r>
+        <w:rPr>
+          <w:rFonts w:hint="cs"/>
+          <w:rtl/>
+        </w:rPr>
+        <w:t>نوارهای</w:t>
+      </w:r>
+      <w:r>
+        <w:rPr>
+          <w:rFonts w:hint="cs"/>
+          <w:rtl/>
+        </w:rPr>
+        <w:t xml:space="preserve"> رنگی‌ای روی مقاومت‌ها </w:t>
+      </w:r>
+      <w:r>
+        <w:rPr>
+          <w:rFonts w:hint="cs"/>
+          <w:rtl/>
+        </w:rPr>
+        <w:t>مشاهده</w:t>
+      </w:r>
+      <w:r>
+        <w:rPr>
+          <w:rFonts w:hint="cs"/>
+          <w:rtl/>
+        </w:rPr>
+        <w:t xml:space="preserve"> می‌شود که برای تعیین اندازه مقاومت به کار می‌رود. نحوه محاسبه‌ی مقدار مقاومت به صورت زیر است :</w:t>
+      </w:r>
+    </w:p>
+    <w:p>
+      <w:pPr>
+        <w:rPr>
+          <w:i/>
+          <w:iCs/>
+          <w:rtl/>
+        </w:rPr>
+      </w:pPr>
+      <m:oMathPara>
+        <m:oMath>
+          <m:r>
+            <w:rPr>
+              <w:rFonts w:ascii="Cambria Math" w:hAnsi="Cambria Math"/>
+            </w:rPr>
+            <m:t>R</m:t>
+          </m:r>
+          <m:d>
+            <m:dPr>
+              <m:ctrlPr>
+                <w:rPr>
+                  <w:rFonts w:ascii="Cambria Math" w:hAnsi="Cambria Math"/>
+                  <w:i/>
+                  <w:iCs/>
+                </w:rPr>
+              </m:ctrlPr>
+            </m:dPr>
+            <m:e>
+              <m:r>
+                <m:rPr>
+                  <m:sty m:val="p"/>
+                </m:rPr>
+                <w:rPr>
+                  <w:rFonts w:ascii="Cambria Math" w:hAnsi="Cambria Math"/>
+                </w:rPr>
+                <m:t>Ω</m:t>
+              </m:r>
+            </m:e>
+          </m:d>
+          <m:r>
+            <w:rPr>
+              <w:rFonts w:ascii="Cambria Math" w:hAnsi="Cambria Math"/>
+            </w:rPr>
+            <m:t>=</m:t>
+          </m:r>
+          <m:acc>
+            <m:accPr>
+              <m:chr m:val="̅"/>
+              <m:ctrlPr>
+                <w:rPr>
+                  <w:rFonts w:ascii="Cambria Math" w:hAnsi="Cambria Math"/>
+                  <w:i/>
+                  <w:iCs/>
+                </w:rPr>
+              </m:ctrlPr>
+            </m:accPr>
+            <m:e>
+              <m:r>
+                <w:rPr>
+                  <w:rFonts w:ascii="Cambria Math" w:hAnsi="Cambria Math"/>
+                </w:rPr>
+                <m:t>ab</m:t>
+              </m:r>
+            </m:e>
+          </m:acc>
+          <m:r>
+            <w:rPr>
+              <w:rFonts w:ascii="Cambria Math" w:hAnsi="Cambria Math"/>
+            </w:rPr>
+            <m:t>×</m:t>
+          </m:r>
+          <m:sSup>
+            <m:sSupPr>
+              <m:ctrlPr>
+                <w:rPr>
+                  <w:rFonts w:ascii="Cambria Math" w:hAnsi="Cambria Math"/>
+                  <w:i/>
+                  <w:iCs/>
+                </w:rPr>
+              </m:ctrlPr>
+            </m:sSupPr>
+            <m:e>
+              <m:r>
+                <w:rPr>
+                  <w:rFonts w:ascii="Cambria Math" w:hAnsi="Cambria Math"/>
+                </w:rPr>
+                <m:t>10</m:t>
+              </m:r>
+            </m:e>
+            <m:sup>
+              <m:r>
+                <w:rPr>
+                  <w:rFonts w:ascii="Cambria Math" w:hAnsi="Cambria Math"/>
+                </w:rPr>
+                <m:t>c</m:t>
+              </m:r>
+            </m:sup>
+          </m:sSup>
+          <m:r>
+            <w:rPr>
+              <w:rFonts w:ascii="Cambria Math" w:hAnsi="Cambria Math"/>
+            </w:rPr>
+            <m:t xml:space="preserve"> ±e%</m:t>
+          </m:r>
+        </m:oMath>
+      </m:oMathPara>
+    </w:p>
+    <w:p>
+      <w:pPr>
+        <w:rPr>
+          <w:rtl/>
+        </w:rPr>
+      </w:pPr>
+      <w:r>
+        <w:rPr>
+          <w:rFonts w:hint="cs"/>
+          <w:rtl/>
+        </w:rPr>
+        <w:t xml:space="preserve">که ضرایب این معادله برابر عددهای نظیر هر رنگ است که در جدول زیر آمده است: </w:t>
+      </w:r>
+    </w:p>
+    <w:p>
+      <w:pPr>
+        <w:jc w:val="center"/>
+        <w:rPr>
+          <w:rtl/>
+        </w:rPr>
+      </w:pPr>
+    </w:p>
+    <w:p>
+      <w:pPr>
+        <w:jc w:val="center"/>
+        <w:rPr>
+          <w:rtl/>
+        </w:rPr>
+      </w:pPr>
+      <w:r>
+        <w:rPr>
+          <w:rFonts w:hint="cs"/>
+          <w:noProof/>
+          <w:rtl/>
+        </w:rPr>
+        <w:drawing>
+          <wp:inline distT="0" distB="0" distL="0" distR="0">
+            <wp:extent cx="4405112" cy="4105275"/>
+            <wp:effectExtent l="0" t="0" r="0" b="0"/>
+            <wp:docPr id="2" name="Picture 2"/>
+            <wp:cNvGraphicFramePr>
+              <a:graphicFrameLocks xmlns:a="http://schemas.openxmlformats.org/drawingml/2006/main" noChangeAspect="1"/>
+            </wp:cNvGraphicFramePr>
+            <a:graphic xmlns:a="http://schemas.openxmlformats.org/drawingml/2006/main">
+              <a:graphicData uri="http://schemas.openxmlformats.org/drawingml/2006/picture">
+                <pic:pic xmlns:pic="http://schemas.openxmlformats.org/drawingml/2006/picture">
+                  <pic:nvPicPr>
+                    <pic:cNvPr id="0" name="Picture 1"/>
+                    <pic:cNvPicPr>
+                      <a:picLocks noChangeAspect="1" noChangeArrowheads="1"/>
+                    </pic:cNvPicPr>
+                  </pic:nvPicPr>
+                  <pic:blipFill>
+                    <a:blip r:embed="rId6" cstate="print">
+                      <a:extLst>
+                        <a:ext uri="{28A0092B-C50C-407E-A947-70E740481C1C}">
+                          <a14:useLocalDpi xmlns:a14="http://schemas.microsoft.com/office/drawing/2010/main" val="0"/>
+                        </a:ext>
+                      </a:extLst>
+                    </a:blip>
+                    <a:srcRect/>
+                    <a:stretch>
+                      <a:fillRect/>
+                    </a:stretch>
+                  </pic:blipFill>
+                  <pic:spPr bwMode="auto">
+                    <a:xfrm>
+                      <a:off x="0" y="0"/>
+                      <a:ext cx="4406354" cy="4106433"/>
+                    </a:xfrm>
+                    <a:prstGeom prst="rect">
+                      <a:avLst/>
+                    </a:prstGeom>
+                    <a:noFill/>
+                    <a:ln>
+                      <a:noFill/>
+                    </a:ln>
+                  </pic:spPr>
+                </pic:pic>
+              </a:graphicData>
+            </a:graphic>
+          </wp:inline>
+        </w:drawing>
+      </w:r>
+    </w:p>
+    <w:p>
+      <w:pPr>
+        <w:rPr>
+          <w:rFonts w:hint="cs"/>
+          <w:rtl/>
+        </w:rPr>
+      </w:pPr>
+      <w:r>
+        <w:rPr>
+          <w:rFonts w:hint="cs"/>
+          <w:rtl/>
+        </w:rPr>
+        <w:t xml:space="preserve">سایت زیر نمونه‌ی خوبی برای محاسبه‌ی آنلاین مقاومت است: </w:t>
+      </w:r>
+    </w:p>
+    <w:p>
+      <w:pPr>
+        <w:jc w:val="right"/>
+        <w:rPr>
+          <w:rtl/>
+        </w:rPr>
+      </w:pPr>
+      <w:hyperlink r:id="rId7" w:history="1">
+        <w:r>
+          <w:rPr>
+            <w:rStyle w:val="Hyperlink"/>
+          </w:rPr>
+          <w:t>https://calc.worldi.ir/resistor-color-code-calculator</w:t>
+        </w:r>
+        <w:r>
+          <w:rPr>
+            <w:rStyle w:val="Hyperlink"/>
+            <w:rtl/>
+          </w:rPr>
+          <w:t>/</w:t>
+        </w:r>
+      </w:hyperlink>
+    </w:p>
+    <w:p>
+      <w:pPr>
+        <w:rPr>
+          <w:rFonts w:cs="B Titr"/>
+          <w:rtl/>
+        </w:rPr>
+      </w:pPr>
+      <w:r>
+        <w:rPr>
+          <w:rFonts w:cs="B Titr" w:hint="cs"/>
+          <w:rtl/>
+        </w:rPr>
+        <w:lastRenderedPageBreak/>
+        <w:t>خازن</w:t>
+      </w:r>
+    </w:p>
+    <w:p>
+      <w:pPr>
+        <w:rPr>
+          <w:rFonts w:hint="cs"/>
+          <w:rtl/>
+        </w:rPr>
+      </w:pPr>
+      <w:r>
+        <w:rPr>
+          <w:rFonts w:hint="cs"/>
+          <w:rtl/>
+        </w:rPr>
+        <w:t>خازن</w:t>
+      </w:r>
+      <w:r>
+        <w:rPr>
+          <w:rFonts w:hint="cs"/>
+          <w:rtl/>
+        </w:rPr>
+        <w:t xml:space="preserve"> قطعه‌ای است که انرژی الکتریکی را در میدانی الکتریکی ذخیره می‌کند. شکل زیر </w:t>
+      </w:r>
+      <w:r>
+        <w:rPr>
+          <w:rFonts w:hint="cs"/>
+          <w:rtl/>
+        </w:rPr>
+        <w:t>خازن‌های متفاوتی</w:t>
+      </w:r>
+      <w:r>
+        <w:rPr>
+          <w:rFonts w:hint="cs"/>
+          <w:rtl/>
+        </w:rPr>
+        <w:t xml:space="preserve"> را نشان می‌دهد.</w:t>
+      </w:r>
+    </w:p>
+    <w:p>
+      <w:pPr>
+        <w:jc w:val="center"/>
+        <w:rPr>
+          <w:i/>
+          <w:iCs/>
+          <w:rtl/>
+        </w:rPr>
+      </w:pPr>
+      <w:r>
+        <w:rPr>
+          <w:noProof/>
+        </w:rPr>
+        <w:drawing>
+          <wp:inline distT="0" distB="0" distL="0" distR="0" wp14:anchorId="27BDAA36" wp14:editId="689D887A">
+            <wp:extent cx="5731510" cy="3007360"/>
+            <wp:effectExtent l="0" t="0" r="2540" b="2540"/>
+            <wp:docPr id="3" name="Picture 3"/>
+            <wp:cNvGraphicFramePr>
+              <a:graphicFrameLocks xmlns:a="http://schemas.openxmlformats.org/drawingml/2006/main" noChangeAspect="1"/>
+            </wp:cNvGraphicFramePr>
+            <a:graphic xmlns:a="http://schemas.openxmlformats.org/drawingml/2006/main">
+              <a:graphicData uri="http://schemas.openxmlformats.org/drawingml/2006/picture">
+                <pic:pic xmlns:pic="http://schemas.openxmlformats.org/drawingml/2006/picture">
+                  <pic:nvPicPr>
+                    <pic:cNvPr id="1" name=""/>
+                    <pic:cNvPicPr/>
+                  </pic:nvPicPr>
+                  <pic:blipFill>
+                    <a:blip r:embed="rId8"/>
+                    <a:stretch>
+                      <a:fillRect/>
+                    </a:stretch>
+                  </pic:blipFill>
+                  <pic:spPr>
+                    <a:xfrm>
+                      <a:off x="0" y="0"/>
+                      <a:ext cx="5731510" cy="3007360"/>
+                    </a:xfrm>
+                    <a:prstGeom prst="rect">
+                      <a:avLst/>
+                    </a:prstGeom>
+                  </pic:spPr>
+                </pic:pic>
+              </a:graphicData>
+            </a:graphic>
+          </wp:inline>
+        </w:drawing>
+      </w:r>
+    </w:p>
+    <w:p>
+      <w:pPr>
+        <w:rPr>
+          <w:rtl/>
+        </w:rPr>
+      </w:pPr>
+      <w:r>
+        <w:rPr>
+          <w:rFonts w:hint="cs"/>
+          <w:rtl/>
+        </w:rPr>
+        <w:t xml:space="preserve">عموم کاربردهای خازن برای ما به </w:t>
+      </w:r>
+      <w:r>
+        <w:rPr>
+          <w:rFonts w:hint="cs"/>
+          <w:rtl/>
+        </w:rPr>
+        <w:t>شرح</w:t>
+      </w:r>
+      <w:r>
+        <w:rPr>
+          <w:rFonts w:hint="cs"/>
+          <w:rtl/>
+        </w:rPr>
+        <w:t xml:space="preserve"> زیر است:</w:t>
+      </w:r>
+    </w:p>
+    <w:p>
+      <w:pPr>
+        <w:pStyle w:val="ListParagraph"/>
+        <w:numPr>
+          <w:ilvl w:val="0"/>
+          <w:numId w:val="3"/>
+        </w:numPr>
+        <w:rPr>
+          <w:rFonts w:hint="cs"/>
+        </w:rPr>
+      </w:pPr>
+      <w:r>
+        <w:rPr>
+          <w:rFonts w:hint="cs"/>
+          <w:rtl/>
+        </w:rPr>
+        <w:t>ذخیره انرژی</w:t>
+      </w:r>
+    </w:p>
+    <w:p>
+      <w:pPr>
+        <w:pStyle w:val="ListParagraph"/>
+        <w:numPr>
+          <w:ilvl w:val="0"/>
+          <w:numId w:val="3"/>
+        </w:numPr>
+      </w:pPr>
+      <w:r>
+        <w:rPr>
+          <w:rFonts w:hint="cs"/>
+          <w:rtl/>
+        </w:rPr>
+        <w:t>فیلتر نویزگیر</w:t>
+      </w:r>
+    </w:p>
+    <w:p>
+      <w:pPr>
+        <w:rPr>
+          <w:rFonts w:hint="cs"/>
+          <w:rtl/>
+        </w:rPr>
+      </w:pPr>
+      <w:r>
+        <w:rPr>
+          <w:rFonts w:hint="cs"/>
+          <w:rtl/>
+        </w:rPr>
+        <w:t>ذخیره انرژی: همان طور گفتیم خازن انرژی را در خود ذخیره می‌کند. بنابراین می‌توان با شارژ خازن در زمان درست از انرژی ذخیره‌شده در آن در زمان دلخواه استفاده کرد.</w:t>
+      </w:r>
+    </w:p>
+    <w:p>
+      <w:pPr>
+        <w:rPr>
+          <w:rtl/>
+        </w:rPr>
+      </w:pPr>
+      <w:r>
+        <w:rPr>
+          <w:rFonts w:hint="cs"/>
+          <w:rtl/>
+        </w:rPr>
+        <w:t xml:space="preserve">فیلتر نویزگیر: مدار و نمودار زیر را ببینید. نمودار آبی ولتاژ ورودی است. همان طور که مشاهده می‌کنید، با بالا رفتن ولتاژ ورودی، ولتاژ خروجی نیز بالا می‌رود. اما به محض پایین آمدن ولتاژ، خازن به دلیل تمایل به ذخیره انرژی در خود از تغییر ولتاژ خروجی به مقدار زیادی جلوگیری می‌کند به طوری که ولتاژ خروجی نسبتا خطی و به میزان کمی کاهش می‌یابد و با زیاد شدن ولتاژ ورودی دوباره به روند قبلی برمی‌گردد. </w:t>
+      </w:r>
+    </w:p>
+    <w:p>
+      <w:pPr>
+        <w:jc w:val="center"/>
+        <w:rPr>
+          <w:rFonts w:hint="cs"/>
+          <w:rtl/>
+        </w:rPr>
+      </w:pPr>
+      <w:r>
+        <w:rPr>
+          <w:rFonts w:hint="cs"/>
+          <w:noProof/>
+          <w:rtl/>
+        </w:rPr>
+        <w:drawing>
+          <wp:inline distT="0" distB="0" distL="0" distR="0" wp14:anchorId="4A695E52" wp14:editId="47543C1A">
+            <wp:extent cx="2085340" cy="1303686"/>
+            <wp:effectExtent l="0" t="0" r="0" b="0"/>
+            <wp:docPr id="4" name="Picture 4"/>
+            <wp:cNvGraphicFramePr>
+              <a:graphicFrameLocks xmlns:a="http://schemas.openxmlformats.org/drawingml/2006/main" noChangeAspect="1"/>
+            </wp:cNvGraphicFramePr>
+            <a:graphic xmlns:a="http://schemas.openxmlformats.org/drawingml/2006/main">
+              <a:graphicData uri="http://schemas.openxmlformats.org/drawingml/2006/picture">
+                <pic:pic xmlns:pic="http://schemas.openxmlformats.org/drawingml/2006/picture">
+                  <pic:nvPicPr>
+                    <pic:cNvPr id="0" name="Picture 2"/>
+                    <pic:cNvPicPr>
+                      <a:picLocks noChangeAspect="1" noChangeArrowheads="1"/>
+                    </pic:cNvPicPr>
+                  </pic:nvPicPr>
+                  <pic:blipFill>
+                    <a:blip r:embed="rId9" cstate="print">
+                      <a:extLst>
+                        <a:ext uri="{28A0092B-C50C-407E-A947-70E740481C1C}">
+                          <a14:useLocalDpi xmlns:a14="http://schemas.microsoft.com/office/drawing/2010/main" val="0"/>
+                        </a:ext>
+                      </a:extLst>
+                    </a:blip>
+                    <a:srcRect/>
+                    <a:stretch>
+                      <a:fillRect/>
+                    </a:stretch>
+                  </pic:blipFill>
+                  <pic:spPr bwMode="auto">
+                    <a:xfrm>
+                      <a:off x="0" y="0"/>
+                      <a:ext cx="2091503" cy="1307539"/>
+                    </a:xfrm>
+                    <a:prstGeom prst="rect">
+                      <a:avLst/>
+                    </a:prstGeom>
+                    <a:noFill/>
+                    <a:ln>
+                      <a:noFill/>
+                    </a:ln>
+                  </pic:spPr>
+                </pic:pic>
+              </a:graphicData>
+            </a:graphic>
+          </wp:inline>
+        </w:drawing>
+      </w:r>
+      <w:r>
+        <w:rPr>
+          <w:rFonts w:hint="cs"/>
+          <w:noProof/>
+          <w:rtl/>
+        </w:rPr>
+        <w:drawing>
+          <wp:inline distT="0" distB="0" distL="0" distR="0">
+            <wp:extent cx="2059174" cy="1552575"/>
+            <wp:effectExtent l="0" t="0" r="0" b="0"/>
+            <wp:docPr id="5" name="Picture 5"/>
+            <wp:cNvGraphicFramePr>
+              <a:graphicFrameLocks xmlns:a="http://schemas.openxmlformats.org/drawingml/2006/main" noChangeAspect="1"/>
+            </wp:cNvGraphicFramePr>
+            <a:graphic xmlns:a="http://schemas.openxmlformats.org/drawingml/2006/main">
+              <a:graphicData uri="http://schemas.openxmlformats.org/drawingml/2006/picture">
+                <pic:pic xmlns:pic="http://schemas.openxmlformats.org/drawingml/2006/picture">
+                  <pic:nvPicPr>
+                    <pic:cNvPr id="0" name="Picture 3"/>
+                    <pic:cNvPicPr>
+                      <a:picLocks noChangeAspect="1" noChangeArrowheads="1"/>
+                    </pic:cNvPicPr>
+                  </pic:nvPicPr>
+                  <pic:blipFill>
+                    <a:blip r:embed="rId10" cstate="print">
+                      <a:extLst>
+                        <a:ext uri="{28A0092B-C50C-407E-A947-70E740481C1C}">
+                          <a14:useLocalDpi xmlns:a14="http://schemas.microsoft.com/office/drawing/2010/main" val="0"/>
+                        </a:ext>
+                      </a:extLst>
+                    </a:blip>
+                    <a:srcRect/>
+                    <a:stretch>
+                      <a:fillRect/>
+                    </a:stretch>
+                  </pic:blipFill>
+                  <pic:spPr bwMode="auto">
+                    <a:xfrm>
+                      <a:off x="0" y="0"/>
+                      <a:ext cx="2064049" cy="1556251"/>
+                    </a:xfrm>
+                    <a:prstGeom prst="rect">
+                      <a:avLst/>
+                    </a:prstGeom>
+                    <a:noFill/>
+                    <a:ln>
+                      <a:noFill/>
+                    </a:ln>
+                  </pic:spPr>
+                </pic:pic>
+              </a:graphicData>
+            </a:graphic>
+          </wp:inline>
+        </w:drawing>
+      </w:r>
+    </w:p>
+    <w:p>
+      <w:pPr>
+        <w:rPr>
+          <w:rtl/>
+        </w:rPr>
+      </w:pPr>
+      <w:r>
+        <w:rPr>
+          <w:rFonts w:hint="cs"/>
+          <w:rtl/>
+        </w:rPr>
+        <w:lastRenderedPageBreak/>
+        <w:t>همین ویژگی خازن را به نویزگیر خوبی بدل می</w:t>
+      </w:r>
+      <w:r>
+        <w:rPr>
+          <w:rFonts w:hint="cs"/>
+          <w:rtl/>
+        </w:rPr>
+        <w:t xml:space="preserve">‌کند. فرض کنید ولتاژ ورودی نویز باشد. نویزها عموما حالتی نوسانی و متغیر دارند که با این خاصیت خازن‌ها، این نویز تاثیر کم و ثابتی روی مدار می‌گذارد که بسیار برای ما کلیدی و مهم است. </w:t>
+      </w:r>
+    </w:p>
+    <w:p>
+      <w:pPr>
+        <w:rPr>
+          <w:rtl/>
+        </w:rPr>
+      </w:pPr>
+      <w:r>
+        <w:rPr>
+          <w:rFonts w:hint="cs"/>
+          <w:rtl/>
+        </w:rPr>
+        <w:t xml:space="preserve">با ترکیب خازن و مقاومت به صورت‌های مختلف می‌توان به فیلتر‌های متفاوت با کاربرد‌های متفاوتی رسید که بحث درباره‌ی آن از حوصله‌ی این بخش خارج است. </w:t>
+      </w:r>
+    </w:p>
+    <w:p>
+      <w:pPr>
+        <w:rPr>
+          <w:rFonts w:cs="B Titr"/>
+          <w:rtl/>
+        </w:rPr>
+      </w:pPr>
+      <w:r>
+        <w:rPr>
+          <w:rFonts w:cs="B Titr" w:hint="cs"/>
+          <w:rtl/>
+        </w:rPr>
+        <w:t>ترانزیستور</w:t>
+      </w:r>
+    </w:p>
+    <w:p>
+      <w:pPr>
+        <w:rPr>
+          <w:rtl/>
+        </w:rPr>
+      </w:pPr>
+      <w:r>
+        <w:rPr>
+          <w:rtl/>
+        </w:rPr>
+        <w:t>علم الکترون</w:t>
+      </w:r>
+      <w:r>
+        <w:rPr>
+          <w:rFonts w:hint="cs"/>
+          <w:rtl/>
+        </w:rPr>
+        <w:t>یک</w:t>
+      </w:r>
+      <w:r>
+        <w:rPr>
+          <w:rtl/>
+        </w:rPr>
+        <w:t xml:space="preserve"> با اختراع ترانز</w:t>
+      </w:r>
+      <w:r>
+        <w:rPr>
+          <w:rFonts w:hint="cs"/>
+          <w:rtl/>
+        </w:rPr>
+        <w:t>یستور</w:t>
+      </w:r>
+      <w:r>
+        <w:rPr>
+          <w:rtl/>
+        </w:rPr>
+        <w:t xml:space="preserve"> وارد فاز جد</w:t>
+      </w:r>
+      <w:r>
+        <w:rPr>
+          <w:rFonts w:hint="cs"/>
+          <w:rtl/>
+        </w:rPr>
+        <w:t>یدی</w:t>
+      </w:r>
+      <w:r>
+        <w:rPr>
+          <w:rtl/>
+        </w:rPr>
+        <w:t xml:space="preserve"> از تحق</w:t>
+      </w:r>
+      <w:r>
+        <w:rPr>
+          <w:rFonts w:hint="cs"/>
+          <w:rtl/>
+        </w:rPr>
+        <w:t>یق</w:t>
+      </w:r>
+      <w:r>
+        <w:rPr>
+          <w:rtl/>
+        </w:rPr>
+        <w:t xml:space="preserve"> و اختراع شد. هر روز اخبار</w:t>
+      </w:r>
+      <w:r>
+        <w:rPr>
+          <w:rFonts w:hint="cs"/>
+          <w:rtl/>
+        </w:rPr>
+        <w:t>ی</w:t>
+      </w:r>
+      <w:r>
+        <w:rPr>
+          <w:rtl/>
+        </w:rPr>
+        <w:t xml:space="preserve"> را مبن</w:t>
+      </w:r>
+      <w:r>
+        <w:rPr>
+          <w:rFonts w:hint="cs"/>
+          <w:rtl/>
+        </w:rPr>
+        <w:t>ی</w:t>
+      </w:r>
+      <w:r>
+        <w:rPr>
+          <w:rtl/>
+        </w:rPr>
+        <w:t xml:space="preserve"> بر اختراعات جد</w:t>
+      </w:r>
+      <w:r>
+        <w:rPr>
+          <w:rFonts w:hint="cs"/>
+          <w:rtl/>
+        </w:rPr>
+        <w:t>ید</w:t>
+      </w:r>
+      <w:r>
+        <w:rPr>
+          <w:rtl/>
+        </w:rPr>
+        <w:t xml:space="preserve"> در زم</w:t>
+      </w:r>
+      <w:r>
+        <w:rPr>
+          <w:rFonts w:hint="cs"/>
+          <w:rtl/>
+        </w:rPr>
+        <w:t>ینه</w:t>
+      </w:r>
+      <w:r>
+        <w:rPr>
+          <w:rtl/>
+        </w:rPr>
+        <w:t xml:space="preserve"> الکترون</w:t>
+      </w:r>
+      <w:r>
+        <w:rPr>
+          <w:rFonts w:hint="cs"/>
+          <w:rtl/>
+        </w:rPr>
+        <w:t>یک</w:t>
+      </w:r>
+      <w:r>
+        <w:rPr>
+          <w:rtl/>
+        </w:rPr>
+        <w:t xml:space="preserve"> م</w:t>
+      </w:r>
+      <w:r>
+        <w:rPr>
+          <w:rFonts w:hint="cs"/>
+          <w:rtl/>
+        </w:rPr>
+        <w:t>ی</w:t>
+      </w:r>
+      <w:r>
+        <w:rPr>
+          <w:rtl/>
+        </w:rPr>
+        <w:t xml:space="preserve"> شنو</w:t>
+      </w:r>
+      <w:r>
+        <w:rPr>
+          <w:rFonts w:hint="cs"/>
+          <w:rtl/>
+        </w:rPr>
+        <w:t>یم</w:t>
+      </w:r>
+      <w:r>
+        <w:rPr>
+          <w:rtl/>
+        </w:rPr>
+        <w:t xml:space="preserve"> که مطمئنا</w:t>
+      </w:r>
+      <w:r>
+        <w:rPr>
+          <w:rFonts w:hint="cs"/>
+          <w:rtl/>
+        </w:rPr>
+        <w:t xml:space="preserve"> </w:t>
+      </w:r>
+      <w:r>
+        <w:rPr>
+          <w:rFonts w:hint="cs"/>
+          <w:rtl/>
+        </w:rPr>
+        <w:t>در</w:t>
+      </w:r>
+      <w:r>
+        <w:rPr>
+          <w:rtl/>
+        </w:rPr>
+        <w:t xml:space="preserve"> کالبد شکاف</w:t>
+      </w:r>
+      <w:r>
+        <w:rPr>
+          <w:rFonts w:hint="cs"/>
+          <w:rtl/>
+        </w:rPr>
+        <w:t>ی</w:t>
+      </w:r>
+      <w:r>
+        <w:rPr>
+          <w:rtl/>
+        </w:rPr>
+        <w:t xml:space="preserve"> ا</w:t>
+      </w:r>
+      <w:r>
+        <w:rPr>
+          <w:rFonts w:hint="cs"/>
+          <w:rtl/>
+        </w:rPr>
+        <w:t>ین</w:t>
+      </w:r>
+      <w:r>
+        <w:rPr>
+          <w:rtl/>
+        </w:rPr>
+        <w:t xml:space="preserve"> اختراعات به نقش پر اهم</w:t>
+      </w:r>
+      <w:r>
+        <w:rPr>
+          <w:rFonts w:hint="cs"/>
+          <w:rtl/>
+        </w:rPr>
+        <w:t>یت</w:t>
+      </w:r>
+      <w:r>
+        <w:rPr>
+          <w:rtl/>
+        </w:rPr>
+        <w:t xml:space="preserve"> ترانز</w:t>
+      </w:r>
+      <w:r>
+        <w:rPr>
+          <w:rFonts w:hint="cs"/>
+          <w:rtl/>
+        </w:rPr>
+        <w:t>یستور</w:t>
+      </w:r>
+      <w:r>
+        <w:rPr>
+          <w:rtl/>
+        </w:rPr>
+        <w:t xml:space="preserve"> پ</w:t>
+      </w:r>
+      <w:r>
+        <w:rPr>
+          <w:rFonts w:hint="cs"/>
+          <w:rtl/>
+        </w:rPr>
+        <w:t>ی</w:t>
+      </w:r>
+      <w:r>
+        <w:rPr>
+          <w:rtl/>
+        </w:rPr>
+        <w:t xml:space="preserve"> خواه</w:t>
+      </w:r>
+      <w:r>
+        <w:rPr>
+          <w:rFonts w:hint="cs"/>
+          <w:rtl/>
+        </w:rPr>
+        <w:t>یم</w:t>
+      </w:r>
+      <w:r>
+        <w:rPr>
+          <w:rtl/>
+        </w:rPr>
+        <w:t xml:space="preserve"> برد.</w:t>
+      </w:r>
+    </w:p>
+    <w:p>
+      <w:pPr>
+        <w:jc w:val="center"/>
+      </w:pPr>
+      <w:r>
+        <w:rPr>
+          <w:noProof/>
+        </w:rPr>
+        <w:drawing>
+          <wp:inline distT="0" distB="0" distL="0" distR="0">
+            <wp:extent cx="5731510" cy="3385820"/>
+            <wp:effectExtent l="0" t="0" r="2540" b="5080"/>
+            <wp:docPr id="6" name="Picture 6"/>
+            <wp:cNvGraphicFramePr>
+              <a:graphicFrameLocks xmlns:a="http://schemas.openxmlformats.org/drawingml/2006/main" noChangeAspect="1"/>
+            </wp:cNvGraphicFramePr>
+            <a:graphic xmlns:a="http://schemas.openxmlformats.org/drawingml/2006/main">
+              <a:graphicData uri="http://schemas.openxmlformats.org/drawingml/2006/picture">
+                <pic:pic xmlns:pic="http://schemas.openxmlformats.org/drawingml/2006/picture">
+                  <pic:nvPicPr>
+                    <pic:cNvPr id="6" name="t.jpg"/>
+                    <pic:cNvPicPr/>
+                  </pic:nvPicPr>
+                  <pic:blipFill>
+                    <a:blip r:embed="rId11">
+                      <a:extLst>
+                        <a:ext uri="{28A0092B-C50C-407E-A947-70E740481C1C}">
+                          <a14:useLocalDpi xmlns:a14="http://schemas.microsoft.com/office/drawing/2010/main" val="0"/>
+                        </a:ext>
+                      </a:extLst>
+                    </a:blip>
+                    <a:stretch>
+                      <a:fillRect/>
+                    </a:stretch>
+                  </pic:blipFill>
+                  <pic:spPr>
+                    <a:xfrm>
+                      <a:off x="0" y="0"/>
+                      <a:ext cx="5731510" cy="3385820"/>
+                    </a:xfrm>
+                    <a:prstGeom prst="rect">
+                      <a:avLst/>
+                    </a:prstGeom>
+                  </pic:spPr>
+                </pic:pic>
+              </a:graphicData>
+            </a:graphic>
+          </wp:inline>
+        </w:drawing>
+      </w:r>
+    </w:p>
+    <w:p>
+      <w:pPr>
+        <w:rPr>
+          <w:rtl/>
+        </w:rPr>
+      </w:pPr>
+      <w:r>
+        <w:rPr>
+          <w:rtl/>
+        </w:rPr>
+        <w:t xml:space="preserve"> ترانز</w:t>
+      </w:r>
+      <w:r>
+        <w:rPr>
+          <w:rFonts w:hint="cs"/>
+          <w:rtl/>
+        </w:rPr>
+        <w:t>یستور</w:t>
+      </w:r>
+      <w:r>
+        <w:rPr>
+          <w:rtl/>
+        </w:rPr>
+        <w:t xml:space="preserve"> </w:t>
+      </w:r>
+      <w:r>
+        <w:rPr>
+          <w:rFonts w:hint="cs"/>
+          <w:rtl/>
+        </w:rPr>
+        <w:t>یک</w:t>
+      </w:r>
+      <w:r>
+        <w:rPr>
+          <w:rtl/>
+        </w:rPr>
+        <w:t xml:space="preserve"> قطعه سه پا</w:t>
+      </w:r>
+      <w:r>
+        <w:rPr>
+          <w:rFonts w:hint="cs"/>
+          <w:rtl/>
+        </w:rPr>
+        <w:t>یه</w:t>
+      </w:r>
+      <w:r>
+        <w:rPr>
+          <w:rtl/>
+        </w:rPr>
+        <w:t xml:space="preserve"> است که ساختار ف</w:t>
+      </w:r>
+      <w:r>
+        <w:rPr>
+          <w:rFonts w:hint="cs"/>
+          <w:rtl/>
+        </w:rPr>
+        <w:t>یزیکی</w:t>
+      </w:r>
+      <w:r>
+        <w:rPr>
+          <w:rtl/>
+        </w:rPr>
+        <w:t xml:space="preserve"> آن بر اساس عملکرد ن</w:t>
+      </w:r>
+      <w:r>
+        <w:rPr>
+          <w:rFonts w:hint="cs"/>
+          <w:rtl/>
+        </w:rPr>
+        <w:t>یمه</w:t>
+      </w:r>
+      <w:r>
+        <w:rPr>
+          <w:rFonts w:hint="cs"/>
+          <w:rtl/>
+        </w:rPr>
+        <w:t xml:space="preserve"> </w:t>
+      </w:r>
+      <w:r>
+        <w:rPr>
+          <w:rFonts w:hint="cs"/>
+          <w:rtl/>
+        </w:rPr>
+        <w:t>هادی</w:t>
+      </w:r>
+      <w:r>
+        <w:rPr>
+          <w:rtl/>
+        </w:rPr>
+        <w:t xml:space="preserve"> ها</w:t>
+      </w:r>
+      <w:r>
+        <w:rPr>
+          <w:rFonts w:hint="cs"/>
+          <w:rtl/>
+        </w:rPr>
+        <w:t>ست</w:t>
+      </w:r>
+      <w:r>
+        <w:rPr>
+          <w:rtl/>
+        </w:rPr>
+        <w:t>. ترانز</w:t>
+      </w:r>
+      <w:r>
+        <w:rPr>
+          <w:rFonts w:hint="cs"/>
+          <w:rtl/>
+        </w:rPr>
+        <w:t>یستور</w:t>
+      </w:r>
+      <w:r>
+        <w:rPr>
+          <w:rtl/>
+        </w:rPr>
+        <w:t xml:space="preserve"> را از دو نوع ن</w:t>
+      </w:r>
+      <w:r>
+        <w:rPr>
+          <w:rFonts w:hint="cs"/>
+          <w:rtl/>
+        </w:rPr>
+        <w:t>یمه</w:t>
+      </w:r>
+      <w:r>
+        <w:rPr>
+          <w:rtl/>
+        </w:rPr>
+        <w:t xml:space="preserve"> هاد</w:t>
+      </w:r>
+      <w:r>
+        <w:rPr>
+          <w:rFonts w:hint="cs"/>
+          <w:rtl/>
+        </w:rPr>
+        <w:t>ی</w:t>
+      </w:r>
+      <w:r>
+        <w:rPr>
+          <w:rtl/>
+        </w:rPr>
+        <w:t xml:space="preserve"> با نام سلس</w:t>
+      </w:r>
+      <w:r>
+        <w:rPr>
+          <w:rFonts w:hint="cs"/>
+          <w:rtl/>
+        </w:rPr>
+        <w:t>یوم</w:t>
+      </w:r>
+      <w:r>
+        <w:rPr>
+          <w:rtl/>
+        </w:rPr>
+        <w:t xml:space="preserve"> و ژرمان</w:t>
+      </w:r>
+      <w:r>
+        <w:rPr>
+          <w:rFonts w:hint="cs"/>
+          <w:rtl/>
+        </w:rPr>
+        <w:t>یوم</w:t>
+      </w:r>
+      <w:r>
+        <w:rPr>
+          <w:rtl/>
+        </w:rPr>
+        <w:t xml:space="preserve"> م</w:t>
+      </w:r>
+      <w:r>
+        <w:rPr>
+          <w:rFonts w:hint="cs"/>
+          <w:rtl/>
+        </w:rPr>
+        <w:t>ی</w:t>
+      </w:r>
+      <w:r>
+        <w:rPr>
+          <w:rtl/>
+        </w:rPr>
+        <w:t xml:space="preserve"> سازند. عموما در </w:t>
+      </w:r>
+      <w:r>
+        <w:rPr>
+          <w:rFonts w:hint="cs"/>
+          <w:rtl/>
+        </w:rPr>
+        <w:t>یک</w:t>
+      </w:r>
+      <w:r>
+        <w:rPr>
+          <w:rtl/>
+        </w:rPr>
+        <w:t xml:space="preserve"> تقس</w:t>
+      </w:r>
+      <w:r>
+        <w:rPr>
+          <w:rFonts w:hint="cs"/>
+          <w:rtl/>
+        </w:rPr>
+        <w:t>یم</w:t>
+      </w:r>
+      <w:r>
+        <w:rPr>
+          <w:rtl/>
+        </w:rPr>
+        <w:t xml:space="preserve"> بند</w:t>
+      </w:r>
+      <w:r>
+        <w:rPr>
+          <w:rFonts w:hint="cs"/>
+          <w:rtl/>
+        </w:rPr>
+        <w:t>ی</w:t>
+      </w:r>
+      <w:r>
+        <w:rPr>
+          <w:rtl/>
+        </w:rPr>
+        <w:t xml:space="preserve"> ترانز</w:t>
+      </w:r>
+      <w:r>
+        <w:rPr>
+          <w:rFonts w:hint="cs"/>
+          <w:rtl/>
+        </w:rPr>
+        <w:t>یستور</w:t>
+      </w:r>
+      <w:r>
+        <w:rPr>
+          <w:rtl/>
+        </w:rPr>
+        <w:t xml:space="preserve"> ها را به دو دسته ترانز</w:t>
+      </w:r>
+      <w:r>
+        <w:rPr>
+          <w:rFonts w:hint="cs"/>
+          <w:rtl/>
+        </w:rPr>
+        <w:t>یستور</w:t>
+      </w:r>
+      <w:r>
+        <w:rPr>
+          <w:rtl/>
+        </w:rPr>
+        <w:t xml:space="preserve"> ها</w:t>
+      </w:r>
+      <w:r>
+        <w:rPr>
+          <w:rFonts w:hint="cs"/>
+          <w:rtl/>
+        </w:rPr>
+        <w:t>ی</w:t>
+      </w:r>
+      <w:r>
+        <w:rPr>
+          <w:rFonts w:hint="cs"/>
+          <w:rtl/>
+        </w:rPr>
+        <w:t xml:space="preserve"> </w:t>
+      </w:r>
+      <w:r>
+        <w:t xml:space="preserve"> </w:t>
+      </w:r>
+      <w:r>
+        <w:t>BJT</w:t>
+      </w:r>
+      <w:r>
+        <w:rPr>
+          <w:rtl/>
+        </w:rPr>
+        <w:t xml:space="preserve"> و </w:t>
+      </w:r>
+      <w:r>
+        <w:t>FET</w:t>
+      </w:r>
+      <w:r>
+        <w:rPr>
+          <w:rtl/>
+        </w:rPr>
+        <w:t xml:space="preserve"> تقس</w:t>
+      </w:r>
+      <w:r>
+        <w:rPr>
+          <w:rFonts w:hint="cs"/>
+          <w:rtl/>
+        </w:rPr>
+        <w:t>یم</w:t>
+      </w:r>
+      <w:r>
+        <w:rPr>
+          <w:rtl/>
+        </w:rPr>
+        <w:t xml:space="preserve"> م</w:t>
+      </w:r>
+      <w:r>
+        <w:rPr>
+          <w:rFonts w:hint="cs"/>
+          <w:rtl/>
+        </w:rPr>
+        <w:t>ی</w:t>
+      </w:r>
+      <w:r>
+        <w:rPr>
+          <w:rtl/>
+        </w:rPr>
+        <w:t xml:space="preserve"> کنند. ترانز</w:t>
+      </w:r>
+      <w:r>
+        <w:rPr>
+          <w:rFonts w:hint="cs"/>
+          <w:rtl/>
+        </w:rPr>
+        <w:t>یستور</w:t>
+      </w:r>
+      <w:r>
+        <w:rPr>
+          <w:rtl/>
+        </w:rPr>
+        <w:t xml:space="preserve"> ها</w:t>
+      </w:r>
+      <w:r>
+        <w:rPr>
+          <w:rFonts w:hint="cs"/>
+          <w:rtl/>
+        </w:rPr>
+        <w:t>ی</w:t>
+      </w:r>
+      <w:r>
+        <w:rPr>
+          <w:rtl/>
+        </w:rPr>
+        <w:t xml:space="preserve"> </w:t>
+      </w:r>
+      <w:r>
+        <w:t>BJT</w:t>
+      </w:r>
+      <w:r>
+        <w:rPr>
+          <w:rtl/>
+        </w:rPr>
+        <w:t xml:space="preserve"> با نام ترانز</w:t>
+      </w:r>
+      <w:r>
+        <w:rPr>
+          <w:rFonts w:hint="cs"/>
+          <w:rtl/>
+        </w:rPr>
+        <w:t>یستور</w:t>
+      </w:r>
+      <w:r>
+        <w:rPr>
+          <w:rtl/>
+        </w:rPr>
+        <w:t xml:space="preserve"> ها</w:t>
+      </w:r>
+      <w:r>
+        <w:rPr>
+          <w:rFonts w:hint="cs"/>
+          <w:rtl/>
+        </w:rPr>
+        <w:t>ی</w:t>
+      </w:r>
+      <w:r>
+        <w:rPr>
+          <w:rtl/>
+        </w:rPr>
+        <w:t xml:space="preserve"> پ</w:t>
+      </w:r>
+      <w:r>
+        <w:rPr>
+          <w:rFonts w:hint="cs"/>
+          <w:rtl/>
+        </w:rPr>
+        <w:t>یوند</w:t>
+      </w:r>
+      <w:r>
+        <w:rPr>
+          <w:rtl/>
+        </w:rPr>
+        <w:t xml:space="preserve"> دو قطب</w:t>
+      </w:r>
+      <w:r>
+        <w:rPr>
+          <w:rFonts w:hint="cs"/>
+          <w:rtl/>
+        </w:rPr>
+        <w:t>ی</w:t>
+      </w:r>
+      <w:r>
+        <w:rPr>
+          <w:rtl/>
+        </w:rPr>
+        <w:t xml:space="preserve"> و ترانز</w:t>
+      </w:r>
+      <w:r>
+        <w:rPr>
+          <w:rFonts w:hint="cs"/>
+          <w:rtl/>
+        </w:rPr>
+        <w:t>یستور</w:t>
+      </w:r>
+      <w:r>
+        <w:rPr>
+          <w:rtl/>
+        </w:rPr>
+        <w:t xml:space="preserve"> ها</w:t>
+      </w:r>
+      <w:r>
+        <w:rPr>
+          <w:rFonts w:hint="cs"/>
+          <w:rtl/>
+        </w:rPr>
+        <w:t>ی</w:t>
+      </w:r>
+      <w:r>
+        <w:rPr>
+          <w:rtl/>
+        </w:rPr>
+        <w:t xml:space="preserve"> </w:t>
+      </w:r>
+      <w:r>
+        <w:t>FET</w:t>
+      </w:r>
+      <w:r>
+        <w:rPr>
+          <w:rtl/>
+        </w:rPr>
+        <w:t xml:space="preserve"> با نام ترانز</w:t>
+      </w:r>
+      <w:r>
+        <w:rPr>
+          <w:rFonts w:hint="cs"/>
+          <w:rtl/>
+        </w:rPr>
+        <w:t>یستور</w:t>
+      </w:r>
+      <w:r>
+        <w:rPr>
+          <w:rtl/>
+        </w:rPr>
+        <w:t xml:space="preserve"> ها</w:t>
+      </w:r>
+      <w:r>
+        <w:rPr>
+          <w:rFonts w:hint="cs"/>
+          <w:rtl/>
+        </w:rPr>
+        <w:t>ی</w:t>
+      </w:r>
+      <w:r>
+        <w:rPr>
+          <w:rtl/>
+        </w:rPr>
+        <w:t xml:space="preserve"> اثر م</w:t>
+      </w:r>
+      <w:r>
+        <w:rPr>
+          <w:rFonts w:hint="cs"/>
+          <w:rtl/>
+        </w:rPr>
+        <w:t>یدان</w:t>
+      </w:r>
+      <w:r>
+        <w:rPr>
+          <w:rtl/>
+        </w:rPr>
+        <w:t xml:space="preserve"> شناخته شده</w:t>
+      </w:r>
+      <w:r>
+        <w:rPr>
+          <w:rFonts w:hint="cs"/>
+          <w:rtl/>
+        </w:rPr>
+        <w:t>‌</w:t>
+      </w:r>
+      <w:r>
+        <w:rPr>
+          <w:rtl/>
+        </w:rPr>
+        <w:t xml:space="preserve">اند . </w:t>
+      </w:r>
+      <w:r>
+        <w:t>FET</w:t>
+      </w:r>
+      <w:r>
+        <w:rPr>
+          <w:rtl/>
+        </w:rPr>
+        <w:t xml:space="preserve"> ها سرعت سوئ</w:t>
+      </w:r>
+      <w:r>
+        <w:rPr>
+          <w:rFonts w:hint="cs"/>
+          <w:rtl/>
+        </w:rPr>
+        <w:t>یچینگ</w:t>
+      </w:r>
+      <w:r>
+        <w:rPr>
+          <w:rtl/>
+        </w:rPr>
+        <w:t xml:space="preserve"> کمتر از </w:t>
+      </w:r>
+      <w:r>
+        <w:t>BJT</w:t>
+      </w:r>
+      <w:r>
+        <w:rPr>
+          <w:rtl/>
+        </w:rPr>
+        <w:t xml:space="preserve"> </w:t>
+      </w:r>
+      <w:r>
+        <w:rPr>
+          <w:rFonts w:hint="cs"/>
+          <w:rtl/>
+        </w:rPr>
+        <w:t>ها دارند.</w:t>
+      </w:r>
+    </w:p>
+    <w:p>
+      <w:pPr>
+        <w:rPr>
+          <w:rtl/>
+        </w:rPr>
+      </w:pPr>
+      <w:r>
+        <w:rPr>
+          <w:rFonts w:hint="cs"/>
+          <w:rtl/>
+        </w:rPr>
+        <w:t>معمولا</w:t>
+      </w:r>
+      <w:r>
+        <w:rPr>
+          <w:rtl/>
+        </w:rPr>
+        <w:t xml:space="preserve"> ترانز</w:t>
+      </w:r>
+      <w:r>
+        <w:rPr>
+          <w:rFonts w:hint="cs"/>
+          <w:rtl/>
+        </w:rPr>
+        <w:t>یستور</w:t>
+      </w:r>
+      <w:r>
+        <w:rPr>
+          <w:rtl/>
+        </w:rPr>
+        <w:t xml:space="preserve"> را با دو د</w:t>
+      </w:r>
+      <w:r>
+        <w:rPr>
+          <w:rFonts w:hint="cs"/>
+          <w:rtl/>
+        </w:rPr>
+        <w:t>یود</w:t>
+      </w:r>
+      <w:r>
+        <w:rPr>
+          <w:rtl/>
+        </w:rPr>
+        <w:t xml:space="preserve"> مدل ساز</w:t>
+      </w:r>
+      <w:r>
+        <w:rPr>
+          <w:rFonts w:hint="cs"/>
+          <w:rtl/>
+        </w:rPr>
+        <w:t>ی</w:t>
+      </w:r>
+      <w:r>
+        <w:rPr>
+          <w:rtl/>
+        </w:rPr>
+        <w:t xml:space="preserve"> م</w:t>
+      </w:r>
+      <w:r>
+        <w:rPr>
+          <w:rFonts w:hint="cs"/>
+          <w:rtl/>
+        </w:rPr>
+        <w:t>ی</w:t>
+      </w:r>
+      <w:r>
+        <w:rPr>
+          <w:rtl/>
+        </w:rPr>
+        <w:t xml:space="preserve"> کنند. در صورت</w:t>
+      </w:r>
+      <w:r>
+        <w:rPr>
+          <w:rFonts w:hint="cs"/>
+          <w:rtl/>
+        </w:rPr>
+        <w:t>ی</w:t>
+      </w:r>
+      <w:r>
+        <w:rPr>
+          <w:rtl/>
+        </w:rPr>
+        <w:t xml:space="preserve"> که ترانز</w:t>
+      </w:r>
+      <w:r>
+        <w:rPr>
+          <w:rFonts w:hint="cs"/>
+          <w:rtl/>
+        </w:rPr>
+        <w:t>یستور</w:t>
+      </w:r>
+      <w:r>
+        <w:rPr>
+          <w:rtl/>
+        </w:rPr>
+        <w:t xml:space="preserve"> را </w:t>
+      </w:r>
+      <w:r>
+        <w:rPr>
+          <w:rFonts w:hint="cs"/>
+          <w:rtl/>
+        </w:rPr>
+        <w:t>یک</w:t>
+      </w:r>
+      <w:r>
+        <w:rPr>
+          <w:rtl/>
+        </w:rPr>
+        <w:t xml:space="preserve"> جعبه س</w:t>
+      </w:r>
+      <w:r>
+        <w:rPr>
+          <w:rFonts w:hint="cs"/>
+          <w:rtl/>
+        </w:rPr>
+        <w:t>یاه</w:t>
+      </w:r>
+      <w:r>
+        <w:rPr>
+          <w:rtl/>
+        </w:rPr>
+        <w:t xml:space="preserve"> در نظر بگ</w:t>
+      </w:r>
+      <w:r>
+        <w:rPr>
+          <w:rFonts w:hint="cs"/>
+          <w:rtl/>
+        </w:rPr>
+        <w:t>یریم</w:t>
+      </w:r>
+      <w:r>
+        <w:rPr>
+          <w:rtl/>
+        </w:rPr>
+        <w:t xml:space="preserve"> که دارا</w:t>
+      </w:r>
+      <w:r>
+        <w:rPr>
+          <w:rFonts w:hint="cs"/>
+          <w:rtl/>
+        </w:rPr>
+        <w:t>ی</w:t>
+      </w:r>
+      <w:r>
+        <w:rPr>
+          <w:rtl/>
+        </w:rPr>
+        <w:t xml:space="preserve"> دو ورود</w:t>
+      </w:r>
+      <w:r>
+        <w:rPr>
+          <w:rFonts w:hint="cs"/>
+          <w:rtl/>
+        </w:rPr>
+        <w:t>ی</w:t>
+      </w:r>
+      <w:r>
+        <w:rPr>
+          <w:rtl/>
+        </w:rPr>
+        <w:t xml:space="preserve"> و دو خروج</w:t>
+      </w:r>
+      <w:r>
+        <w:rPr>
+          <w:rFonts w:hint="cs"/>
+          <w:rtl/>
+        </w:rPr>
+        <w:t>ی</w:t>
+      </w:r>
+      <w:r>
+        <w:rPr>
+          <w:rtl/>
+        </w:rPr>
+        <w:t xml:space="preserve"> است با توجه به ا</w:t>
+      </w:r>
+      <w:r>
+        <w:rPr>
+          <w:rFonts w:hint="cs"/>
+          <w:rtl/>
+        </w:rPr>
+        <w:t>ینکه</w:t>
+      </w:r>
+      <w:r>
+        <w:rPr>
+          <w:rtl/>
+        </w:rPr>
+        <w:t xml:space="preserve"> ترانز</w:t>
+      </w:r>
+      <w:r>
+        <w:rPr>
+          <w:rFonts w:hint="cs"/>
+          <w:rtl/>
+        </w:rPr>
+        <w:t>یستور</w:t>
+      </w:r>
+      <w:r>
+        <w:rPr>
+          <w:rFonts w:hint="cs"/>
+          <w:rtl/>
+        </w:rPr>
+        <w:t xml:space="preserve"> </w:t>
+      </w:r>
+      <w:r>
+        <w:rPr>
+          <w:rFonts w:hint="cs"/>
+          <w:rtl/>
+        </w:rPr>
+        <w:t>دارای</w:t>
+      </w:r>
+      <w:r>
+        <w:rPr>
+          <w:rtl/>
+        </w:rPr>
+        <w:t xml:space="preserve"> سه پا</w:t>
+      </w:r>
+      <w:r>
+        <w:rPr>
+          <w:rFonts w:hint="cs"/>
+          <w:rtl/>
+        </w:rPr>
+        <w:t>یه</w:t>
+      </w:r>
+      <w:r>
+        <w:rPr>
+          <w:rtl/>
+        </w:rPr>
+        <w:t xml:space="preserve"> است با</w:t>
+      </w:r>
+      <w:r>
+        <w:rPr>
+          <w:rFonts w:hint="cs"/>
+          <w:rtl/>
+        </w:rPr>
+        <w:t>ید</w:t>
+      </w:r>
+      <w:r>
+        <w:rPr>
+          <w:rtl/>
+        </w:rPr>
+        <w:t xml:space="preserve"> </w:t>
+      </w:r>
+      <w:r>
+        <w:rPr>
+          <w:rFonts w:hint="cs"/>
+          <w:rtl/>
+        </w:rPr>
+        <w:t>یکی</w:t>
+      </w:r>
+      <w:r>
+        <w:rPr>
+          <w:rtl/>
+        </w:rPr>
+        <w:t xml:space="preserve"> از </w:t>
+      </w:r>
+      <w:r>
+        <w:rPr>
+          <w:rtl/>
+        </w:rPr>
+        <w:lastRenderedPageBreak/>
+        <w:t>پا</w:t>
+      </w:r>
+      <w:r>
+        <w:rPr>
+          <w:rFonts w:hint="cs"/>
+          <w:rtl/>
+        </w:rPr>
+        <w:t>یه</w:t>
+      </w:r>
+      <w:r>
+        <w:rPr>
+          <w:rtl/>
+        </w:rPr>
+        <w:t xml:space="preserve"> ها را به عنوان پا</w:t>
+      </w:r>
+      <w:r>
+        <w:rPr>
+          <w:rFonts w:hint="cs"/>
+          <w:rtl/>
+        </w:rPr>
+        <w:t>یه</w:t>
+      </w:r>
+      <w:r>
+        <w:rPr>
+          <w:rtl/>
+        </w:rPr>
+        <w:t xml:space="preserve"> مشترک ب</w:t>
+      </w:r>
+      <w:r>
+        <w:rPr>
+          <w:rFonts w:hint="cs"/>
+          <w:rtl/>
+        </w:rPr>
+        <w:t>ین</w:t>
+      </w:r>
+      <w:r>
+        <w:rPr>
+          <w:rtl/>
+        </w:rPr>
+        <w:t xml:space="preserve"> ورود</w:t>
+      </w:r>
+      <w:r>
+        <w:rPr>
+          <w:rFonts w:hint="cs"/>
+          <w:rtl/>
+        </w:rPr>
+        <w:t>ی</w:t>
+      </w:r>
+      <w:r>
+        <w:rPr>
+          <w:rtl/>
+        </w:rPr>
+        <w:t xml:space="preserve"> و خروج</w:t>
+      </w:r>
+      <w:r>
+        <w:rPr>
+          <w:rFonts w:hint="cs"/>
+          <w:rtl/>
+        </w:rPr>
+        <w:t>ی</w:t>
+      </w:r>
+      <w:r>
+        <w:rPr>
+          <w:rtl/>
+        </w:rPr>
+        <w:t xml:space="preserve"> در نظر بگ</w:t>
+      </w:r>
+      <w:r>
+        <w:rPr>
+          <w:rFonts w:hint="cs"/>
+          <w:rtl/>
+        </w:rPr>
+        <w:t>یریم</w:t>
+      </w:r>
+      <w:r>
+        <w:rPr>
+          <w:rtl/>
+        </w:rPr>
+        <w:t>. ا</w:t>
+      </w:r>
+      <w:r>
+        <w:rPr>
+          <w:rFonts w:hint="cs"/>
+          <w:rtl/>
+        </w:rPr>
+        <w:t>ین</w:t>
+      </w:r>
+      <w:r>
+        <w:rPr>
+          <w:rtl/>
+        </w:rPr>
+        <w:t xml:space="preserve"> پا</w:t>
+      </w:r>
+      <w:r>
+        <w:rPr>
+          <w:rFonts w:hint="cs"/>
+          <w:rtl/>
+        </w:rPr>
+        <w:t>یه</w:t>
+      </w:r>
+      <w:r>
+        <w:rPr>
+          <w:rtl/>
+        </w:rPr>
+        <w:t xml:space="preserve"> مشترک اساس آرا</w:t>
+      </w:r>
+      <w:r>
+        <w:rPr>
+          <w:rFonts w:hint="cs"/>
+          <w:rtl/>
+        </w:rPr>
+        <w:t>یش</w:t>
+      </w:r>
+      <w:r>
+        <w:rPr>
+          <w:rtl/>
+        </w:rPr>
+        <w:t xml:space="preserve"> ها</w:t>
+      </w:r>
+      <w:r>
+        <w:rPr>
+          <w:rFonts w:hint="cs"/>
+          <w:rtl/>
+        </w:rPr>
+        <w:t>ی</w:t>
+      </w:r>
+      <w:r>
+        <w:rPr>
+          <w:rtl/>
+        </w:rPr>
+        <w:t xml:space="preserve"> مختلف ترانز</w:t>
+      </w:r>
+      <w:r>
+        <w:rPr>
+          <w:rFonts w:hint="cs"/>
+          <w:rtl/>
+        </w:rPr>
+        <w:t>یستوراست</w:t>
+      </w:r>
+      <w:r>
+        <w:rPr>
+          <w:rtl/>
+        </w:rPr>
+        <w:t xml:space="preserve"> .</w:t>
+      </w:r>
+    </w:p>
+    <w:p>
+      <w:pPr>
+        <w:rPr>
+          <w:rtl/>
+        </w:rPr>
+      </w:pPr>
+      <w:r>
+        <w:rPr>
+          <w:rFonts w:hint="cs"/>
+          <w:rtl/>
+        </w:rPr>
+        <w:t>یکی</w:t>
+      </w:r>
+      <w:r>
+        <w:rPr>
+          <w:rtl/>
+        </w:rPr>
+        <w:t xml:space="preserve"> از پا</w:t>
+      </w:r>
+      <w:r>
+        <w:rPr>
+          <w:rFonts w:hint="cs"/>
+          <w:rtl/>
+        </w:rPr>
+        <w:t>یه</w:t>
+      </w:r>
+      <w:r>
+        <w:rPr>
+          <w:rtl/>
+        </w:rPr>
+        <w:t xml:space="preserve"> ها</w:t>
+      </w:r>
+      <w:r>
+        <w:rPr>
+          <w:rFonts w:hint="cs"/>
+          <w:rtl/>
+        </w:rPr>
+        <w:t>ی</w:t>
+      </w:r>
+      <w:r>
+        <w:rPr>
+          <w:rtl/>
+        </w:rPr>
+        <w:t xml:space="preserve"> ترانز</w:t>
+      </w:r>
+      <w:r>
+        <w:rPr>
+          <w:rFonts w:hint="cs"/>
+          <w:rtl/>
+        </w:rPr>
+        <w:t>یستور</w:t>
+      </w:r>
+      <w:r>
+        <w:rPr>
+          <w:rtl/>
+        </w:rPr>
+        <w:t xml:space="preserve"> با نام </w:t>
+      </w:r>
+      <w:r>
+        <w:t>Base</w:t>
+      </w:r>
+      <w:r>
+        <w:rPr>
+          <w:rtl/>
+        </w:rPr>
+        <w:t xml:space="preserve"> و پا</w:t>
+      </w:r>
+      <w:r>
+        <w:rPr>
+          <w:rFonts w:hint="cs"/>
+          <w:rtl/>
+        </w:rPr>
+        <w:t>یه</w:t>
+      </w:r>
+      <w:r>
+        <w:rPr>
+          <w:rtl/>
+        </w:rPr>
+        <w:t xml:space="preserve"> د</w:t>
+      </w:r>
+      <w:r>
+        <w:rPr>
+          <w:rFonts w:hint="cs"/>
+          <w:rtl/>
+        </w:rPr>
+        <w:t>یگر</w:t>
+      </w:r>
+      <w:r>
+        <w:rPr>
+          <w:rtl/>
+        </w:rPr>
+        <w:t xml:space="preserve"> با نام ام</w:t>
+      </w:r>
+      <w:r>
+        <w:rPr>
+          <w:rFonts w:hint="cs"/>
+          <w:rtl/>
+        </w:rPr>
+        <w:t>یتر</w:t>
+      </w:r>
+      <w:r>
+        <w:rPr>
+          <w:rtl/>
+        </w:rPr>
+        <w:t xml:space="preserve"> </w:t>
+      </w:r>
+      <w:r>
+        <w:rPr>
+          <w:rFonts w:hint="cs"/>
+          <w:rtl/>
+        </w:rPr>
+        <w:t>(</w:t>
+      </w:r>
+      <w:r>
+        <w:rPr>
+          <w:rtl/>
+        </w:rPr>
+        <w:t>تزر</w:t>
+      </w:r>
+      <w:r>
+        <w:rPr>
+          <w:rFonts w:hint="cs"/>
+          <w:rtl/>
+        </w:rPr>
+        <w:t>یق</w:t>
+      </w:r>
+      <w:r>
+        <w:rPr>
+          <w:rtl/>
+        </w:rPr>
+        <w:t xml:space="preserve"> کننده</w:t>
+      </w:r>
+      <w:r>
+        <w:rPr>
+          <w:rFonts w:hint="cs"/>
+          <w:rtl/>
+        </w:rPr>
+        <w:t xml:space="preserve">) </w:t>
+      </w:r>
+      <w:r>
+        <w:rPr>
+          <w:rtl/>
+        </w:rPr>
+        <w:t>و پا</w:t>
+      </w:r>
+      <w:r>
+        <w:rPr>
+          <w:rFonts w:hint="cs"/>
+          <w:rtl/>
+        </w:rPr>
+        <w:t>یه</w:t>
+      </w:r>
+      <w:r>
+        <w:rPr>
+          <w:rtl/>
+        </w:rPr>
+        <w:t xml:space="preserve"> آخر با نام کالکتور </w:t>
+      </w:r>
+      <w:r>
+        <w:rPr>
+          <w:rFonts w:hint="cs"/>
+          <w:rtl/>
+        </w:rPr>
+        <w:t>(</w:t>
+      </w:r>
+      <w:r>
+        <w:rPr>
+          <w:rtl/>
+        </w:rPr>
+        <w:t>جمع کننده</w:t>
+      </w:r>
+      <w:r>
+        <w:rPr>
+          <w:rFonts w:hint="cs"/>
+          <w:rtl/>
+        </w:rPr>
+        <w:t>)</w:t>
+      </w:r>
+      <w:r>
+        <w:rPr>
+          <w:rtl/>
+        </w:rPr>
+        <w:t xml:space="preserve"> شناخته شده است. بسته به ا</w:t>
+      </w:r>
+      <w:r>
+        <w:rPr>
+          <w:rFonts w:hint="cs"/>
+          <w:rtl/>
+        </w:rPr>
+        <w:t>ینکه</w:t>
+      </w:r>
+      <w:r>
+        <w:rPr>
+          <w:rtl/>
+        </w:rPr>
+        <w:t xml:space="preserve"> کدام</w:t>
+      </w:r>
+      <w:r>
+        <w:rPr>
+          <w:rFonts w:hint="cs"/>
+          <w:rtl/>
+        </w:rPr>
+        <w:t>یک</w:t>
+      </w:r>
+      <w:r>
+        <w:rPr>
+          <w:rFonts w:hint="cs"/>
+          <w:rtl/>
+        </w:rPr>
+        <w:t xml:space="preserve"> </w:t>
+      </w:r>
+      <w:r>
+        <w:rPr>
+          <w:rFonts w:hint="cs"/>
+          <w:rtl/>
+        </w:rPr>
+        <w:t>از</w:t>
+      </w:r>
+      <w:r>
+        <w:rPr>
+          <w:rtl/>
+        </w:rPr>
+        <w:t xml:space="preserve"> پا</w:t>
+      </w:r>
+      <w:r>
+        <w:rPr>
+          <w:rFonts w:hint="cs"/>
+          <w:rtl/>
+        </w:rPr>
+        <w:t>یه</w:t>
+      </w:r>
+      <w:r>
+        <w:rPr>
+          <w:rtl/>
+        </w:rPr>
+        <w:t xml:space="preserve"> ها</w:t>
+      </w:r>
+      <w:r>
+        <w:rPr>
+          <w:rFonts w:hint="cs"/>
+          <w:rtl/>
+        </w:rPr>
+        <w:t>ی</w:t>
+      </w:r>
+      <w:r>
+        <w:rPr>
+          <w:rtl/>
+        </w:rPr>
+        <w:t xml:space="preserve"> مذکور به عنوان پا</w:t>
+      </w:r>
+      <w:r>
+        <w:rPr>
+          <w:rFonts w:hint="cs"/>
+          <w:rtl/>
+        </w:rPr>
+        <w:t>یه</w:t>
+      </w:r>
+      <w:r>
+        <w:rPr>
+          <w:rtl/>
+        </w:rPr>
+        <w:t xml:space="preserve"> مشترک در نظر گرفته شود آرا</w:t>
+      </w:r>
+      <w:r>
+        <w:rPr>
+          <w:rFonts w:hint="cs"/>
+          <w:rtl/>
+        </w:rPr>
+        <w:t>یش</w:t>
+      </w:r>
+      <w:r>
+        <w:rPr>
+          <w:rtl/>
+        </w:rPr>
+        <w:t xml:space="preserve"> ها</w:t>
+      </w:r>
+      <w:r>
+        <w:rPr>
+          <w:rFonts w:hint="cs"/>
+          <w:rtl/>
+        </w:rPr>
+        <w:t>ی</w:t>
+      </w:r>
+      <w:r>
+        <w:rPr>
+          <w:rtl/>
+        </w:rPr>
+        <w:t xml:space="preserve"> ب</w:t>
+      </w:r>
+      <w:r>
+        <w:rPr>
+          <w:rFonts w:hint="cs"/>
+          <w:rtl/>
+        </w:rPr>
+        <w:t>یس</w:t>
+      </w:r>
+      <w:r>
+        <w:rPr>
+          <w:rtl/>
+        </w:rPr>
+        <w:t xml:space="preserve"> مشترک </w:t>
+      </w:r>
+      <w:r>
+        <w:t>Common Base</w:t>
+      </w:r>
+      <w:r>
+        <w:rPr>
+          <w:rFonts w:hint="cs"/>
+          <w:rtl/>
+        </w:rPr>
+        <w:t>،</w:t>
+      </w:r>
+      <w:r>
+        <w:rPr>
+          <w:rtl/>
+        </w:rPr>
+        <w:t xml:space="preserve"> </w:t>
+      </w:r>
+      <w:r>
+        <w:rPr>
+          <w:rFonts w:hint="cs"/>
+          <w:rtl/>
+        </w:rPr>
+        <w:t>کالکتور</w:t>
+      </w:r>
+      <w:r>
+        <w:rPr>
+          <w:rtl/>
+        </w:rPr>
+        <w:t xml:space="preserve"> </w:t>
+      </w:r>
+      <w:r>
+        <w:rPr>
+          <w:rFonts w:hint="cs"/>
+          <w:rtl/>
+        </w:rPr>
+        <w:t>مشترک</w:t>
+      </w:r>
+      <w:r>
+        <w:rPr>
+          <w:rtl/>
+        </w:rPr>
+        <w:t xml:space="preserve"> </w:t>
+      </w:r>
+      <w:r>
+        <w:t>Common Collector</w:t>
+      </w:r>
+      <w:r>
+        <w:rPr>
+          <w:rFonts w:hint="cs"/>
+          <w:rtl/>
+        </w:rPr>
+        <w:t xml:space="preserve"> و  </w:t>
+      </w:r>
+      <w:r>
+        <w:rPr>
+          <w:rtl/>
+        </w:rPr>
+        <w:t>ام</w:t>
+      </w:r>
+      <w:r>
+        <w:rPr>
+          <w:rFonts w:hint="cs"/>
+          <w:rtl/>
+        </w:rPr>
+        <w:t>یتر</w:t>
+      </w:r>
+      <w:r>
+        <w:rPr>
+          <w:rtl/>
+        </w:rPr>
+        <w:t xml:space="preserve"> مشترک </w:t>
+      </w:r>
+      <w:r>
+        <w:t>Common Emitter</w:t>
+      </w:r>
+      <w:r>
+        <w:rPr>
+          <w:rtl/>
+        </w:rPr>
+        <w:t xml:space="preserve"> </w:t>
+      </w:r>
+      <w:r>
+        <w:rPr>
+          <w:rFonts w:hint="cs"/>
+          <w:rtl/>
+        </w:rPr>
+        <w:t>ممکن</w:t>
+      </w:r>
+      <w:r>
+        <w:rPr>
+          <w:rtl/>
+        </w:rPr>
+        <w:t xml:space="preserve"> </w:t>
+      </w:r>
+      <w:r>
+        <w:rPr>
+          <w:rFonts w:hint="cs"/>
+          <w:rtl/>
+        </w:rPr>
+        <w:t>خواهد</w:t>
+      </w:r>
+      <w:r>
+        <w:rPr>
+          <w:rtl/>
+        </w:rPr>
+        <w:t xml:space="preserve"> </w:t>
+      </w:r>
+      <w:r>
+        <w:rPr>
+          <w:rFonts w:hint="cs"/>
+          <w:rtl/>
+        </w:rPr>
+        <w:t>بود</w:t>
+      </w:r>
+      <w:r>
+        <w:rPr>
+          <w:rtl/>
+        </w:rPr>
+        <w:t xml:space="preserve">. </w:t>
+      </w:r>
+      <w:r>
+        <w:rPr>
+          <w:rFonts w:hint="cs"/>
+          <w:rtl/>
+        </w:rPr>
+        <w:t>هر</w:t>
+      </w:r>
+      <w:r>
+        <w:rPr>
+          <w:rtl/>
+        </w:rPr>
+        <w:t xml:space="preserve"> </w:t>
+      </w:r>
+      <w:r>
+        <w:rPr>
+          <w:rFonts w:hint="cs"/>
+          <w:rtl/>
+        </w:rPr>
+        <w:t>کدام</w:t>
+      </w:r>
+      <w:r>
+        <w:rPr>
+          <w:rtl/>
+        </w:rPr>
+        <w:t xml:space="preserve"> </w:t>
+      </w:r>
+      <w:r>
+        <w:rPr>
+          <w:rFonts w:hint="cs"/>
+          <w:rtl/>
+        </w:rPr>
+        <w:t>از</w:t>
+      </w:r>
+      <w:r>
+        <w:rPr>
+          <w:rtl/>
+        </w:rPr>
+        <w:t xml:space="preserve"> </w:t>
+      </w:r>
+      <w:r>
+        <w:rPr>
+          <w:rFonts w:hint="cs"/>
+          <w:rtl/>
+        </w:rPr>
+        <w:t>این</w:t>
+      </w:r>
+      <w:r>
+        <w:rPr>
+          <w:rtl/>
+        </w:rPr>
+        <w:t xml:space="preserve"> آرا</w:t>
+      </w:r>
+      <w:r>
+        <w:rPr>
+          <w:rFonts w:hint="cs"/>
+          <w:rtl/>
+        </w:rPr>
+        <w:t>یش</w:t>
+      </w:r>
+      <w:r>
+        <w:rPr>
+          <w:rtl/>
+        </w:rPr>
+        <w:t xml:space="preserve"> ها دارا</w:t>
+      </w:r>
+      <w:r>
+        <w:rPr>
+          <w:rFonts w:hint="cs"/>
+          <w:rtl/>
+        </w:rPr>
+        <w:t>ی</w:t>
+      </w:r>
+      <w:r>
+        <w:rPr>
+          <w:rtl/>
+        </w:rPr>
+        <w:t xml:space="preserve"> </w:t>
+      </w:r>
+      <w:r>
+        <w:rPr>
+          <w:rFonts w:hint="cs"/>
+          <w:rtl/>
+        </w:rPr>
+        <w:t>یک</w:t>
+      </w:r>
+      <w:r>
+        <w:rPr>
+          <w:rtl/>
+        </w:rPr>
+        <w:t xml:space="preserve"> خصوص</w:t>
+      </w:r>
+      <w:r>
+        <w:rPr>
+          <w:rFonts w:hint="cs"/>
+          <w:rtl/>
+        </w:rPr>
+        <w:t>یت</w:t>
+      </w:r>
+      <w:r>
+        <w:rPr>
+          <w:rtl/>
+        </w:rPr>
+        <w:t xml:space="preserve"> خواهند بود که متفاوت با د</w:t>
+      </w:r>
+      <w:r>
+        <w:rPr>
+          <w:rFonts w:hint="cs"/>
+          <w:rtl/>
+        </w:rPr>
+        <w:t>یگر</w:t>
+      </w:r>
+      <w:r>
+        <w:rPr>
+          <w:rtl/>
+        </w:rPr>
+        <w:t xml:space="preserve"> آرا</w:t>
+      </w:r>
+      <w:r>
+        <w:rPr>
+          <w:rFonts w:hint="cs"/>
+          <w:rtl/>
+        </w:rPr>
+        <w:t>یش</w:t>
+      </w:r>
+      <w:r>
+        <w:rPr>
+          <w:rtl/>
+        </w:rPr>
+        <w:t xml:space="preserve"> ها است مثلا</w:t>
+      </w:r>
+      <w:r>
+        <w:rPr>
+          <w:rFonts w:hint="cs"/>
+          <w:rtl/>
+        </w:rPr>
+        <w:t xml:space="preserve"> </w:t>
+      </w:r>
+      <w:r>
+        <w:rPr>
+          <w:rFonts w:hint="cs"/>
+          <w:rtl/>
+        </w:rPr>
+        <w:t>امیتر</w:t>
+      </w:r>
+      <w:r>
+        <w:rPr>
+          <w:rtl/>
+        </w:rPr>
+        <w:t xml:space="preserve"> مشترک دارا</w:t>
+      </w:r>
+      <w:r>
+        <w:rPr>
+          <w:rFonts w:hint="cs"/>
+          <w:rtl/>
+        </w:rPr>
+        <w:t>ی</w:t>
+      </w:r>
+      <w:r>
+        <w:rPr>
+          <w:rtl/>
+        </w:rPr>
+        <w:t xml:space="preserve"> بهره توان بس</w:t>
+      </w:r>
+      <w:r>
+        <w:rPr>
+          <w:rFonts w:hint="cs"/>
+          <w:rtl/>
+        </w:rPr>
+        <w:t>یار</w:t>
+      </w:r>
+      <w:r>
+        <w:rPr>
+          <w:rtl/>
+        </w:rPr>
+        <w:t xml:space="preserve"> ز</w:t>
+      </w:r>
+      <w:r>
+        <w:rPr>
+          <w:rFonts w:hint="cs"/>
+          <w:rtl/>
+        </w:rPr>
+        <w:t>یاد</w:t>
+      </w:r>
+      <w:r>
+        <w:rPr>
+          <w:rtl/>
+        </w:rPr>
+        <w:t xml:space="preserve"> است و </w:t>
+      </w:r>
+      <w:r>
+        <w:rPr>
+          <w:rFonts w:hint="cs"/>
+          <w:rtl/>
+        </w:rPr>
+        <w:t>یا</w:t>
+      </w:r>
+      <w:r>
+        <w:rPr>
+          <w:rtl/>
+        </w:rPr>
+        <w:t xml:space="preserve"> بهره ولتاژ ب</w:t>
+      </w:r>
+      <w:r>
+        <w:rPr>
+          <w:rFonts w:hint="cs"/>
+          <w:rtl/>
+        </w:rPr>
+        <w:t>یس</w:t>
+      </w:r>
+      <w:r>
+        <w:rPr>
+          <w:rtl/>
+        </w:rPr>
+        <w:t xml:space="preserve"> مشترک ز</w:t>
+      </w:r>
+      <w:r>
+        <w:rPr>
+          <w:rFonts w:hint="cs"/>
+          <w:rtl/>
+        </w:rPr>
+        <w:t>یاد</w:t>
+      </w:r>
+      <w:r>
+        <w:rPr>
+          <w:rtl/>
+        </w:rPr>
+        <w:t xml:space="preserve"> است و . . .</w:t>
+      </w:r>
+    </w:p>
+    <w:p>
+      <w:pPr>
+        <w:rPr>
+          <w:rFonts w:cs="B Titr"/>
+          <w:rtl/>
+        </w:rPr>
+      </w:pPr>
+      <w:r>
+        <w:rPr>
+          <w:rFonts w:cs="B Titr" w:hint="cs"/>
+          <w:rtl/>
+        </w:rPr>
+        <w:t>انواع</w:t>
+      </w:r>
+      <w:r>
+        <w:rPr>
+          <w:rFonts w:cs="B Titr"/>
+          <w:rtl/>
+        </w:rPr>
+        <w:t xml:space="preserve"> ترانز</w:t>
+      </w:r>
+      <w:r>
+        <w:rPr>
+          <w:rFonts w:cs="B Titr" w:hint="cs"/>
+          <w:rtl/>
+        </w:rPr>
+        <w:t>یستور</w:t>
+      </w:r>
+      <w:r>
+        <w:rPr>
+          <w:rFonts w:cs="B Titr"/>
+          <w:rtl/>
+        </w:rPr>
+        <w:t>ها</w:t>
+      </w:r>
+    </w:p>
+    <w:p>
+      <w:pPr>
+        <w:pStyle w:val="ListParagraph"/>
+        <w:numPr>
+          <w:ilvl w:val="0"/>
+          <w:numId w:val="4"/>
+        </w:numPr>
+        <w:rPr>
+          <w:rtl/>
+        </w:rPr>
+      </w:pPr>
+      <w:r>
+        <w:rPr>
+          <w:rtl/>
+        </w:rPr>
+        <w:t>ترانز</w:t>
+      </w:r>
+      <w:r>
+        <w:rPr>
+          <w:rFonts w:hint="cs"/>
+          <w:rtl/>
+        </w:rPr>
+        <w:t>یستور</w:t>
+      </w:r>
+      <w:r>
+        <w:rPr>
+          <w:rtl/>
+        </w:rPr>
+        <w:t xml:space="preserve"> دوقطب</w:t>
+      </w:r>
+      <w:r>
+        <w:rPr>
+          <w:rFonts w:hint="cs"/>
+          <w:rtl/>
+        </w:rPr>
+        <w:t>ی</w:t>
+      </w:r>
+      <w:r>
+        <w:rPr>
+          <w:rtl/>
+        </w:rPr>
+        <w:t xml:space="preserve"> پ</w:t>
+      </w:r>
+      <w:r>
+        <w:rPr>
+          <w:rFonts w:hint="cs"/>
+          <w:rtl/>
+        </w:rPr>
+        <w:t>یوندی</w:t>
+      </w:r>
+      <w:r>
+        <w:rPr>
+          <w:rFonts w:hint="cs"/>
+          <w:rtl/>
+        </w:rPr>
+        <w:t>(</w:t>
+      </w:r>
+      <w:r>
+        <w:rPr>
+          <w:rtl/>
+        </w:rPr>
+        <w:t xml:space="preserve"> </w:t>
+      </w:r>
+      <w:r>
+        <w:t>BJT- Bipolar Junction Transistors</w:t>
+      </w:r>
+      <w:r>
+        <w:rPr>
+          <w:rtl/>
+        </w:rPr>
+        <w:t xml:space="preserve"> )</w:t>
+      </w:r>
+    </w:p>
+    <w:p>
+      <w:pPr>
+        <w:rPr>
+          <w:rtl/>
+        </w:rPr>
+      </w:pPr>
+      <w:r>
+        <w:rPr>
+          <w:rFonts w:hint="cs"/>
+          <w:rtl/>
+        </w:rPr>
+        <w:t>در</w:t>
+      </w:r>
+      <w:r>
+        <w:rPr>
+          <w:rtl/>
+        </w:rPr>
+        <w:t xml:space="preserve"> ترانز</w:t>
+      </w:r>
+      <w:r>
+        <w:rPr>
+          <w:rFonts w:hint="cs"/>
+          <w:rtl/>
+        </w:rPr>
+        <w:t>یستور</w:t>
+      </w:r>
+      <w:r>
+        <w:rPr>
+          <w:rtl/>
+        </w:rPr>
+        <w:t xml:space="preserve"> دو قطب</w:t>
+      </w:r>
+      <w:r>
+        <w:rPr>
+          <w:rFonts w:hint="cs"/>
+          <w:rtl/>
+        </w:rPr>
+        <w:t>ی</w:t>
+      </w:r>
+      <w:r>
+        <w:rPr>
+          <w:rtl/>
+        </w:rPr>
+        <w:t xml:space="preserve"> پ</w:t>
+      </w:r>
+      <w:r>
+        <w:rPr>
+          <w:rFonts w:hint="cs"/>
+          <w:rtl/>
+        </w:rPr>
+        <w:t>یوندی</w:t>
+      </w:r>
+      <w:r>
+        <w:rPr>
+          <w:rtl/>
+        </w:rPr>
+        <w:t xml:space="preserve"> با اعمال </w:t>
+      </w:r>
+      <w:r>
+        <w:rPr>
+          <w:rFonts w:hint="cs"/>
+          <w:rtl/>
+        </w:rPr>
+        <w:t>یک</w:t>
+      </w:r>
+      <w:r>
+        <w:rPr>
+          <w:rtl/>
+        </w:rPr>
+        <w:t xml:space="preserve"> جر</w:t>
+      </w:r>
+      <w:r>
+        <w:rPr>
+          <w:rFonts w:hint="cs"/>
+          <w:rtl/>
+        </w:rPr>
+        <w:t>یان</w:t>
+      </w:r>
+      <w:r>
+        <w:rPr>
+          <w:rtl/>
+        </w:rPr>
+        <w:t xml:space="preserve"> به پا</w:t>
+      </w:r>
+      <w:r>
+        <w:rPr>
+          <w:rFonts w:hint="cs"/>
+          <w:rtl/>
+        </w:rPr>
+        <w:t>یه</w:t>
+      </w:r>
+      <w:r>
+        <w:rPr>
+          <w:rtl/>
+        </w:rPr>
+        <w:t xml:space="preserve"> ب</w:t>
+      </w:r>
+      <w:r>
+        <w:rPr>
+          <w:rFonts w:hint="cs"/>
+          <w:rtl/>
+        </w:rPr>
+        <w:t>یس</w:t>
+      </w:r>
+      <w:r>
+        <w:rPr>
+          <w:rtl/>
+        </w:rPr>
+        <w:t xml:space="preserve"> جر</w:t>
+      </w:r>
+      <w:r>
+        <w:rPr>
+          <w:rFonts w:hint="cs"/>
+          <w:rtl/>
+        </w:rPr>
+        <w:t>یان</w:t>
+      </w:r>
+      <w:r>
+        <w:rPr>
+          <w:rtl/>
+        </w:rPr>
+        <w:t xml:space="preserve"> عبور</w:t>
+      </w:r>
+      <w:r>
+        <w:rPr>
+          <w:rFonts w:hint="cs"/>
+          <w:rtl/>
+        </w:rPr>
+        <w:t>ی</w:t>
+      </w:r>
+      <w:r>
+        <w:rPr>
+          <w:rtl/>
+        </w:rPr>
+        <w:t xml:space="preserve"> از دو پا</w:t>
+      </w:r>
+      <w:r>
+        <w:rPr>
+          <w:rFonts w:hint="cs"/>
+          <w:rtl/>
+        </w:rPr>
+        <w:t>یه</w:t>
+      </w:r>
+      <w:r>
+        <w:rPr>
+          <w:rtl/>
+        </w:rPr>
+        <w:t xml:space="preserve"> کلکتور و ام</w:t>
+      </w:r>
+      <w:r>
+        <w:rPr>
+          <w:rFonts w:hint="cs"/>
+          <w:rtl/>
+        </w:rPr>
+        <w:t>یتر</w:t>
+      </w:r>
+      <w:r>
+        <w:rPr>
+          <w:rtl/>
+        </w:rPr>
+        <w:t xml:space="preserve"> کنترل م</w:t>
+      </w:r>
+      <w:r>
+        <w:rPr>
+          <w:rFonts w:hint="cs"/>
+          <w:rtl/>
+        </w:rPr>
+        <w:t>یشود</w:t>
+      </w:r>
+      <w:r>
+        <w:rPr>
+          <w:rtl/>
+        </w:rPr>
+        <w:t>. ترانز</w:t>
+      </w:r>
+      <w:r>
+        <w:rPr>
+          <w:rFonts w:hint="cs"/>
+          <w:rtl/>
+        </w:rPr>
+        <w:t>یستورهای</w:t>
+      </w:r>
+      <w:r>
+        <w:rPr>
+          <w:rtl/>
+        </w:rPr>
+        <w:t xml:space="preserve"> دوقطب</w:t>
+      </w:r>
+      <w:r>
+        <w:rPr>
+          <w:rFonts w:hint="cs"/>
+          <w:rtl/>
+        </w:rPr>
+        <w:t>ی</w:t>
+      </w:r>
+      <w:r>
+        <w:rPr>
+          <w:rtl/>
+        </w:rPr>
+        <w:t xml:space="preserve"> پ</w:t>
+      </w:r>
+      <w:r>
+        <w:rPr>
+          <w:rFonts w:hint="cs"/>
+          <w:rtl/>
+        </w:rPr>
+        <w:t>یوندی</w:t>
+      </w:r>
+      <w:r>
+        <w:rPr>
+          <w:rtl/>
+        </w:rPr>
+        <w:t xml:space="preserve"> در دونوع</w:t>
+      </w:r>
+    </w:p>
+    <w:p>
+      <w:pPr>
+        <w:rPr>
+          <w:rtl/>
+        </w:rPr>
+      </w:pPr>
+      <w:r>
+        <w:t>npn</w:t>
+      </w:r>
+      <w:r>
+        <w:rPr>
+          <w:rtl/>
+        </w:rPr>
+        <w:t xml:space="preserve"> و </w:t>
+      </w:r>
+      <w:r>
+        <w:t>pnp</w:t>
+      </w:r>
+      <w:r>
+        <w:rPr>
+          <w:rtl/>
+        </w:rPr>
+        <w:t xml:space="preserve"> ساخته م</w:t>
+      </w:r>
+      <w:r>
+        <w:rPr>
+          <w:rFonts w:hint="cs"/>
+          <w:rtl/>
+        </w:rPr>
+        <w:t>یشوند</w:t>
+      </w:r>
+      <w:r>
+        <w:rPr>
+          <w:rtl/>
+        </w:rPr>
+        <w:t>. بسته به حالت با</w:t>
+      </w:r>
+      <w:r>
+        <w:rPr>
+          <w:rFonts w:hint="cs"/>
+          <w:rtl/>
+        </w:rPr>
+        <w:t>یاس</w:t>
+      </w:r>
+      <w:r>
+        <w:rPr>
+          <w:rtl/>
+        </w:rPr>
+        <w:t xml:space="preserve"> ا</w:t>
+      </w:r>
+      <w:r>
+        <w:rPr>
+          <w:rFonts w:hint="cs"/>
+          <w:rtl/>
+        </w:rPr>
+        <w:t>ین</w:t>
+      </w:r>
+      <w:r>
+        <w:rPr>
+          <w:rtl/>
+        </w:rPr>
+        <w:t xml:space="preserve"> ترانز</w:t>
+      </w:r>
+      <w:r>
+        <w:rPr>
+          <w:rFonts w:hint="cs"/>
+          <w:rtl/>
+        </w:rPr>
+        <w:t>یستورها</w:t>
+      </w:r>
+      <w:r>
+        <w:rPr>
+          <w:rtl/>
+        </w:rPr>
+        <w:t xml:space="preserve"> ممکن است در ناح</w:t>
+      </w:r>
+      <w:r>
+        <w:rPr>
+          <w:rFonts w:hint="cs"/>
+          <w:rtl/>
+        </w:rPr>
+        <w:t>یه</w:t>
+      </w:r>
+      <w:r>
+        <w:rPr>
+          <w:rtl/>
+        </w:rPr>
+        <w:t xml:space="preserve"> قطع، فعال و </w:t>
+      </w:r>
+      <w:r>
+        <w:rPr>
+          <w:rFonts w:hint="cs"/>
+          <w:rtl/>
+        </w:rPr>
+        <w:t>یا</w:t>
+      </w:r>
+      <w:r>
+        <w:rPr>
+          <w:rtl/>
+        </w:rPr>
+        <w:t xml:space="preserve"> اشباع کار کنند. سرعت بالا</w:t>
+      </w:r>
+      <w:r>
+        <w:rPr>
+          <w:rFonts w:hint="cs"/>
+          <w:rtl/>
+        </w:rPr>
+        <w:t>ی</w:t>
+      </w:r>
+      <w:r>
+        <w:rPr>
+          <w:rtl/>
+        </w:rPr>
+        <w:t xml:space="preserve"> ا</w:t>
+      </w:r>
+      <w:r>
+        <w:rPr>
+          <w:rFonts w:hint="cs"/>
+          <w:rtl/>
+        </w:rPr>
+        <w:t>ین</w:t>
+      </w:r>
+      <w:r>
+        <w:rPr>
+          <w:rtl/>
+        </w:rPr>
+        <w:t xml:space="preserve"> ترانز</w:t>
+      </w:r>
+      <w:r>
+        <w:rPr>
+          <w:rFonts w:hint="cs"/>
+          <w:rtl/>
+        </w:rPr>
+        <w:t>یستورها</w:t>
+      </w:r>
+      <w:r>
+        <w:rPr>
+          <w:rtl/>
+        </w:rPr>
+        <w:t xml:space="preserve"> و</w:t>
+      </w:r>
+    </w:p>
+    <w:p>
+      <w:pPr>
+        <w:rPr>
+          <w:rtl/>
+        </w:rPr>
+      </w:pPr>
+      <w:r>
+        <w:rPr>
+          <w:rFonts w:hint="cs"/>
+          <w:rtl/>
+        </w:rPr>
+        <w:t>بعضی</w:t>
+      </w:r>
+      <w:r>
+        <w:rPr>
+          <w:rtl/>
+        </w:rPr>
+        <w:t xml:space="preserve"> قابل</w:t>
+      </w:r>
+      <w:r>
+        <w:rPr>
+          <w:rFonts w:hint="cs"/>
+          <w:rtl/>
+        </w:rPr>
+        <w:t>یتهای</w:t>
+      </w:r>
+      <w:r>
+        <w:rPr>
+          <w:rtl/>
+        </w:rPr>
+        <w:t xml:space="preserve"> د</w:t>
+      </w:r>
+      <w:r>
+        <w:rPr>
+          <w:rFonts w:hint="cs"/>
+          <w:rtl/>
+        </w:rPr>
+        <w:t>یگر</w:t>
+      </w:r>
+      <w:r>
+        <w:rPr>
+          <w:rtl/>
+        </w:rPr>
+        <w:t xml:space="preserve"> باعث شده که هنوز هم از آنها در بعض</w:t>
+      </w:r>
+      <w:r>
+        <w:rPr>
+          <w:rFonts w:hint="cs"/>
+          <w:rtl/>
+        </w:rPr>
+        <w:t>ی</w:t>
+      </w:r>
+      <w:r>
+        <w:rPr>
+          <w:rtl/>
+        </w:rPr>
+        <w:t xml:space="preserve"> مدارات خاص استفاده شود.</w:t>
+      </w:r>
+    </w:p>
+    <w:p>
+      <w:pPr>
+        <w:pStyle w:val="ListParagraph"/>
+        <w:numPr>
+          <w:ilvl w:val="0"/>
+          <w:numId w:val="4"/>
+        </w:numPr>
+        <w:rPr>
+          <w:rtl/>
+        </w:rPr>
+      </w:pPr>
+      <w:r>
+        <w:rPr>
+          <w:rtl/>
+        </w:rPr>
+        <w:t>ترانز</w:t>
+      </w:r>
+      <w:r>
+        <w:rPr>
+          <w:rFonts w:hint="cs"/>
+          <w:rtl/>
+        </w:rPr>
+        <w:t>یستور</w:t>
+      </w:r>
+      <w:r>
+        <w:rPr>
+          <w:rtl/>
+        </w:rPr>
+        <w:t xml:space="preserve"> اثر م</w:t>
+      </w:r>
+      <w:r>
+        <w:rPr>
+          <w:rFonts w:hint="cs"/>
+          <w:rtl/>
+        </w:rPr>
+        <w:t>یدانی</w:t>
+      </w:r>
+      <w:r>
+        <w:rPr>
+          <w:rtl/>
+        </w:rPr>
+        <w:t xml:space="preserve"> (</w:t>
+      </w:r>
+      <w:r>
+        <w:t>JFET - Junction Field Effect Transistors</w:t>
+      </w:r>
+      <w:r>
+        <w:rPr>
+          <w:rtl/>
+        </w:rPr>
+        <w:t>)</w:t>
+      </w:r>
+    </w:p>
+    <w:p>
+      <w:pPr>
+        <w:rPr>
+          <w:rtl/>
+        </w:rPr>
+      </w:pPr>
+      <w:r>
+        <w:rPr>
+          <w:rFonts w:hint="cs"/>
+          <w:rtl/>
+        </w:rPr>
+        <w:t>در</w:t>
+      </w:r>
+      <w:r>
+        <w:rPr>
+          <w:rtl/>
+        </w:rPr>
+        <w:t xml:space="preserve"> ترانز</w:t>
+      </w:r>
+      <w:r>
+        <w:rPr>
+          <w:rFonts w:hint="cs"/>
+          <w:rtl/>
+        </w:rPr>
+        <w:t>یستور</w:t>
+      </w:r>
+      <w:r>
+        <w:rPr>
+          <w:rtl/>
+        </w:rPr>
+        <w:t xml:space="preserve"> اثر م</w:t>
+      </w:r>
+      <w:r>
+        <w:rPr>
+          <w:rFonts w:hint="cs"/>
+          <w:rtl/>
+        </w:rPr>
+        <w:t>یدانی</w:t>
+      </w:r>
+      <w:r>
+        <w:rPr>
+          <w:rtl/>
+        </w:rPr>
+        <w:t xml:space="preserve"> با اعمال </w:t>
+      </w:r>
+      <w:r>
+        <w:rPr>
+          <w:rFonts w:hint="cs"/>
+          <w:rtl/>
+        </w:rPr>
+        <w:t>یک</w:t>
+      </w:r>
+      <w:r>
+        <w:rPr>
+          <w:rtl/>
+        </w:rPr>
+        <w:t xml:space="preserve"> ولتاژ به پا</w:t>
+      </w:r>
+      <w:r>
+        <w:rPr>
+          <w:rFonts w:hint="cs"/>
+          <w:rtl/>
+        </w:rPr>
+        <w:t>یه</w:t>
+      </w:r>
+      <w:r>
+        <w:rPr>
+          <w:rtl/>
+        </w:rPr>
+        <w:t xml:space="preserve"> گ</w:t>
+      </w:r>
+      <w:r>
+        <w:rPr>
+          <w:rFonts w:hint="cs"/>
+          <w:rtl/>
+        </w:rPr>
+        <w:t>یت</w:t>
+      </w:r>
+      <w:r>
+        <w:rPr>
+          <w:rtl/>
+        </w:rPr>
+        <w:t xml:space="preserve"> م</w:t>
+      </w:r>
+      <w:r>
+        <w:rPr>
+          <w:rFonts w:hint="cs"/>
+          <w:rtl/>
+        </w:rPr>
+        <w:t>یزان</w:t>
+      </w:r>
+      <w:r>
+        <w:rPr>
+          <w:rtl/>
+        </w:rPr>
+        <w:t xml:space="preserve"> جر</w:t>
+      </w:r>
+      <w:r>
+        <w:rPr>
+          <w:rFonts w:hint="cs"/>
+          <w:rtl/>
+        </w:rPr>
+        <w:t>یان</w:t>
+      </w:r>
+      <w:r>
+        <w:rPr>
+          <w:rtl/>
+        </w:rPr>
+        <w:t xml:space="preserve"> عبور</w:t>
+      </w:r>
+      <w:r>
+        <w:rPr>
+          <w:rFonts w:hint="cs"/>
+          <w:rtl/>
+        </w:rPr>
+        <w:t>ی</w:t>
+      </w:r>
+      <w:r>
+        <w:rPr>
+          <w:rtl/>
+        </w:rPr>
+        <w:t xml:space="preserve"> از دو پا</w:t>
+      </w:r>
+      <w:r>
+        <w:rPr>
+          <w:rFonts w:hint="cs"/>
+          <w:rtl/>
+        </w:rPr>
+        <w:t>یه</w:t>
+      </w:r>
+      <w:r>
+        <w:rPr>
+          <w:rtl/>
+        </w:rPr>
+        <w:t xml:space="preserve"> سورس و در</w:t>
+      </w:r>
+      <w:r>
+        <w:rPr>
+          <w:rFonts w:hint="cs"/>
+          <w:rtl/>
+        </w:rPr>
+        <w:t>ین</w:t>
+      </w:r>
+      <w:r>
+        <w:rPr>
+          <w:rtl/>
+        </w:rPr>
+        <w:t xml:space="preserve"> کنترل م</w:t>
+      </w:r>
+      <w:r>
+        <w:rPr>
+          <w:rFonts w:hint="cs"/>
+          <w:rtl/>
+        </w:rPr>
+        <w:t>یشود</w:t>
+      </w:r>
+      <w:r>
+        <w:rPr>
+          <w:rtl/>
+        </w:rPr>
+        <w:t>. ترانز</w:t>
+      </w:r>
+      <w:r>
+        <w:rPr>
+          <w:rFonts w:hint="cs"/>
+          <w:rtl/>
+        </w:rPr>
+        <w:t>یستور</w:t>
+      </w:r>
+      <w:r>
+        <w:rPr>
+          <w:rtl/>
+        </w:rPr>
+        <w:t xml:space="preserve"> اثر م</w:t>
+      </w:r>
+      <w:r>
+        <w:rPr>
+          <w:rFonts w:hint="cs"/>
+          <w:rtl/>
+        </w:rPr>
+        <w:t>یدانی</w:t>
+      </w:r>
+      <w:r>
+        <w:rPr>
+          <w:rtl/>
+        </w:rPr>
+        <w:t xml:space="preserve"> بر دو قسم است: نو</w:t>
+      </w:r>
+      <w:r>
+        <w:rPr>
+          <w:rFonts w:hint="cs"/>
+          <w:rtl/>
+        </w:rPr>
+        <w:t>ع</w:t>
+      </w:r>
+      <w:r>
+        <w:t>n</w:t>
+      </w:r>
+      <w:r>
+        <w:rPr>
+          <w:rtl/>
+        </w:rPr>
+        <w:t xml:space="preserve"> </w:t>
+      </w:r>
+      <w:r>
+        <w:rPr>
+          <w:rFonts w:hint="cs"/>
+          <w:rtl/>
+        </w:rPr>
+        <w:t>یا</w:t>
+      </w:r>
+      <w:r>
+        <w:rPr>
+          <w:rtl/>
+        </w:rPr>
+        <w:t xml:space="preserve"> </w:t>
+      </w:r>
+      <w:r>
+        <w:t>N-Type</w:t>
+      </w:r>
+      <w:r>
+        <w:rPr>
+          <w:rtl/>
+        </w:rPr>
+        <w:t xml:space="preserve"> و نوع </w:t>
+      </w:r>
+      <w:r>
+        <w:t>p</w:t>
+      </w:r>
+      <w:r>
+        <w:rPr>
+          <w:rtl/>
+        </w:rPr>
+        <w:t xml:space="preserve"> </w:t>
+      </w:r>
+      <w:r>
+        <w:rPr>
+          <w:rFonts w:hint="cs"/>
+          <w:rtl/>
+        </w:rPr>
+        <w:t>یا</w:t>
+      </w:r>
+      <w:r>
+        <w:rPr>
+          <w:rtl/>
+        </w:rPr>
+        <w:t xml:space="preserve"> </w:t>
+      </w:r>
+      <w:r>
+        <w:t>P-Type</w:t>
+      </w:r>
+      <w:r>
+        <w:rPr>
+          <w:rtl/>
+        </w:rPr>
+        <w:t>. از د</w:t>
+      </w:r>
+      <w:r>
+        <w:rPr>
+          <w:rFonts w:hint="cs"/>
+          <w:rtl/>
+        </w:rPr>
+        <w:t>یدگاهی</w:t>
+      </w:r>
+      <w:r>
+        <w:rPr>
+          <w:rtl/>
+        </w:rPr>
+        <w:t xml:space="preserve"> د</w:t>
+      </w:r>
+      <w:r>
+        <w:rPr>
+          <w:rFonts w:hint="cs"/>
+          <w:rtl/>
+        </w:rPr>
+        <w:t>یگر</w:t>
+      </w:r>
+      <w:r>
+        <w:rPr>
+          <w:rtl/>
+        </w:rPr>
+        <w:t xml:space="preserve"> ا</w:t>
+      </w:r>
+      <w:r>
+        <w:rPr>
+          <w:rFonts w:hint="cs"/>
+          <w:rtl/>
+        </w:rPr>
+        <w:t>ین</w:t>
+      </w:r>
+      <w:r>
+        <w:rPr>
+          <w:rtl/>
+        </w:rPr>
+        <w:t xml:space="preserve"> ترانز</w:t>
+      </w:r>
+      <w:r>
+        <w:rPr>
+          <w:rFonts w:hint="cs"/>
+          <w:rtl/>
+        </w:rPr>
+        <w:t>یستورها</w:t>
+      </w:r>
+      <w:r>
+        <w:rPr>
+          <w:rtl/>
+        </w:rPr>
+        <w:t xml:space="preserve"> در دو نوع افزا</w:t>
+      </w:r>
+      <w:r>
+        <w:rPr>
+          <w:rFonts w:hint="cs"/>
+          <w:rtl/>
+        </w:rPr>
+        <w:t>یشی</w:t>
+      </w:r>
+      <w:r>
+        <w:rPr>
+          <w:rtl/>
+        </w:rPr>
+        <w:t xml:space="preserve"> و تخل</w:t>
+      </w:r>
+      <w:r>
+        <w:rPr>
+          <w:rFonts w:hint="cs"/>
+          <w:rtl/>
+        </w:rPr>
+        <w:t>یه</w:t>
+      </w:r>
+      <w:r>
+        <w:rPr>
+          <w:rFonts w:hint="cs"/>
+          <w:rtl/>
+        </w:rPr>
+        <w:t>‌</w:t>
+      </w:r>
+      <w:r>
+        <w:rPr>
+          <w:rFonts w:hint="cs"/>
+          <w:rtl/>
+        </w:rPr>
+        <w:t>ای</w:t>
+      </w:r>
+      <w:r>
+        <w:rPr>
+          <w:rtl/>
+        </w:rPr>
+        <w:t xml:space="preserve"> ساخته م</w:t>
+      </w:r>
+      <w:r>
+        <w:rPr>
+          <w:rFonts w:hint="cs"/>
+          <w:rtl/>
+        </w:rPr>
+        <w:t>ی</w:t>
+      </w:r>
+      <w:r>
+        <w:rPr>
+          <w:rFonts w:hint="cs"/>
+          <w:rtl/>
+        </w:rPr>
+        <w:t>‌</w:t>
+      </w:r>
+      <w:r>
+        <w:rPr>
+          <w:rFonts w:hint="cs"/>
+          <w:rtl/>
+        </w:rPr>
+        <w:t>شوند</w:t>
+      </w:r>
+      <w:r>
+        <w:rPr>
+          <w:rtl/>
+        </w:rPr>
+        <w:t>. نواح</w:t>
+      </w:r>
+      <w:r>
+        <w:rPr>
+          <w:rFonts w:hint="cs"/>
+          <w:rtl/>
+        </w:rPr>
+        <w:t>ی</w:t>
+      </w:r>
+      <w:r>
+        <w:rPr>
+          <w:rtl/>
+        </w:rPr>
+        <w:t xml:space="preserve"> کار ا</w:t>
+      </w:r>
+      <w:r>
+        <w:rPr>
+          <w:rFonts w:hint="cs"/>
+          <w:rtl/>
+        </w:rPr>
+        <w:t>ین</w:t>
+      </w:r>
+      <w:r>
+        <w:rPr>
+          <w:rtl/>
+        </w:rPr>
+        <w:t xml:space="preserve"> ترانزستورها شامل "فعال"</w:t>
+      </w:r>
+      <w:r>
+        <w:rPr>
+          <w:rFonts w:hint="cs"/>
+          <w:rtl/>
+        </w:rPr>
+        <w:t xml:space="preserve"> </w:t>
+      </w:r>
+      <w:r>
+        <w:rPr>
+          <w:rFonts w:hint="cs"/>
+          <w:rtl/>
+        </w:rPr>
+        <w:t>و</w:t>
+      </w:r>
+      <w:r>
+        <w:rPr>
+          <w:rtl/>
+        </w:rPr>
+        <w:t xml:space="preserve"> "اشباع" و "ترا</w:t>
+      </w:r>
+      <w:r>
+        <w:rPr>
+          <w:rFonts w:hint="cs"/>
+          <w:rtl/>
+        </w:rPr>
+        <w:t>یود</w:t>
+      </w:r>
+      <w:r>
+        <w:rPr>
+          <w:rtl/>
+        </w:rPr>
+        <w:t>" است ا</w:t>
+      </w:r>
+      <w:r>
+        <w:rPr>
+          <w:rFonts w:hint="cs"/>
+          <w:rtl/>
+        </w:rPr>
+        <w:t>ین</w:t>
+      </w:r>
+      <w:r>
+        <w:rPr>
+          <w:rtl/>
+        </w:rPr>
+        <w:t xml:space="preserve"> ترانز</w:t>
+      </w:r>
+      <w:r>
+        <w:rPr>
+          <w:rFonts w:hint="cs"/>
+          <w:rtl/>
+        </w:rPr>
+        <w:t>یستورها</w:t>
+      </w:r>
+      <w:r>
+        <w:rPr>
+          <w:rtl/>
+        </w:rPr>
+        <w:t xml:space="preserve"> تقر</w:t>
+      </w:r>
+      <w:r>
+        <w:rPr>
+          <w:rFonts w:hint="cs"/>
+          <w:rtl/>
+        </w:rPr>
+        <w:t>یباً</w:t>
+      </w:r>
+      <w:r>
+        <w:rPr>
+          <w:rtl/>
+        </w:rPr>
+        <w:t xml:space="preserve"> ه</w:t>
+      </w:r>
+      <w:r>
+        <w:rPr>
+          <w:rFonts w:hint="cs"/>
+          <w:rtl/>
+        </w:rPr>
+        <w:t>یچ</w:t>
+      </w:r>
+      <w:r>
+        <w:rPr>
+          <w:rtl/>
+        </w:rPr>
+        <w:t xml:space="preserve"> استفاده</w:t>
+      </w:r>
+      <w:r>
+        <w:rPr>
+          <w:rFonts w:hint="cs"/>
+          <w:rtl/>
+        </w:rPr>
+        <w:t>‌</w:t>
+      </w:r>
+      <w:r>
+        <w:rPr>
+          <w:rtl/>
+        </w:rPr>
+        <w:t>ا</w:t>
+      </w:r>
+      <w:r>
+        <w:rPr>
+          <w:rFonts w:hint="cs"/>
+          <w:rtl/>
+        </w:rPr>
+        <w:t>ی</w:t>
+      </w:r>
+      <w:r>
+        <w:rPr>
+          <w:rtl/>
+        </w:rPr>
+        <w:t xml:space="preserve"> ندارند چون جر</w:t>
+      </w:r>
+      <w:r>
+        <w:rPr>
+          <w:rFonts w:hint="cs"/>
+          <w:rtl/>
+        </w:rPr>
+        <w:t>یان</w:t>
+      </w:r>
+      <w:r>
+        <w:rPr>
+          <w:rtl/>
+        </w:rPr>
+        <w:t xml:space="preserve"> ده</w:t>
+      </w:r>
+      <w:r>
+        <w:rPr>
+          <w:rFonts w:hint="cs"/>
+          <w:rtl/>
+        </w:rPr>
+        <w:t>ی</w:t>
+      </w:r>
+      <w:r>
+        <w:rPr>
+          <w:rtl/>
+        </w:rPr>
+        <w:t xml:space="preserve"> آنها محدود است و به سخت</w:t>
+      </w:r>
+      <w:r>
+        <w:rPr>
+          <w:rFonts w:hint="cs"/>
+          <w:rtl/>
+        </w:rPr>
+        <w:t>ی</w:t>
+      </w:r>
+      <w:r>
+        <w:rPr>
+          <w:rtl/>
+        </w:rPr>
+        <w:t xml:space="preserve"> مجتمع م</w:t>
+      </w:r>
+      <w:r>
+        <w:rPr>
+          <w:rFonts w:hint="cs"/>
+          <w:rtl/>
+        </w:rPr>
+        <w:t>ی</w:t>
+      </w:r>
+      <w:r>
+        <w:rPr>
+          <w:rFonts w:hint="cs"/>
+          <w:rtl/>
+        </w:rPr>
+        <w:t>‌</w:t>
+      </w:r>
+      <w:r>
+        <w:rPr>
+          <w:rFonts w:hint="cs"/>
+          <w:rtl/>
+        </w:rPr>
+        <w:t>شوند</w:t>
+      </w:r>
+      <w:r>
+        <w:rPr>
+          <w:rtl/>
+        </w:rPr>
+        <w:t xml:space="preserve"> .</w:t>
+      </w:r>
+    </w:p>
+    <w:p>
+      <w:pPr>
+        <w:pStyle w:val="ListParagraph"/>
+        <w:numPr>
+          <w:ilvl w:val="0"/>
+          <w:numId w:val="4"/>
+        </w:numPr>
+        <w:rPr>
+          <w:rtl/>
+        </w:rPr>
+      </w:pPr>
+      <w:r>
+        <w:rPr>
+          <w:rtl/>
+        </w:rPr>
+        <w:t>ترانز</w:t>
+      </w:r>
+      <w:r>
+        <w:rPr>
+          <w:rFonts w:hint="cs"/>
+          <w:rtl/>
+        </w:rPr>
+        <w:t>یستور</w:t>
+      </w:r>
+      <w:r>
+        <w:rPr>
+          <w:rtl/>
+        </w:rPr>
+        <w:t xml:space="preserve"> اثر م</w:t>
+      </w:r>
+      <w:r>
+        <w:rPr>
+          <w:rFonts w:hint="cs"/>
+          <w:rtl/>
+        </w:rPr>
+        <w:t>یدانی</w:t>
+      </w:r>
+      <w:r>
+        <w:rPr>
+          <w:rtl/>
+        </w:rPr>
+        <w:t xml:space="preserve"> (</w:t>
+      </w:r>
+      <w:r>
+        <w:t>MOSFET - Metal Oxide Semiconductor Field Effect Transistor</w:t>
+      </w:r>
+      <w:r>
+        <w:rPr>
+          <w:rtl/>
+        </w:rPr>
+        <w:t>)</w:t>
+      </w:r>
+    </w:p>
+    <w:p>
+      <w:pPr>
+        <w:rPr>
+          <w:rtl/>
+        </w:rPr>
+      </w:pPr>
+      <w:r>
+        <w:rPr>
+          <w:rFonts w:hint="cs"/>
+          <w:rtl/>
+        </w:rPr>
+        <w:t>این</w:t>
+      </w:r>
+      <w:r>
+        <w:rPr>
+          <w:rtl/>
+        </w:rPr>
+        <w:t xml:space="preserve"> ترانز</w:t>
+      </w:r>
+      <w:r>
+        <w:rPr>
+          <w:rFonts w:hint="cs"/>
+          <w:rtl/>
+        </w:rPr>
+        <w:t>یستورها</w:t>
+      </w:r>
+      <w:r>
+        <w:rPr>
+          <w:rtl/>
+        </w:rPr>
+        <w:t xml:space="preserve"> ن</w:t>
+      </w:r>
+      <w:r>
+        <w:rPr>
+          <w:rFonts w:hint="cs"/>
+          <w:rtl/>
+        </w:rPr>
+        <w:t>یز</w:t>
+      </w:r>
+      <w:r>
+        <w:rPr>
+          <w:rtl/>
+        </w:rPr>
+        <w:t xml:space="preserve"> مانند </w:t>
+      </w:r>
+      <w:r>
+        <w:t>Jfet</w:t>
+      </w:r>
+      <w:r>
+        <w:rPr>
+          <w:rtl/>
+        </w:rPr>
+        <w:t xml:space="preserve"> ها عمل م</w:t>
+      </w:r>
+      <w:r>
+        <w:rPr>
+          <w:rFonts w:hint="cs"/>
+          <w:rtl/>
+        </w:rPr>
+        <w:t>یکنند</w:t>
+      </w:r>
+      <w:r>
+        <w:rPr>
+          <w:rtl/>
+        </w:rPr>
+        <w:t xml:space="preserve"> با ا</w:t>
+      </w:r>
+      <w:r>
+        <w:rPr>
+          <w:rFonts w:hint="cs"/>
+          <w:rtl/>
+        </w:rPr>
+        <w:t>ین</w:t>
+      </w:r>
+      <w:r>
+        <w:rPr>
+          <w:rtl/>
+        </w:rPr>
+        <w:t xml:space="preserve"> تفاوت که جر</w:t>
+      </w:r>
+      <w:r>
+        <w:rPr>
+          <w:rFonts w:hint="cs"/>
+          <w:rtl/>
+        </w:rPr>
+        <w:t>یان</w:t>
+      </w:r>
+      <w:r>
+        <w:rPr>
+          <w:rtl/>
+        </w:rPr>
+        <w:t xml:space="preserve"> ورود</w:t>
+      </w:r>
+      <w:r>
+        <w:rPr>
+          <w:rFonts w:hint="cs"/>
+          <w:rtl/>
+        </w:rPr>
+        <w:t>ی</w:t>
+      </w:r>
+      <w:r>
+        <w:rPr>
+          <w:rtl/>
+        </w:rPr>
+        <w:t xml:space="preserve"> گ</w:t>
+      </w:r>
+      <w:r>
+        <w:rPr>
+          <w:rFonts w:hint="cs"/>
+          <w:rtl/>
+        </w:rPr>
+        <w:t>یت</w:t>
+      </w:r>
+      <w:r>
+        <w:rPr>
+          <w:rtl/>
+        </w:rPr>
+        <w:t xml:space="preserve"> آنها صفر است. همچن</w:t>
+      </w:r>
+      <w:r>
+        <w:rPr>
+          <w:rFonts w:hint="cs"/>
+          <w:rtl/>
+        </w:rPr>
+        <w:t>ین</w:t>
+      </w:r>
+      <w:r>
+        <w:rPr>
+          <w:rtl/>
+        </w:rPr>
+        <w:t xml:space="preserve"> رابطه جر</w:t>
+      </w:r>
+      <w:r>
+        <w:rPr>
+          <w:rFonts w:hint="cs"/>
+          <w:rtl/>
+        </w:rPr>
+        <w:t>یان</w:t>
+      </w:r>
+      <w:r>
+        <w:rPr>
+          <w:rtl/>
+        </w:rPr>
+        <w:t xml:space="preserve"> با ولتاژ ن</w:t>
+      </w:r>
+      <w:r>
+        <w:rPr>
+          <w:rFonts w:hint="cs"/>
+          <w:rtl/>
+        </w:rPr>
+        <w:t>یز</w:t>
+      </w:r>
+      <w:r>
+        <w:rPr>
+          <w:rtl/>
+        </w:rPr>
+        <w:t xml:space="preserve"> متفاوت است. ا</w:t>
+      </w:r>
+      <w:r>
+        <w:rPr>
+          <w:rFonts w:hint="cs"/>
+          <w:rtl/>
+        </w:rPr>
+        <w:t>ین</w:t>
+      </w:r>
+      <w:r>
+        <w:rPr>
+          <w:rFonts w:hint="cs"/>
+          <w:rtl/>
+        </w:rPr>
+        <w:t xml:space="preserve"> </w:t>
+      </w:r>
+      <w:r>
+        <w:rPr>
+          <w:rFonts w:hint="cs"/>
+          <w:rtl/>
+        </w:rPr>
+        <w:t>ترانزیستورها</w:t>
+      </w:r>
+      <w:r>
+        <w:rPr>
+          <w:rtl/>
+        </w:rPr>
+        <w:t xml:space="preserve"> دارا</w:t>
+      </w:r>
+      <w:r>
+        <w:rPr>
+          <w:rFonts w:hint="cs"/>
+          <w:rtl/>
+        </w:rPr>
+        <w:t>ی</w:t>
+      </w:r>
+      <w:r>
+        <w:rPr>
+          <w:rtl/>
+        </w:rPr>
+        <w:t xml:space="preserve"> دو نوع </w:t>
+      </w:r>
+      <w:r>
+        <w:t>PMOS</w:t>
+      </w:r>
+      <w:r>
+        <w:rPr>
+          <w:rtl/>
+        </w:rPr>
+        <w:t xml:space="preserve"> و </w:t>
+      </w:r>
+      <w:r>
+        <w:t>NMOS</w:t>
+      </w:r>
+      <w:r>
+        <w:rPr>
+          <w:rtl/>
+        </w:rPr>
+        <w:t xml:space="preserve"> هستند که تکنولوژ</w:t>
+      </w:r>
+      <w:r>
+        <w:rPr>
+          <w:rFonts w:hint="cs"/>
+          <w:rtl/>
+        </w:rPr>
+        <w:t>ی</w:t>
+      </w:r>
+      <w:r>
+        <w:rPr>
+          <w:rtl/>
+        </w:rPr>
+        <w:t xml:space="preserve"> استفاده از دو نوع آن در </w:t>
+      </w:r>
+      <w:r>
+        <w:rPr>
+          <w:rFonts w:hint="cs"/>
+          <w:rtl/>
+        </w:rPr>
+        <w:t>یک</w:t>
+      </w:r>
+      <w:r>
+        <w:rPr>
+          <w:rtl/>
+        </w:rPr>
+        <w:t xml:space="preserve"> مدار تکنولوژ</w:t>
+      </w:r>
+      <w:r>
+        <w:rPr>
+          <w:rFonts w:hint="cs"/>
+          <w:rtl/>
+        </w:rPr>
+        <w:t>ی</w:t>
+      </w:r>
+      <w:r>
+        <w:rPr>
+          <w:rtl/>
+        </w:rPr>
+        <w:t xml:space="preserve"> </w:t>
+      </w:r>
+      <w:r>
+        <w:t>CMOS</w:t>
+      </w:r>
+      <w:r>
+        <w:rPr>
+          <w:rtl/>
+        </w:rPr>
+        <w:t xml:space="preserve"> نام دارد. ا</w:t>
+      </w:r>
+      <w:r>
+        <w:rPr>
+          <w:rFonts w:hint="cs"/>
+          <w:rtl/>
+        </w:rPr>
+        <w:t>ین</w:t>
+      </w:r>
+      <w:r>
+        <w:rPr>
+          <w:rtl/>
+        </w:rPr>
+        <w:t xml:space="preserve"> ترانز</w:t>
+      </w:r>
+      <w:r>
+        <w:rPr>
+          <w:rFonts w:hint="cs"/>
+          <w:rtl/>
+        </w:rPr>
+        <w:t>یستورها</w:t>
+      </w:r>
+      <w:r>
+        <w:rPr>
+          <w:rtl/>
+        </w:rPr>
+        <w:t xml:space="preserve"> امروزه</w:t>
+      </w:r>
+      <w:r>
+        <w:rPr>
+          <w:rFonts w:hint="cs"/>
+          <w:rtl/>
+        </w:rPr>
+        <w:t xml:space="preserve"> </w:t>
+      </w:r>
+      <w:r>
+        <w:rPr>
+          <w:rFonts w:hint="cs"/>
+          <w:rtl/>
+        </w:rPr>
+        <w:t>بسیار</w:t>
+      </w:r>
+      <w:r>
+        <w:rPr>
+          <w:rtl/>
+        </w:rPr>
+        <w:t xml:space="preserve"> کاربرد دارند ز</w:t>
+      </w:r>
+      <w:r>
+        <w:rPr>
+          <w:rFonts w:hint="cs"/>
+          <w:rtl/>
+        </w:rPr>
+        <w:t>یرا</w:t>
+      </w:r>
+      <w:r>
+        <w:rPr>
+          <w:rtl/>
+        </w:rPr>
+        <w:t xml:space="preserve"> براحت</w:t>
+      </w:r>
+      <w:r>
+        <w:rPr>
+          <w:rFonts w:hint="cs"/>
+          <w:rtl/>
+        </w:rPr>
+        <w:t>ی</w:t>
+      </w:r>
+      <w:r>
+        <w:rPr>
+          <w:rtl/>
+        </w:rPr>
+        <w:t xml:space="preserve"> مجتمع م</w:t>
+      </w:r>
+      <w:r>
+        <w:rPr>
+          <w:rFonts w:hint="cs"/>
+          <w:rtl/>
+        </w:rPr>
+        <w:t>ی</w:t>
+      </w:r>
+      <w:r>
+        <w:rPr>
+          <w:rFonts w:hint="cs"/>
+          <w:rtl/>
+        </w:rPr>
+        <w:t>‌</w:t>
+      </w:r>
+      <w:r>
+        <w:rPr>
+          <w:rFonts w:hint="cs"/>
+          <w:rtl/>
+        </w:rPr>
+        <w:t>شوند</w:t>
+      </w:r>
+      <w:r>
+        <w:rPr>
+          <w:rtl/>
+        </w:rPr>
+        <w:t xml:space="preserve"> و فضا</w:t>
+      </w:r>
+      <w:r>
+        <w:rPr>
+          <w:rFonts w:hint="cs"/>
+          <w:rtl/>
+        </w:rPr>
+        <w:t>ی</w:t>
+      </w:r>
+      <w:r>
+        <w:rPr>
+          <w:rtl/>
+        </w:rPr>
+        <w:t xml:space="preserve"> کمتر</w:t>
+      </w:r>
+      <w:r>
+        <w:rPr>
+          <w:rFonts w:hint="cs"/>
+          <w:rtl/>
+        </w:rPr>
+        <w:t>ی</w:t>
+      </w:r>
+      <w:r>
+        <w:rPr>
+          <w:rtl/>
+        </w:rPr>
+        <w:t xml:space="preserve"> اشغال م</w:t>
+      </w:r>
+      <w:r>
+        <w:rPr>
+          <w:rFonts w:hint="cs"/>
+          <w:rtl/>
+        </w:rPr>
+        <w:t>ی</w:t>
+      </w:r>
+      <w:r>
+        <w:rPr>
+          <w:rFonts w:hint="cs"/>
+          <w:rtl/>
+        </w:rPr>
+        <w:t>‌</w:t>
+      </w:r>
+      <w:r>
+        <w:rPr>
+          <w:rFonts w:hint="cs"/>
+          <w:rtl/>
+        </w:rPr>
+        <w:t>کنند</w:t>
+      </w:r>
+      <w:r>
+        <w:rPr>
+          <w:rtl/>
+        </w:rPr>
+        <w:t>. همچن</w:t>
+      </w:r>
+      <w:r>
+        <w:rPr>
+          <w:rFonts w:hint="cs"/>
+          <w:rtl/>
+        </w:rPr>
+        <w:t>ین</w:t>
+      </w:r>
+      <w:r>
+        <w:rPr>
+          <w:rtl/>
+        </w:rPr>
+        <w:t xml:space="preserve"> مصرف </w:t>
+      </w:r>
+      <w:r>
+        <w:rPr>
+          <w:rtl/>
+        </w:rPr>
+        <w:lastRenderedPageBreak/>
+        <w:t>توان بس</w:t>
+      </w:r>
+      <w:r>
+        <w:rPr>
+          <w:rFonts w:hint="cs"/>
+          <w:rtl/>
+        </w:rPr>
+        <w:t>یار</w:t>
+      </w:r>
+      <w:r>
+        <w:rPr>
+          <w:rtl/>
+        </w:rPr>
+        <w:t xml:space="preserve"> ناچ</w:t>
+      </w:r>
+      <w:r>
+        <w:rPr>
+          <w:rFonts w:hint="cs"/>
+          <w:rtl/>
+        </w:rPr>
+        <w:t>یزی</w:t>
+      </w:r>
+      <w:r>
+        <w:rPr>
+          <w:rtl/>
+        </w:rPr>
+        <w:t xml:space="preserve"> دارند. به تکنولوژ</w:t>
+      </w:r>
+      <w:r>
+        <w:rPr>
+          <w:rFonts w:hint="cs"/>
+          <w:rtl/>
+        </w:rPr>
+        <w:t>ی</w:t>
+      </w:r>
+      <w:r>
+        <w:rPr>
+          <w:rFonts w:hint="cs"/>
+          <w:rtl/>
+        </w:rPr>
+        <w:t>‌</w:t>
+      </w:r>
+      <w:r>
+        <w:rPr>
+          <w:rFonts w:hint="cs"/>
+          <w:rtl/>
+        </w:rPr>
+        <w:t>هایی</w:t>
+      </w:r>
+      <w:r>
+        <w:rPr>
+          <w:rtl/>
+        </w:rPr>
+        <w:t xml:space="preserve"> که از دو نوع</w:t>
+      </w:r>
+      <w:r>
+        <w:rPr>
+          <w:rFonts w:hint="cs"/>
+          <w:rtl/>
+        </w:rPr>
+        <w:t xml:space="preserve"> </w:t>
+      </w:r>
+      <w:r>
+        <w:rPr>
+          <w:rFonts w:hint="cs"/>
+          <w:rtl/>
+        </w:rPr>
+        <w:t>ترانزیستورهای</w:t>
+      </w:r>
+      <w:r>
+        <w:rPr>
+          <w:rtl/>
+        </w:rPr>
+        <w:t xml:space="preserve"> دوقطب</w:t>
+      </w:r>
+      <w:r>
+        <w:rPr>
+          <w:rFonts w:hint="cs"/>
+          <w:rtl/>
+        </w:rPr>
+        <w:t>ی</w:t>
+      </w:r>
+      <w:r>
+        <w:rPr>
+          <w:rtl/>
+        </w:rPr>
+        <w:t xml:space="preserve"> و </w:t>
+      </w:r>
+      <w:r>
+        <w:t>Mosfet</w:t>
+      </w:r>
+      <w:r>
+        <w:rPr>
+          <w:rtl/>
+        </w:rPr>
+        <w:t xml:space="preserve"> در آن واحد استفاده م</w:t>
+      </w:r>
+      <w:r>
+        <w:rPr>
+          <w:rFonts w:hint="cs"/>
+          <w:rtl/>
+        </w:rPr>
+        <w:t>یکنند</w:t>
+      </w:r>
+      <w:r>
+        <w:rPr>
+          <w:rtl/>
+        </w:rPr>
+        <w:t xml:space="preserve"> </w:t>
+      </w:r>
+      <w:r>
+        <w:t>Bicmos</w:t>
+      </w:r>
+      <w:r>
+        <w:rPr>
+          <w:rtl/>
+        </w:rPr>
+        <w:t xml:space="preserve"> م</w:t>
+      </w:r>
+      <w:r>
+        <w:rPr>
+          <w:rFonts w:hint="cs"/>
+          <w:rtl/>
+        </w:rPr>
+        <w:t>یگویند</w:t>
+      </w:r>
+      <w:r>
+        <w:rPr>
+          <w:rtl/>
+        </w:rPr>
+        <w:t>. البته نقطه کار ا</w:t>
+      </w:r>
+      <w:r>
+        <w:rPr>
+          <w:rFonts w:hint="cs"/>
+          <w:rtl/>
+        </w:rPr>
+        <w:t>ین</w:t>
+      </w:r>
+      <w:r>
+        <w:rPr>
+          <w:rtl/>
+        </w:rPr>
+        <w:t xml:space="preserve"> ترانز</w:t>
+      </w:r>
+      <w:r>
+        <w:rPr>
+          <w:rFonts w:hint="cs"/>
+          <w:rtl/>
+        </w:rPr>
+        <w:t>یستورها</w:t>
+      </w:r>
+      <w:r>
+        <w:rPr>
+          <w:rtl/>
+        </w:rPr>
+        <w:t xml:space="preserve"> نسبت به دما حساس است وتغ</w:t>
+      </w:r>
+      <w:r>
+        <w:rPr>
+          <w:rFonts w:hint="cs"/>
+          <w:rtl/>
+        </w:rPr>
+        <w:t>ییر</w:t>
+      </w:r>
+      <w:r>
+        <w:rPr>
+          <w:rtl/>
+        </w:rPr>
+        <w:t xml:space="preserve"> م</w:t>
+      </w:r>
+      <w:r>
+        <w:rPr>
+          <w:rFonts w:hint="cs"/>
+          <w:rtl/>
+        </w:rPr>
+        <w:t>ی</w:t>
+      </w:r>
+      <w:r>
+        <w:rPr>
+          <w:rFonts w:hint="cs"/>
+          <w:rtl/>
+        </w:rPr>
+        <w:t>‌</w:t>
+      </w:r>
+      <w:r>
+        <w:rPr>
+          <w:rFonts w:hint="cs"/>
+          <w:rtl/>
+        </w:rPr>
+        <w:t>کند</w:t>
+      </w:r>
+      <w:r>
+        <w:rPr>
+          <w:rtl/>
+        </w:rPr>
+        <w:t>.</w:t>
+      </w:r>
+      <w:r>
+        <w:rPr>
+          <w:rFonts w:hint="cs"/>
+          <w:rtl/>
+        </w:rPr>
+        <w:t xml:space="preserve"> </w:t>
+      </w:r>
+      <w:r>
+        <w:rPr>
+          <w:rFonts w:hint="cs"/>
+          <w:rtl/>
+        </w:rPr>
+        <w:t>بنابراین</w:t>
+      </w:r>
+      <w:r>
+        <w:rPr>
+          <w:rtl/>
+        </w:rPr>
+        <w:t xml:space="preserve"> ب</w:t>
+      </w:r>
+      <w:r>
+        <w:rPr>
+          <w:rFonts w:hint="cs"/>
+          <w:rtl/>
+        </w:rPr>
+        <w:t>یشتر</w:t>
+      </w:r>
+      <w:r>
+        <w:rPr>
+          <w:rtl/>
+        </w:rPr>
+        <w:t xml:space="preserve"> در سوئ</w:t>
+      </w:r>
+      <w:r>
+        <w:rPr>
+          <w:rFonts w:hint="cs"/>
+          <w:rtl/>
+        </w:rPr>
+        <w:t>یچینگ</w:t>
+      </w:r>
+      <w:r>
+        <w:rPr>
+          <w:rtl/>
+        </w:rPr>
+        <w:t xml:space="preserve"> بکار م</w:t>
+      </w:r>
+      <w:r>
+        <w:rPr>
+          <w:rFonts w:hint="cs"/>
+          <w:rtl/>
+        </w:rPr>
+        <w:t>ی</w:t>
+      </w:r>
+      <w:r>
+        <w:rPr>
+          <w:rFonts w:hint="cs"/>
+          <w:rtl/>
+        </w:rPr>
+        <w:t>‌</w:t>
+      </w:r>
+      <w:r>
+        <w:rPr>
+          <w:rFonts w:hint="cs"/>
+          <w:rtl/>
+        </w:rPr>
+        <w:t>روند</w:t>
+      </w:r>
+      <w:r>
+        <w:rPr>
+          <w:rtl/>
+        </w:rPr>
+        <w:t xml:space="preserve"> .</w:t>
+      </w:r>
+    </w:p>
+    <w:p>
+      <w:pPr>
+        <w:rPr>
+          <w:rFonts w:cs="B Titr"/>
+          <w:rtl/>
+        </w:rPr>
+      </w:pPr>
+      <w:r>
+        <w:rPr>
+          <w:rFonts w:cs="B Titr" w:hint="cs"/>
+          <w:rtl/>
+        </w:rPr>
+        <w:t>کاربرد</w:t>
+      </w:r>
+      <w:r>
+        <w:rPr>
+          <w:rFonts w:cs="B Titr"/>
+          <w:rtl/>
+        </w:rPr>
+        <w:t xml:space="preserve"> ترانز</w:t>
+      </w:r>
+      <w:r>
+        <w:rPr>
+          <w:rFonts w:cs="B Titr" w:hint="cs"/>
+          <w:rtl/>
+        </w:rPr>
+        <w:t>یستورها</w:t>
+      </w:r>
+      <w:r>
+        <w:rPr>
+          <w:rFonts w:cs="B Titr"/>
+          <w:rtl/>
+        </w:rPr>
+        <w:t xml:space="preserve"> در مدارها</w:t>
+      </w:r>
+    </w:p>
+    <w:p>
+      <w:pPr>
+        <w:rPr>
+          <w:rtl/>
+        </w:rPr>
+      </w:pPr>
+      <w:r>
+        <w:rPr>
+          <w:rFonts w:hint="cs"/>
+          <w:rtl/>
+        </w:rPr>
+        <w:t>ترانزیستور</w:t>
+      </w:r>
+      <w:r>
+        <w:rPr>
+          <w:rtl/>
+        </w:rPr>
+        <w:t xml:space="preserve"> در هر مدار</w:t>
+      </w:r>
+      <w:r>
+        <w:rPr>
+          <w:rFonts w:hint="cs"/>
+          <w:rtl/>
+        </w:rPr>
+        <w:t>ی</w:t>
+      </w:r>
+      <w:r>
+        <w:rPr>
+          <w:rtl/>
+        </w:rPr>
+        <w:t xml:space="preserve"> م</w:t>
+      </w:r>
+      <w:r>
+        <w:rPr>
+          <w:rFonts w:hint="cs"/>
+          <w:rtl/>
+        </w:rPr>
+        <w:t>ی</w:t>
+      </w:r>
+      <w:r>
+        <w:rPr>
+          <w:rtl/>
+        </w:rPr>
+        <w:t xml:space="preserve"> تواند متفاوت از قبل ظاهر شود</w:t>
+      </w:r>
+      <w:r>
+        <w:rPr>
+          <w:rFonts w:hint="cs"/>
+          <w:rtl/>
+        </w:rPr>
+        <w:t>:</w:t>
+      </w:r>
+      <w:r>
+        <w:rPr>
+          <w:rtl/>
+        </w:rPr>
+        <w:t xml:space="preserve"> منبع ولتاژ </w:t>
+      </w:r>
+      <w:r>
+        <w:rPr>
+          <w:rFonts w:hint="cs"/>
+          <w:rtl/>
+        </w:rPr>
+        <w:t>یا</w:t>
+      </w:r>
+      <w:r>
+        <w:rPr>
+          <w:rtl/>
+        </w:rPr>
+        <w:t xml:space="preserve"> منبع جر</w:t>
+      </w:r>
+      <w:r>
+        <w:rPr>
+          <w:rFonts w:hint="cs"/>
+          <w:rtl/>
+        </w:rPr>
+        <w:t>یان</w:t>
+      </w:r>
+      <w:r>
+        <w:rPr>
+          <w:rtl/>
+        </w:rPr>
+        <w:t xml:space="preserve"> و </w:t>
+      </w:r>
+      <w:r>
+        <w:rPr>
+          <w:rFonts w:hint="cs"/>
+          <w:rtl/>
+        </w:rPr>
+        <w:t>یا</w:t>
+      </w:r>
+      <w:r>
+        <w:rPr>
+          <w:rtl/>
+        </w:rPr>
+        <w:t xml:space="preserve"> تقو</w:t>
+      </w:r>
+      <w:r>
+        <w:rPr>
+          <w:rFonts w:hint="cs"/>
+          <w:rtl/>
+        </w:rPr>
+        <w:t>یت</w:t>
+      </w:r>
+      <w:r>
+        <w:rPr>
+          <w:rtl/>
+        </w:rPr>
+        <w:t xml:space="preserve"> کننده ولتاژ و. . . . ا</w:t>
+      </w:r>
+      <w:r>
+        <w:rPr>
+          <w:rFonts w:hint="cs"/>
+          <w:rtl/>
+        </w:rPr>
+        <w:t>ین</w:t>
+      </w:r>
+      <w:r>
+        <w:rPr>
+          <w:rtl/>
+        </w:rPr>
+        <w:t xml:space="preserve"> تفاوت را المان</w:t>
+      </w:r>
+      <w:r>
+        <w:rPr>
+          <w:rFonts w:hint="cs"/>
+          <w:rtl/>
+        </w:rPr>
+        <w:t>‌</w:t>
+      </w:r>
+      <w:r>
+        <w:rPr>
+          <w:rtl/>
+        </w:rPr>
+        <w:t>ها</w:t>
+      </w:r>
+      <w:r>
+        <w:rPr>
+          <w:rFonts w:hint="cs"/>
+          <w:rtl/>
+        </w:rPr>
+        <w:t>ی</w:t>
+      </w:r>
+      <w:r>
+        <w:rPr>
+          <w:rtl/>
+        </w:rPr>
+        <w:t xml:space="preserve"> همراه ترانز</w:t>
+      </w:r>
+      <w:r>
+        <w:rPr>
+          <w:rFonts w:hint="cs"/>
+          <w:rtl/>
+        </w:rPr>
+        <w:t>یستور</w:t>
+      </w:r>
+      <w:r>
+        <w:rPr>
+          <w:rFonts w:hint="cs"/>
+          <w:rtl/>
+        </w:rPr>
+        <w:t xml:space="preserve"> </w:t>
+      </w:r>
+      <w:r>
+        <w:rPr>
+          <w:rFonts w:hint="cs"/>
+          <w:rtl/>
+        </w:rPr>
+        <w:t>که</w:t>
+      </w:r>
+      <w:r>
+        <w:rPr>
+          <w:rtl/>
+        </w:rPr>
+        <w:t xml:space="preserve"> اکثرا مقاومت و خازن </w:t>
+      </w:r>
+      <w:r>
+        <w:rPr>
+          <w:rFonts w:hint="cs"/>
+          <w:rtl/>
+        </w:rPr>
+        <w:t xml:space="preserve">و </w:t>
+      </w:r>
+      <w:r>
+        <w:rPr>
+          <w:rtl/>
+        </w:rPr>
+        <w:t>د</w:t>
+      </w:r>
+      <w:r>
+        <w:rPr>
+          <w:rFonts w:hint="cs"/>
+          <w:rtl/>
+        </w:rPr>
+        <w:t>یود</w:t>
+      </w:r>
+      <w:r>
+        <w:rPr>
+          <w:rtl/>
+        </w:rPr>
+        <w:t xml:space="preserve"> و. . .</w:t>
+      </w:r>
+      <w:r>
+        <w:rPr>
+          <w:rFonts w:hint="cs"/>
+          <w:rtl/>
+        </w:rPr>
+        <w:t xml:space="preserve"> </w:t>
+      </w:r>
+      <w:r>
+        <w:rPr>
+          <w:rtl/>
+        </w:rPr>
+        <w:t xml:space="preserve"> هستند تع</w:t>
+      </w:r>
+      <w:r>
+        <w:rPr>
+          <w:rFonts w:hint="cs"/>
+          <w:rtl/>
+        </w:rPr>
+        <w:t>یین</w:t>
+      </w:r>
+      <w:r>
+        <w:rPr>
+          <w:rtl/>
+        </w:rPr>
+        <w:t xml:space="preserve"> م</w:t>
+      </w:r>
+      <w:r>
+        <w:rPr>
+          <w:rFonts w:hint="cs"/>
+          <w:rtl/>
+        </w:rPr>
+        <w:t>ی</w:t>
+      </w:r>
+      <w:r>
+        <w:rPr>
+          <w:rFonts w:hint="cs"/>
+          <w:rtl/>
+        </w:rPr>
+        <w:t>‌</w:t>
+      </w:r>
+      <w:r>
+        <w:rPr>
+          <w:rtl/>
+        </w:rPr>
+        <w:t>کنند</w:t>
+      </w:r>
+      <w:r>
+        <w:rPr>
+          <w:rFonts w:hint="cs"/>
+          <w:rtl/>
+        </w:rPr>
+        <w:t>.</w:t>
+      </w:r>
+      <w:r>
+        <w:rPr>
+          <w:rtl/>
+        </w:rPr>
+        <w:t xml:space="preserve"> نحوه قرار گ</w:t>
+      </w:r>
+      <w:r>
+        <w:rPr>
+          <w:rFonts w:hint="cs"/>
+          <w:rtl/>
+        </w:rPr>
+        <w:t>یری</w:t>
+      </w:r>
+      <w:r>
+        <w:rPr>
+          <w:rtl/>
+        </w:rPr>
+        <w:t xml:space="preserve"> ا</w:t>
+      </w:r>
+      <w:r>
+        <w:rPr>
+          <w:rFonts w:hint="cs"/>
+          <w:rtl/>
+        </w:rPr>
+        <w:t>ین</w:t>
+      </w:r>
+      <w:r>
+        <w:rPr>
+          <w:rtl/>
+        </w:rPr>
+        <w:t xml:space="preserve"> المان</w:t>
+      </w:r>
+      <w:r>
+        <w:rPr>
+          <w:rFonts w:hint="cs"/>
+          <w:rtl/>
+        </w:rPr>
+        <w:t>‌</w:t>
+      </w:r>
+      <w:r>
+        <w:rPr>
+          <w:rtl/>
+        </w:rPr>
+        <w:t>ها به همراه ترانز</w:t>
+      </w:r>
+      <w:r>
+        <w:rPr>
+          <w:rFonts w:hint="cs"/>
+          <w:rtl/>
+        </w:rPr>
+        <w:t>یستور</w:t>
+      </w:r>
+      <w:r>
+        <w:rPr>
+          <w:rtl/>
+        </w:rPr>
+        <w:t xml:space="preserve"> و منبع تغذ</w:t>
+      </w:r>
+      <w:r>
+        <w:rPr>
+          <w:rFonts w:hint="cs"/>
+          <w:rtl/>
+        </w:rPr>
+        <w:t>یه</w:t>
+      </w:r>
+      <w:r>
+        <w:rPr>
+          <w:rtl/>
+        </w:rPr>
+        <w:t xml:space="preserve"> را با</w:t>
+      </w:r>
+      <w:r>
+        <w:rPr>
+          <w:rFonts w:hint="cs"/>
+          <w:rtl/>
+        </w:rPr>
+        <w:t>یاس</w:t>
+      </w:r>
+      <w:r>
+        <w:rPr>
+          <w:rtl/>
+        </w:rPr>
+        <w:t xml:space="preserve"> ترانز</w:t>
+      </w:r>
+      <w:r>
+        <w:rPr>
+          <w:rFonts w:hint="cs"/>
+          <w:rtl/>
+        </w:rPr>
+        <w:t>یستور</w:t>
+      </w:r>
+      <w:r>
+        <w:rPr>
+          <w:rtl/>
+        </w:rPr>
+        <w:t xml:space="preserve"> گو</w:t>
+      </w:r>
+      <w:r>
+        <w:rPr>
+          <w:rFonts w:hint="cs"/>
+          <w:rtl/>
+        </w:rPr>
+        <w:t>یند</w:t>
+      </w:r>
+      <w:r>
+        <w:rPr>
+          <w:rtl/>
+        </w:rPr>
+        <w:t>. در مدار</w:t>
+      </w:r>
+      <w:r>
+        <w:rPr>
+          <w:rFonts w:hint="cs"/>
+          <w:rtl/>
+        </w:rPr>
+        <w:t>‌</w:t>
+      </w:r>
+      <w:r>
+        <w:rPr>
+          <w:rFonts w:hint="cs"/>
+          <w:rtl/>
+        </w:rPr>
+        <w:t>های</w:t>
+      </w:r>
+      <w:r>
+        <w:rPr>
+          <w:rtl/>
+        </w:rPr>
+        <w:t xml:space="preserve"> با</w:t>
+      </w:r>
+      <w:r>
+        <w:rPr>
+          <w:rFonts w:hint="cs"/>
+          <w:rtl/>
+        </w:rPr>
+        <w:t>یاس</w:t>
+      </w:r>
+      <w:r>
+        <w:rPr>
+          <w:rtl/>
+        </w:rPr>
+        <w:t xml:space="preserve"> برا</w:t>
+      </w:r>
+      <w:r>
+        <w:rPr>
+          <w:rFonts w:hint="cs"/>
+          <w:rtl/>
+        </w:rPr>
+        <w:t>ی</w:t>
+      </w:r>
+      <w:r>
+        <w:rPr>
+          <w:rtl/>
+        </w:rPr>
+        <w:t xml:space="preserve"> ترانز</w:t>
+      </w:r>
+      <w:r>
+        <w:rPr>
+          <w:rFonts w:hint="cs"/>
+          <w:rtl/>
+        </w:rPr>
+        <w:t>یستور</w:t>
+      </w:r>
+      <w:r>
+        <w:rPr>
+          <w:rtl/>
+        </w:rPr>
+        <w:t xml:space="preserve"> </w:t>
+      </w:r>
+      <w:r>
+        <w:rPr>
+          <w:rFonts w:hint="cs"/>
+          <w:rtl/>
+        </w:rPr>
+        <w:t>یک</w:t>
+      </w:r>
+      <w:r>
+        <w:rPr>
+          <w:rtl/>
+        </w:rPr>
+        <w:t xml:space="preserve"> ولتاژ مثبت به همراه زم</w:t>
+      </w:r>
+      <w:r>
+        <w:rPr>
+          <w:rFonts w:hint="cs"/>
+          <w:rtl/>
+        </w:rPr>
+        <w:t>ین</w:t>
+      </w:r>
+      <w:r>
+        <w:rPr>
+          <w:rtl/>
+        </w:rPr>
+        <w:t xml:space="preserve"> </w:t>
+      </w:r>
+      <w:r>
+        <w:rPr>
+          <w:rFonts w:hint="cs"/>
+          <w:rtl/>
+        </w:rPr>
+        <w:t>یا</w:t>
+      </w:r>
+      <w:r>
+        <w:rPr>
+          <w:rtl/>
+        </w:rPr>
+        <w:t xml:space="preserve"> </w:t>
+      </w:r>
+      <w:r>
+        <w:rPr>
+          <w:rFonts w:hint="cs"/>
+          <w:rtl/>
+        </w:rPr>
+        <w:t>یک</w:t>
+      </w:r>
+      <w:r>
+        <w:rPr>
+          <w:rtl/>
+        </w:rPr>
+        <w:t xml:space="preserve"> ولتاژ مثبت به همراه ولتاژ منف</w:t>
+      </w:r>
+      <w:r>
+        <w:rPr>
+          <w:rFonts w:hint="cs"/>
+          <w:rtl/>
+        </w:rPr>
+        <w:t>ی</w:t>
+      </w:r>
+      <w:r>
+        <w:rPr>
+          <w:rtl/>
+        </w:rPr>
+        <w:t xml:space="preserve"> را برا</w:t>
+      </w:r>
+      <w:r>
+        <w:rPr>
+          <w:rFonts w:hint="cs"/>
+          <w:rtl/>
+        </w:rPr>
+        <w:t>ی</w:t>
+      </w:r>
+      <w:r>
+        <w:rPr>
+          <w:rtl/>
+        </w:rPr>
+        <w:t xml:space="preserve"> ترانز</w:t>
+      </w:r>
+      <w:r>
+        <w:rPr>
+          <w:rFonts w:hint="cs"/>
+          <w:rtl/>
+        </w:rPr>
+        <w:t>یستور</w:t>
+      </w:r>
+      <w:r>
+        <w:rPr>
+          <w:rtl/>
+        </w:rPr>
+        <w:t xml:space="preserve"> بسته به کاربرد در نظر م</w:t>
+      </w:r>
+      <w:r>
+        <w:rPr>
+          <w:rFonts w:hint="cs"/>
+          <w:rtl/>
+        </w:rPr>
+        <w:t>ی</w:t>
+      </w:r>
+      <w:r>
+        <w:rPr>
+          <w:rFonts w:hint="cs"/>
+          <w:rtl/>
+        </w:rPr>
+        <w:t>‌</w:t>
+      </w:r>
+      <w:r>
+        <w:rPr>
+          <w:rtl/>
+        </w:rPr>
+        <w:t>گ</w:t>
+      </w:r>
+      <w:r>
+        <w:rPr>
+          <w:rFonts w:hint="cs"/>
+          <w:rtl/>
+        </w:rPr>
+        <w:t>یرند</w:t>
+      </w:r>
+      <w:r>
+        <w:rPr>
+          <w:rtl/>
+        </w:rPr>
+        <w:t xml:space="preserve">. </w:t>
+      </w:r>
+    </w:p>
+    <w:p>
+      <w:pPr>
+        <w:rPr>
+          <w:rtl/>
+        </w:rPr>
+      </w:pPr>
+      <w:r>
+        <w:rPr>
+          <w:rtl/>
+        </w:rPr>
+        <w:t>عملکرد</w:t>
+      </w:r>
+      <w:r>
+        <w:rPr>
+          <w:rFonts w:hint="cs"/>
+          <w:rtl/>
+        </w:rPr>
+        <w:t xml:space="preserve"> </w:t>
+      </w:r>
+      <w:r>
+        <w:rPr>
+          <w:rFonts w:hint="cs"/>
+          <w:rtl/>
+        </w:rPr>
+        <w:t>ترانزیستور</w:t>
+      </w:r>
+      <w:r>
+        <w:rPr>
+          <w:rtl/>
+        </w:rPr>
+        <w:t xml:space="preserve"> ها (</w:t>
+      </w:r>
+      <w:r>
+        <w:t>BJT</w:t>
+      </w:r>
+      <w:r>
+        <w:rPr>
+          <w:rtl/>
+        </w:rPr>
+        <w:t>) در سه ناح</w:t>
+      </w:r>
+      <w:r>
+        <w:rPr>
+          <w:rFonts w:hint="cs"/>
+          <w:rtl/>
+        </w:rPr>
+        <w:t>یه</w:t>
+      </w:r>
+      <w:r>
+        <w:rPr>
+          <w:rtl/>
+        </w:rPr>
+        <w:t xml:space="preserve"> تعر</w:t>
+      </w:r>
+      <w:r>
+        <w:rPr>
+          <w:rFonts w:hint="cs"/>
+          <w:rtl/>
+        </w:rPr>
+        <w:t>یف</w:t>
+      </w:r>
+      <w:r>
+        <w:rPr>
+          <w:rtl/>
+        </w:rPr>
+        <w:t xml:space="preserve"> م</w:t>
+      </w:r>
+      <w:r>
+        <w:rPr>
+          <w:rFonts w:hint="cs"/>
+          <w:rtl/>
+        </w:rPr>
+        <w:t>ی</w:t>
+      </w:r>
+      <w:r>
+        <w:rPr>
+          <w:rFonts w:hint="cs"/>
+          <w:rtl/>
+        </w:rPr>
+        <w:t>‌</w:t>
+      </w:r>
+      <w:r>
+        <w:rPr>
+          <w:rtl/>
+        </w:rPr>
+        <w:t>شود</w:t>
+      </w:r>
+      <w:r>
+        <w:rPr>
+          <w:rtl/>
+        </w:rPr>
+        <w:t>.</w:t>
+      </w:r>
+    </w:p>
+    <w:p>
+      <w:pPr>
+        <w:pStyle w:val="ListParagraph"/>
+        <w:numPr>
+          <w:ilvl w:val="0"/>
+          <w:numId w:val="4"/>
+        </w:numPr>
+        <w:rPr>
+          <w:rtl/>
+        </w:rPr>
+      </w:pPr>
+      <w:r>
+        <w:rPr>
+          <w:rtl/>
+        </w:rPr>
+        <w:t>ناح</w:t>
+      </w:r>
+      <w:r>
+        <w:rPr>
+          <w:rFonts w:hint="cs"/>
+          <w:rtl/>
+        </w:rPr>
+        <w:t>یه</w:t>
+      </w:r>
+      <w:r>
+        <w:rPr>
+          <w:rtl/>
+        </w:rPr>
+        <w:t xml:space="preserve"> قطع</w:t>
+      </w:r>
+    </w:p>
+    <w:p>
+      <w:pPr>
+        <w:pStyle w:val="ListParagraph"/>
+        <w:numPr>
+          <w:ilvl w:val="0"/>
+          <w:numId w:val="4"/>
+        </w:numPr>
+        <w:rPr>
+          <w:rtl/>
+        </w:rPr>
+      </w:pPr>
+      <w:r>
+        <w:rPr>
+          <w:rtl/>
+        </w:rPr>
+        <w:t>ناح</w:t>
+      </w:r>
+      <w:r>
+        <w:rPr>
+          <w:rFonts w:hint="cs"/>
+          <w:rtl/>
+        </w:rPr>
+        <w:t>یه</w:t>
+      </w:r>
+      <w:r>
+        <w:rPr>
+          <w:rtl/>
+        </w:rPr>
+        <w:t xml:space="preserve"> فعال</w:t>
+      </w:r>
+    </w:p>
+    <w:p>
+      <w:pPr>
+        <w:pStyle w:val="ListParagraph"/>
+        <w:numPr>
+          <w:ilvl w:val="0"/>
+          <w:numId w:val="4"/>
+        </w:numPr>
+        <w:rPr>
+          <w:rtl/>
+        </w:rPr>
+      </w:pPr>
+      <w:r>
+        <w:rPr>
+          <w:rtl/>
+        </w:rPr>
+        <w:t>ناح</w:t>
+      </w:r>
+      <w:r>
+        <w:rPr>
+          <w:rFonts w:hint="cs"/>
+          <w:rtl/>
+        </w:rPr>
+        <w:t>یه</w:t>
+      </w:r>
+      <w:r>
+        <w:rPr>
+          <w:rtl/>
+        </w:rPr>
+        <w:t xml:space="preserve"> اشباع</w:t>
+      </w:r>
+    </w:p>
+    <w:p>
+      <w:pPr>
+        <w:rPr>
+          <w:rtl/>
+        </w:rPr>
+      </w:pPr>
+      <w:r>
+        <w:rPr>
+          <w:rFonts w:hint="cs"/>
+          <w:rtl/>
+        </w:rPr>
+        <w:t>این</w:t>
+      </w:r>
+      <w:r>
+        <w:rPr>
+          <w:rtl/>
+        </w:rPr>
+        <w:t xml:space="preserve"> سه ناح</w:t>
+      </w:r>
+      <w:r>
+        <w:rPr>
+          <w:rFonts w:hint="cs"/>
+          <w:rtl/>
+        </w:rPr>
+        <w:t>یه</w:t>
+      </w:r>
+      <w:r>
+        <w:rPr>
+          <w:rtl/>
+        </w:rPr>
+        <w:t xml:space="preserve"> بر اساس با</w:t>
+      </w:r>
+      <w:r>
+        <w:rPr>
+          <w:rFonts w:hint="cs"/>
+          <w:rtl/>
+        </w:rPr>
+        <w:t>یاس</w:t>
+      </w:r>
+      <w:r>
+        <w:rPr>
+          <w:rtl/>
+        </w:rPr>
+        <w:t xml:space="preserve"> پا</w:t>
+      </w:r>
+      <w:r>
+        <w:rPr>
+          <w:rFonts w:hint="cs"/>
+          <w:rtl/>
+        </w:rPr>
+        <w:t>یه</w:t>
+      </w:r>
+      <w:r>
+        <w:rPr>
+          <w:rtl/>
+        </w:rPr>
+        <w:t xml:space="preserve"> ها</w:t>
+      </w:r>
+      <w:r>
+        <w:rPr>
+          <w:rFonts w:hint="cs"/>
+          <w:rtl/>
+        </w:rPr>
+        <w:t>ی</w:t>
+      </w:r>
+      <w:r>
+        <w:rPr>
+          <w:rtl/>
+        </w:rPr>
+        <w:t xml:space="preserve"> ترانز</w:t>
+      </w:r>
+      <w:r>
+        <w:rPr>
+          <w:rFonts w:hint="cs"/>
+          <w:rtl/>
+        </w:rPr>
+        <w:t>یستور</w:t>
+      </w:r>
+      <w:r>
+        <w:rPr>
+          <w:rtl/>
+        </w:rPr>
+        <w:t xml:space="preserve"> و ولتاژ آن ها تعر</w:t>
+      </w:r>
+      <w:r>
+        <w:rPr>
+          <w:rFonts w:hint="cs"/>
+          <w:rtl/>
+        </w:rPr>
+        <w:t>یف</w:t>
+      </w:r>
+      <w:r>
+        <w:rPr>
+          <w:rtl/>
+        </w:rPr>
+        <w:t xml:space="preserve"> م</w:t>
+      </w:r>
+      <w:r>
+        <w:rPr>
+          <w:rFonts w:hint="cs"/>
+          <w:rtl/>
+        </w:rPr>
+        <w:t>ی</w:t>
+      </w:r>
+      <w:r>
+        <w:rPr>
+          <w:rtl/>
+        </w:rPr>
+        <w:t xml:space="preserve"> شود.</w:t>
+      </w:r>
+    </w:p>
+    <w:p>
+      <w:pPr>
+        <w:rPr>
+          <w:rtl/>
+        </w:rPr>
+      </w:pPr>
+      <w:r>
+        <w:rPr>
+          <w:rFonts w:hint="cs"/>
+          <w:rtl/>
+        </w:rPr>
+        <w:t>ترانزیستور</w:t>
+      </w:r>
+      <w:r>
+        <w:rPr>
+          <w:rtl/>
+        </w:rPr>
+        <w:t xml:space="preserve"> در مدارات عمدتا به صورت ز</w:t>
+      </w:r>
+      <w:r>
+        <w:rPr>
+          <w:rFonts w:hint="cs"/>
+          <w:rtl/>
+        </w:rPr>
+        <w:t>یر</w:t>
+      </w:r>
+      <w:r>
+        <w:rPr>
+          <w:rtl/>
+        </w:rPr>
+        <w:t xml:space="preserve"> ظاهر م</w:t>
+      </w:r>
+      <w:r>
+        <w:rPr>
+          <w:rFonts w:hint="cs"/>
+          <w:rtl/>
+        </w:rPr>
+        <w:t>ی</w:t>
+      </w:r>
+      <w:r>
+        <w:rPr>
+          <w:rtl/>
+        </w:rPr>
+        <w:t xml:space="preserve"> شود :</w:t>
+      </w:r>
+    </w:p>
+    <w:p>
+      <w:pPr>
+        <w:rPr>
+          <w:rtl/>
+        </w:rPr>
+      </w:pPr>
+      <w:r>
+        <w:rPr>
+          <w:rtl/>
+        </w:rPr>
+        <w:t>1 . به عنوان کل</w:t>
+      </w:r>
+      <w:r>
+        <w:rPr>
+          <w:rFonts w:hint="cs"/>
+          <w:rtl/>
+        </w:rPr>
+        <w:t>ید</w:t>
+      </w:r>
+      <w:r>
+        <w:rPr>
+          <w:rtl/>
+        </w:rPr>
+        <w:t xml:space="preserve"> به منظور قطع و وصل قسمت</w:t>
+      </w:r>
+      <w:r>
+        <w:rPr>
+          <w:rFonts w:hint="cs"/>
+          <w:rtl/>
+        </w:rPr>
+        <w:t>ی</w:t>
+      </w:r>
+      <w:r>
+        <w:rPr>
+          <w:rtl/>
+        </w:rPr>
+        <w:t xml:space="preserve"> از مدار</w:t>
+      </w:r>
+      <w:r>
+        <w:rPr>
+          <w:rFonts w:hint="cs"/>
+          <w:rtl/>
+        </w:rPr>
+        <w:t xml:space="preserve"> </w:t>
+      </w:r>
+      <w:r>
+        <w:rPr>
+          <w:rFonts w:hint="cs"/>
+          <w:rtl/>
+        </w:rPr>
+        <w:t>از</w:t>
+      </w:r>
+      <w:r>
+        <w:rPr>
+          <w:rtl/>
+        </w:rPr>
+        <w:t xml:space="preserve"> ترانز</w:t>
+      </w:r>
+      <w:r>
+        <w:rPr>
+          <w:rFonts w:hint="cs"/>
+          <w:rtl/>
+        </w:rPr>
+        <w:t>یستور</w:t>
+      </w:r>
+      <w:r>
+        <w:rPr>
+          <w:rtl/>
+        </w:rPr>
+        <w:t xml:space="preserve"> در ناح</w:t>
+      </w:r>
+      <w:r>
+        <w:rPr>
+          <w:rFonts w:hint="cs"/>
+          <w:rtl/>
+        </w:rPr>
+        <w:t>یه</w:t>
+      </w:r>
+      <w:r>
+        <w:rPr>
+          <w:rtl/>
+        </w:rPr>
+        <w:t xml:space="preserve"> قطع و اشباع به عنوان کل</w:t>
+      </w:r>
+      <w:r>
+        <w:rPr>
+          <w:rFonts w:hint="cs"/>
+          <w:rtl/>
+        </w:rPr>
+        <w:t>ید</w:t>
+      </w:r>
+      <w:r>
+        <w:rPr>
+          <w:rtl/>
+        </w:rPr>
+        <w:t xml:space="preserve"> د</w:t>
+      </w:r>
+      <w:r>
+        <w:rPr>
+          <w:rFonts w:hint="cs"/>
+          <w:rtl/>
+        </w:rPr>
+        <w:t>یجیتال</w:t>
+      </w:r>
+      <w:r>
+        <w:rPr>
+          <w:rtl/>
+        </w:rPr>
+        <w:t xml:space="preserve"> و سوئ</w:t>
+      </w:r>
+      <w:r>
+        <w:rPr>
+          <w:rFonts w:hint="cs"/>
+          <w:rtl/>
+        </w:rPr>
+        <w:t>یچ</w:t>
+      </w:r>
+      <w:r>
+        <w:rPr>
+          <w:rtl/>
+        </w:rPr>
+        <w:t xml:space="preserve"> استفاده م</w:t>
+      </w:r>
+      <w:r>
+        <w:rPr>
+          <w:rFonts w:hint="cs"/>
+          <w:rtl/>
+        </w:rPr>
+        <w:t>ی</w:t>
+      </w:r>
+      <w:r>
+        <w:rPr>
+          <w:rtl/>
+        </w:rPr>
+        <w:t xml:space="preserve"> کنند. ولتاژ </w:t>
+      </w:r>
+      <w:r>
+        <w:t>VCE</w:t>
+      </w:r>
+      <w:r>
+        <w:rPr>
+          <w:rtl/>
+        </w:rPr>
+        <w:t xml:space="preserve"> در حالت اشباع کمتر از 0 . ۲ است. در حالت اشباع توان تلف</w:t>
+      </w:r>
+      <w:r>
+        <w:rPr>
+          <w:rFonts w:hint="cs"/>
+          <w:rtl/>
+        </w:rPr>
+        <w:t xml:space="preserve"> </w:t>
+      </w:r>
+      <w:r>
+        <w:rPr>
+          <w:rFonts w:hint="cs"/>
+          <w:rtl/>
+        </w:rPr>
+        <w:t>شده</w:t>
+      </w:r>
+      <w:r>
+        <w:rPr>
+          <w:rtl/>
+        </w:rPr>
+        <w:t xml:space="preserve"> ترانز</w:t>
+      </w:r>
+      <w:r>
+        <w:rPr>
+          <w:rFonts w:hint="cs"/>
+          <w:rtl/>
+        </w:rPr>
+        <w:t>یستور</w:t>
+      </w:r>
+      <w:r>
+        <w:rPr>
+          <w:rtl/>
+        </w:rPr>
+        <w:t xml:space="preserve"> بس</w:t>
+      </w:r>
+      <w:r>
+        <w:rPr>
+          <w:rFonts w:hint="cs"/>
+          <w:rtl/>
+        </w:rPr>
+        <w:t>یار</w:t>
+      </w:r>
+      <w:r>
+        <w:rPr>
+          <w:rtl/>
+        </w:rPr>
+        <w:t xml:space="preserve"> کم است ز</w:t>
+      </w:r>
+      <w:r>
+        <w:rPr>
+          <w:rFonts w:hint="cs"/>
+          <w:rtl/>
+        </w:rPr>
+        <w:t>یرا</w:t>
+      </w:r>
+      <w:r>
+        <w:rPr>
+          <w:rtl/>
+        </w:rPr>
+        <w:t xml:space="preserve"> توان تلف شده ترانز</w:t>
+      </w:r>
+      <w:r>
+        <w:rPr>
+          <w:rFonts w:hint="cs"/>
+          <w:rtl/>
+        </w:rPr>
+        <w:t>یستور</w:t>
+      </w:r>
+      <w:r>
+        <w:rPr>
+          <w:rtl/>
+        </w:rPr>
+        <w:t xml:space="preserve"> از حاصلضرب ولتاژ </w:t>
+      </w:r>
+      <w:r>
+        <w:t>VCE</w:t>
+      </w:r>
+      <w:r>
+        <w:rPr>
+          <w:rtl/>
+        </w:rPr>
+        <w:t xml:space="preserve"> و </w:t>
+      </w:r>
+      <w:r>
+        <w:t>IC</w:t>
+      </w:r>
+      <w:r>
+        <w:rPr>
+          <w:rtl/>
+        </w:rPr>
+        <w:t xml:space="preserve"> بدست م</w:t>
+      </w:r>
+      <w:r>
+        <w:rPr>
+          <w:rFonts w:hint="cs"/>
+          <w:rtl/>
+        </w:rPr>
+        <w:t>ی‌آ</w:t>
+      </w:r>
+      <w:r>
+        <w:rPr>
+          <w:rFonts w:hint="cs"/>
+          <w:rtl/>
+        </w:rPr>
+        <w:t>ید</w:t>
+      </w:r>
+      <w:r>
+        <w:rPr>
+          <w:rtl/>
+        </w:rPr>
+        <w:t xml:space="preserve"> که هردو مقدار کوچک</w:t>
+      </w:r>
+      <w:r>
+        <w:rPr>
+          <w:rFonts w:hint="cs"/>
+          <w:rtl/>
+        </w:rPr>
+        <w:t>ی</w:t>
+      </w:r>
+      <w:r>
+        <w:rPr>
+          <w:rtl/>
+        </w:rPr>
+        <w:t xml:space="preserve"> هستند .</w:t>
+      </w:r>
+    </w:p>
+    <w:p>
+      <w:pPr>
+        <w:rPr>
+          <w:rtl/>
+        </w:rPr>
+      </w:pPr>
+      <w:r>
+        <w:rPr>
+          <w:rtl/>
+        </w:rPr>
+        <w:t>2 . به عنوان تقو</w:t>
+      </w:r>
+      <w:r>
+        <w:rPr>
+          <w:rFonts w:hint="cs"/>
+          <w:rtl/>
+        </w:rPr>
+        <w:t>یت</w:t>
+      </w:r>
+      <w:r>
+        <w:rPr>
+          <w:rtl/>
+        </w:rPr>
+        <w:t xml:space="preserve"> کننده ولتاژ</w:t>
+      </w:r>
+    </w:p>
+    <w:p>
+      <w:pPr>
+        <w:rPr>
+          <w:rtl/>
+        </w:rPr>
+      </w:pPr>
+      <w:r>
+        <w:rPr>
+          <w:rtl/>
+        </w:rPr>
+        <w:t>3 . به عنوان تقو</w:t>
+      </w:r>
+      <w:r>
+        <w:rPr>
+          <w:rFonts w:hint="cs"/>
+          <w:rtl/>
+        </w:rPr>
+        <w:t>یت</w:t>
+      </w:r>
+      <w:r>
+        <w:rPr>
+          <w:rtl/>
+        </w:rPr>
+        <w:t xml:space="preserve"> کننده جر</w:t>
+      </w:r>
+      <w:r>
+        <w:rPr>
+          <w:rFonts w:hint="cs"/>
+          <w:rtl/>
+        </w:rPr>
+        <w:t>یان</w:t>
+      </w:r>
+    </w:p>
+    <w:p>
+      <w:pPr>
+        <w:rPr>
+          <w:rtl/>
+        </w:rPr>
+      </w:pPr>
+      <w:r>
+        <w:rPr>
+          <w:rtl/>
+        </w:rPr>
+        <w:t>4 . به عنوان منبع جر</w:t>
+      </w:r>
+      <w:r>
+        <w:rPr>
+          <w:rFonts w:hint="cs"/>
+          <w:rtl/>
+        </w:rPr>
+        <w:t>یان</w:t>
+      </w:r>
+      <w:r>
+        <w:rPr>
+          <w:rtl/>
+        </w:rPr>
+        <w:t xml:space="preserve"> ثابت</w:t>
+      </w:r>
+    </w:p>
+    <w:p>
+      <w:pPr>
+        <w:rPr>
+          <w:rtl/>
+        </w:rPr>
+      </w:pPr>
+      <w:r>
+        <w:rPr>
+          <w:rtl/>
+        </w:rPr>
+        <w:t>5 . به عنوان منب</w:t>
+      </w:r>
+      <w:r>
+        <w:rPr>
+          <w:rtl/>
+        </w:rPr>
+        <w:t>ع ولتاژ ثاب</w:t>
+      </w:r>
+      <w:r>
+        <w:rPr>
+          <w:rFonts w:hint="cs"/>
+          <w:rtl/>
+        </w:rPr>
+        <w:t xml:space="preserve">ت </w:t>
+      </w:r>
+    </w:p>
+    <w:p>
+      <w:pPr>
+        <w:rPr>
+          <w:rtl/>
+        </w:rPr>
+      </w:pPr>
+    </w:p>
+    <w:p>
+      <w:pPr>
+        <w:rPr>
+          <w:rFonts w:hint="cs"/>
+          <w:rtl/>
+        </w:rPr>
+      </w:pPr>
       <w:bookmarkStart w:id="0" w:name="_GoBack"/>
       <w:bookmarkEnd w:id="0"/>
     </w:p>
     <w:p>
       <w:pPr>
         <w:rPr>
-          <w:rtl/>
-        </w:rPr>
-      </w:pPr>
+          <w:rFonts w:cs="B Titr"/>
+        </w:rPr>
+      </w:pPr>
+      <w:r>
+        <w:rPr>
+          <w:rFonts w:cs="B Titr" w:hint="cs"/>
+          <w:rtl/>
+        </w:rPr>
+        <w:lastRenderedPageBreak/>
+        <w:t xml:space="preserve">مبدل </w:t>
+      </w:r>
+      <w:r>
+        <w:rPr>
+          <w:rFonts w:cs="B Titr"/>
+        </w:rPr>
+        <w:t>AC</w:t>
+      </w:r>
+      <w:r>
+        <w:rPr>
+          <w:rFonts w:cs="B Titr" w:hint="cs"/>
+          <w:rtl/>
+        </w:rPr>
+        <w:t xml:space="preserve"> به </w:t>
+      </w:r>
+      <w:r>
+        <w:rPr>
+          <w:rFonts w:cs="B Titr"/>
+        </w:rPr>
+        <w:t>DC</w:t>
+      </w:r>
     </w:p>
     <w:p>
       <w:pPr>
         <w:rPr>
-          <w:rFonts w:hint="cs"/>
-          <w:rtl/>
-        </w:rPr>
-      </w:pPr>
-      <w:r>
-        <w:rPr>
-          <w:rFonts w:hint="cs"/>
-          <w:rtl/>
-        </w:rPr>
-        <w:t>مقاومت</w:t>
+          <w:rtl/>
+        </w:rPr>
+      </w:pPr>
+      <w:r>
+        <w:rPr>
+          <w:rFonts w:hint="cs"/>
+          <w:rtl/>
+        </w:rPr>
+        <w:t xml:space="preserve">از دیگر </w:t>
+      </w:r>
+      <w:r>
+        <w:rPr>
+          <w:rFonts w:hint="cs"/>
+          <w:rtl/>
+        </w:rPr>
+        <w:t xml:space="preserve">قطعات کاربردی برای ما </w:t>
+      </w:r>
+      <w:r>
+        <w:rPr>
+          <w:rtl/>
+        </w:rPr>
+        <w:t xml:space="preserve">مبدل </w:t>
+      </w:r>
+      <w:r>
+        <w:t>AC</w:t>
+      </w:r>
+      <w:r>
+        <w:rPr>
+          <w:rtl/>
+        </w:rPr>
+        <w:t xml:space="preserve"> به </w:t>
+      </w:r>
+      <w:r>
+        <w:t>DC</w:t>
+      </w:r>
+      <w:r>
+        <w:rPr>
+          <w:rFonts w:hint="cs"/>
+          <w:rtl/>
+        </w:rPr>
+        <w:t xml:space="preserve"> است. این</w:t>
+      </w:r>
+      <w:r>
+        <w:rPr>
+          <w:rFonts w:hint="cs"/>
+          <w:rtl/>
+        </w:rPr>
+        <w:t xml:space="preserve"> قطعه</w:t>
+      </w:r>
+      <w:r>
+        <w:rPr>
+          <w:rFonts w:hint="cs"/>
+          <w:rtl/>
+        </w:rPr>
+        <w:t xml:space="preserve"> نام‌های تجاری متنوعی مانند: آداپتور و پاور سوییچ و... </w:t>
+      </w:r>
+      <w:r>
+        <w:rPr>
+          <w:rFonts w:hint="cs"/>
+          <w:rtl/>
+        </w:rPr>
+        <w:t xml:space="preserve"> بسته به کاربرد</w:t>
+      </w:r>
+      <w:r>
+        <w:rPr>
+          <w:rFonts w:hint="cs"/>
+          <w:rtl/>
+        </w:rPr>
+        <w:t xml:space="preserve"> و بازار آن دارد</w:t>
+      </w:r>
+      <w:r>
+        <w:rPr>
+          <w:rFonts w:hint="cs"/>
+          <w:rtl/>
+        </w:rPr>
+        <w:t>.</w:t>
+      </w:r>
+      <w:r>
+        <w:rPr>
+          <w:rFonts w:hint="cs"/>
+          <w:rtl/>
+        </w:rPr>
+        <w:t xml:space="preserve"> کاربرد آن با توجه به اسمش تبدیل برق </w:t>
+      </w:r>
+      <w:r>
+        <w:t>AC</w:t>
+      </w:r>
+      <w:r>
+        <w:rPr>
+          <w:rFonts w:hint="cs"/>
+          <w:rtl/>
+        </w:rPr>
+        <w:t xml:space="preserve"> (برق شهری) به برق </w:t>
+      </w:r>
+      <w:r>
+        <w:t>DC</w:t>
+      </w:r>
+      <w:r>
+        <w:rPr>
+          <w:rFonts w:hint="cs"/>
+          <w:rtl/>
+        </w:rPr>
+        <w:t xml:space="preserve"> است که در مدارهای ما کاربرد دارد. انواع مبدل‌ها را در زیر می‌بینید.</w:t>
       </w:r>
     </w:p>
     <w:p>
       <w:pPr>
+        <w:jc w:val="center"/>
         <w:rPr>
           <w:rtl/>
         </w:rPr>
@@ -49,21 +6681,23 @@
     </w:p>
     <w:p>
       <w:pPr>
-        <w:rPr>
-          <w:rFonts w:hint="cs"/>
-          <w:rtl/>
-        </w:rPr>
-      </w:pPr>
-      <w:r>
-        <w:rPr>
-          <w:rFonts w:hint="cs"/>
-          <w:rtl/>
-        </w:rPr>
-        <w:t>خازن</w:t>
+        <w:jc w:val="center"/>
+        <w:rPr>
+          <w:rFonts w:hint="cs"/>
+          <w:rtl/>
+        </w:rPr>
+      </w:pPr>
+      <w:r>
+        <w:rPr>
+          <w:rFonts w:hint="cs"/>
+          <w:rtl/>
+        </w:rPr>
+        <w:t>شکل</w:t>
       </w:r>
     </w:p>
     <w:p>
       <w:pPr>
+        <w:jc w:val="center"/>
         <w:rPr>
           <w:rtl/>
         </w:rPr>
@@ -71,60 +6705,341 @@
     </w:p>
     <w:p>
       <w:pPr>
-        <w:rPr>
-          <w:rFonts w:hint="cs"/>
-          <w:rtl/>
-        </w:rPr>
-      </w:pPr>
-      <w:r>
-        <w:rPr>
-          <w:rFonts w:hint="cs"/>
-          <w:rtl/>
-        </w:rPr>
-        <w:t>ترانسفورماتور</w:t>
-      </w:r>
+        <w:jc w:val="center"/>
+        <w:rPr>
+          <w:rtl/>
+        </w:rPr>
+      </w:pPr>
     </w:p>
     <w:p>
       <w:pPr>
         <w:rPr>
-          <w:rtl/>
-        </w:rPr>
-      </w:pPr>
+          <w:rFonts w:hint="cs"/>
+          <w:rtl/>
+        </w:rPr>
+      </w:pPr>
+      <w:r>
+        <w:rPr>
+          <w:rFonts w:hint="cs"/>
+          <w:rtl/>
+        </w:rPr>
+        <w:t xml:space="preserve">دو ویژگی اصلی هر مبدل ولتاژ و جریان خروجی آن است که باید با توجه به حداکثر </w:t>
+      </w:r>
+      <w:r>
+        <w:rPr>
+          <w:rFonts w:hint="cs"/>
+          <w:rtl/>
+        </w:rPr>
+        <w:t>ولتاژ</w:t>
+      </w:r>
+      <w:r>
+        <w:rPr>
+          <w:rFonts w:hint="cs"/>
+          <w:rtl/>
+        </w:rPr>
+        <w:t xml:space="preserve"> موردنیاز و مجموع جریان‌های مصرفی هر جزء از مدار انتخاب شود.</w:t>
+      </w:r>
     </w:p>
     <w:p>
       <w:pPr>
         <w:rPr>
-          <w:rFonts w:hint="cs"/>
-          <w:rtl/>
-        </w:rPr>
-      </w:pPr>
-      <w:r>
-        <w:rPr>
-          <w:rFonts w:hint="cs"/>
-          <w:rtl/>
-        </w:rPr>
-        <w:t>ترانزیستور</w:t>
-      </w:r>
+          <w:rtl/>
+        </w:rPr>
+      </w:pPr>
     </w:p>
     <w:p>
       <w:pPr>
         <w:rPr>
-          <w:rtl/>
-        </w:rPr>
-      </w:pPr>
+          <w:rFonts w:cs="B Titr"/>
+          <w:rtl/>
+        </w:rPr>
+      </w:pPr>
+      <w:r>
+        <w:rPr>
+          <w:rFonts w:cs="B Titr" w:hint="cs"/>
+          <w:rtl/>
+        </w:rPr>
+        <w:t>برد</w:t>
+      </w:r>
+      <w:r>
+        <w:rPr>
+          <w:rFonts w:cs="B Titr" w:hint="cs"/>
+          <w:rtl/>
+        </w:rPr>
+        <w:t xml:space="preserve"> </w:t>
+      </w:r>
+      <w:r>
+        <w:rPr>
+          <w:rFonts w:cs="B Titr" w:hint="cs"/>
+          <w:rtl/>
+        </w:rPr>
+        <w:t>ب</w:t>
+      </w:r>
+      <w:r>
+        <w:rPr>
+          <w:rFonts w:cs="B Titr" w:hint="cs"/>
+          <w:rtl/>
+        </w:rPr>
+        <w:t>و</w:t>
+      </w:r>
+      <w:r>
+        <w:rPr>
+          <w:rFonts w:cs="B Titr" w:hint="cs"/>
+          <w:rtl/>
+        </w:rPr>
+        <w:t>رد</w:t>
+      </w:r>
     </w:p>
     <w:p>
       <w:pPr>
         <w:rPr>
           <w:rFonts w:hint="cs"/>
-        </w:rPr>
-      </w:pPr>
-      <w:r>
-        <w:rPr>
-          <w:rFonts w:hint="cs"/>
-          <w:rtl/>
-        </w:rPr>
-        <w:t>بردبرد</w:t>
+          <w:rtl/>
+        </w:rPr>
+      </w:pPr>
+      <w:r>
+        <w:rPr>
+          <w:rFonts w:hint="cs"/>
+          <w:rtl/>
+        </w:rPr>
+        <w:t xml:space="preserve">بِرِد </w:t>
+      </w:r>
+      <w:r>
+        <w:rPr>
+          <w:rFonts w:hint="cs"/>
+          <w:rtl/>
+        </w:rPr>
+        <w:t>بو</w:t>
+      </w:r>
+      <w:r>
+        <w:rPr>
+          <w:rFonts w:hint="cs"/>
+          <w:rtl/>
+        </w:rPr>
+        <w:t>رد (</w:t>
+      </w:r>
+      <w:r>
+        <w:t>Bread Board</w:t>
+      </w:r>
+      <w:r>
+        <w:rPr>
+          <w:rFonts w:hint="cs"/>
+          <w:rtl/>
+        </w:rPr>
+        <w:t xml:space="preserve">) </w:t>
+      </w:r>
+      <w:r>
+        <w:rPr>
+          <w:rFonts w:hint="cs"/>
+          <w:rtl/>
+        </w:rPr>
+        <w:t xml:space="preserve">صفحه‌ای از آرایه‌ای از سوراخ‌ها و اتصالات الکتریکی است که برای مصارف آموزشی یا نمونه‌سازی‌های اولیه به کار می‌رود. </w:t>
+      </w:r>
+    </w:p>
+    <w:p>
+      <w:pPr>
+        <w:rPr>
+          <w:rFonts w:hint="cs"/>
+          <w:rtl/>
+        </w:rPr>
+      </w:pPr>
+      <w:r>
+        <w:rPr>
+          <w:rFonts w:hint="cs"/>
+          <w:rtl/>
+        </w:rPr>
+        <w:t xml:space="preserve">هر بردبورد از قسمت‌های متفاوتی تشکیل شده ‌است. </w:t>
+      </w:r>
+      <w:r>
+        <w:rPr>
+          <w:rFonts w:hint="cs"/>
+          <w:rtl/>
+        </w:rPr>
+        <w:t xml:space="preserve">یک نمونه برد بورد را در شکل زیر مشاهده می‌کنید. به قسمت </w:t>
+      </w:r>
+      <w:r>
+        <w:t>A</w:t>
+      </w:r>
+      <w:r>
+        <w:rPr>
+          <w:rFonts w:hint="cs"/>
+          <w:rtl/>
+        </w:rPr>
+        <w:t xml:space="preserve"> توجه کنید. این قسمت خود از دو بخش </w:t>
+      </w:r>
+      <w:r>
+        <w:t>B</w:t>
+      </w:r>
+      <w:r>
+        <w:rPr>
+          <w:rFonts w:hint="cs"/>
+          <w:rtl/>
+        </w:rPr>
+        <w:t xml:space="preserve"> و </w:t>
+      </w:r>
+      <w:r>
+        <w:t>C</w:t>
+      </w:r>
+      <w:r>
+        <w:rPr>
+          <w:rFonts w:hint="cs"/>
+          <w:rtl/>
+        </w:rPr>
+        <w:t xml:space="preserve"> تشکیل شده‌است. </w:t>
+      </w:r>
+      <w:r>
+        <w:rPr>
+          <w:rFonts w:hint="cs"/>
+          <w:rtl/>
+        </w:rPr>
+        <w:t xml:space="preserve">در قسمت </w:t>
+      </w:r>
+      <w:r>
+        <w:t>B</w:t>
+      </w:r>
+      <w:r>
+        <w:rPr>
+          <w:rFonts w:hint="cs"/>
+          <w:rtl/>
+        </w:rPr>
+        <w:t xml:space="preserve"> هر ردیف از 5 سوراخ تشکیل شده است. این 5 سوراخ به یکدیگر متصلند؛</w:t>
+      </w:r>
+      <w:r>
+        <w:rPr>
+          <w:rFonts w:hint="cs"/>
+          <w:rtl/>
+        </w:rPr>
+        <w:t xml:space="preserve"> </w:t>
+      </w:r>
+      <w:r>
+        <w:rPr>
+          <w:rFonts w:hint="cs"/>
+          <w:rtl/>
+        </w:rPr>
+        <w:t>یعنی</w:t>
+      </w:r>
+      <w:r>
+        <w:rPr>
+          <w:rFonts w:hint="cs"/>
+          <w:rtl/>
+        </w:rPr>
+        <w:t xml:space="preserve">، </w:t>
+      </w:r>
+      <w:r>
+        <w:rPr>
+          <w:rFonts w:hint="cs"/>
+          <w:rtl/>
+        </w:rPr>
+        <w:t>پت</w:t>
+      </w:r>
+      <w:r>
+        <w:rPr>
+          <w:rFonts w:hint="cs"/>
+          <w:rtl/>
+        </w:rPr>
+        <w:t xml:space="preserve">انسیل الکتریکی آن‌ها برابر است. این ردیف به تعداد زیادی تکرار شده است. باید توجه کرد که هر ردیف با ردیف دیگر هیچ رابطه و اتصالی ندارد و کاملا مجزایند. در بخش </w:t>
+      </w:r>
+      <w:r>
+        <w:t>C</w:t>
+      </w:r>
+      <w:r>
+        <w:rPr>
+          <w:rFonts w:hint="cs"/>
+          <w:rtl/>
+        </w:rPr>
+        <w:t xml:space="preserve"> دو ستون موجود است که سوراخ‌های هر ستون در اتصال کامل با سوراخ‌های دیگر است اما با ستون کناری اتصالی ندارد. این دو ردیف معمولا به عنوان سوراخ‌های تامین منبع مدار به کار می‌روند. به این صورت که با اتصال یک سوراخ از یک ستون به </w:t>
+      </w:r>
+      <w:r>
+        <w:t>Vcc</w:t>
+      </w:r>
+      <w:r>
+        <w:rPr>
+          <w:rFonts w:hint="cs"/>
+          <w:rtl/>
+        </w:rPr>
+        <w:t xml:space="preserve"> خارجی</w:t>
+      </w:r>
+      <w:r>
+        <w:rPr>
+          <w:rFonts w:hint="cs"/>
+          <w:rtl/>
+        </w:rPr>
+        <w:t xml:space="preserve"> آن ردیف کاملا به </w:t>
+      </w:r>
+      <w:r>
+        <w:t>Vcc</w:t>
+      </w:r>
+      <w:r>
+        <w:rPr>
+          <w:rFonts w:hint="cs"/>
+          <w:rtl/>
+        </w:rPr>
+        <w:t xml:space="preserve"> (معمولا 5 یا 3.3 ولت) تبدیل م</w:t>
+      </w:r>
+      <w:r>
+        <w:rPr>
+          <w:rFonts w:hint="cs"/>
+          <w:rtl/>
+        </w:rPr>
+        <w:t xml:space="preserve">ی‌شود و ستون دیگر با وصل شدن به </w:t>
+      </w:r>
+      <w:r>
+        <w:t>Gnd</w:t>
+      </w:r>
+      <w:r>
+        <w:rPr>
+          <w:rFonts w:hint="cs"/>
+          <w:rtl/>
+        </w:rPr>
+        <w:t xml:space="preserve"> </w:t>
+      </w:r>
+      <w:r>
+        <w:rPr>
+          <w:rFonts w:hint="cs"/>
+          <w:rtl/>
+        </w:rPr>
+        <w:t xml:space="preserve">خارجی </w:t>
+      </w:r>
+      <w:r>
+        <w:rPr>
+          <w:rFonts w:hint="cs"/>
+          <w:rtl/>
+        </w:rPr>
+        <w:t xml:space="preserve">به </w:t>
+      </w:r>
+      <w:r>
+        <w:t>Gnd</w:t>
+      </w:r>
+      <w:r>
+        <w:rPr>
+          <w:rFonts w:hint="cs"/>
+          <w:rtl/>
+        </w:rPr>
+        <w:t xml:space="preserve"> کل مدار (صفر ولت) بدل می‌شود. </w:t>
+      </w:r>
+      <w:r>
+        <w:rPr>
+          <w:rFonts w:hint="cs"/>
+          <w:rtl/>
+        </w:rPr>
+        <w:t xml:space="preserve">در بعضی از بردبوردها نیمه‌ی بالایی و پایینی ستون‌ها به یکدیگر متصل نیستند. </w:t>
+      </w:r>
+      <w:r>
+        <w:rPr>
+          <w:rFonts w:hint="cs"/>
+          <w:rtl/>
+        </w:rPr>
+        <w:t xml:space="preserve">مشابه بخش </w:t>
+      </w:r>
+      <w:r>
+        <w:t>A</w:t>
+      </w:r>
+      <w:r>
+        <w:rPr>
+          <w:rFonts w:hint="cs"/>
+          <w:rtl/>
+        </w:rPr>
+        <w:t xml:space="preserve"> در نیمه‌ی چپ بردبورد قرار دارد که با بخش سمت راست ارتباط الکتریکی‌ای ندارد. </w:t>
       </w:r>
     </w:p>
     <w:sectPr>
@@ -137,6 +7052,403 @@
     </w:sectPr>
   </w:body>
 </w:document>
+</file>
+
+<file path=word/numbering.xml><?xml version="1.0" encoding="utf-8"?>
+<w:numbering xmlns:wpc="http://schemas.microsoft.com/office/word/2010/wordprocessingCanvas" xmlns:mc="http://schemas.openxmlformats.org/markup-compatibility/2006" xmlns:o="urn:schemas-microsoft-com:office:office" xmlns:r="http://schemas.openxmlformats.org/officeDocument/2006/relationships" xmlns:m="http://schemas.openxmlformats.org/officeDocument/2006/math" xmlns:v="urn:schemas-microsoft-com:vml" xmlns:wp14="http://schemas.microsoft.com/office/word/2010/wordprocessingDrawing" xmlns:wp="http://schemas.openxmlformats.org/drawingml/2006/wordprocessingDrawing" xmlns:w10="urn:schemas-microsoft-com:office:word" xmlns:w="http://schemas.openxmlformats.org/wordprocessingml/2006/main" xmlns:w14="http://schemas.microsoft.com/office/word/2010/wordml" xmlns:w15="http://schemas.microsoft.com/office/word/2012/wordml" xmlns:wpg="http://schemas.microsoft.com/office/word/2010/wordprocessingGroup" xmlns:wpi="http://schemas.microsoft.com/office/word/2010/wordprocessingInk" xmlns:wne="http://schemas.microsoft.com/office/word/2006/wordml" xmlns:wps="http://schemas.microsoft.com/office/word/2010/wordprocessingShape" mc:Ignorable="w14 w15 wp14">
+  <w:abstractNum w:abstractNumId="0">
+    <w:nsid w:val="01BF2621"/>
+    <w:multiLevelType w:val="hybridMultilevel"/>
+    <w:tmpl w:val="DC7C4410"/>
+    <w:lvl w:ilvl="0" w:tplc="04090001">
+      <w:start w:val="1"/>
+      <w:numFmt w:val="bullet"/>
+      <w:lvlText w:val=""/>
+      <w:lvlJc w:val="left"/>
+      <w:pPr>
+        <w:ind w:left="720" w:hanging="360"/>
+      </w:pPr>
+      <w:rPr>
+        <w:rFonts w:ascii="Symbol" w:hAnsi="Symbol" w:hint="default"/>
+      </w:rPr>
+    </w:lvl>
+    <w:lvl w:ilvl="1" w:tplc="04090003" w:tentative="1">
+      <w:start w:val="1"/>
+      <w:numFmt w:val="bullet"/>
+      <w:lvlText w:val="o"/>
+      <w:lvlJc w:val="left"/>
+      <w:pPr>
+        <w:ind w:left="1440" w:hanging="360"/>
+      </w:pPr>
+      <w:rPr>
+        <w:rFonts w:ascii="Courier New" w:hAnsi="Courier New" w:cs="Courier New" w:hint="default"/>
+      </w:rPr>
+    </w:lvl>
+    <w:lvl w:ilvl="2" w:tplc="04090005" w:tentative="1">
+      <w:start w:val="1"/>
+      <w:numFmt w:val="bullet"/>
+      <w:lvlText w:val=""/>
+      <w:lvlJc w:val="left"/>
+      <w:pPr>
+        <w:ind w:left="2160" w:hanging="360"/>
+      </w:pPr>
+      <w:rPr>
+        <w:rFonts w:ascii="Wingdings" w:hAnsi="Wingdings" w:hint="default"/>
+      </w:rPr>
+    </w:lvl>
+    <w:lvl w:ilvl="3" w:tplc="04090001" w:tentative="1">
+      <w:start w:val="1"/>
+      <w:numFmt w:val="bullet"/>
+      <w:lvlText w:val=""/>
+      <w:lvlJc w:val="left"/>
+      <w:pPr>
+        <w:ind w:left="2880" w:hanging="360"/>
+      </w:pPr>
+      <w:rPr>
+        <w:rFonts w:ascii="Symbol" w:hAnsi="Symbol" w:hint="default"/>
+      </w:rPr>
+    </w:lvl>
+    <w:lvl w:ilvl="4" w:tplc="04090003" w:tentative="1">
+      <w:start w:val="1"/>
+      <w:numFmt w:val="bullet"/>
+      <w:lvlText w:val="o"/>
+      <w:lvlJc w:val="left"/>
+      <w:pPr>
+        <w:ind w:left="3600" w:hanging="360"/>
+      </w:pPr>
+      <w:rPr>
+        <w:rFonts w:ascii="Courier New" w:hAnsi="Courier New" w:cs="Courier New" w:hint="default"/>
+      </w:rPr>
+    </w:lvl>
+    <w:lvl w:ilvl="5" w:tplc="04090005" w:tentative="1">
+      <w:start w:val="1"/>
+      <w:numFmt w:val="bullet"/>
+      <w:lvlText w:val=""/>
+      <w:lvlJc w:val="left"/>
+      <w:pPr>
+        <w:ind w:left="4320" w:hanging="360"/>
+      </w:pPr>
+      <w:rPr>
+        <w:rFonts w:ascii="Wingdings" w:hAnsi="Wingdings" w:hint="default"/>
+      </w:rPr>
+    </w:lvl>
+    <w:lvl w:ilvl="6" w:tplc="04090001" w:tentative="1">
+      <w:start w:val="1"/>
+      <w:numFmt w:val="bullet"/>
+      <w:lvlText w:val=""/>
+      <w:lvlJc w:val="left"/>
+      <w:pPr>
+        <w:ind w:left="5040" w:hanging="360"/>
+      </w:pPr>
+      <w:rPr>
+        <w:rFonts w:ascii="Symbol" w:hAnsi="Symbol" w:hint="default"/>
+      </w:rPr>
+    </w:lvl>
+    <w:lvl w:ilvl="7" w:tplc="04090003" w:tentative="1">
+      <w:start w:val="1"/>
+      <w:numFmt w:val="bullet"/>
+      <w:lvlText w:val="o"/>
+      <w:lvlJc w:val="left"/>
+      <w:pPr>
+        <w:ind w:left="5760" w:hanging="360"/>
+      </w:pPr>
+      <w:rPr>
+        <w:rFonts w:ascii="Courier New" w:hAnsi="Courier New" w:cs="Courier New" w:hint="default"/>
+      </w:rPr>
+    </w:lvl>
+    <w:lvl w:ilvl="8" w:tplc="04090005" w:tentative="1">
+      <w:start w:val="1"/>
+      <w:numFmt w:val="bullet"/>
+      <w:lvlText w:val=""/>
+      <w:lvlJc w:val="left"/>
+      <w:pPr>
+        <w:ind w:left="6480" w:hanging="360"/>
+      </w:pPr>
+      <w:rPr>
+        <w:rFonts w:ascii="Wingdings" w:hAnsi="Wingdings" w:hint="default"/>
+      </w:rPr>
+    </w:lvl>
+  </w:abstractNum>
+  <w:abstractNum w:abstractNumId="1">
+    <w:nsid w:val="27F77A5B"/>
+    <w:multiLevelType w:val="hybridMultilevel"/>
+    <w:tmpl w:val="E042055A"/>
+    <w:lvl w:ilvl="0" w:tplc="E834AEDC">
+      <w:start w:val="1"/>
+      <w:numFmt w:val="decimal"/>
+      <w:lvlText w:val="%1-"/>
+      <w:lvlJc w:val="left"/>
+      <w:pPr>
+        <w:ind w:left="720" w:hanging="360"/>
+      </w:pPr>
+      <w:rPr>
+        <w:rFonts w:hint="default"/>
+      </w:rPr>
+    </w:lvl>
+    <w:lvl w:ilvl="1" w:tplc="04090019" w:tentative="1">
+      <w:start w:val="1"/>
+      <w:numFmt w:val="lowerLetter"/>
+      <w:lvlText w:val="%2."/>
+      <w:lvlJc w:val="left"/>
+      <w:pPr>
+        <w:ind w:left="1440" w:hanging="360"/>
+      </w:pPr>
+    </w:lvl>
+    <w:lvl w:ilvl="2" w:tplc="0409001B" w:tentative="1">
+      <w:start w:val="1"/>
+      <w:numFmt w:val="lowerRoman"/>
+      <w:lvlText w:val="%3."/>
+      <w:lvlJc w:val="right"/>
+      <w:pPr>
+        <w:ind w:left="2160" w:hanging="180"/>
+      </w:pPr>
+    </w:lvl>
+    <w:lvl w:ilvl="3" w:tplc="0409000F" w:tentative="1">
+      <w:start w:val="1"/>
+      <w:numFmt w:val="decimal"/>
+      <w:lvlText w:val="%4."/>
+      <w:lvlJc w:val="left"/>
+      <w:pPr>
+        <w:ind w:left="2880" w:hanging="360"/>
+      </w:pPr>
+    </w:lvl>
+    <w:lvl w:ilvl="4" w:tplc="04090019" w:tentative="1">
+      <w:start w:val="1"/>
+      <w:numFmt w:val="lowerLetter"/>
+      <w:lvlText w:val="%5."/>
+      <w:lvlJc w:val="left"/>
+      <w:pPr>
+        <w:ind w:left="3600" w:hanging="360"/>
+      </w:pPr>
+    </w:lvl>
+    <w:lvl w:ilvl="5" w:tplc="0409001B" w:tentative="1">
+      <w:start w:val="1"/>
+      <w:numFmt w:val="lowerRoman"/>
+      <w:lvlText w:val="%6."/>
+      <w:lvlJc w:val="right"/>
+      <w:pPr>
+        <w:ind w:left="4320" w:hanging="180"/>
+      </w:pPr>
+    </w:lvl>
+    <w:lvl w:ilvl="6" w:tplc="0409000F" w:tentative="1">
+      <w:start w:val="1"/>
+      <w:numFmt w:val="decimal"/>
+      <w:lvlText w:val="%7."/>
+      <w:lvlJc w:val="left"/>
+      <w:pPr>
+        <w:ind w:left="5040" w:hanging="360"/>
+      </w:pPr>
+    </w:lvl>
+    <w:lvl w:ilvl="7" w:tplc="04090019" w:tentative="1">
+      <w:start w:val="1"/>
+      <w:numFmt w:val="lowerLetter"/>
+      <w:lvlText w:val="%8."/>
+      <w:lvlJc w:val="left"/>
+      <w:pPr>
+        <w:ind w:left="5760" w:hanging="360"/>
+      </w:pPr>
+    </w:lvl>
+    <w:lvl w:ilvl="8" w:tplc="0409001B" w:tentative="1">
+      <w:start w:val="1"/>
+      <w:numFmt w:val="lowerRoman"/>
+      <w:lvlText w:val="%9."/>
+      <w:lvlJc w:val="right"/>
+      <w:pPr>
+        <w:ind w:left="6480" w:hanging="180"/>
+      </w:pPr>
+    </w:lvl>
+  </w:abstractNum>
+  <w:abstractNum w:abstractNumId="2">
+    <w:nsid w:val="29642567"/>
+    <w:multiLevelType w:val="hybridMultilevel"/>
+    <w:tmpl w:val="B0D216A2"/>
+    <w:lvl w:ilvl="0" w:tplc="6F28D352">
+      <w:start w:val="1"/>
+      <w:numFmt w:val="decimal"/>
+      <w:lvlText w:val="%1-"/>
+      <w:lvlJc w:val="left"/>
+      <w:pPr>
+        <w:ind w:left="720" w:hanging="360"/>
+      </w:pPr>
+      <w:rPr>
+        <w:rFonts w:hint="default"/>
+      </w:rPr>
+    </w:lvl>
+    <w:lvl w:ilvl="1" w:tplc="04090019" w:tentative="1">
+      <w:start w:val="1"/>
+      <w:numFmt w:val="lowerLetter"/>
+      <w:lvlText w:val="%2."/>
+      <w:lvlJc w:val="left"/>
+      <w:pPr>
+        <w:ind w:left="1440" w:hanging="360"/>
+      </w:pPr>
+    </w:lvl>
+    <w:lvl w:ilvl="2" w:tplc="0409001B" w:tentative="1">
+      <w:start w:val="1"/>
+      <w:numFmt w:val="lowerRoman"/>
+      <w:lvlText w:val="%3."/>
+      <w:lvlJc w:val="right"/>
+      <w:pPr>
+        <w:ind w:left="2160" w:hanging="180"/>
+      </w:pPr>
+    </w:lvl>
+    <w:lvl w:ilvl="3" w:tplc="0409000F" w:tentative="1">
+      <w:start w:val="1"/>
+      <w:numFmt w:val="decimal"/>
+      <w:lvlText w:val="%4."/>
+      <w:lvlJc w:val="left"/>
+      <w:pPr>
+        <w:ind w:left="2880" w:hanging="360"/>
+      </w:pPr>
+    </w:lvl>
+    <w:lvl w:ilvl="4" w:tplc="04090019" w:tentative="1">
+      <w:start w:val="1"/>
+      <w:numFmt w:val="lowerLetter"/>
+      <w:lvlText w:val="%5."/>
+      <w:lvlJc w:val="left"/>
+      <w:pPr>
+        <w:ind w:left="3600" w:hanging="360"/>
+      </w:pPr>
+    </w:lvl>
+    <w:lvl w:ilvl="5" w:tplc="0409001B" w:tentative="1">
+      <w:start w:val="1"/>
+      <w:numFmt w:val="lowerRoman"/>
+      <w:lvlText w:val="%6."/>
+      <w:lvlJc w:val="right"/>
+      <w:pPr>
+        <w:ind w:left="4320" w:hanging="180"/>
+      </w:pPr>
+    </w:lvl>
+    <w:lvl w:ilvl="6" w:tplc="0409000F" w:tentative="1">
+      <w:start w:val="1"/>
+      <w:numFmt w:val="decimal"/>
+      <w:lvlText w:val="%7."/>
+      <w:lvlJc w:val="left"/>
+      <w:pPr>
+        <w:ind w:left="5040" w:hanging="360"/>
+      </w:pPr>
+    </w:lvl>
+    <w:lvl w:ilvl="7" w:tplc="04090019" w:tentative="1">
+      <w:start w:val="1"/>
+      <w:numFmt w:val="lowerLetter"/>
+      <w:lvlText w:val="%8."/>
+      <w:lvlJc w:val="left"/>
+      <w:pPr>
+        <w:ind w:left="5760" w:hanging="360"/>
+      </w:pPr>
+    </w:lvl>
+    <w:lvl w:ilvl="8" w:tplc="0409001B" w:tentative="1">
+      <w:start w:val="1"/>
+      <w:numFmt w:val="lowerRoman"/>
+      <w:lvlText w:val="%9."/>
+      <w:lvlJc w:val="right"/>
+      <w:pPr>
+        <w:ind w:left="6480" w:hanging="180"/>
+      </w:pPr>
+    </w:lvl>
+  </w:abstractNum>
+  <w:abstractNum w:abstractNumId="3">
+    <w:nsid w:val="63881CE3"/>
+    <w:multiLevelType w:val="hybridMultilevel"/>
+    <w:tmpl w:val="7E5031C6"/>
+    <w:lvl w:ilvl="0" w:tplc="15DAB796">
+      <w:start w:val="1"/>
+      <w:numFmt w:val="decimal"/>
+      <w:lvlText w:val="%1-"/>
+      <w:lvlJc w:val="left"/>
+      <w:pPr>
+        <w:ind w:left="720" w:hanging="360"/>
+      </w:pPr>
+      <w:rPr>
+        <w:rFonts w:hint="default"/>
+      </w:rPr>
+    </w:lvl>
+    <w:lvl w:ilvl="1" w:tplc="04090019" w:tentative="1">
+      <w:start w:val="1"/>
+      <w:numFmt w:val="lowerLetter"/>
+      <w:lvlText w:val="%2."/>
+      <w:lvlJc w:val="left"/>
+      <w:pPr>
+        <w:ind w:left="1440" w:hanging="360"/>
+      </w:pPr>
+    </w:lvl>
+    <w:lvl w:ilvl="2" w:tplc="0409001B" w:tentative="1">
+      <w:start w:val="1"/>
+      <w:numFmt w:val="lowerRoman"/>
+      <w:lvlText w:val="%3."/>
+      <w:lvlJc w:val="right"/>
+      <w:pPr>
+        <w:ind w:left="2160" w:hanging="180"/>
+      </w:pPr>
+    </w:lvl>
+    <w:lvl w:ilvl="3" w:tplc="0409000F" w:tentative="1">
+      <w:start w:val="1"/>
+      <w:numFmt w:val="decimal"/>
+      <w:lvlText w:val="%4."/>
+      <w:lvlJc w:val="left"/>
+      <w:pPr>
+        <w:ind w:left="2880" w:hanging="360"/>
+      </w:pPr>
+    </w:lvl>
+    <w:lvl w:ilvl="4" w:tplc="04090019" w:tentative="1">
+      <w:start w:val="1"/>
+      <w:numFmt w:val="lowerLetter"/>
+      <w:lvlText w:val="%5."/>
+      <w:lvlJc w:val="left"/>
+      <w:pPr>
+        <w:ind w:left="3600" w:hanging="360"/>
+      </w:pPr>
+    </w:lvl>
+    <w:lvl w:ilvl="5" w:tplc="0409001B" w:tentative="1">
+      <w:start w:val="1"/>
+      <w:numFmt w:val="lowerRoman"/>
+      <w:lvlText w:val="%6."/>
+      <w:lvlJc w:val="right"/>
+      <w:pPr>
+        <w:ind w:left="4320" w:hanging="180"/>
+      </w:pPr>
+    </w:lvl>
+    <w:lvl w:ilvl="6" w:tplc="0409000F" w:tentative="1">
+      <w:start w:val="1"/>
+      <w:numFmt w:val="decimal"/>
+      <w:lvlText w:val="%7."/>
+      <w:lvlJc w:val="left"/>
+      <w:pPr>
+        <w:ind w:left="5040" w:hanging="360"/>
+      </w:pPr>
+    </w:lvl>
+    <w:lvl w:ilvl="7" w:tplc="04090019" w:tentative="1">
+      <w:start w:val="1"/>
+      <w:numFmt w:val="lowerLetter"/>
+      <w:lvlText w:val="%8."/>
+      <w:lvlJc w:val="left"/>
+      <w:pPr>
+        <w:ind w:left="5760" w:hanging="360"/>
+      </w:pPr>
+    </w:lvl>
+    <w:lvl w:ilvl="8" w:tplc="0409001B" w:tentative="1">
+      <w:start w:val="1"/>
+      <w:numFmt w:val="lowerRoman"/>
+      <w:lvlText w:val="%9."/>
+      <w:lvlJc w:val="right"/>
+      <w:pPr>
+        <w:ind w:left="6480" w:hanging="180"/>
+      </w:pPr>
+    </w:lvl>
+  </w:abstractNum>
+  <w:num w:numId="1">
+    <w:abstractNumId w:val="3"/>
+  </w:num>
+  <w:num w:numId="2">
+    <w:abstractNumId w:val="2"/>
+  </w:num>
+  <w:num w:numId="3">
+    <w:abstractNumId w:val="1"/>
+  </w:num>
+  <w:num w:numId="4">
+    <w:abstractNumId w:val="0"/>
+  </w:num>
+</w:numbering>
 </file>
 
 <file path=word/styles.xml><?xml version="1.0" encoding="utf-8"?>
@@ -563,6 +7875,50 @@
     <w:semiHidden/>
     <w:unhideWhenUsed/>
   </w:style>
+  <w:style w:type="paragraph" w:styleId="ListParagraph">
+    <w:name w:val="List Paragraph"/>
+    <w:basedOn w:val="Normal"/>
+    <w:uiPriority w:val="34"/>
+    <w:qFormat/>
+    <w:rsid w:val="001E4654"/>
+    <w:pPr>
+      <w:ind w:left="720"/>
+      <w:contextualSpacing/>
+    </w:pPr>
+  </w:style>
+  <w:style w:type="character" w:styleId="PlaceholderText">
+    <w:name w:val="Placeholder Text"/>
+    <w:basedOn w:val="DefaultParagraphFont"/>
+    <w:uiPriority w:val="99"/>
+    <w:semiHidden/>
+    <w:rsid w:val="0076443C"/>
+    <w:rPr>
+      <w:color w:val="808080"/>
+    </w:rPr>
+  </w:style>
+  <w:style w:type="character" w:styleId="Hyperlink">
+    <w:name w:val="Hyperlink"/>
+    <w:basedOn w:val="DefaultParagraphFont"/>
+    <w:uiPriority w:val="99"/>
+    <w:unhideWhenUsed/>
+    <w:rsid w:val="00C33E60"/>
+    <w:rPr>
+      <w:color w:val="0563C1" w:themeColor="hyperlink"/>
+      <w:u w:val="single"/>
+    </w:rPr>
+  </w:style>
+  <w:style w:type="character" w:styleId="FollowedHyperlink">
+    <w:name w:val="FollowedHyperlink"/>
+    <w:basedOn w:val="DefaultParagraphFont"/>
+    <w:uiPriority w:val="99"/>
+    <w:semiHidden/>
+    <w:unhideWhenUsed/>
+    <w:rsid w:val="00220CA9"/>
+    <w:rPr>
+      <w:color w:val="954F72" w:themeColor="followedHyperlink"/>
+      <w:u w:val="single"/>
+    </w:rPr>
+  </w:style>
 </w:styles>
 </file>
 

--- a/محتویات دوره آموزشی/فصل 0/0-1 پیش نیاز الکتریکی/جزوه/نوشته ها/جزوه 0-1.docx
+++ b/محتویات دوره آموزشی/فصل 0/0-1 پیش نیاز الکتریکی/جزوه/نوشته ها/جزوه 0-1.docx
@@ -130,7 +130,6 @@
     <w:p>
       <w:pPr>
         <w:rPr>
-          <w:rFonts w:hint="cs"/>
           <w:rtl/>
         </w:rPr>
       </w:pPr>
@@ -182,9 +181,6 @@
           <w:ilvl w:val="0"/>
           <w:numId w:val="2"/>
         </w:numPr>
-        <w:rPr>
-          <w:rFonts w:hint="cs"/>
-        </w:rPr>
       </w:pPr>
       <w:r>
         <w:rPr>
@@ -209,7 +205,6 @@
           <w:numId w:val="2"/>
         </w:numPr>
         <w:rPr>
-          <w:rFonts w:hint="cs"/>
           <w:rtl/>
         </w:rPr>
       </w:pPr>
@@ -274,50 +269,63 @@
     <w:p>
       <w:pPr>
         <w:rPr>
+          <w:rFonts w:eastAsiaTheme="minorEastAsia"/>
+          <w:rtl/>
+        </w:rPr>
+      </w:pPr>
+      <w:r>
+        <w:rPr>
           <w:rFonts w:eastAsiaTheme="minorEastAsia" w:hint="cs"/>
           <w:rtl/>
         </w:rPr>
-      </w:pPr>
+        <w:t xml:space="preserve">تقسیم </w:t>
+      </w:r>
       <w:r>
         <w:rPr>
           <w:rFonts w:eastAsiaTheme="minorEastAsia" w:hint="cs"/>
           <w:rtl/>
         </w:rPr>
-        <w:t xml:space="preserve">تقسیم </w:t>
+        <w:t>ولتاژ</w:t>
       </w:r>
       <w:r>
         <w:rPr>
           <w:rFonts w:eastAsiaTheme="minorEastAsia" w:hint="cs"/>
           <w:rtl/>
         </w:rPr>
-        <w:t>ولتاژ</w:t>
+        <w:t xml:space="preserve">: </w:t>
       </w:r>
       <w:r>
         <w:rPr>
           <w:rFonts w:eastAsiaTheme="minorEastAsia" w:hint="cs"/>
           <w:rtl/>
         </w:rPr>
-        <w:t xml:space="preserve">: </w:t>
+        <w:t xml:space="preserve">مدار زیر </w:t>
       </w:r>
       <w:r>
         <w:rPr>
           <w:rFonts w:eastAsiaTheme="minorEastAsia" w:hint="cs"/>
           <w:rtl/>
         </w:rPr>
-        <w:t xml:space="preserve">مدار زیر </w:t>
+        <w:t xml:space="preserve">را ببینید. این نقاط </w:t>
+      </w:r>
+      <w:r>
+        <w:rPr>
+          <w:rFonts w:eastAsiaTheme="minorEastAsia"/>
+        </w:rPr>
+        <w:t>A</w:t>
       </w:r>
       <w:r>
         <w:rPr>
           <w:rFonts w:eastAsiaTheme="minorEastAsia" w:hint="cs"/>
           <w:rtl/>
         </w:rPr>
-        <w:t xml:space="preserve">را ببینید. این نقاط </w:t>
+        <w:t xml:space="preserve"> و </w:t>
       </w:r>
       <w:r>
         <w:rPr>
           <w:rFonts w:eastAsiaTheme="minorEastAsia"/>
         </w:rPr>
-        <w:t>A</w:t>
+        <w:t>B</w:t>
       </w:r>
       <w:r>
         <w:rPr>
@@ -330,19 +338,47 @@
         <w:rPr>
           <w:rFonts w:eastAsiaTheme="minorEastAsia"/>
         </w:rPr>
-        <w:t>B</w:t>
+        <w:t>C</w:t>
       </w:r>
       <w:r>
         <w:rPr>
           <w:rFonts w:eastAsiaTheme="minorEastAsia" w:hint="cs"/>
           <w:rtl/>
         </w:rPr>
-        <w:t xml:space="preserve"> و </w:t>
+        <w:t xml:space="preserve"> ولتاژهای متفاوتی دارند. ولتاژ </w:t>
       </w:r>
       <w:r>
         <w:rPr>
           <w:rFonts w:eastAsiaTheme="minorEastAsia"/>
         </w:rPr>
+        <w:t xml:space="preserve"> A</w:t>
+      </w:r>
+      <w:r>
+        <w:rPr>
+          <w:rFonts w:eastAsiaTheme="minorEastAsia" w:hint="cs"/>
+          <w:rtl/>
+        </w:rPr>
+        <w:t xml:space="preserve"> که مستقیما به </w:t>
+      </w:r>
+      <w:proofErr w:type="spellStart"/>
+      <w:r>
+        <w:rPr>
+          <w:rFonts w:eastAsiaTheme="minorEastAsia"/>
+        </w:rPr>
+        <w:t>Vcc</w:t>
+      </w:r>
+      <w:proofErr w:type="spellEnd"/>
+      <w:r>
+        <w:rPr>
+          <w:rFonts w:eastAsiaTheme="minorEastAsia" w:hint="cs"/>
+          <w:rtl/>
+        </w:rPr>
+        <w:t xml:space="preserve"> وصل است 5 ولت و ولتاژ </w:t>
+      </w:r>
+      <w:r>
+        <w:rPr>
+          <w:rFonts w:eastAsiaTheme="minorEastAsia"/>
+        </w:rPr>
         <w:t>C</w:t>
       </w:r>
       <w:r>
@@ -350,53 +386,16 @@
           <w:rFonts w:eastAsiaTheme="minorEastAsia" w:hint="cs"/>
           <w:rtl/>
         </w:rPr>
-        <w:t xml:space="preserve"> ولتاژهای متفاوتی دارند. ولتاژ </w:t>
-      </w:r>
+        <w:t xml:space="preserve"> که به </w:t>
+      </w:r>
+      <w:proofErr w:type="spellStart"/>
       <w:r>
         <w:rPr>
           <w:rFonts w:eastAsiaTheme="minorEastAsia"/>
         </w:rPr>
-        <w:t xml:space="preserve"> A</w:t>
-      </w:r>
-      <w:r>
-        <w:rPr>
-          <w:rFonts w:eastAsiaTheme="minorEastAsia" w:hint="cs"/>
-          <w:rtl/>
-        </w:rPr>
-        <w:t xml:space="preserve"> که مستقیما به </w:t>
-      </w:r>
-      <w:r>
-        <w:rPr>
-          <w:rFonts w:eastAsiaTheme="minorEastAsia"/>
-        </w:rPr>
-        <w:t>Vcc</w:t>
-      </w:r>
-      <w:r>
-        <w:rPr>
-          <w:rFonts w:eastAsiaTheme="minorEastAsia" w:hint="cs"/>
-          <w:rtl/>
-        </w:rPr>
-        <w:t xml:space="preserve"> وصل است 5 ولت و ولتاژ </w:t>
-      </w:r>
-      <w:r>
-        <w:rPr>
-          <w:rFonts w:eastAsiaTheme="minorEastAsia"/>
-        </w:rPr>
-        <w:t>C</w:t>
-      </w:r>
-      <w:r>
-        <w:rPr>
-          <w:rFonts w:eastAsiaTheme="minorEastAsia" w:hint="cs"/>
-          <w:rtl/>
-        </w:rPr>
-        <w:t xml:space="preserve"> که به </w:t>
-      </w:r>
-      <w:r>
-        <w:rPr>
-          <w:rFonts w:eastAsiaTheme="minorEastAsia"/>
-        </w:rPr>
         <w:t>Gnd</w:t>
       </w:r>
+      <w:proofErr w:type="spellEnd"/>
       <w:r>
         <w:rPr>
           <w:rFonts w:eastAsiaTheme="minorEastAsia" w:hint="cs"/>
@@ -626,12 +625,14 @@
         </w:rPr>
         <w:t xml:space="preserve">این مقدار حتما بین </w:t>
       </w:r>
+      <w:proofErr w:type="spellStart"/>
       <w:r>
         <w:rPr>
           <w:rFonts w:eastAsiaTheme="minorEastAsia"/>
         </w:rPr>
         <w:t>Vcc</w:t>
       </w:r>
+      <w:proofErr w:type="spellEnd"/>
       <w:r>
         <w:rPr>
           <w:rFonts w:eastAsiaTheme="minorEastAsia" w:hint="cs"/>
@@ -639,12 +640,14 @@
         </w:rPr>
         <w:t xml:space="preserve">  و </w:t>
       </w:r>
+      <w:proofErr w:type="spellStart"/>
       <w:r>
         <w:rPr>
           <w:rFonts w:eastAsiaTheme="minorEastAsia"/>
         </w:rPr>
         <w:t>Gnd</w:t>
       </w:r>
+      <w:proofErr w:type="spellEnd"/>
       <w:r>
         <w:rPr>
           <w:rFonts w:eastAsiaTheme="minorEastAsia" w:hint="cs"/>
@@ -652,11 +655,19 @@
         </w:rPr>
         <w:t xml:space="preserve"> خواهد بود و اختلاف آن با </w:t>
       </w:r>
+      <w:proofErr w:type="spellStart"/>
       <w:r>
         <w:rPr>
           <w:rFonts w:eastAsiaTheme="minorEastAsia"/>
         </w:rPr>
-        <w:t xml:space="preserve">Vcc </w:t>
+        <w:t>Vcc</w:t>
+      </w:r>
+      <w:proofErr w:type="spellEnd"/>
+      <w:r>
+        <w:rPr>
+          <w:rFonts w:eastAsiaTheme="minorEastAsia"/>
+        </w:rPr>
+        <w:t xml:space="preserve"> </w:t>
       </w:r>
       <w:r>
         <w:rPr>
@@ -665,12 +676,14 @@
         </w:rPr>
         <w:t xml:space="preserve"> برابر اختلاف پتانسیل دو سر مقاومت یک خواهد شد. به تقسیم ولتاژ منبع (</w:t>
       </w:r>
+      <w:proofErr w:type="spellStart"/>
       <w:r>
         <w:rPr>
           <w:rFonts w:eastAsiaTheme="minorEastAsia"/>
         </w:rPr>
         <w:t>Vcc</w:t>
       </w:r>
+      <w:proofErr w:type="spellEnd"/>
       <w:r>
         <w:rPr>
           <w:rFonts w:eastAsiaTheme="minorEastAsia" w:hint="cs"/>
@@ -779,7 +792,6 @@
     <w:p>
       <w:pPr>
         <w:rPr>
-          <w:rFonts w:hint="cs"/>
           <w:rtl/>
         </w:rPr>
       </w:pPr>
@@ -1006,7 +1018,6 @@
     <w:p>
       <w:pPr>
         <w:rPr>
-          <w:rFonts w:hint="cs"/>
           <w:rtl/>
         </w:rPr>
       </w:pPr>
@@ -1060,7 +1071,6 @@
     <w:p>
       <w:pPr>
         <w:rPr>
-          <w:rFonts w:hint="cs"/>
           <w:rtl/>
         </w:rPr>
       </w:pPr>
@@ -1178,9 +1188,6 @@
           <w:ilvl w:val="0"/>
           <w:numId w:val="3"/>
         </w:numPr>
-        <w:rPr>
-          <w:rFonts w:hint="cs"/>
-        </w:rPr>
       </w:pPr>
       <w:r>
         <w:rPr>
@@ -1209,7 +1216,6 @@
     <w:p>
       <w:pPr>
         <w:rPr>
-          <w:rFonts w:hint="cs"/>
           <w:rtl/>
         </w:rPr>
       </w:pPr>
@@ -1239,7 +1245,6 @@
       <w:pPr>
         <w:jc w:val="center"/>
         <w:rPr>
-          <w:rFonts w:hint="cs"/>
           <w:rtl/>
         </w:rPr>
       </w:pPr>
@@ -1393,7 +1398,7 @@
     <w:p>
       <w:pPr>
         <w:rPr>
-          <w:rFonts w:cs="B Titr"/>
+          <w:rFonts w:cs="B Titr" w:hint="cs"/>
           <w:rtl/>
         </w:rPr>
       </w:pPr>
@@ -1406,16 +1411,24 @@
       </w:r>
     </w:p>
     <w:p>
-      <w:pPr>
-        <w:rPr>
-          <w:rtl/>
-        </w:rPr>
-      </w:pPr>
-      <w:r>
-        <w:rPr>
-          <w:rtl/>
-        </w:rPr>
-        <w:t>علم الکترون</w:t>
+      <w:r>
+        <w:rPr>
+          <w:rtl/>
+        </w:rPr>
+        <w:t>ترانز</w:t>
+      </w:r>
+      <w:r>
+        <w:rPr>
+          <w:rFonts w:hint="cs"/>
+          <w:rtl/>
+        </w:rPr>
+        <w:t>یستور</w:t>
+      </w:r>
+      <w:r>
+        <w:rPr>
+          <w:rtl/>
+        </w:rPr>
+        <w:t xml:space="preserve"> </w:t>
       </w:r>
       <w:r>
         <w:rPr>
@@ -1428,7 +1441,73 @@
         <w:rPr>
           <w:rtl/>
         </w:rPr>
-        <w:t xml:space="preserve"> با اختراع ترانز</w:t>
+        <w:t xml:space="preserve"> قطعه سه پا</w:t>
+      </w:r>
+      <w:r>
+        <w:rPr>
+          <w:rFonts w:hint="cs"/>
+          <w:rtl/>
+        </w:rPr>
+        <w:t>یه</w:t>
+      </w:r>
+      <w:r>
+        <w:rPr>
+          <w:rtl/>
+        </w:rPr>
+        <w:t xml:space="preserve"> است که ساختار ف</w:t>
+      </w:r>
+      <w:r>
+        <w:rPr>
+          <w:rFonts w:hint="cs"/>
+          <w:rtl/>
+        </w:rPr>
+        <w:t>یزیکی</w:t>
+      </w:r>
+      <w:r>
+        <w:rPr>
+          <w:rtl/>
+        </w:rPr>
+        <w:t xml:space="preserve"> آن بر اساس عملکرد ن</w:t>
+      </w:r>
+      <w:r>
+        <w:rPr>
+          <w:rFonts w:hint="cs"/>
+          <w:rtl/>
+        </w:rPr>
+        <w:t>یمه</w:t>
+      </w:r>
+      <w:r>
+        <w:rPr>
+          <w:rFonts w:hint="cs"/>
+          <w:rtl/>
+        </w:rPr>
+        <w:t xml:space="preserve"> </w:t>
+      </w:r>
+      <w:r>
+        <w:rPr>
+          <w:rFonts w:hint="cs"/>
+          <w:rtl/>
+        </w:rPr>
+        <w:t>هادی</w:t>
+      </w:r>
+      <w:r>
+        <w:rPr>
+          <w:rtl/>
+        </w:rPr>
+        <w:t xml:space="preserve"> ها</w:t>
+      </w:r>
+      <w:r>
+        <w:rPr>
+          <w:rFonts w:hint="cs"/>
+          <w:rtl/>
+        </w:rPr>
+        <w:t>ست</w:t>
+      </w:r>
+      <w:r>
+        <w:rPr>
+          <w:rtl/>
+        </w:rPr>
+        <w:t>. ترانز</w:t>
       </w:r>
       <w:r>
         <w:rPr>
@@ -1441,33 +1520,20 @@
         <w:rPr>
           <w:rtl/>
         </w:rPr>
-        <w:t xml:space="preserve"> وارد فاز جد</w:t>
-      </w:r>
-      <w:r>
-        <w:rPr>
-          <w:rFonts w:hint="cs"/>
-          <w:rtl/>
-        </w:rPr>
-        <w:t>یدی</w:t>
-      </w:r>
-      <w:r>
-        <w:rPr>
-          <w:rtl/>
-        </w:rPr>
-        <w:t xml:space="preserve"> از تحق</w:t>
-      </w:r>
-      <w:r>
-        <w:rPr>
-          <w:rFonts w:hint="cs"/>
-          <w:rtl/>
-        </w:rPr>
-        <w:t>یق</w:t>
-      </w:r>
-      <w:r>
-        <w:rPr>
-          <w:rtl/>
-        </w:rPr>
-        <w:t xml:space="preserve"> و اختراع شد. هر روز اخبار</w:t>
+        <w:t xml:space="preserve"> را از دو نوع ن</w:t>
+      </w:r>
+      <w:r>
+        <w:rPr>
+          <w:rFonts w:hint="cs"/>
+          <w:rtl/>
+        </w:rPr>
+        <w:t>یمه</w:t>
+      </w:r>
+      <w:r>
+        <w:rPr>
+          <w:rtl/>
+        </w:rPr>
+        <w:t xml:space="preserve"> هاد</w:t>
       </w:r>
       <w:r>
         <w:rPr>
@@ -1480,7 +1546,33 @@
         <w:rPr>
           <w:rtl/>
         </w:rPr>
-        <w:t xml:space="preserve"> را مبن</w:t>
+        <w:t xml:space="preserve"> با نام سلس</w:t>
+      </w:r>
+      <w:r>
+        <w:rPr>
+          <w:rFonts w:hint="cs"/>
+          <w:rtl/>
+        </w:rPr>
+        <w:t>یوم</w:t>
+      </w:r>
+      <w:r>
+        <w:rPr>
+          <w:rtl/>
+        </w:rPr>
+        <w:t xml:space="preserve"> و ژرمان</w:t>
+      </w:r>
+      <w:r>
+        <w:rPr>
+          <w:rFonts w:hint="cs"/>
+          <w:rtl/>
+        </w:rPr>
+        <w:t>یوم</w:t>
+      </w:r>
+      <w:r>
+        <w:rPr>
+          <w:rtl/>
+        </w:rPr>
+        <w:t xml:space="preserve"> م</w:t>
       </w:r>
       <w:r>
         <w:rPr>
@@ -1493,33 +1585,7 @@
         <w:rPr>
           <w:rtl/>
         </w:rPr>
-        <w:t xml:space="preserve"> بر اختراعات جد</w:t>
-      </w:r>
-      <w:r>
-        <w:rPr>
-          <w:rFonts w:hint="cs"/>
-          <w:rtl/>
-        </w:rPr>
-        <w:t>ید</w:t>
-      </w:r>
-      <w:r>
-        <w:rPr>
-          <w:rtl/>
-        </w:rPr>
-        <w:t xml:space="preserve"> در زم</w:t>
-      </w:r>
-      <w:r>
-        <w:rPr>
-          <w:rFonts w:hint="cs"/>
-          <w:rtl/>
-        </w:rPr>
-        <w:t>ینه</w:t>
-      </w:r>
-      <w:r>
-        <w:rPr>
-          <w:rtl/>
-        </w:rPr>
-        <w:t xml:space="preserve"> الکترون</w:t>
+        <w:t xml:space="preserve"> سازند. عموما در </w:t>
       </w:r>
       <w:r>
         <w:rPr>
@@ -1532,6 +1598,106 @@
         <w:rPr>
           <w:rtl/>
         </w:rPr>
+        <w:t xml:space="preserve"> تقس</w:t>
+      </w:r>
+      <w:r>
+        <w:rPr>
+          <w:rFonts w:hint="cs"/>
+          <w:rtl/>
+        </w:rPr>
+        <w:t>یم</w:t>
+      </w:r>
+      <w:r>
+        <w:rPr>
+          <w:rtl/>
+        </w:rPr>
+        <w:t xml:space="preserve"> بند</w:t>
+      </w:r>
+      <w:r>
+        <w:rPr>
+          <w:rFonts w:hint="cs"/>
+          <w:rtl/>
+        </w:rPr>
+        <w:t>ی</w:t>
+      </w:r>
+      <w:r>
+        <w:rPr>
+          <w:rtl/>
+        </w:rPr>
+        <w:t xml:space="preserve"> ترانز</w:t>
+      </w:r>
+      <w:r>
+        <w:rPr>
+          <w:rFonts w:hint="cs"/>
+          <w:rtl/>
+        </w:rPr>
+        <w:t>یستور</w:t>
+      </w:r>
+      <w:r>
+        <w:rPr>
+          <w:rtl/>
+        </w:rPr>
+        <w:t xml:space="preserve"> ها را به دو دسته ترانز</w:t>
+      </w:r>
+      <w:r>
+        <w:rPr>
+          <w:rFonts w:hint="cs"/>
+          <w:rtl/>
+        </w:rPr>
+        <w:t>یستور</w:t>
+      </w:r>
+      <w:r>
+        <w:rPr>
+          <w:rtl/>
+        </w:rPr>
+        <w:t xml:space="preserve"> ها</w:t>
+      </w:r>
+      <w:r>
+        <w:rPr>
+          <w:rFonts w:hint="cs"/>
+          <w:rtl/>
+        </w:rPr>
+        <w:t>ی</w:t>
+      </w:r>
+      <w:r>
+        <w:rPr>
+          <w:rFonts w:hint="cs"/>
+          <w:rtl/>
+        </w:rPr>
+        <w:t xml:space="preserve"> </w:t>
+      </w:r>
+      <w:r>
+        <w:t xml:space="preserve"> </w:t>
+      </w:r>
+      <w:r>
+        <w:t>BJT</w:t>
+      </w:r>
+      <w:r>
+        <w:rPr>
+          <w:rtl/>
+        </w:rPr>
+        <w:t xml:space="preserve"> و </w:t>
+      </w:r>
+      <w:r>
+        <w:t>FET</w:t>
+      </w:r>
+      <w:r>
+        <w:rPr>
+          <w:rtl/>
+        </w:rPr>
+        <w:t xml:space="preserve"> تقس</w:t>
+      </w:r>
+      <w:r>
+        <w:rPr>
+          <w:rFonts w:hint="cs"/>
+          <w:rtl/>
+        </w:rPr>
+        <w:t>یم</w:t>
+      </w:r>
+      <w:r>
+        <w:rPr>
+          <w:rtl/>
+        </w:rPr>
         <w:t xml:space="preserve"> م</w:t>
       </w:r>
       <w:r>
@@ -1545,40 +1711,55 @@
         <w:rPr>
           <w:rtl/>
         </w:rPr>
-        <w:t xml:space="preserve"> شنو</w:t>
-      </w:r>
-      <w:r>
-        <w:rPr>
-          <w:rFonts w:hint="cs"/>
-          <w:rtl/>
-        </w:rPr>
-        <w:t>یم</w:t>
-      </w:r>
-      <w:r>
-        <w:rPr>
-          <w:rtl/>
-        </w:rPr>
-        <w:t xml:space="preserve"> که مطمئنا</w:t>
-      </w:r>
-      <w:r>
-        <w:rPr>
-          <w:rFonts w:hint="cs"/>
+        <w:t xml:space="preserve"> کنند. ترانز</w:t>
+      </w:r>
+      <w:r>
+        <w:rPr>
+          <w:rFonts w:hint="cs"/>
+          <w:rtl/>
+        </w:rPr>
+        <w:t>یستور</w:t>
+      </w:r>
+      <w:r>
+        <w:rPr>
+          <w:rtl/>
+        </w:rPr>
+        <w:t xml:space="preserve"> ها</w:t>
+      </w:r>
+      <w:r>
+        <w:rPr>
+          <w:rFonts w:hint="cs"/>
+          <w:rtl/>
+        </w:rPr>
+        <w:t>ی</w:t>
+      </w:r>
+      <w:r>
+        <w:rPr>
           <w:rtl/>
         </w:rPr>
         <w:t xml:space="preserve"> </w:t>
       </w:r>
       <w:r>
-        <w:rPr>
-          <w:rFonts w:hint="cs"/>
-          <w:rtl/>
-        </w:rPr>
-        <w:t>در</w:t>
-      </w:r>
-      <w:r>
-        <w:rPr>
-          <w:rtl/>
-        </w:rPr>
-        <w:t xml:space="preserve"> کالبد شکاف</w:t>
+        <w:t>BJT</w:t>
+      </w:r>
+      <w:r>
+        <w:rPr>
+          <w:rtl/>
+        </w:rPr>
+        <w:t xml:space="preserve"> با نام ترانز</w:t>
+      </w:r>
+      <w:r>
+        <w:rPr>
+          <w:rFonts w:hint="cs"/>
+          <w:rtl/>
+        </w:rPr>
+        <w:t>یستور</w:t>
+      </w:r>
+      <w:r>
+        <w:rPr>
+          <w:rtl/>
+        </w:rPr>
+        <w:t xml:space="preserve"> ها</w:t>
       </w:r>
       <w:r>
         <w:rPr>
@@ -1591,33 +1772,33 @@
         <w:rPr>
           <w:rtl/>
         </w:rPr>
-        <w:t xml:space="preserve"> ا</w:t>
-      </w:r>
-      <w:r>
-        <w:rPr>
-          <w:rFonts w:hint="cs"/>
-          <w:rtl/>
-        </w:rPr>
-        <w:t>ین</w:t>
-      </w:r>
-      <w:r>
-        <w:rPr>
-          <w:rtl/>
-        </w:rPr>
-        <w:t xml:space="preserve"> اختراعات به نقش پر اهم</w:t>
-      </w:r>
-      <w:r>
-        <w:rPr>
-          <w:rFonts w:hint="cs"/>
-          <w:rtl/>
-        </w:rPr>
-        <w:t>یت</w:t>
-      </w:r>
-      <w:r>
-        <w:rPr>
-          <w:rtl/>
-        </w:rPr>
-        <w:t xml:space="preserve"> ترانز</w:t>
+        <w:t xml:space="preserve"> پ</w:t>
+      </w:r>
+      <w:r>
+        <w:rPr>
+          <w:rFonts w:hint="cs"/>
+          <w:rtl/>
+        </w:rPr>
+        <w:t>یوند</w:t>
+      </w:r>
+      <w:r>
+        <w:rPr>
+          <w:rtl/>
+        </w:rPr>
+        <w:t xml:space="preserve"> دو قطب</w:t>
+      </w:r>
+      <w:r>
+        <w:rPr>
+          <w:rFonts w:hint="cs"/>
+          <w:rtl/>
+        </w:rPr>
+        <w:t>ی</w:t>
+      </w:r>
+      <w:r>
+        <w:rPr>
+          <w:rtl/>
+        </w:rPr>
+        <w:t xml:space="preserve"> و ترانز</w:t>
       </w:r>
       <w:r>
         <w:rPr>
@@ -1630,7 +1811,7 @@
         <w:rPr>
           <w:rtl/>
         </w:rPr>
-        <w:t xml:space="preserve"> پ</w:t>
+        <w:t xml:space="preserve"> ها</w:t>
       </w:r>
       <w:r>
         <w:rPr>
@@ -1643,20 +1824,106 @@
         <w:rPr>
           <w:rtl/>
         </w:rPr>
-        <w:t xml:space="preserve"> خواه</w:t>
-      </w:r>
-      <w:r>
-        <w:rPr>
-          <w:rFonts w:hint="cs"/>
-          <w:rtl/>
-        </w:rPr>
-        <w:t>یم</w:t>
-      </w:r>
-      <w:r>
-        <w:rPr>
-          <w:rtl/>
-        </w:rPr>
-        <w:t xml:space="preserve"> برد.</w:t>
+        <w:t xml:space="preserve"> </w:t>
+      </w:r>
+      <w:r>
+        <w:t>FET</w:t>
+      </w:r>
+      <w:r>
+        <w:rPr>
+          <w:rtl/>
+        </w:rPr>
+        <w:t xml:space="preserve"> با نام ترانز</w:t>
+      </w:r>
+      <w:r>
+        <w:rPr>
+          <w:rFonts w:hint="cs"/>
+          <w:rtl/>
+        </w:rPr>
+        <w:t>یستور</w:t>
+      </w:r>
+      <w:r>
+        <w:rPr>
+          <w:rtl/>
+        </w:rPr>
+        <w:t xml:space="preserve"> ها</w:t>
+      </w:r>
+      <w:r>
+        <w:rPr>
+          <w:rFonts w:hint="cs"/>
+          <w:rtl/>
+        </w:rPr>
+        <w:t>ی</w:t>
+      </w:r>
+      <w:r>
+        <w:rPr>
+          <w:rtl/>
+        </w:rPr>
+        <w:t xml:space="preserve"> اثر م</w:t>
+      </w:r>
+      <w:r>
+        <w:rPr>
+          <w:rFonts w:hint="cs"/>
+          <w:rtl/>
+        </w:rPr>
+        <w:t>یدان</w:t>
+      </w:r>
+      <w:r>
+        <w:rPr>
+          <w:rtl/>
+        </w:rPr>
+        <w:t xml:space="preserve"> شناخته شده</w:t>
+      </w:r>
+      <w:r>
+        <w:rPr>
+          <w:rFonts w:hint="cs"/>
+          <w:rtl/>
+        </w:rPr>
+        <w:t>‌</w:t>
+      </w:r>
+      <w:r>
+        <w:rPr>
+          <w:rtl/>
+        </w:rPr>
+        <w:t xml:space="preserve">اند . </w:t>
+      </w:r>
+      <w:r>
+        <w:t>FET</w:t>
+      </w:r>
+      <w:r>
+        <w:rPr>
+          <w:rtl/>
+        </w:rPr>
+        <w:t xml:space="preserve"> ها سرعت سوئ</w:t>
+      </w:r>
+      <w:r>
+        <w:rPr>
+          <w:rFonts w:hint="cs"/>
+          <w:rtl/>
+        </w:rPr>
+        <w:t>یچینگ</w:t>
+      </w:r>
+      <w:r>
+        <w:rPr>
+          <w:rtl/>
+        </w:rPr>
+        <w:t xml:space="preserve"> کمتر از </w:t>
+      </w:r>
+      <w:r>
+        <w:t>BJT</w:t>
+      </w:r>
+      <w:r>
+        <w:rPr>
+          <w:rtl/>
+        </w:rPr>
+        <w:t xml:space="preserve"> </w:t>
+      </w:r>
+      <w:r>
+        <w:rPr>
+          <w:rFonts w:hint="cs"/>
+          <w:rtl/>
+        </w:rPr>
+        <w:t>ها دارند.</w:t>
       </w:r>
     </w:p>
     <w:p>
@@ -1718,6 +1985,13 @@
       </w:pPr>
       <w:r>
         <w:rPr>
+          <w:rFonts w:hint="cs"/>
+          <w:rtl/>
+        </w:rPr>
+        <w:t>معمولا</w:t>
+      </w:r>
+      <w:r>
+        <w:rPr>
           <w:rtl/>
         </w:rPr>
         <w:t xml:space="preserve"> ترانز</w:t>
@@ -1733,6 +2007,176 @@
         <w:rPr>
           <w:rtl/>
         </w:rPr>
+        <w:t xml:space="preserve"> را با دو د</w:t>
+      </w:r>
+      <w:r>
+        <w:rPr>
+          <w:rFonts w:hint="cs"/>
+          <w:rtl/>
+        </w:rPr>
+        <w:t>یود</w:t>
+      </w:r>
+      <w:r>
+        <w:rPr>
+          <w:rtl/>
+        </w:rPr>
+        <w:t xml:space="preserve"> مدل ساز</w:t>
+      </w:r>
+      <w:r>
+        <w:rPr>
+          <w:rFonts w:hint="cs"/>
+          <w:rtl/>
+        </w:rPr>
+        <w:t>ی</w:t>
+      </w:r>
+      <w:r>
+        <w:rPr>
+          <w:rtl/>
+        </w:rPr>
+        <w:t xml:space="preserve"> م</w:t>
+      </w:r>
+      <w:r>
+        <w:rPr>
+          <w:rFonts w:hint="cs"/>
+          <w:rtl/>
+        </w:rPr>
+        <w:t>ی</w:t>
+      </w:r>
+      <w:r>
+        <w:rPr>
+          <w:rtl/>
+        </w:rPr>
+        <w:t xml:space="preserve"> کنند. در صورت</w:t>
+      </w:r>
+      <w:r>
+        <w:rPr>
+          <w:rFonts w:hint="cs"/>
+          <w:rtl/>
+        </w:rPr>
+        <w:t>ی</w:t>
+      </w:r>
+      <w:r>
+        <w:rPr>
+          <w:rtl/>
+        </w:rPr>
+        <w:t xml:space="preserve"> که ترانز</w:t>
+      </w:r>
+      <w:r>
+        <w:rPr>
+          <w:rFonts w:hint="cs"/>
+          <w:rtl/>
+        </w:rPr>
+        <w:t>یستور</w:t>
+      </w:r>
+      <w:r>
+        <w:rPr>
+          <w:rtl/>
+        </w:rPr>
+        <w:t xml:space="preserve"> را </w:t>
+      </w:r>
+      <w:r>
+        <w:rPr>
+          <w:rFonts w:hint="cs"/>
+          <w:rtl/>
+        </w:rPr>
+        <w:t>یک</w:t>
+      </w:r>
+      <w:r>
+        <w:rPr>
+          <w:rtl/>
+        </w:rPr>
+        <w:t xml:space="preserve"> جعبه س</w:t>
+      </w:r>
+      <w:r>
+        <w:rPr>
+          <w:rFonts w:hint="cs"/>
+          <w:rtl/>
+        </w:rPr>
+        <w:t>یاه</w:t>
+      </w:r>
+      <w:r>
+        <w:rPr>
+          <w:rtl/>
+        </w:rPr>
+        <w:t xml:space="preserve"> در نظر بگ</w:t>
+      </w:r>
+      <w:r>
+        <w:rPr>
+          <w:rFonts w:hint="cs"/>
+          <w:rtl/>
+        </w:rPr>
+        <w:t>یریم</w:t>
+      </w:r>
+      <w:r>
+        <w:rPr>
+          <w:rtl/>
+        </w:rPr>
+        <w:t xml:space="preserve"> که دارا</w:t>
+      </w:r>
+      <w:r>
+        <w:rPr>
+          <w:rFonts w:hint="cs"/>
+          <w:rtl/>
+        </w:rPr>
+        <w:t>ی</w:t>
+      </w:r>
+      <w:r>
+        <w:rPr>
+          <w:rtl/>
+        </w:rPr>
+        <w:t xml:space="preserve"> دو ورود</w:t>
+      </w:r>
+      <w:r>
+        <w:rPr>
+          <w:rFonts w:hint="cs"/>
+          <w:rtl/>
+        </w:rPr>
+        <w:t>ی</w:t>
+      </w:r>
+      <w:r>
+        <w:rPr>
+          <w:rtl/>
+        </w:rPr>
+        <w:t xml:space="preserve"> و دو خروج</w:t>
+      </w:r>
+      <w:r>
+        <w:rPr>
+          <w:rFonts w:hint="cs"/>
+          <w:rtl/>
+        </w:rPr>
+        <w:t>ی</w:t>
+      </w:r>
+      <w:r>
+        <w:rPr>
+          <w:rtl/>
+        </w:rPr>
+        <w:t xml:space="preserve"> است با توجه به ا</w:t>
+      </w:r>
+      <w:r>
+        <w:rPr>
+          <w:rFonts w:hint="cs"/>
+          <w:rtl/>
+        </w:rPr>
+        <w:t>ینکه</w:t>
+      </w:r>
+      <w:r>
+        <w:rPr>
+          <w:rtl/>
+        </w:rPr>
+        <w:t xml:space="preserve"> ترانز</w:t>
+      </w:r>
+      <w:r>
+        <w:rPr>
+          <w:rFonts w:hint="cs"/>
+          <w:rtl/>
+        </w:rPr>
+        <w:t>یستور</w:t>
+      </w:r>
+      <w:r>
+        <w:rPr>
+          <w:rFonts w:hint="cs"/>
+          <w:rtl/>
+        </w:rPr>
         <w:t xml:space="preserve"> </w:t>
       </w:r>
       <w:r>
@@ -1740,13 +2184,13 @@
           <w:rFonts w:hint="cs"/>
           <w:rtl/>
         </w:rPr>
-        <w:t>یک</w:t>
-      </w:r>
-      <w:r>
-        <w:rPr>
-          <w:rtl/>
-        </w:rPr>
-        <w:t xml:space="preserve"> قطعه سه پا</w:t>
+        <w:t>دارای</w:t>
+      </w:r>
+      <w:r>
+        <w:rPr>
+          <w:rtl/>
+        </w:rPr>
+        <w:t xml:space="preserve"> سه پا</w:t>
       </w:r>
       <w:r>
         <w:rPr>
@@ -1759,31 +2203,17 @@
         <w:rPr>
           <w:rtl/>
         </w:rPr>
-        <w:t xml:space="preserve"> است که ساختار ف</w:t>
-      </w:r>
-      <w:r>
-        <w:rPr>
-          <w:rFonts w:hint="cs"/>
-          <w:rtl/>
-        </w:rPr>
-        <w:t>یزیکی</w:t>
-      </w:r>
-      <w:r>
-        <w:rPr>
-          <w:rtl/>
-        </w:rPr>
-        <w:t xml:space="preserve"> آن بر اساس عملکرد ن</w:t>
-      </w:r>
-      <w:r>
-        <w:rPr>
-          <w:rFonts w:hint="cs"/>
-          <w:rtl/>
-        </w:rPr>
-        <w:t>یمه</w:t>
-      </w:r>
-      <w:r>
-        <w:rPr>
-          <w:rFonts w:hint="cs"/>
+        <w:t xml:space="preserve"> است با</w:t>
+      </w:r>
+      <w:r>
+        <w:rPr>
+          <w:rFonts w:hint="cs"/>
+          <w:rtl/>
+        </w:rPr>
+        <w:t>ید</w:t>
+      </w:r>
+      <w:r>
+        <w:rPr>
           <w:rtl/>
         </w:rPr>
         <w:t xml:space="preserve"> </w:t>
@@ -1793,7 +2223,124 @@
           <w:rFonts w:hint="cs"/>
           <w:rtl/>
         </w:rPr>
-        <w:t>هادی</w:t>
+        <w:t>یکی</w:t>
+      </w:r>
+      <w:r>
+        <w:rPr>
+          <w:rtl/>
+        </w:rPr>
+        <w:t xml:space="preserve"> از پا</w:t>
+      </w:r>
+      <w:r>
+        <w:rPr>
+          <w:rFonts w:hint="cs"/>
+          <w:rtl/>
+        </w:rPr>
+        <w:t>یه</w:t>
+      </w:r>
+      <w:r>
+        <w:rPr>
+          <w:rtl/>
+        </w:rPr>
+        <w:t xml:space="preserve"> ها را به عنوان پا</w:t>
+      </w:r>
+      <w:r>
+        <w:rPr>
+          <w:rFonts w:hint="cs"/>
+          <w:rtl/>
+        </w:rPr>
+        <w:t>یه</w:t>
+      </w:r>
+      <w:r>
+        <w:rPr>
+          <w:rtl/>
+        </w:rPr>
+        <w:t xml:space="preserve"> مشترک ب</w:t>
+      </w:r>
+      <w:r>
+        <w:rPr>
+          <w:rFonts w:hint="cs"/>
+          <w:rtl/>
+        </w:rPr>
+        <w:t>ین</w:t>
+      </w:r>
+      <w:r>
+        <w:rPr>
+          <w:rtl/>
+        </w:rPr>
+        <w:t xml:space="preserve"> ورود</w:t>
+      </w:r>
+      <w:r>
+        <w:rPr>
+          <w:rFonts w:hint="cs"/>
+          <w:rtl/>
+        </w:rPr>
+        <w:t>ی</w:t>
+      </w:r>
+      <w:r>
+        <w:rPr>
+          <w:rtl/>
+        </w:rPr>
+        <w:t xml:space="preserve"> و خروج</w:t>
+      </w:r>
+      <w:r>
+        <w:rPr>
+          <w:rFonts w:hint="cs"/>
+          <w:rtl/>
+        </w:rPr>
+        <w:t>ی</w:t>
+      </w:r>
+      <w:r>
+        <w:rPr>
+          <w:rtl/>
+        </w:rPr>
+        <w:t xml:space="preserve"> در نظر بگ</w:t>
+      </w:r>
+      <w:r>
+        <w:rPr>
+          <w:rFonts w:hint="cs"/>
+          <w:rtl/>
+        </w:rPr>
+        <w:t>یریم</w:t>
+      </w:r>
+      <w:r>
+        <w:rPr>
+          <w:rtl/>
+        </w:rPr>
+        <w:t>. ا</w:t>
+      </w:r>
+      <w:r>
+        <w:rPr>
+          <w:rFonts w:hint="cs"/>
+          <w:rtl/>
+        </w:rPr>
+        <w:t>ین</w:t>
+      </w:r>
+      <w:r>
+        <w:rPr>
+          <w:rtl/>
+        </w:rPr>
+        <w:t xml:space="preserve"> پا</w:t>
+      </w:r>
+      <w:r>
+        <w:rPr>
+          <w:rFonts w:hint="cs"/>
+          <w:rtl/>
+        </w:rPr>
+        <w:t>یه</w:t>
+      </w:r>
+      <w:r>
+        <w:rPr>
+          <w:rtl/>
+        </w:rPr>
+        <w:t xml:space="preserve"> مشترک اساس آرا</w:t>
+      </w:r>
+      <w:r>
+        <w:rPr>
+          <w:rFonts w:hint="cs"/>
+          <w:rtl/>
+        </w:rPr>
+        <w:t>یش</w:t>
       </w:r>
       <w:r>
         <w:rPr>
@@ -1806,429 +2353,26 @@
           <w:rFonts w:hint="cs"/>
           <w:rtl/>
         </w:rPr>
-        <w:t>ست</w:t>
-      </w:r>
-      <w:r>
-        <w:rPr>
-          <w:rtl/>
-        </w:rPr>
-        <w:t>. ترانز</w:t>
-      </w:r>
-      <w:r>
-        <w:rPr>
-          <w:rFonts w:hint="cs"/>
-          <w:rtl/>
-        </w:rPr>
-        <w:t>یستور</w:t>
-      </w:r>
-      <w:r>
-        <w:rPr>
-          <w:rtl/>
-        </w:rPr>
-        <w:t xml:space="preserve"> را از دو نوع ن</w:t>
-      </w:r>
-      <w:r>
-        <w:rPr>
-          <w:rFonts w:hint="cs"/>
-          <w:rtl/>
-        </w:rPr>
-        <w:t>یمه</w:t>
-      </w:r>
-      <w:r>
-        <w:rPr>
-          <w:rtl/>
-        </w:rPr>
-        <w:t xml:space="preserve"> هاد</w:t>
-      </w:r>
-      <w:r>
-        <w:rPr>
-          <w:rFonts w:hint="cs"/>
-          <w:rtl/>
-        </w:rPr>
         <w:t>ی</w:t>
       </w:r>
       <w:r>
         <w:rPr>
           <w:rtl/>
         </w:rPr>
-        <w:t xml:space="preserve"> با نام سلس</w:t>
-      </w:r>
-      <w:r>
-        <w:rPr>
-          <w:rFonts w:hint="cs"/>
-          <w:rtl/>
-        </w:rPr>
-        <w:t>یوم</w:t>
-      </w:r>
-      <w:r>
-        <w:rPr>
-          <w:rtl/>
-        </w:rPr>
-        <w:t xml:space="preserve"> و ژرمان</w:t>
-      </w:r>
-      <w:r>
-        <w:rPr>
-          <w:rFonts w:hint="cs"/>
-          <w:rtl/>
-        </w:rPr>
-        <w:t>یوم</w:t>
-      </w:r>
-      <w:r>
-        <w:rPr>
-          <w:rtl/>
-        </w:rPr>
-        <w:t xml:space="preserve"> م</w:t>
-      </w:r>
-      <w:r>
-        <w:rPr>
-          <w:rFonts w:hint="cs"/>
-          <w:rtl/>
-        </w:rPr>
-        <w:t>ی</w:t>
-      </w:r>
-      <w:r>
-        <w:rPr>
-          <w:rtl/>
-        </w:rPr>
-        <w:t xml:space="preserve"> سازند. عموما در </w:t>
-      </w:r>
-      <w:r>
-        <w:rPr>
-          <w:rFonts w:hint="cs"/>
-          <w:rtl/>
-        </w:rPr>
-        <w:t>یک</w:t>
-      </w:r>
-      <w:r>
-        <w:rPr>
-          <w:rtl/>
-        </w:rPr>
-        <w:t xml:space="preserve"> تقس</w:t>
-      </w:r>
-      <w:r>
-        <w:rPr>
-          <w:rFonts w:hint="cs"/>
-          <w:rtl/>
-        </w:rPr>
-        <w:t>یم</w:t>
-      </w:r>
-      <w:r>
-        <w:rPr>
-          <w:rtl/>
-        </w:rPr>
-        <w:t xml:space="preserve"> بند</w:t>
-      </w:r>
-      <w:r>
-        <w:rPr>
-          <w:rFonts w:hint="cs"/>
-          <w:rtl/>
-        </w:rPr>
-        <w:t>ی</w:t>
-      </w:r>
-      <w:r>
-        <w:rPr>
-          <w:rtl/>
-        </w:rPr>
-        <w:t xml:space="preserve"> ترانز</w:t>
-      </w:r>
-      <w:r>
-        <w:rPr>
-          <w:rFonts w:hint="cs"/>
-          <w:rtl/>
-        </w:rPr>
-        <w:t>یستور</w:t>
-      </w:r>
-      <w:r>
-        <w:rPr>
-          <w:rtl/>
-        </w:rPr>
-        <w:t xml:space="preserve"> ها را به دو دسته ترانز</w:t>
-      </w:r>
-      <w:r>
-        <w:rPr>
-          <w:rFonts w:hint="cs"/>
-          <w:rtl/>
-        </w:rPr>
-        <w:t>یستور</w:t>
-      </w:r>
-      <w:r>
-        <w:rPr>
-          <w:rtl/>
-        </w:rPr>
-        <w:t xml:space="preserve"> ها</w:t>
-      </w:r>
-      <w:r>
-        <w:rPr>
-          <w:rFonts w:hint="cs"/>
-          <w:rtl/>
-        </w:rPr>
-        <w:t>ی</w:t>
-      </w:r>
-      <w:r>
-        <w:rPr>
-          <w:rFonts w:hint="cs"/>
-          <w:rtl/>
-        </w:rPr>
-        <w:t xml:space="preserve"> </w:t>
-      </w:r>
-      <w:r>
-        <w:t xml:space="preserve"> </w:t>
-      </w:r>
-      <w:r>
-        <w:t>BJT</w:t>
-      </w:r>
-      <w:r>
-        <w:rPr>
-          <w:rtl/>
-        </w:rPr>
-        <w:t xml:space="preserve"> و </w:t>
-      </w:r>
-      <w:r>
-        <w:t>FET</w:t>
-      </w:r>
-      <w:r>
-        <w:rPr>
-          <w:rtl/>
-        </w:rPr>
-        <w:t xml:space="preserve"> تقس</w:t>
-      </w:r>
-      <w:r>
-        <w:rPr>
-          <w:rFonts w:hint="cs"/>
-          <w:rtl/>
-        </w:rPr>
-        <w:t>یم</w:t>
-      </w:r>
-      <w:r>
-        <w:rPr>
-          <w:rtl/>
-        </w:rPr>
-        <w:t xml:space="preserve"> م</w:t>
-      </w:r>
-      <w:r>
-        <w:rPr>
-          <w:rFonts w:hint="cs"/>
-          <w:rtl/>
-        </w:rPr>
-        <w:t>ی</w:t>
-      </w:r>
-      <w:r>
-        <w:rPr>
-          <w:rtl/>
-        </w:rPr>
-        <w:t xml:space="preserve"> کنند. ترانز</w:t>
-      </w:r>
-      <w:r>
-        <w:rPr>
-          <w:rFonts w:hint="cs"/>
-          <w:rtl/>
-        </w:rPr>
-        <w:t>یستور</w:t>
-      </w:r>
-      <w:r>
-        <w:rPr>
-          <w:rtl/>
-        </w:rPr>
-        <w:t xml:space="preserve"> ها</w:t>
-      </w:r>
-      <w:r>
-        <w:rPr>
-          <w:rFonts w:hint="cs"/>
-          <w:rtl/>
-        </w:rPr>
-        <w:t>ی</w:t>
-      </w:r>
-      <w:r>
-        <w:rPr>
-          <w:rtl/>
-        </w:rPr>
-        <w:t xml:space="preserve"> </w:t>
-      </w:r>
-      <w:r>
-        <w:t>BJT</w:t>
-      </w:r>
-      <w:r>
-        <w:rPr>
-          <w:rtl/>
-        </w:rPr>
-        <w:t xml:space="preserve"> با نام ترانز</w:t>
-      </w:r>
-      <w:r>
-        <w:rPr>
-          <w:rFonts w:hint="cs"/>
-          <w:rtl/>
-        </w:rPr>
-        <w:t>یستور</w:t>
-      </w:r>
-      <w:r>
-        <w:rPr>
-          <w:rtl/>
-        </w:rPr>
-        <w:t xml:space="preserve"> ها</w:t>
-      </w:r>
-      <w:r>
-        <w:rPr>
-          <w:rFonts w:hint="cs"/>
-          <w:rtl/>
-        </w:rPr>
-        <w:t>ی</w:t>
-      </w:r>
-      <w:r>
-        <w:rPr>
-          <w:rtl/>
-        </w:rPr>
-        <w:t xml:space="preserve"> پ</w:t>
-      </w:r>
-      <w:r>
-        <w:rPr>
-          <w:rFonts w:hint="cs"/>
-          <w:rtl/>
-        </w:rPr>
-        <w:t>یوند</w:t>
-      </w:r>
-      <w:r>
-        <w:rPr>
-          <w:rtl/>
-        </w:rPr>
-        <w:t xml:space="preserve"> دو قطب</w:t>
-      </w:r>
-      <w:r>
-        <w:rPr>
-          <w:rFonts w:hint="cs"/>
-          <w:rtl/>
-        </w:rPr>
-        <w:t>ی</w:t>
-      </w:r>
-      <w:r>
-        <w:rPr>
-          <w:rtl/>
-        </w:rPr>
-        <w:t xml:space="preserve"> و ترانز</w:t>
-      </w:r>
-      <w:r>
-        <w:rPr>
-          <w:rFonts w:hint="cs"/>
-          <w:rtl/>
-        </w:rPr>
-        <w:t>یستور</w:t>
-      </w:r>
-      <w:r>
-        <w:rPr>
-          <w:rtl/>
-        </w:rPr>
-        <w:t xml:space="preserve"> ها</w:t>
-      </w:r>
-      <w:r>
-        <w:rPr>
-          <w:rFonts w:hint="cs"/>
-          <w:rtl/>
-        </w:rPr>
-        <w:t>ی</w:t>
-      </w:r>
-      <w:r>
-        <w:rPr>
-          <w:rtl/>
-        </w:rPr>
-        <w:t xml:space="preserve"> </w:t>
-      </w:r>
-      <w:r>
-        <w:t>FET</w:t>
-      </w:r>
-      <w:r>
-        <w:rPr>
-          <w:rtl/>
-        </w:rPr>
-        <w:t xml:space="preserve"> با نام ترانز</w:t>
-      </w:r>
-      <w:r>
-        <w:rPr>
-          <w:rFonts w:hint="cs"/>
-          <w:rtl/>
-        </w:rPr>
-        <w:t>یستور</w:t>
-      </w:r>
-      <w:r>
-        <w:rPr>
-          <w:rtl/>
-        </w:rPr>
-        <w:t xml:space="preserve"> ها</w:t>
-      </w:r>
-      <w:r>
-        <w:rPr>
-          <w:rFonts w:hint="cs"/>
-          <w:rtl/>
-        </w:rPr>
-        <w:t>ی</w:t>
-      </w:r>
-      <w:r>
-        <w:rPr>
-          <w:rtl/>
-        </w:rPr>
-        <w:t xml:space="preserve"> اثر م</w:t>
-      </w:r>
-      <w:r>
-        <w:rPr>
-          <w:rFonts w:hint="cs"/>
-          <w:rtl/>
-        </w:rPr>
-        <w:t>یدان</w:t>
-      </w:r>
-      <w:r>
-        <w:rPr>
-          <w:rtl/>
-        </w:rPr>
-        <w:t xml:space="preserve"> شناخته شده</w:t>
-      </w:r>
-      <w:r>
-        <w:rPr>
-          <w:rFonts w:hint="cs"/>
-          <w:rtl/>
-        </w:rPr>
-        <w:t>‌</w:t>
-      </w:r>
-      <w:r>
-        <w:rPr>
-          <w:rtl/>
-        </w:rPr>
-        <w:t xml:space="preserve">اند . </w:t>
-      </w:r>
-      <w:r>
-        <w:t>FET</w:t>
-      </w:r>
-      <w:r>
-        <w:rPr>
-          <w:rtl/>
-        </w:rPr>
-        <w:t xml:space="preserve"> ها سرعت سوئ</w:t>
-      </w:r>
-      <w:r>
-        <w:rPr>
-          <w:rFonts w:hint="cs"/>
-          <w:rtl/>
-        </w:rPr>
-        <w:t>یچینگ</w:t>
-      </w:r>
-      <w:r>
-        <w:rPr>
-          <w:rtl/>
-        </w:rPr>
-        <w:t xml:space="preserve"> کمتر از </w:t>
-      </w:r>
-      <w:r>
-        <w:t>BJT</w:t>
-      </w:r>
-      <w:r>
-        <w:rPr>
-          <w:rtl/>
-        </w:rPr>
-        <w:t xml:space="preserve"> </w:t>
-      </w:r>
-      <w:r>
-        <w:rPr>
-          <w:rFonts w:hint="cs"/>
-          <w:rtl/>
-        </w:rPr>
-        <w:t>ها دارند.</w:t>
+        <w:t xml:space="preserve"> مختلف ترانز</w:t>
+      </w:r>
+      <w:r>
+        <w:rPr>
+          <w:rFonts w:hint="cs"/>
+          <w:rtl/>
+        </w:rPr>
+        <w:t>یستوراست</w:t>
+      </w:r>
+      <w:r>
+        <w:rPr>
+          <w:rtl/>
+        </w:rPr>
+        <w:t xml:space="preserve"> .</w:t>
       </w:r>
     </w:p>
     <w:p>
@@ -2242,411 +2386,7 @@
           <w:rFonts w:hint="cs"/>
           <w:rtl/>
         </w:rPr>
-        <w:t>معمولا</w:t>
-      </w:r>
-      <w:r>
-        <w:rPr>
-          <w:rtl/>
-        </w:rPr>
-        <w:t xml:space="preserve"> ترانز</w:t>
-      </w:r>
-      <w:r>
-        <w:rPr>
-          <w:rFonts w:hint="cs"/>
-          <w:rtl/>
-        </w:rPr>
-        <w:t>یستور</w:t>
-      </w:r>
-      <w:r>
-        <w:rPr>
-          <w:rtl/>
-        </w:rPr>
-        <w:t xml:space="preserve"> را با دو د</w:t>
-      </w:r>
-      <w:r>
-        <w:rPr>
-          <w:rFonts w:hint="cs"/>
-          <w:rtl/>
-        </w:rPr>
-        <w:t>یود</w:t>
-      </w:r>
-      <w:r>
-        <w:rPr>
-          <w:rtl/>
-        </w:rPr>
-        <w:t xml:space="preserve"> مدل ساز</w:t>
-      </w:r>
-      <w:r>
-        <w:rPr>
-          <w:rFonts w:hint="cs"/>
-          <w:rtl/>
-        </w:rPr>
-        <w:t>ی</w:t>
-      </w:r>
-      <w:r>
-        <w:rPr>
-          <w:rtl/>
-        </w:rPr>
-        <w:t xml:space="preserve"> م</w:t>
-      </w:r>
-      <w:r>
-        <w:rPr>
-          <w:rFonts w:hint="cs"/>
-          <w:rtl/>
-        </w:rPr>
-        <w:t>ی</w:t>
-      </w:r>
-      <w:r>
-        <w:rPr>
-          <w:rtl/>
-        </w:rPr>
-        <w:t xml:space="preserve"> کنند. در صورت</w:t>
-      </w:r>
-      <w:r>
-        <w:rPr>
-          <w:rFonts w:hint="cs"/>
-          <w:rtl/>
-        </w:rPr>
-        <w:t>ی</w:t>
-      </w:r>
-      <w:r>
-        <w:rPr>
-          <w:rtl/>
-        </w:rPr>
-        <w:t xml:space="preserve"> که ترانز</w:t>
-      </w:r>
-      <w:r>
-        <w:rPr>
-          <w:rFonts w:hint="cs"/>
-          <w:rtl/>
-        </w:rPr>
-        <w:t>یستور</w:t>
-      </w:r>
-      <w:r>
-        <w:rPr>
-          <w:rtl/>
-        </w:rPr>
-        <w:t xml:space="preserve"> را </w:t>
-      </w:r>
-      <w:r>
-        <w:rPr>
-          <w:rFonts w:hint="cs"/>
-          <w:rtl/>
-        </w:rPr>
-        <w:t>یک</w:t>
-      </w:r>
-      <w:r>
-        <w:rPr>
-          <w:rtl/>
-        </w:rPr>
-        <w:t xml:space="preserve"> جعبه س</w:t>
-      </w:r>
-      <w:r>
-        <w:rPr>
-          <w:rFonts w:hint="cs"/>
-          <w:rtl/>
-        </w:rPr>
-        <w:t>یاه</w:t>
-      </w:r>
-      <w:r>
-        <w:rPr>
-          <w:rtl/>
-        </w:rPr>
-        <w:t xml:space="preserve"> در نظر بگ</w:t>
-      </w:r>
-      <w:r>
-        <w:rPr>
-          <w:rFonts w:hint="cs"/>
-          <w:rtl/>
-        </w:rPr>
-        <w:t>یریم</w:t>
-      </w:r>
-      <w:r>
-        <w:rPr>
-          <w:rtl/>
-        </w:rPr>
-        <w:t xml:space="preserve"> که دارا</w:t>
-      </w:r>
-      <w:r>
-        <w:rPr>
-          <w:rFonts w:hint="cs"/>
-          <w:rtl/>
-        </w:rPr>
-        <w:t>ی</w:t>
-      </w:r>
-      <w:r>
-        <w:rPr>
-          <w:rtl/>
-        </w:rPr>
-        <w:t xml:space="preserve"> دو ورود</w:t>
-      </w:r>
-      <w:r>
-        <w:rPr>
-          <w:rFonts w:hint="cs"/>
-          <w:rtl/>
-        </w:rPr>
-        <w:t>ی</w:t>
-      </w:r>
-      <w:r>
-        <w:rPr>
-          <w:rtl/>
-        </w:rPr>
-        <w:t xml:space="preserve"> و دو خروج</w:t>
-      </w:r>
-      <w:r>
-        <w:rPr>
-          <w:rFonts w:hint="cs"/>
-          <w:rtl/>
-        </w:rPr>
-        <w:t>ی</w:t>
-      </w:r>
-      <w:r>
-        <w:rPr>
-          <w:rtl/>
-        </w:rPr>
-        <w:t xml:space="preserve"> است با توجه به ا</w:t>
-      </w:r>
-      <w:r>
-        <w:rPr>
-          <w:rFonts w:hint="cs"/>
-          <w:rtl/>
-        </w:rPr>
-        <w:t>ینکه</w:t>
-      </w:r>
-      <w:r>
-        <w:rPr>
-          <w:rtl/>
-        </w:rPr>
-        <w:t xml:space="preserve"> ترانز</w:t>
-      </w:r>
-      <w:r>
-        <w:rPr>
-          <w:rFonts w:hint="cs"/>
-          <w:rtl/>
-        </w:rPr>
-        <w:t>یستور</w:t>
-      </w:r>
-      <w:r>
-        <w:rPr>
-          <w:rFonts w:hint="cs"/>
-          <w:rtl/>
-        </w:rPr>
-        <w:t xml:space="preserve"> </w:t>
-      </w:r>
-      <w:r>
-        <w:rPr>
-          <w:rFonts w:hint="cs"/>
-          <w:rtl/>
-        </w:rPr>
-        <w:t>دارای</w:t>
-      </w:r>
-      <w:r>
-        <w:rPr>
-          <w:rtl/>
-        </w:rPr>
-        <w:t xml:space="preserve"> سه پا</w:t>
-      </w:r>
-      <w:r>
-        <w:rPr>
-          <w:rFonts w:hint="cs"/>
-          <w:rtl/>
-        </w:rPr>
-        <w:t>یه</w:t>
-      </w:r>
-      <w:r>
-        <w:rPr>
-          <w:rtl/>
-        </w:rPr>
-        <w:t xml:space="preserve"> است با</w:t>
-      </w:r>
-      <w:r>
-        <w:rPr>
-          <w:rFonts w:hint="cs"/>
-          <w:rtl/>
-        </w:rPr>
-        <w:t>ید</w:t>
-      </w:r>
-      <w:r>
-        <w:rPr>
-          <w:rtl/>
-        </w:rPr>
-        <w:t xml:space="preserve"> </w:t>
-      </w:r>
-      <w:r>
-        <w:rPr>
-          <w:rFonts w:hint="cs"/>
-          <w:rtl/>
-        </w:rPr>
-        <w:t>یکی</w:t>
-      </w:r>
-      <w:r>
-        <w:rPr>
-          <w:rtl/>
-        </w:rPr>
-        <w:t xml:space="preserve"> از </w:t>
-      </w:r>
-      <w:r>
-        <w:rPr>
-          <w:rtl/>
-        </w:rPr>
         <w:lastRenderedPageBreak/>
-        <w:t>پا</w:t>
-      </w:r>
-      <w:r>
-        <w:rPr>
-          <w:rFonts w:hint="cs"/>
-          <w:rtl/>
-        </w:rPr>
-        <w:t>یه</w:t>
-      </w:r>
-      <w:r>
-        <w:rPr>
-          <w:rtl/>
-        </w:rPr>
-        <w:t xml:space="preserve"> ها را به عنوان پا</w:t>
-      </w:r>
-      <w:r>
-        <w:rPr>
-          <w:rFonts w:hint="cs"/>
-          <w:rtl/>
-        </w:rPr>
-        <w:t>یه</w:t>
-      </w:r>
-      <w:r>
-        <w:rPr>
-          <w:rtl/>
-        </w:rPr>
-        <w:t xml:space="preserve"> مشترک ب</w:t>
-      </w:r>
-      <w:r>
-        <w:rPr>
-          <w:rFonts w:hint="cs"/>
-          <w:rtl/>
-        </w:rPr>
-        <w:t>ین</w:t>
-      </w:r>
-      <w:r>
-        <w:rPr>
-          <w:rtl/>
-        </w:rPr>
-        <w:t xml:space="preserve"> ورود</w:t>
-      </w:r>
-      <w:r>
-        <w:rPr>
-          <w:rFonts w:hint="cs"/>
-          <w:rtl/>
-        </w:rPr>
-        <w:t>ی</w:t>
-      </w:r>
-      <w:r>
-        <w:rPr>
-          <w:rtl/>
-        </w:rPr>
-        <w:t xml:space="preserve"> و خروج</w:t>
-      </w:r>
-      <w:r>
-        <w:rPr>
-          <w:rFonts w:hint="cs"/>
-          <w:rtl/>
-        </w:rPr>
-        <w:t>ی</w:t>
-      </w:r>
-      <w:r>
-        <w:rPr>
-          <w:rtl/>
-        </w:rPr>
-        <w:t xml:space="preserve"> در نظر بگ</w:t>
-      </w:r>
-      <w:r>
-        <w:rPr>
-          <w:rFonts w:hint="cs"/>
-          <w:rtl/>
-        </w:rPr>
-        <w:t>یریم</w:t>
-      </w:r>
-      <w:r>
-        <w:rPr>
-          <w:rtl/>
-        </w:rPr>
-        <w:t>. ا</w:t>
-      </w:r>
-      <w:r>
-        <w:rPr>
-          <w:rFonts w:hint="cs"/>
-          <w:rtl/>
-        </w:rPr>
-        <w:t>ین</w:t>
-      </w:r>
-      <w:r>
-        <w:rPr>
-          <w:rtl/>
-        </w:rPr>
-        <w:t xml:space="preserve"> پا</w:t>
-      </w:r>
-      <w:r>
-        <w:rPr>
-          <w:rFonts w:hint="cs"/>
-          <w:rtl/>
-        </w:rPr>
-        <w:t>یه</w:t>
-      </w:r>
-      <w:r>
-        <w:rPr>
-          <w:rtl/>
-        </w:rPr>
-        <w:t xml:space="preserve"> مشترک اساس آرا</w:t>
-      </w:r>
-      <w:r>
-        <w:rPr>
-          <w:rFonts w:hint="cs"/>
-          <w:rtl/>
-        </w:rPr>
-        <w:t>یش</w:t>
-      </w:r>
-      <w:r>
-        <w:rPr>
-          <w:rtl/>
-        </w:rPr>
-        <w:t xml:space="preserve"> ها</w:t>
-      </w:r>
-      <w:r>
-        <w:rPr>
-          <w:rFonts w:hint="cs"/>
-          <w:rtl/>
-        </w:rPr>
-        <w:t>ی</w:t>
-      </w:r>
-      <w:r>
-        <w:rPr>
-          <w:rtl/>
-        </w:rPr>
-        <w:t xml:space="preserve"> مختلف ترانز</w:t>
-      </w:r>
-      <w:r>
-        <w:rPr>
-          <w:rFonts w:hint="cs"/>
-          <w:rtl/>
-        </w:rPr>
-        <w:t>یستوراست</w:t>
-      </w:r>
-      <w:r>
-        <w:rPr>
-          <w:rtl/>
-        </w:rPr>
-        <w:t xml:space="preserve"> .</w:t>
-      </w:r>
-    </w:p>
-    <w:p>
-      <w:pPr>
-        <w:rPr>
-          <w:rtl/>
-        </w:rPr>
-      </w:pPr>
-      <w:r>
-        <w:rPr>
-          <w:rFonts w:hint="cs"/>
-          <w:rtl/>
-        </w:rPr>
         <w:t>یکی</w:t>
       </w:r>
       <w:r>
@@ -3609,25 +3349,29 @@
         </w:rPr>
         <w:t xml:space="preserve"> در دونوع</w:t>
       </w:r>
-    </w:p>
-    <w:p>
-      <w:pPr>
-        <w:rPr>
-          <w:rtl/>
-        </w:rPr>
-      </w:pPr>
+      <w:r>
+        <w:rPr>
+          <w:rFonts w:hint="cs"/>
+          <w:rtl/>
+        </w:rPr>
+        <w:t xml:space="preserve"> </w:t>
+      </w:r>
+      <w:proofErr w:type="spellStart"/>
       <w:r>
         <w:t>npn</w:t>
       </w:r>
+      <w:proofErr w:type="spellEnd"/>
       <w:r>
         <w:rPr>
           <w:rtl/>
         </w:rPr>
         <w:t xml:space="preserve"> و </w:t>
       </w:r>
+      <w:proofErr w:type="spellStart"/>
       <w:r>
         <w:t>pnp</w:t>
       </w:r>
+      <w:proofErr w:type="spellEnd"/>
       <w:r>
         <w:rPr>
           <w:rtl/>
@@ -3751,13 +3495,13 @@
         </w:rPr>
         <w:t xml:space="preserve"> و</w:t>
       </w:r>
-    </w:p>
-    <w:p>
-      <w:pPr>
-        <w:rPr>
-          <w:rtl/>
-        </w:rPr>
-      </w:pPr>
+      <w:r>
+        <w:rPr>
+          <w:rFonts w:hint="cs"/>
+          <w:rtl/>
+        </w:rPr>
+        <w:t xml:space="preserve"> </w:t>
+      </w:r>
       <w:r>
         <w:rPr>
           <w:rFonts w:hint="cs"/>
@@ -4542,9 +4286,11 @@
         </w:rPr>
         <w:t xml:space="preserve"> مانند </w:t>
       </w:r>
+      <w:proofErr w:type="spellStart"/>
       <w:r>
         <w:t>Jfet</w:t>
       </w:r>
+      <w:proofErr w:type="spellEnd"/>
       <w:r>
         <w:rPr>
           <w:rtl/>
@@ -4924,14 +4670,7 @@
         <w:rPr>
           <w:rtl/>
         </w:rPr>
-        <w:t xml:space="preserve"> مصرف </w:t>
-      </w:r>
-      <w:r>
-        <w:rPr>
-          <w:rtl/>
-        </w:rPr>
-        <w:lastRenderedPageBreak/>
-        <w:t>توان بس</w:t>
+        <w:t xml:space="preserve"> مصرف توان بس</w:t>
       </w:r>
       <w:r>
         <w:rPr>
@@ -5019,9 +4758,11 @@
         </w:rPr>
         <w:t xml:space="preserve"> و </w:t>
       </w:r>
+      <w:proofErr w:type="spellStart"/>
       <w:r>
         <w:t>Mosfet</w:t>
       </w:r>
+      <w:proofErr w:type="spellEnd"/>
       <w:r>
         <w:rPr>
           <w:rtl/>
@@ -5041,9 +4782,11 @@
         </w:rPr>
         <w:t xml:space="preserve"> </w:t>
       </w:r>
+      <w:proofErr w:type="spellStart"/>
       <w:r>
         <w:t>Bicmos</w:t>
       </w:r>
+      <w:proofErr w:type="spellEnd"/>
       <w:r>
         <w:rPr>
           <w:rtl/>
@@ -5215,6 +4958,7 @@
           <w:rFonts w:cs="B Titr" w:hint="cs"/>
           <w:rtl/>
         </w:rPr>
+        <w:lastRenderedPageBreak/>
         <w:t>کاربرد</w:t>
       </w:r>
       <w:r>
@@ -6496,13 +6240,7 @@
         <w:rPr>
           <w:rtl/>
         </w:rPr>
-        <w:t>5 . به عنوان منب</w:t>
-      </w:r>
-      <w:r>
-        <w:rPr>
-          <w:rtl/>
-        </w:rPr>
-        <w:t>ع ولتاژ ثاب</w:t>
+        <w:t>5 . به عنوان منبع ولتاژ ثاب</w:t>
       </w:r>
       <w:r>
         <w:rPr>
@@ -6522,494 +6260,496 @@
     <w:p>
       <w:pPr>
         <w:rPr>
-          <w:rFonts w:hint="cs"/>
-          <w:rtl/>
-        </w:rPr>
-      </w:pPr>
+          <w:rFonts w:cs="B Titr"/>
+        </w:rPr>
+      </w:pPr>
+      <w:r>
+        <w:rPr>
+          <w:rFonts w:cs="B Titr" w:hint="cs"/>
+          <w:rtl/>
+        </w:rPr>
+        <w:t xml:space="preserve">مبدل </w:t>
+      </w:r>
+      <w:r>
+        <w:rPr>
+          <w:rFonts w:cs="B Titr"/>
+        </w:rPr>
+        <w:t>AC</w:t>
+      </w:r>
+      <w:r>
+        <w:rPr>
+          <w:rFonts w:cs="B Titr" w:hint="cs"/>
+          <w:rtl/>
+        </w:rPr>
+        <w:t xml:space="preserve"> به </w:t>
+      </w:r>
+      <w:r>
+        <w:rPr>
+          <w:rFonts w:cs="B Titr"/>
+        </w:rPr>
+        <w:t>DC</w:t>
+      </w:r>
+    </w:p>
+    <w:p>
+      <w:pPr>
+        <w:rPr>
+          <w:rtl/>
+        </w:rPr>
+      </w:pPr>
+      <w:r>
+        <w:rPr>
+          <w:rFonts w:hint="cs"/>
+          <w:rtl/>
+        </w:rPr>
+        <w:t xml:space="preserve">از دیگر </w:t>
+      </w:r>
+      <w:r>
+        <w:rPr>
+          <w:rFonts w:hint="cs"/>
+          <w:rtl/>
+        </w:rPr>
+        <w:t xml:space="preserve">قطعات کاربردی برای ما </w:t>
+      </w:r>
+      <w:r>
+        <w:rPr>
+          <w:rtl/>
+        </w:rPr>
+        <w:t xml:space="preserve">مبدل </w:t>
+      </w:r>
+      <w:r>
+        <w:t>AC</w:t>
+      </w:r>
+      <w:r>
+        <w:rPr>
+          <w:rtl/>
+        </w:rPr>
+        <w:t xml:space="preserve"> به </w:t>
+      </w:r>
+      <w:r>
+        <w:t>DC</w:t>
+      </w:r>
+      <w:r>
+        <w:rPr>
+          <w:rFonts w:hint="cs"/>
+          <w:rtl/>
+        </w:rPr>
+        <w:t xml:space="preserve"> است. این</w:t>
+      </w:r>
+      <w:r>
+        <w:rPr>
+          <w:rFonts w:hint="cs"/>
+          <w:rtl/>
+        </w:rPr>
+        <w:t xml:space="preserve"> قطعه</w:t>
+      </w:r>
+      <w:r>
+        <w:rPr>
+          <w:rFonts w:hint="cs"/>
+          <w:rtl/>
+        </w:rPr>
+        <w:t xml:space="preserve"> نام‌های تجاری متنوعی مانند: آداپتور و پاور سوییچ و... </w:t>
+      </w:r>
+      <w:r>
+        <w:rPr>
+          <w:rFonts w:hint="cs"/>
+          <w:rtl/>
+        </w:rPr>
+        <w:t xml:space="preserve"> بسته به کاربرد</w:t>
+      </w:r>
+      <w:r>
+        <w:rPr>
+          <w:rFonts w:hint="cs"/>
+          <w:rtl/>
+        </w:rPr>
+        <w:t xml:space="preserve"> و بازار آن دارد</w:t>
+      </w:r>
+      <w:r>
+        <w:rPr>
+          <w:rFonts w:hint="cs"/>
+          <w:rtl/>
+        </w:rPr>
+        <w:t>.</w:t>
+      </w:r>
+      <w:r>
+        <w:rPr>
+          <w:rFonts w:hint="cs"/>
+          <w:rtl/>
+        </w:rPr>
+        <w:t xml:space="preserve"> کاربرد آن با توجه به اسمش تبدیل برق </w:t>
+      </w:r>
+      <w:r>
+        <w:t>AC</w:t>
+      </w:r>
+      <w:r>
+        <w:rPr>
+          <w:rFonts w:hint="cs"/>
+          <w:rtl/>
+        </w:rPr>
+        <w:t xml:space="preserve"> (برق شهری) به برق </w:t>
+      </w:r>
+      <w:r>
+        <w:t>DC</w:t>
+      </w:r>
+      <w:r>
+        <w:rPr>
+          <w:rFonts w:hint="cs"/>
+          <w:rtl/>
+        </w:rPr>
+        <w:t xml:space="preserve"> است که در مدارهای ما کاربرد دارد. انواع مبدل‌ها را در زیر می‌بینید.</w:t>
+      </w:r>
+    </w:p>
+    <w:p>
+      <w:pPr>
+        <w:jc w:val="center"/>
+        <w:rPr>
+          <w:rtl/>
+        </w:rPr>
+      </w:pPr>
+    </w:p>
+    <w:p>
+      <w:pPr>
+        <w:jc w:val="center"/>
+        <w:rPr>
+          <w:rtl/>
+        </w:rPr>
+      </w:pPr>
+      <w:r>
+        <w:rPr>
+          <w:rFonts w:hint="cs"/>
+          <w:rtl/>
+        </w:rPr>
+        <w:t>شکل</w:t>
+      </w:r>
+    </w:p>
+    <w:p>
+      <w:pPr>
+        <w:jc w:val="center"/>
+        <w:rPr>
+          <w:rtl/>
+        </w:rPr>
+      </w:pPr>
+    </w:p>
+    <w:p>
+      <w:pPr>
+        <w:jc w:val="center"/>
+        <w:rPr>
+          <w:rtl/>
+        </w:rPr>
+      </w:pPr>
+    </w:p>
+    <w:p>
+      <w:pPr>
+        <w:rPr>
+          <w:rtl/>
+        </w:rPr>
+      </w:pPr>
+      <w:r>
+        <w:rPr>
+          <w:rFonts w:hint="cs"/>
+          <w:rtl/>
+        </w:rPr>
+        <w:t xml:space="preserve">دو ویژگی اصلی هر مبدل ولتاژ و جریان خروجی آن است که باید با توجه به حداکثر </w:t>
+      </w:r>
+      <w:r>
+        <w:rPr>
+          <w:rFonts w:hint="cs"/>
+          <w:rtl/>
+        </w:rPr>
+        <w:t>ولتاژ</w:t>
+      </w:r>
+      <w:r>
+        <w:rPr>
+          <w:rFonts w:hint="cs"/>
+          <w:rtl/>
+        </w:rPr>
+        <w:t xml:space="preserve"> موردنیاز و مجموع جریان‌های مصرفی هر جزء از مدار انتخاب شود.</w:t>
+      </w:r>
+    </w:p>
+    <w:p>
+      <w:pPr>
+        <w:rPr>
+          <w:rtl/>
+        </w:rPr>
+      </w:pPr>
+    </w:p>
+    <w:p>
+      <w:pPr>
+        <w:rPr>
+          <w:rFonts w:cs="B Titr"/>
+          <w:rtl/>
+        </w:rPr>
+      </w:pPr>
+      <w:r>
+        <w:rPr>
+          <w:rFonts w:cs="B Titr" w:hint="cs"/>
+          <w:rtl/>
+        </w:rPr>
+        <w:t>برد</w:t>
+      </w:r>
+      <w:r>
+        <w:rPr>
+          <w:rFonts w:cs="B Titr" w:hint="cs"/>
+          <w:rtl/>
+        </w:rPr>
+        <w:t xml:space="preserve"> </w:t>
+      </w:r>
+      <w:r>
+        <w:rPr>
+          <w:rFonts w:cs="B Titr" w:hint="cs"/>
+          <w:rtl/>
+        </w:rPr>
+        <w:t>ب</w:t>
+      </w:r>
+      <w:r>
+        <w:rPr>
+          <w:rFonts w:cs="B Titr" w:hint="cs"/>
+          <w:rtl/>
+        </w:rPr>
+        <w:t>و</w:t>
+      </w:r>
+      <w:r>
+        <w:rPr>
+          <w:rFonts w:cs="B Titr" w:hint="cs"/>
+          <w:rtl/>
+        </w:rPr>
+        <w:t>رد</w:t>
+      </w:r>
+    </w:p>
+    <w:p>
+      <w:pPr>
+        <w:rPr>
+          <w:rtl/>
+        </w:rPr>
+      </w:pPr>
+      <w:r>
+        <w:rPr>
+          <w:rFonts w:hint="cs"/>
+          <w:rtl/>
+        </w:rPr>
+        <w:t xml:space="preserve">بِرِد </w:t>
+      </w:r>
+      <w:r>
+        <w:rPr>
+          <w:rFonts w:hint="cs"/>
+          <w:rtl/>
+        </w:rPr>
+        <w:t>بو</w:t>
+      </w:r>
+      <w:r>
+        <w:rPr>
+          <w:rFonts w:hint="cs"/>
+          <w:rtl/>
+        </w:rPr>
+        <w:t>رد (</w:t>
+      </w:r>
+      <w:r>
+        <w:t>Bread Board</w:t>
+      </w:r>
+      <w:r>
+        <w:rPr>
+          <w:rFonts w:hint="cs"/>
+          <w:rtl/>
+        </w:rPr>
+        <w:t xml:space="preserve">) </w:t>
+      </w:r>
+      <w:r>
+        <w:rPr>
+          <w:rFonts w:hint="cs"/>
+          <w:rtl/>
+        </w:rPr>
+        <w:t xml:space="preserve">صفحه‌ای از آرایه‌ای از سوراخ‌ها و اتصالات الکتریکی است که برای مصارف آموزشی یا نمونه‌سازی‌های اولیه به کار می‌رود. </w:t>
+      </w:r>
+    </w:p>
+    <w:p>
+      <w:pPr>
+        <w:rPr>
+          <w:rtl/>
+        </w:rPr>
+      </w:pPr>
+      <w:r>
+        <w:rPr>
+          <w:rFonts w:hint="cs"/>
+          <w:rtl/>
+        </w:rPr>
+        <w:t xml:space="preserve">هر بردبورد از قسمت‌های متفاوتی تشکیل شده ‌است. </w:t>
+      </w:r>
+      <w:r>
+        <w:rPr>
+          <w:rFonts w:hint="cs"/>
+          <w:rtl/>
+        </w:rPr>
+        <w:t xml:space="preserve">یک نمونه برد بورد را در شکل زیر مشاهده می‌کنید. به قسمت </w:t>
+      </w:r>
+      <w:r>
+        <w:t>A</w:t>
+      </w:r>
+      <w:r>
+        <w:rPr>
+          <w:rFonts w:hint="cs"/>
+          <w:rtl/>
+        </w:rPr>
+        <w:t xml:space="preserve"> توجه کنید. این قسمت خود از دو بخش </w:t>
+      </w:r>
+      <w:r>
+        <w:t>B</w:t>
+      </w:r>
+      <w:r>
+        <w:rPr>
+          <w:rFonts w:hint="cs"/>
+          <w:rtl/>
+        </w:rPr>
+        <w:t xml:space="preserve"> و </w:t>
+      </w:r>
+      <w:r>
+        <w:t>C</w:t>
+      </w:r>
+      <w:r>
+        <w:rPr>
+          <w:rFonts w:hint="cs"/>
+          <w:rtl/>
+        </w:rPr>
+        <w:t xml:space="preserve"> تشکیل شده‌است. </w:t>
+      </w:r>
+      <w:r>
+        <w:rPr>
+          <w:rFonts w:hint="cs"/>
+          <w:rtl/>
+        </w:rPr>
+        <w:t xml:space="preserve">در قسمت </w:t>
+      </w:r>
+      <w:r>
+        <w:t>B</w:t>
+      </w:r>
+      <w:r>
+        <w:rPr>
+          <w:rFonts w:hint="cs"/>
+          <w:rtl/>
+        </w:rPr>
+        <w:t xml:space="preserve"> هر ردیف از 5 سوراخ تشکیل شده است. این 5 سوراخ به یکدیگر متصلند؛</w:t>
+      </w:r>
+      <w:r>
+        <w:rPr>
+          <w:rFonts w:hint="cs"/>
+          <w:rtl/>
+        </w:rPr>
+        <w:t xml:space="preserve"> </w:t>
+      </w:r>
+      <w:r>
+        <w:rPr>
+          <w:rFonts w:hint="cs"/>
+          <w:rtl/>
+        </w:rPr>
+        <w:t>یعنی</w:t>
+      </w:r>
+      <w:r>
+        <w:rPr>
+          <w:rFonts w:hint="cs"/>
+          <w:rtl/>
+        </w:rPr>
+        <w:t xml:space="preserve">، </w:t>
+      </w:r>
+      <w:r>
+        <w:rPr>
+          <w:rFonts w:hint="cs"/>
+          <w:rtl/>
+        </w:rPr>
+        <w:t>پت</w:t>
+      </w:r>
+      <w:r>
+        <w:rPr>
+          <w:rFonts w:hint="cs"/>
+          <w:rtl/>
+        </w:rPr>
+        <w:t xml:space="preserve">انسیل الکتریکی آن‌ها برابر است. این ردیف به تعداد زیادی تکرار شده است. باید توجه کرد که هر ردیف با ردیف دیگر هیچ رابطه و اتصالی ندارد و کاملا مجزایند. در بخش </w:t>
+      </w:r>
+      <w:r>
+        <w:t>C</w:t>
+      </w:r>
+      <w:r>
+        <w:rPr>
+          <w:rFonts w:hint="cs"/>
+          <w:rtl/>
+        </w:rPr>
+        <w:t xml:space="preserve"> دو ستون موجود است که سوراخ‌های هر ستون در اتصال کامل با سوراخ‌های دیگر است اما با ستون کناری اتصالی ندارد. این دو ردیف معمولا به عنوان سوراخ‌های تامین منبع مدار به کار می‌روند. به این صورت که با اتصال یک سوراخ از یک ستون به </w:t>
+      </w:r>
+      <w:proofErr w:type="spellStart"/>
+      <w:r>
+        <w:t>Vcc</w:t>
+      </w:r>
+      <w:proofErr w:type="spellEnd"/>
+      <w:r>
+        <w:rPr>
+          <w:rFonts w:hint="cs"/>
+          <w:rtl/>
+        </w:rPr>
+        <w:t xml:space="preserve"> خارجی</w:t>
+      </w:r>
+      <w:r>
+        <w:rPr>
+          <w:rFonts w:hint="cs"/>
+          <w:rtl/>
+        </w:rPr>
+        <w:t xml:space="preserve"> آن ردیف کاملا به </w:t>
+      </w:r>
+      <w:proofErr w:type="spellStart"/>
+      <w:r>
+        <w:t>Vcc</w:t>
+      </w:r>
+      <w:proofErr w:type="spellEnd"/>
+      <w:r>
+        <w:rPr>
+          <w:rFonts w:hint="cs"/>
+          <w:rtl/>
+        </w:rPr>
+        <w:t xml:space="preserve"> </w:t>
+      </w:r>
       <w:bookmarkStart w:id="0" w:name="_GoBack"/>
       <w:bookmarkEnd w:id="0"/>
-    </w:p>
-    <w:p>
-      <w:pPr>
-        <w:rPr>
-          <w:rFonts w:cs="B Titr"/>
-        </w:rPr>
-      </w:pPr>
-      <w:r>
-        <w:rPr>
-          <w:rFonts w:cs="B Titr" w:hint="cs"/>
-          <w:rtl/>
-        </w:rPr>
-        <w:lastRenderedPageBreak/>
-        <w:t xml:space="preserve">مبدل </w:t>
-      </w:r>
-      <w:r>
-        <w:rPr>
-          <w:rFonts w:cs="B Titr"/>
-        </w:rPr>
-        <w:t>AC</w:t>
-      </w:r>
-      <w:r>
-        <w:rPr>
-          <w:rFonts w:cs="B Titr" w:hint="cs"/>
-          <w:rtl/>
-        </w:rPr>
-        <w:t xml:space="preserve"> به </w:t>
-      </w:r>
-      <w:r>
-        <w:rPr>
-          <w:rFonts w:cs="B Titr"/>
-        </w:rPr>
-        <w:t>DC</w:t>
-      </w:r>
-    </w:p>
-    <w:p>
-      <w:pPr>
-        <w:rPr>
-          <w:rtl/>
-        </w:rPr>
-      </w:pPr>
-      <w:r>
-        <w:rPr>
-          <w:rFonts w:hint="cs"/>
-          <w:rtl/>
-        </w:rPr>
-        <w:t xml:space="preserve">از دیگر </w:t>
-      </w:r>
-      <w:r>
-        <w:rPr>
-          <w:rFonts w:hint="cs"/>
-          <w:rtl/>
-        </w:rPr>
-        <w:t xml:space="preserve">قطعات کاربردی برای ما </w:t>
-      </w:r>
-      <w:r>
-        <w:rPr>
-          <w:rtl/>
-        </w:rPr>
-        <w:t xml:space="preserve">مبدل </w:t>
-      </w:r>
-      <w:r>
-        <w:t>AC</w:t>
-      </w:r>
-      <w:r>
-        <w:rPr>
-          <w:rtl/>
-        </w:rPr>
-        <w:t xml:space="preserve"> به </w:t>
-      </w:r>
-      <w:r>
-        <w:t>DC</w:t>
-      </w:r>
-      <w:r>
-        <w:rPr>
-          <w:rFonts w:hint="cs"/>
-          <w:rtl/>
-        </w:rPr>
-        <w:t xml:space="preserve"> است. این</w:t>
-      </w:r>
-      <w:r>
-        <w:rPr>
-          <w:rFonts w:hint="cs"/>
-          <w:rtl/>
-        </w:rPr>
-        <w:t xml:space="preserve"> قطعه</w:t>
-      </w:r>
-      <w:r>
-        <w:rPr>
-          <w:rFonts w:hint="cs"/>
-          <w:rtl/>
-        </w:rPr>
-        <w:t xml:space="preserve"> نام‌های تجاری متنوعی مانند: آداپتور و پاور سوییچ و... </w:t>
-      </w:r>
-      <w:r>
-        <w:rPr>
-          <w:rFonts w:hint="cs"/>
-          <w:rtl/>
-        </w:rPr>
-        <w:t xml:space="preserve"> بسته به کاربرد</w:t>
-      </w:r>
-      <w:r>
-        <w:rPr>
-          <w:rFonts w:hint="cs"/>
-          <w:rtl/>
-        </w:rPr>
-        <w:t xml:space="preserve"> و بازار آن دارد</w:t>
-      </w:r>
-      <w:r>
-        <w:rPr>
-          <w:rFonts w:hint="cs"/>
-          <w:rtl/>
-        </w:rPr>
-        <w:t>.</w:t>
-      </w:r>
-      <w:r>
-        <w:rPr>
-          <w:rFonts w:hint="cs"/>
-          <w:rtl/>
-        </w:rPr>
-        <w:t xml:space="preserve"> کاربرد آن با توجه به اسمش تبدیل برق </w:t>
-      </w:r>
-      <w:r>
-        <w:t>AC</w:t>
-      </w:r>
-      <w:r>
-        <w:rPr>
-          <w:rFonts w:hint="cs"/>
-          <w:rtl/>
-        </w:rPr>
-        <w:t xml:space="preserve"> (برق شهری) به برق </w:t>
-      </w:r>
-      <w:r>
-        <w:t>DC</w:t>
-      </w:r>
-      <w:r>
-        <w:rPr>
-          <w:rFonts w:hint="cs"/>
-          <w:rtl/>
-        </w:rPr>
-        <w:t xml:space="preserve"> است که در مدارهای ما کاربرد دارد. انواع مبدل‌ها را در زیر می‌بینید.</w:t>
-      </w:r>
-    </w:p>
-    <w:p>
-      <w:pPr>
-        <w:jc w:val="center"/>
-        <w:rPr>
-          <w:rtl/>
-        </w:rPr>
-      </w:pPr>
-    </w:p>
-    <w:p>
-      <w:pPr>
-        <w:jc w:val="center"/>
-        <w:rPr>
-          <w:rFonts w:hint="cs"/>
-          <w:rtl/>
-        </w:rPr>
-      </w:pPr>
-      <w:r>
-        <w:rPr>
-          <w:rFonts w:hint="cs"/>
-          <w:rtl/>
-        </w:rPr>
-        <w:t>شکل</w:t>
-      </w:r>
-    </w:p>
-    <w:p>
-      <w:pPr>
-        <w:jc w:val="center"/>
-        <w:rPr>
-          <w:rtl/>
-        </w:rPr>
-      </w:pPr>
-    </w:p>
-    <w:p>
-      <w:pPr>
-        <w:jc w:val="center"/>
-        <w:rPr>
-          <w:rtl/>
-        </w:rPr>
-      </w:pPr>
-    </w:p>
-    <w:p>
-      <w:pPr>
-        <w:rPr>
-          <w:rFonts w:hint="cs"/>
-          <w:rtl/>
-        </w:rPr>
-      </w:pPr>
-      <w:r>
-        <w:rPr>
-          <w:rFonts w:hint="cs"/>
-          <w:rtl/>
-        </w:rPr>
-        <w:t xml:space="preserve">دو ویژگی اصلی هر مبدل ولتاژ و جریان خروجی آن است که باید با توجه به حداکثر </w:t>
-      </w:r>
-      <w:r>
-        <w:rPr>
-          <w:rFonts w:hint="cs"/>
-          <w:rtl/>
-        </w:rPr>
-        <w:t>ولتاژ</w:t>
-      </w:r>
-      <w:r>
-        <w:rPr>
-          <w:rFonts w:hint="cs"/>
-          <w:rtl/>
-        </w:rPr>
-        <w:t xml:space="preserve"> موردنیاز و مجموع جریان‌های مصرفی هر جزء از مدار انتخاب شود.</w:t>
-      </w:r>
-    </w:p>
-    <w:p>
-      <w:pPr>
-        <w:rPr>
-          <w:rtl/>
-        </w:rPr>
-      </w:pPr>
-    </w:p>
-    <w:p>
-      <w:pPr>
-        <w:rPr>
-          <w:rFonts w:cs="B Titr"/>
-          <w:rtl/>
-        </w:rPr>
-      </w:pPr>
-      <w:r>
-        <w:rPr>
-          <w:rFonts w:cs="B Titr" w:hint="cs"/>
-          <w:rtl/>
-        </w:rPr>
-        <w:t>برد</w:t>
-      </w:r>
-      <w:r>
-        <w:rPr>
-          <w:rFonts w:cs="B Titr" w:hint="cs"/>
+      <w:r>
+        <w:rPr>
+          <w:rFonts w:hint="cs"/>
+          <w:rtl/>
+        </w:rPr>
+        <w:t>(معمولا 5 یا 3.3 ولت) تبدیل م</w:t>
+      </w:r>
+      <w:r>
+        <w:rPr>
+          <w:rFonts w:hint="cs"/>
+          <w:rtl/>
+        </w:rPr>
+        <w:t xml:space="preserve">ی‌شود و ستون دیگر با وصل شدن به </w:t>
+      </w:r>
+      <w:proofErr w:type="spellStart"/>
+      <w:r>
+        <w:t>Gnd</w:t>
+      </w:r>
+      <w:proofErr w:type="spellEnd"/>
+      <w:r>
+        <w:rPr>
+          <w:rFonts w:hint="cs"/>
           <w:rtl/>
         </w:rPr>
         <w:t xml:space="preserve"> </w:t>
       </w:r>
       <w:r>
         <w:rPr>
-          <w:rFonts w:cs="B Titr" w:hint="cs"/>
-          <w:rtl/>
-        </w:rPr>
-        <w:t>ب</w:t>
-      </w:r>
-      <w:r>
-        <w:rPr>
-          <w:rFonts w:cs="B Titr" w:hint="cs"/>
-          <w:rtl/>
-        </w:rPr>
-        <w:t>و</w:t>
-      </w:r>
-      <w:r>
-        <w:rPr>
-          <w:rFonts w:cs="B Titr" w:hint="cs"/>
-          <w:rtl/>
-        </w:rPr>
-        <w:t>رد</w:t>
-      </w:r>
-    </w:p>
-    <w:p>
-      <w:pPr>
-        <w:rPr>
-          <w:rFonts w:hint="cs"/>
-          <w:rtl/>
-        </w:rPr>
-      </w:pPr>
-      <w:r>
-        <w:rPr>
-          <w:rFonts w:hint="cs"/>
-          <w:rtl/>
-        </w:rPr>
-        <w:t xml:space="preserve">بِرِد </w:t>
-      </w:r>
-      <w:r>
-        <w:rPr>
-          <w:rFonts w:hint="cs"/>
-          <w:rtl/>
-        </w:rPr>
-        <w:t>بو</w:t>
-      </w:r>
-      <w:r>
-        <w:rPr>
-          <w:rFonts w:hint="cs"/>
-          <w:rtl/>
-        </w:rPr>
-        <w:t>رد (</w:t>
-      </w:r>
-      <w:r>
-        <w:t>Bread Board</w:t>
-      </w:r>
-      <w:r>
-        <w:rPr>
-          <w:rFonts w:hint="cs"/>
-          <w:rtl/>
-        </w:rPr>
-        <w:t xml:space="preserve">) </w:t>
-      </w:r>
-      <w:r>
-        <w:rPr>
-          <w:rFonts w:hint="cs"/>
-          <w:rtl/>
-        </w:rPr>
-        <w:t xml:space="preserve">صفحه‌ای از آرایه‌ای از سوراخ‌ها و اتصالات الکتریکی است که برای مصارف آموزشی یا نمونه‌سازی‌های اولیه به کار می‌رود. </w:t>
-      </w:r>
-    </w:p>
-    <w:p>
-      <w:pPr>
-        <w:rPr>
-          <w:rFonts w:hint="cs"/>
-          <w:rtl/>
-        </w:rPr>
-      </w:pPr>
-      <w:r>
-        <w:rPr>
-          <w:rFonts w:hint="cs"/>
-          <w:rtl/>
-        </w:rPr>
-        <w:t xml:space="preserve">هر بردبورد از قسمت‌های متفاوتی تشکیل شده ‌است. </w:t>
-      </w:r>
-      <w:r>
-        <w:rPr>
-          <w:rFonts w:hint="cs"/>
-          <w:rtl/>
-        </w:rPr>
-        <w:t xml:space="preserve">یک نمونه برد بورد را در شکل زیر مشاهده می‌کنید. به قسمت </w:t>
-      </w:r>
-      <w:r>
-        <w:t>A</w:t>
-      </w:r>
-      <w:r>
-        <w:rPr>
-          <w:rFonts w:hint="cs"/>
-          <w:rtl/>
-        </w:rPr>
-        <w:t xml:space="preserve"> توجه کنید. این قسمت خود از دو بخش </w:t>
-      </w:r>
-      <w:r>
-        <w:t>B</w:t>
-      </w:r>
-      <w:r>
-        <w:rPr>
-          <w:rFonts w:hint="cs"/>
-          <w:rtl/>
-        </w:rPr>
-        <w:t xml:space="preserve"> و </w:t>
-      </w:r>
-      <w:r>
-        <w:t>C</w:t>
-      </w:r>
-      <w:r>
-        <w:rPr>
-          <w:rFonts w:hint="cs"/>
-          <w:rtl/>
-        </w:rPr>
-        <w:t xml:space="preserve"> تشکیل شده‌است. </w:t>
-      </w:r>
-      <w:r>
-        <w:rPr>
-          <w:rFonts w:hint="cs"/>
-          <w:rtl/>
-        </w:rPr>
-        <w:t xml:space="preserve">در قسمت </w:t>
-      </w:r>
-      <w:r>
-        <w:t>B</w:t>
-      </w:r>
-      <w:r>
-        <w:rPr>
-          <w:rFonts w:hint="cs"/>
-          <w:rtl/>
-        </w:rPr>
-        <w:t xml:space="preserve"> هر ردیف از 5 سوراخ تشکیل شده است. این 5 سوراخ به یکدیگر متصلند؛</w:t>
-      </w:r>
-      <w:r>
-        <w:rPr>
-          <w:rFonts w:hint="cs"/>
-          <w:rtl/>
-        </w:rPr>
-        <w:t xml:space="preserve"> </w:t>
-      </w:r>
-      <w:r>
-        <w:rPr>
-          <w:rFonts w:hint="cs"/>
-          <w:rtl/>
-        </w:rPr>
-        <w:t>یعنی</w:t>
-      </w:r>
-      <w:r>
-        <w:rPr>
-          <w:rFonts w:hint="cs"/>
-          <w:rtl/>
-        </w:rPr>
-        <w:t xml:space="preserve">، </w:t>
-      </w:r>
-      <w:r>
-        <w:rPr>
-          <w:rFonts w:hint="cs"/>
-          <w:rtl/>
-        </w:rPr>
-        <w:t>پت</w:t>
-      </w:r>
-      <w:r>
-        <w:rPr>
-          <w:rFonts w:hint="cs"/>
-          <w:rtl/>
-        </w:rPr>
-        <w:t xml:space="preserve">انسیل الکتریکی آن‌ها برابر است. این ردیف به تعداد زیادی تکرار شده است. باید توجه کرد که هر ردیف با ردیف دیگر هیچ رابطه و اتصالی ندارد و کاملا مجزایند. در بخش </w:t>
-      </w:r>
-      <w:r>
-        <w:t>C</w:t>
-      </w:r>
-      <w:r>
-        <w:rPr>
-          <w:rFonts w:hint="cs"/>
-          <w:rtl/>
-        </w:rPr>
-        <w:t xml:space="preserve"> دو ستون موجود است که سوراخ‌های هر ستون در اتصال کامل با سوراخ‌های دیگر است اما با ستون کناری اتصالی ندارد. این دو ردیف معمولا به عنوان سوراخ‌های تامین منبع مدار به کار می‌روند. به این صورت که با اتصال یک سوراخ از یک ستون به </w:t>
-      </w:r>
-      <w:r>
-        <w:t>Vcc</w:t>
-      </w:r>
-      <w:r>
-        <w:rPr>
-          <w:rFonts w:hint="cs"/>
-          <w:rtl/>
-        </w:rPr>
-        <w:t xml:space="preserve"> خارجی</w:t>
-      </w:r>
-      <w:r>
-        <w:rPr>
-          <w:rFonts w:hint="cs"/>
-          <w:rtl/>
-        </w:rPr>
-        <w:t xml:space="preserve"> آن ردیف کاملا به </w:t>
-      </w:r>
-      <w:r>
-        <w:t>Vcc</w:t>
-      </w:r>
-      <w:r>
-        <w:rPr>
-          <w:rFonts w:hint="cs"/>
-          <w:rtl/>
-        </w:rPr>
-        <w:t xml:space="preserve"> (معمولا 5 یا 3.3 ولت) تبدیل م</w:t>
-      </w:r>
-      <w:r>
-        <w:rPr>
-          <w:rFonts w:hint="cs"/>
-          <w:rtl/>
-        </w:rPr>
-        <w:t xml:space="preserve">ی‌شود و ستون دیگر با وصل شدن به </w:t>
-      </w:r>
+          <w:rFonts w:hint="cs"/>
+          <w:rtl/>
+        </w:rPr>
+        <w:t xml:space="preserve">خارجی </w:t>
+      </w:r>
+      <w:r>
+        <w:rPr>
+          <w:rFonts w:hint="cs"/>
+          <w:rtl/>
+        </w:rPr>
+        <w:t xml:space="preserve">به </w:t>
+      </w:r>
+      <w:proofErr w:type="spellStart"/>
       <w:r>
         <w:t>Gnd</w:t>
       </w:r>
-      <w:r>
-        <w:rPr>
-          <w:rFonts w:hint="cs"/>
-          <w:rtl/>
-        </w:rPr>
-        <w:t xml:space="preserve"> </w:t>
-      </w:r>
-      <w:r>
-        <w:rPr>
-          <w:rFonts w:hint="cs"/>
-          <w:rtl/>
-        </w:rPr>
-        <w:t xml:space="preserve">خارجی </w:t>
-      </w:r>
-      <w:r>
-        <w:rPr>
-          <w:rFonts w:hint="cs"/>
-          <w:rtl/>
-        </w:rPr>
-        <w:t xml:space="preserve">به </w:t>
-      </w:r>
-      <w:r>
-        <w:t>Gnd</w:t>
-      </w:r>
+      <w:proofErr w:type="spellEnd"/>
       <w:r>
         <w:rPr>
           <w:rFonts w:hint="cs"/>

--- a/محتویات دوره آموزشی/فصل 0/0-1 پیش نیاز الکتریکی/جزوه/نوشته ها/جزوه 0-1.docx
+++ b/محتویات دوره آموزشی/فصل 0/0-1 پیش نیاز الکتریکی/جزوه/نوشته ها/جزوه 0-1.docx
@@ -13,7 +13,7 @@
           <w:rFonts w:hint="cs"/>
           <w:rtl/>
         </w:rPr>
-        <w:t xml:space="preserve">برای یادگیری آردوینو احتیاج به پیش‌نیازهای الکتریکی ساده‌ای است که تقریبا تمام علاقه‌مندان الکترونیک و میکروکنترلر آنها را بلدند. اما با این حال، این بخش برای کسانی تهیه شده‌است که هیچ اطلاعی از پایه‌های الکترونیک ندارند و یا نیاز به یادآوری این موارد دارند. </w:t>
+        <w:t xml:space="preserve">برای یادگیری آردوینو احتیاج به پیش‌نیازهای الکتریکی ساده‌ای است که تقریبا تمام علاقه‌مندان الکترونیک و میکروکنترلر آنها را بلدند. با این حال، این بخش برای کسانی تهیه شده‌است که هیچ اطلاعی از پایه‌های الکترونیک ندارند و یا نیاز به یادآوری این موارد دارند. </w:t>
       </w:r>
     </w:p>
     <w:p>
@@ -360,14 +360,12 @@
         </w:rPr>
         <w:t xml:space="preserve"> که مستقیما به </w:t>
       </w:r>
-      <w:proofErr w:type="spellStart"/>
       <w:r>
         <w:rPr>
           <w:rFonts w:eastAsiaTheme="minorEastAsia"/>
         </w:rPr>
         <w:t>Vcc</w:t>
       </w:r>
-      <w:proofErr w:type="spellEnd"/>
       <w:r>
         <w:rPr>
           <w:rFonts w:eastAsiaTheme="minorEastAsia" w:hint="cs"/>
@@ -388,14 +386,12 @@
         </w:rPr>
         <w:t xml:space="preserve"> که به </w:t>
       </w:r>
-      <w:proofErr w:type="spellStart"/>
       <w:r>
         <w:rPr>
           <w:rFonts w:eastAsiaTheme="minorEastAsia"/>
         </w:rPr>
         <w:t>Gnd</w:t>
       </w:r>
-      <w:proofErr w:type="spellEnd"/>
       <w:r>
         <w:rPr>
           <w:rFonts w:eastAsiaTheme="minorEastAsia" w:hint="cs"/>
@@ -442,7 +438,6 @@
         <w:bidi w:val="0"/>
         <w:rPr>
           <w:rFonts w:eastAsiaTheme="minorEastAsia"/>
-          <w:rtl/>
         </w:rPr>
       </w:pPr>
       <m:oMathPara>
@@ -614,7 +609,7 @@
     <w:p>
       <w:pPr>
         <w:rPr>
-          <w:rFonts w:ascii="Tahoma" w:eastAsiaTheme="minorEastAsia" w:hAnsi="Tahoma" w:cs="Tahoma"/>
+          <w:rFonts w:ascii="Tahoma" w:eastAsiaTheme="minorEastAsia" w:hAnsi="Tahoma" w:cs="Tahoma" w:hint="cs"/>
           <w:rtl/>
         </w:rPr>
       </w:pPr>
@@ -625,14 +620,12 @@
         </w:rPr>
         <w:t xml:space="preserve">این مقدار حتما بین </w:t>
       </w:r>
-      <w:proofErr w:type="spellStart"/>
       <w:r>
         <w:rPr>
           <w:rFonts w:eastAsiaTheme="minorEastAsia"/>
         </w:rPr>
         <w:t>Vcc</w:t>
       </w:r>
-      <w:proofErr w:type="spellEnd"/>
       <w:r>
         <w:rPr>
           <w:rFonts w:eastAsiaTheme="minorEastAsia" w:hint="cs"/>
@@ -640,14 +633,12 @@
         </w:rPr>
         <w:t xml:space="preserve">  و </w:t>
       </w:r>
-      <w:proofErr w:type="spellStart"/>
       <w:r>
         <w:rPr>
           <w:rFonts w:eastAsiaTheme="minorEastAsia"/>
         </w:rPr>
         <w:t>Gnd</w:t>
       </w:r>
-      <w:proofErr w:type="spellEnd"/>
       <w:r>
         <w:rPr>
           <w:rFonts w:eastAsiaTheme="minorEastAsia" w:hint="cs"/>
@@ -655,35 +646,25 @@
         </w:rPr>
         <w:t xml:space="preserve"> خواهد بود و اختلاف آن با </w:t>
       </w:r>
-      <w:proofErr w:type="spellStart"/>
       <w:r>
         <w:rPr>
           <w:rFonts w:eastAsiaTheme="minorEastAsia"/>
         </w:rPr>
+        <w:t xml:space="preserve">Vcc </w:t>
+      </w:r>
+      <w:r>
+        <w:rPr>
+          <w:rFonts w:eastAsiaTheme="minorEastAsia" w:hint="cs"/>
+          <w:rtl/>
+        </w:rPr>
+        <w:t xml:space="preserve"> برابر اختلاف پتانسیل دو سر مقاومت یک خواهد شد. به تقسیم ولتاژ منبع (</w:t>
+      </w:r>
+      <w:r>
+        <w:rPr>
+          <w:rFonts w:eastAsiaTheme="minorEastAsia"/>
+        </w:rPr>
         <w:t>Vcc</w:t>
       </w:r>
-      <w:proofErr w:type="spellEnd"/>
-      <w:r>
-        <w:rPr>
-          <w:rFonts w:eastAsiaTheme="minorEastAsia"/>
-        </w:rPr>
-        <w:t xml:space="preserve"> </w:t>
-      </w:r>
-      <w:r>
-        <w:rPr>
-          <w:rFonts w:eastAsiaTheme="minorEastAsia" w:hint="cs"/>
-          <w:rtl/>
-        </w:rPr>
-        <w:t xml:space="preserve"> برابر اختلاف پتانسیل دو سر مقاومت یک خواهد شد. به تقسیم ولتاژ منبع (</w:t>
-      </w:r>
-      <w:proofErr w:type="spellStart"/>
-      <w:r>
-        <w:rPr>
-          <w:rFonts w:eastAsiaTheme="minorEastAsia"/>
-        </w:rPr>
-        <w:t>Vcc</w:t>
-      </w:r>
-      <w:proofErr w:type="spellEnd"/>
       <w:r>
         <w:rPr>
           <w:rFonts w:eastAsiaTheme="minorEastAsia" w:hint="cs"/>
@@ -1398,7 +1379,7 @@
     <w:p>
       <w:pPr>
         <w:rPr>
-          <w:rFonts w:cs="B Titr" w:hint="cs"/>
+          <w:rFonts w:cs="B Titr"/>
           <w:rtl/>
         </w:rPr>
       </w:pPr>
@@ -3356,22 +3337,18 @@
         </w:rPr>
         <w:t xml:space="preserve"> </w:t>
       </w:r>
-      <w:proofErr w:type="spellStart"/>
       <w:r>
         <w:t>npn</w:t>
       </w:r>
-      <w:proofErr w:type="spellEnd"/>
       <w:r>
         <w:rPr>
           <w:rtl/>
         </w:rPr>
         <w:t xml:space="preserve"> و </w:t>
       </w:r>
-      <w:proofErr w:type="spellStart"/>
       <w:r>
         <w:t>pnp</w:t>
       </w:r>
-      <w:proofErr w:type="spellEnd"/>
       <w:r>
         <w:rPr>
           <w:rtl/>
@@ -4286,11 +4263,9 @@
         </w:rPr>
         <w:t xml:space="preserve"> مانند </w:t>
       </w:r>
-      <w:proofErr w:type="spellStart"/>
       <w:r>
         <w:t>Jfet</w:t>
       </w:r>
-      <w:proofErr w:type="spellEnd"/>
       <w:r>
         <w:rPr>
           <w:rtl/>
@@ -4758,11 +4733,9 @@
         </w:rPr>
         <w:t xml:space="preserve"> و </w:t>
       </w:r>
-      <w:proofErr w:type="spellStart"/>
       <w:r>
         <w:t>Mosfet</w:t>
       </w:r>
-      <w:proofErr w:type="spellEnd"/>
       <w:r>
         <w:rPr>
           <w:rtl/>
@@ -4782,11 +4755,9 @@
         </w:rPr>
         <w:t xml:space="preserve"> </w:t>
       </w:r>
-      <w:proofErr w:type="spellStart"/>
       <w:r>
         <w:t>Bicmos</w:t>
       </w:r>
-      <w:proofErr w:type="spellEnd"/>
       <w:r>
         <w:rPr>
           <w:rtl/>
@@ -6571,137 +6542,14 @@
           <w:rFonts w:hint="cs"/>
           <w:rtl/>
         </w:rPr>
-        <w:t xml:space="preserve">هر بردبورد از قسمت‌های متفاوتی تشکیل شده ‌است. </w:t>
-      </w:r>
-      <w:r>
-        <w:rPr>
-          <w:rFonts w:hint="cs"/>
-          <w:rtl/>
-        </w:rPr>
-        <w:t xml:space="preserve">یک نمونه برد بورد را در شکل زیر مشاهده می‌کنید. به قسمت </w:t>
-      </w:r>
-      <w:r>
-        <w:t>A</w:t>
-      </w:r>
-      <w:r>
-        <w:rPr>
-          <w:rFonts w:hint="cs"/>
-          <w:rtl/>
-        </w:rPr>
-        <w:t xml:space="preserve"> توجه کنید. این قسمت خود از دو بخش </w:t>
-      </w:r>
-      <w:r>
-        <w:t>B</w:t>
-      </w:r>
-      <w:r>
-        <w:rPr>
-          <w:rFonts w:hint="cs"/>
-          <w:rtl/>
-        </w:rPr>
-        <w:t xml:space="preserve"> و </w:t>
-      </w:r>
-      <w:r>
-        <w:t>C</w:t>
-      </w:r>
-      <w:r>
-        <w:rPr>
-          <w:rFonts w:hint="cs"/>
-          <w:rtl/>
-        </w:rPr>
-        <w:t xml:space="preserve"> تشکیل شده‌است. </w:t>
-      </w:r>
-      <w:r>
-        <w:rPr>
-          <w:rFonts w:hint="cs"/>
-          <w:rtl/>
-        </w:rPr>
-        <w:t xml:space="preserve">در قسمت </w:t>
-      </w:r>
-      <w:r>
-        <w:t>B</w:t>
-      </w:r>
-      <w:r>
-        <w:rPr>
-          <w:rFonts w:hint="cs"/>
-          <w:rtl/>
-        </w:rPr>
-        <w:t xml:space="preserve"> هر ردیف از 5 سوراخ تشکیل شده است. این 5 سوراخ به یکدیگر متصلند؛</w:t>
-      </w:r>
-      <w:r>
-        <w:rPr>
-          <w:rFonts w:hint="cs"/>
-          <w:rtl/>
-        </w:rPr>
-        <w:t xml:space="preserve"> </w:t>
-      </w:r>
-      <w:r>
-        <w:rPr>
-          <w:rFonts w:hint="cs"/>
-          <w:rtl/>
-        </w:rPr>
-        <w:t>یعنی</w:t>
-      </w:r>
-      <w:r>
-        <w:rPr>
-          <w:rFonts w:hint="cs"/>
-          <w:rtl/>
-        </w:rPr>
-        <w:t xml:space="preserve">، </w:t>
-      </w:r>
-      <w:r>
-        <w:rPr>
-          <w:rFonts w:hint="cs"/>
-          <w:rtl/>
-        </w:rPr>
-        <w:t>پت</w:t>
-      </w:r>
-      <w:r>
-        <w:rPr>
-          <w:rFonts w:hint="cs"/>
-          <w:rtl/>
-        </w:rPr>
-        <w:t xml:space="preserve">انسیل الکتریکی آن‌ها برابر است. این ردیف به تعداد زیادی تکرار شده است. باید توجه کرد که هر ردیف با ردیف دیگر هیچ رابطه و اتصالی ندارد و کاملا مجزایند. در بخش </w:t>
-      </w:r>
-      <w:r>
-        <w:t>C</w:t>
-      </w:r>
-      <w:r>
-        <w:rPr>
-          <w:rFonts w:hint="cs"/>
-          <w:rtl/>
-        </w:rPr>
-        <w:t xml:space="preserve"> دو ستون موجود است که سوراخ‌های هر ستون در اتصال کامل با سوراخ‌های دیگر است اما با ستون کناری اتصالی ندارد. این دو ردیف معمولا به عنوان سوراخ‌های تامین منبع مدار به کار می‌روند. به این صورت که با اتصال یک سوراخ از یک ستون به </w:t>
-      </w:r>
-      <w:proofErr w:type="spellStart"/>
-      <w:r>
-        <w:t>Vcc</w:t>
-      </w:r>
-      <w:proofErr w:type="spellEnd"/>
-      <w:r>
-        <w:rPr>
-          <w:rFonts w:hint="cs"/>
-          <w:rtl/>
-        </w:rPr>
-        <w:t xml:space="preserve"> خارجی</w:t>
-      </w:r>
-      <w:r>
-        <w:rPr>
-          <w:rFonts w:hint="cs"/>
-          <w:rtl/>
-        </w:rPr>
-        <w:t xml:space="preserve"> آن ردیف کاملا به </w:t>
-      </w:r>
-      <w:proofErr w:type="spellStart"/>
-      <w:r>
-        <w:t>Vcc</w:t>
-      </w:r>
-      <w:proofErr w:type="spellEnd"/>
-      <w:r>
-        <w:rPr>
-          <w:rFonts w:hint="cs"/>
-          <w:rtl/>
-        </w:rPr>
-        <w:t xml:space="preserve"> </w:t>
+        <w:t xml:space="preserve">هر بردبورد از </w:t>
+      </w:r>
+      <w:r>
+        <w:rPr>
+          <w:rFonts w:hint="cs"/>
+          <w:rtl/>
+        </w:rPr>
+        <w:t>چند قسمت</w:t>
       </w:r>
       <w:bookmarkStart w:id="0" w:name="_GoBack"/>
       <w:bookmarkEnd w:id="0"/>
@@ -6710,7 +6558,133 @@
           <w:rFonts w:hint="cs"/>
           <w:rtl/>
         </w:rPr>
-        <w:t>(معمولا 5 یا 3.3 ولت) تبدیل م</w:t>
+        <w:t xml:space="preserve"> تشکیل شده ‌است. </w:t>
+      </w:r>
+      <w:r>
+        <w:rPr>
+          <w:rFonts w:hint="cs"/>
+          <w:rtl/>
+        </w:rPr>
+        <w:t xml:space="preserve">یک نمونه برد بورد را در شکل زیر مشاهده می‌کنید. به قسمت </w:t>
+      </w:r>
+      <w:r>
+        <w:t>A</w:t>
+      </w:r>
+      <w:r>
+        <w:rPr>
+          <w:rFonts w:hint="cs"/>
+          <w:rtl/>
+        </w:rPr>
+        <w:t xml:space="preserve"> توجه کنید. این قسمت خود از دو بخش </w:t>
+      </w:r>
+      <w:r>
+        <w:t>B</w:t>
+      </w:r>
+      <w:r>
+        <w:rPr>
+          <w:rFonts w:hint="cs"/>
+          <w:rtl/>
+        </w:rPr>
+        <w:t xml:space="preserve"> و </w:t>
+      </w:r>
+      <w:r>
+        <w:t>C</w:t>
+      </w:r>
+      <w:r>
+        <w:rPr>
+          <w:rFonts w:hint="cs"/>
+          <w:rtl/>
+        </w:rPr>
+        <w:t xml:space="preserve"> تشکیل شده‌است. </w:t>
+      </w:r>
+      <w:r>
+        <w:rPr>
+          <w:rFonts w:hint="cs"/>
+          <w:rtl/>
+        </w:rPr>
+        <w:t xml:space="preserve">در قسمت </w:t>
+      </w:r>
+      <w:r>
+        <w:t>B</w:t>
+      </w:r>
+      <w:r>
+        <w:rPr>
+          <w:rFonts w:hint="cs"/>
+          <w:rtl/>
+        </w:rPr>
+        <w:t xml:space="preserve"> هر ردیف از 5 سوراخ تشکیل شده است. این 5 سوراخ به یکدیگر متصلند؛</w:t>
+      </w:r>
+      <w:r>
+        <w:rPr>
+          <w:rFonts w:hint="cs"/>
+          <w:rtl/>
+        </w:rPr>
+        <w:t xml:space="preserve"> </w:t>
+      </w:r>
+      <w:r>
+        <w:rPr>
+          <w:rFonts w:hint="cs"/>
+          <w:rtl/>
+        </w:rPr>
+        <w:t>یعنی</w:t>
+      </w:r>
+      <w:r>
+        <w:rPr>
+          <w:rFonts w:hint="cs"/>
+          <w:rtl/>
+        </w:rPr>
+        <w:t xml:space="preserve">، </w:t>
+      </w:r>
+      <w:r>
+        <w:rPr>
+          <w:rFonts w:hint="cs"/>
+          <w:rtl/>
+        </w:rPr>
+        <w:t>پت</w:t>
+      </w:r>
+      <w:r>
+        <w:rPr>
+          <w:rFonts w:hint="cs"/>
+          <w:rtl/>
+        </w:rPr>
+        <w:t xml:space="preserve">انسیل الکتریکی آن‌ها برابر است. این ردیف به تعداد زیادی تکرار شده است. باید توجه کرد که هر ردیف با ردیف دیگر هیچ رابطه و اتصالی ندارد و کاملا مجزایند. در بخش </w:t>
+      </w:r>
+      <w:r>
+        <w:t>C</w:t>
+      </w:r>
+      <w:r>
+        <w:rPr>
+          <w:rFonts w:hint="cs"/>
+          <w:rtl/>
+        </w:rPr>
+        <w:t xml:space="preserve"> دو ستون موجود است که سوراخ‌های هر ستون در اتصال کامل با سوراخ‌های دیگر است اما با ستون کناری اتصالی ندارد. این دو ردیف معمولا به عنوان سوراخ‌های تامین منبع مدار به کار می‌روند. به این صورت که با اتصال یک سوراخ از یک ستون به </w:t>
+      </w:r>
+      <w:r>
+        <w:t>Vcc</w:t>
+      </w:r>
+      <w:r>
+        <w:rPr>
+          <w:rFonts w:hint="cs"/>
+          <w:rtl/>
+        </w:rPr>
+        <w:t xml:space="preserve"> خارجی</w:t>
+      </w:r>
+      <w:r>
+        <w:rPr>
+          <w:rFonts w:hint="cs"/>
+          <w:rtl/>
+        </w:rPr>
+        <w:t xml:space="preserve"> آن ردیف کاملا به </w:t>
+      </w:r>
+      <w:r>
+        <w:t>Vcc</w:t>
+      </w:r>
+      <w:r>
+        <w:rPr>
+          <w:rFonts w:hint="cs"/>
+          <w:rtl/>
+        </w:rPr>
+        <w:t xml:space="preserve"> (معمولا 5 یا 3.3 ولت) تبدیل م</w:t>
       </w:r>
       <w:r>
         <w:rPr>
@@ -6719,11 +6693,9 @@
         </w:rPr>
         <w:t xml:space="preserve">ی‌شود و ستون دیگر با وصل شدن به </w:t>
       </w:r>
-      <w:proofErr w:type="spellStart"/>
       <w:r>
         <w:t>Gnd</w:t>
       </w:r>
-      <w:proofErr w:type="spellEnd"/>
       <w:r>
         <w:rPr>
           <w:rFonts w:hint="cs"/>
@@ -6745,11 +6717,9 @@
         </w:rPr>
         <w:t xml:space="preserve">به </w:t>
       </w:r>
-      <w:proofErr w:type="spellStart"/>
       <w:r>
         <w:t>Gnd</w:t>
       </w:r>
-      <w:proofErr w:type="spellEnd"/>
       <w:r>
         <w:rPr>
           <w:rFonts w:hint="cs"/>

--- a/محتویات دوره آموزشی/فصل 0/0-1 پیش نیاز الکتریکی/جزوه/نوشته ها/جزوه 0-1.docx
+++ b/محتویات دوره آموزشی/فصل 0/0-1 پیش نیاز الکتریکی/جزوه/نوشته ها/جزوه 0-1.docx
@@ -609,7 +609,7 @@
     <w:p>
       <w:pPr>
         <w:rPr>
-          <w:rFonts w:ascii="Tahoma" w:eastAsiaTheme="minorEastAsia" w:hAnsi="Tahoma" w:cs="Tahoma" w:hint="cs"/>
+          <w:rFonts w:ascii="Tahoma" w:eastAsiaTheme="minorEastAsia" w:hAnsi="Tahoma" w:cs="Tahoma"/>
           <w:rtl/>
         </w:rPr>
       </w:pPr>
@@ -743,7 +743,7 @@
                     <pic:cNvPicPr/>
                   </pic:nvPicPr>
                   <pic:blipFill>
-                    <a:blip r:embed="rId5" cstate="print">
+                    <a:blip r:embed="rId6" cstate="print">
                       <a:extLst>
                         <a:ext uri="{28A0092B-C50C-407E-A947-70E740481C1C}">
                           <a14:useLocalDpi xmlns:a14="http://schemas.microsoft.com/office/drawing/2010/main" val="0"/>
@@ -964,7 +964,7 @@
                     </pic:cNvPicPr>
                   </pic:nvPicPr>
                   <pic:blipFill>
-                    <a:blip r:embed="rId6" cstate="print">
+                    <a:blip r:embed="rId7" cstate="print">
                       <a:extLst>
                         <a:ext uri="{28A0092B-C50C-407E-A947-70E740481C1C}">
                           <a14:useLocalDpi xmlns:a14="http://schemas.microsoft.com/office/drawing/2010/main" val="0"/>
@@ -1017,7 +1017,7 @@
           <w:rtl/>
         </w:rPr>
       </w:pPr>
-      <w:hyperlink r:id="rId7" w:history="1">
+      <w:hyperlink r:id="rId8" w:history="1">
         <w:r>
           <w:rPr>
             <w:rStyle w:val="Hyperlink"/>
@@ -1113,7 +1113,7 @@
                     <pic:cNvPicPr/>
                   </pic:nvPicPr>
                   <pic:blipFill>
-                    <a:blip r:embed="rId8"/>
+                    <a:blip r:embed="rId9"/>
                     <a:stretch>
                       <a:fillRect/>
                     </a:stretch>
@@ -1253,7 +1253,7 @@
                     </pic:cNvPicPr>
                   </pic:nvPicPr>
                   <pic:blipFill>
-                    <a:blip r:embed="rId9" cstate="print">
+                    <a:blip r:embed="rId10" cstate="print">
                       <a:extLst>
                         <a:ext uri="{28A0092B-C50C-407E-A947-70E740481C1C}">
                           <a14:useLocalDpi xmlns:a14="http://schemas.microsoft.com/office/drawing/2010/main" val="0"/>
@@ -1308,7 +1308,7 @@
                     </pic:cNvPicPr>
                   </pic:nvPicPr>
                   <pic:blipFill>
-                    <a:blip r:embed="rId10" cstate="print">
+                    <a:blip r:embed="rId11" cstate="print">
                       <a:extLst>
                         <a:ext uri="{28A0092B-C50C-407E-A947-70E740481C1C}">
                           <a14:useLocalDpi xmlns:a14="http://schemas.microsoft.com/office/drawing/2010/main" val="0"/>
@@ -1379,6 +1379,373 @@
     <w:p>
       <w:pPr>
         <w:rPr>
+          <w:rFonts w:cs="B Titr" w:hint="cs"/>
+          <w:rtl/>
+        </w:rPr>
+      </w:pPr>
+      <w:r>
+        <w:rPr>
+          <w:rFonts w:cs="B Titr" w:hint="cs"/>
+          <w:rtl/>
+        </w:rPr>
+        <w:t>دیود</w:t>
+      </w:r>
+    </w:p>
+    <w:p>
+      <w:pPr>
+        <w:rPr>
+          <w:rtl/>
+        </w:rPr>
+      </w:pPr>
+      <w:r>
+        <w:rPr>
+          <w:rFonts w:hint="cs"/>
+          <w:rtl/>
+        </w:rPr>
+        <w:t>دیود قطعه‌ی الکترونیکی دوسره‌ای است که در ساده‌ترین تعریف آن می‌توان گفت جریان را فقط از یک سوی خود عبور می‌دهد.</w:t>
+      </w:r>
+      <w:r>
+        <w:rPr>
+          <w:rFonts w:hint="cs"/>
+          <w:rtl/>
+        </w:rPr>
+        <w:t xml:space="preserve"> به همین علت به آن یکسوساز نیز می‌گویند. </w:t>
+      </w:r>
+      <w:r>
+        <w:rPr>
+          <w:rFonts w:hint="cs"/>
+          <w:rtl/>
+        </w:rPr>
+        <w:t xml:space="preserve"> دلیل این ویژگی ساختار درونی آن است که متشکل از نیمه‌هادی‌هاست. در تصویر زیر دیود</w:t>
+      </w:r>
+      <w:r>
+        <w:rPr>
+          <w:rFonts w:hint="cs"/>
+          <w:rtl/>
+        </w:rPr>
+        <w:t xml:space="preserve"> و نماد مداری آن</w:t>
+      </w:r>
+      <w:r>
+        <w:rPr>
+          <w:rFonts w:hint="cs"/>
+          <w:rtl/>
+        </w:rPr>
+        <w:t xml:space="preserve"> را می‌بینید. </w:t>
+      </w:r>
+    </w:p>
+    <w:p>
+      <w:pPr>
+        <w:jc w:val="center"/>
+        <w:rPr>
+          <w:rFonts w:hint="cs"/>
+          <w:rtl/>
+        </w:rPr>
+      </w:pPr>
+      <w:r>
+        <w:rPr>
+          <w:rFonts w:hint="cs"/>
+          <w:noProof/>
+          <w:rtl/>
+        </w:rPr>
+        <w:drawing>
+          <wp:inline distT="0" distB="0" distL="0" distR="0">
+            <wp:extent cx="2986006" cy="2105025"/>
+            <wp:effectExtent l="0" t="0" r="5080" b="0"/>
+            <wp:docPr id="7" name="Picture 7"/>
+            <wp:cNvGraphicFramePr>
+              <a:graphicFrameLocks xmlns:a="http://schemas.openxmlformats.org/drawingml/2006/main" noChangeAspect="1"/>
+            </wp:cNvGraphicFramePr>
+            <a:graphic xmlns:a="http://schemas.openxmlformats.org/drawingml/2006/main">
+              <a:graphicData uri="http://schemas.openxmlformats.org/drawingml/2006/picture">
+                <pic:pic xmlns:pic="http://schemas.openxmlformats.org/drawingml/2006/picture">
+                  <pic:nvPicPr>
+                    <pic:cNvPr id="7" name="diode.jpg"/>
+                    <pic:cNvPicPr/>
+                  </pic:nvPicPr>
+                  <pic:blipFill>
+                    <a:blip r:embed="rId12">
+                      <a:extLst>
+                        <a:ext uri="{28A0092B-C50C-407E-A947-70E740481C1C}">
+                          <a14:useLocalDpi xmlns:a14="http://schemas.microsoft.com/office/drawing/2010/main" val="0"/>
+                        </a:ext>
+                      </a:extLst>
+                    </a:blip>
+                    <a:stretch>
+                      <a:fillRect/>
+                    </a:stretch>
+                  </pic:blipFill>
+                  <pic:spPr>
+                    <a:xfrm>
+                      <a:off x="0" y="0"/>
+                      <a:ext cx="2989704" cy="2107632"/>
+                    </a:xfrm>
+                    <a:prstGeom prst="rect">
+                      <a:avLst/>
+                    </a:prstGeom>
+                  </pic:spPr>
+                </pic:pic>
+              </a:graphicData>
+            </a:graphic>
+          </wp:inline>
+        </w:drawing>
+      </w:r>
+    </w:p>
+    <w:p>
+      <w:pPr>
+        <w:rPr>
+          <w:rFonts w:hint="cs"/>
+          <w:rtl/>
+        </w:rPr>
+      </w:pPr>
+      <w:r>
+        <w:rPr>
+          <w:rFonts w:hint="cs"/>
+          <w:rtl/>
+        </w:rPr>
+        <w:t>همانطور که می‌بینید روی دیود خط سفیدی وجود دارد و متناظر با آن در نماد نیز خط صافی هست. این خط نشان‌دهنده‌ی آن است که این دیود از این سیم سمت جریان را از خود عبور نمی‌دهد، یعنی اگر در سویی که خط سفید هست پتانسیل بیشتر از سوی دیگر باشد، جریان برقرار نمی‌شود</w:t>
+      </w:r>
+      <w:r>
+        <w:rPr>
+          <w:rFonts w:hint="cs"/>
+          <w:rtl/>
+        </w:rPr>
+        <w:t xml:space="preserve"> (به این حالت ولتاژ معکوس می‌گویند)</w:t>
+      </w:r>
+      <w:r>
+        <w:rPr>
+          <w:rFonts w:hint="cs"/>
+          <w:rtl/>
+        </w:rPr>
+        <w:t xml:space="preserve"> اما در غیر این صورت </w:t>
+      </w:r>
+      <w:r>
+        <w:rPr>
+          <w:rFonts w:hint="cs"/>
+          <w:rtl/>
+        </w:rPr>
+        <w:t>دیود مانند یک سیم معمولی (با مقاومت بسیار کم) عمل می‌کند.</w:t>
+      </w:r>
+    </w:p>
+    <w:p>
+      <w:pPr>
+        <w:rPr>
+          <w:rtl/>
+        </w:rPr>
+      </w:pPr>
+      <w:r>
+        <w:rPr>
+          <w:rFonts w:hint="cs"/>
+          <w:rtl/>
+        </w:rPr>
+        <w:t xml:space="preserve">دو </w:t>
+      </w:r>
+      <w:r>
+        <w:rPr>
+          <w:rFonts w:hint="cs"/>
+          <w:rtl/>
+        </w:rPr>
+        <w:t xml:space="preserve">نکته‌ی مهم </w:t>
+      </w:r>
+      <w:r>
+        <w:rPr>
+          <w:rFonts w:hint="cs"/>
+          <w:rtl/>
+        </w:rPr>
+        <w:t xml:space="preserve">درباره‌ی دیودها وجود دارد: </w:t>
+      </w:r>
+    </w:p>
+    <w:p>
+      <w:pPr>
+        <w:rPr>
+          <w:rtl/>
+        </w:rPr>
+      </w:pPr>
+      <w:r>
+        <w:rPr>
+          <w:rFonts w:hint="cs"/>
+          <w:rtl/>
+        </w:rPr>
+        <w:t>اول آن</w:t>
+      </w:r>
+      <w:r>
+        <w:rPr>
+          <w:rFonts w:hint="cs"/>
+          <w:rtl/>
+        </w:rPr>
+        <w:t xml:space="preserve">که </w:t>
+      </w:r>
+      <w:r>
+        <w:rPr>
+          <w:rFonts w:hint="cs"/>
+          <w:rtl/>
+        </w:rPr>
+        <w:t xml:space="preserve">ولتاژ اعمالی در </w:t>
+      </w:r>
+      <w:r>
+        <w:rPr>
+          <w:rFonts w:hint="cs"/>
+          <w:rtl/>
+        </w:rPr>
+        <w:t xml:space="preserve">حالت ولتاژ معکوس </w:t>
+      </w:r>
+      <w:r>
+        <w:rPr>
+          <w:rFonts w:hint="cs"/>
+          <w:rtl/>
+        </w:rPr>
+        <w:t>حدی دارد که به آن ولتاژ شکست دیود می‌گویند.</w:t>
+      </w:r>
+      <w:r>
+        <w:rPr>
+          <w:rFonts w:hint="cs"/>
+          <w:rtl/>
+        </w:rPr>
+        <w:t xml:space="preserve"> فراتررفتن از</w:t>
+      </w:r>
+      <w:r>
+        <w:rPr>
+          <w:rFonts w:hint="cs"/>
+          <w:rtl/>
+        </w:rPr>
+        <w:t xml:space="preserve"> این ولتاژ که مقدارش به ساختار دیود بستگی دارد و از مشخصات گزارش‌شده‌ی هر دیود است، </w:t>
+      </w:r>
+      <w:r>
+        <w:rPr>
+          <w:rFonts w:hint="cs"/>
+          <w:rtl/>
+        </w:rPr>
+        <w:t xml:space="preserve">باعث شکست دیود می‌شود یعنی دیود جریان را از خود عبور می‌دهد. </w:t>
+      </w:r>
+    </w:p>
+    <w:p>
+      <w:pPr>
+        <w:rPr>
+          <w:rtl/>
+        </w:rPr>
+      </w:pPr>
+      <w:r>
+        <w:rPr>
+          <w:rFonts w:hint="cs"/>
+          <w:rtl/>
+        </w:rPr>
+        <w:t xml:space="preserve">دوم آنکه در حالت ولتاژ مستقیم دیود، برای عبور جریان الکتریکی از دیود به حداقل اختلاف پتانسیلی </w:t>
+      </w:r>
+      <w:r>
+        <w:rPr>
+          <w:rFonts w:hint="cs"/>
+          <w:rtl/>
+        </w:rPr>
+        <w:t>نیاز است که به آن ولتاژ آستانه (</w:t>
+      </w:r>
+      <w:r>
+        <w:t>Threshold</w:t>
+      </w:r>
+      <w:r>
+        <w:rPr>
+          <w:rFonts w:hint="cs"/>
+          <w:rtl/>
+        </w:rPr>
+        <w:t xml:space="preserve">) می‌گویند. </w:t>
+      </w:r>
+      <w:r>
+        <w:rPr>
+          <w:rFonts w:hint="cs"/>
+          <w:rtl/>
+        </w:rPr>
+        <w:t xml:space="preserve">این مقدار معمولا 0.7 ولت است. </w:t>
+      </w:r>
+    </w:p>
+    <w:p>
+      <w:pPr>
+        <w:rPr>
+          <w:rFonts w:hint="cs"/>
+          <w:rtl/>
+        </w:rPr>
+      </w:pPr>
+      <w:r>
+        <w:rPr>
+          <w:rFonts w:hint="cs"/>
+          <w:rtl/>
+        </w:rPr>
+        <w:lastRenderedPageBreak/>
+        <w:t>دیودها انواع مختلفی دارند مانند: دیود زنر، دیود شاتکی، دیود خازنی، دیود نورگسیل (</w:t>
+      </w:r>
+      <w:r>
+        <w:t>LED</w:t>
+      </w:r>
+      <w:r>
+        <w:rPr>
+          <w:rFonts w:hint="cs"/>
+          <w:rtl/>
+        </w:rPr>
+        <w:t>)، دیود نوری (</w:t>
+      </w:r>
+      <w:r>
+        <w:t>Photodiode</w:t>
+      </w:r>
+      <w:r>
+        <w:rPr>
+          <w:rFonts w:hint="cs"/>
+          <w:rtl/>
+        </w:rPr>
+        <w:t xml:space="preserve">)، دیود دالانه‌ای و ... . </w:t>
+      </w:r>
+      <w:r>
+        <w:rPr>
+          <w:rFonts w:hint="cs"/>
+          <w:rtl/>
+        </w:rPr>
+        <w:t>بررسی ویژگی‌ها و کاربردهای هر کدام بسیار مبحث گسترده‌ای است که اکنون به آن نمی‌پردازیم.</w:t>
+      </w:r>
+    </w:p>
+    <w:p>
+      <w:r>
+        <w:rPr>
+          <w:rFonts w:hint="cs"/>
+          <w:rtl/>
+        </w:rPr>
+        <w:t xml:space="preserve">دیود کاربردهای گسترده‌ای در مدارهای الکتریکی دارد که یکی از آنها در مدارات تبدیل </w:t>
+      </w:r>
+      <w:r>
+        <w:t>AC</w:t>
+      </w:r>
+      <w:r>
+        <w:rPr>
+          <w:rFonts w:hint="cs"/>
+          <w:rtl/>
+        </w:rPr>
+        <w:t xml:space="preserve"> به </w:t>
+      </w:r>
+      <w:r>
+        <w:t>DC</w:t>
+      </w:r>
+      <w:r>
+        <w:rPr>
+          <w:rFonts w:hint="cs"/>
+          <w:rtl/>
+        </w:rPr>
+        <w:t xml:space="preserve"> است. از </w:t>
+      </w:r>
+      <w:r>
+        <w:rPr>
+          <w:rFonts w:hint="cs"/>
+          <w:rtl/>
+        </w:rPr>
+        <w:t>موارد کاربردی آن برای ما در مدارهای کنترلی، جلوگیری از جریان بازگشتی موتورهاست که در این لینک می‌بینید.</w:t>
+      </w:r>
+      <w:bookmarkStart w:id="0" w:name="_GoBack"/>
+      <w:bookmarkEnd w:id="0"/>
+    </w:p>
+    <w:p>
+      <w:pPr>
+        <w:rPr>
+          <w:rtl/>
+        </w:rPr>
+      </w:pPr>
+    </w:p>
+    <w:p>
+      <w:pPr>
+        <w:rPr>
           <w:rFonts w:cs="B Titr"/>
           <w:rtl/>
         </w:rPr>
@@ -1931,7 +2298,7 @@
                     <pic:cNvPicPr/>
                   </pic:nvPicPr>
                   <pic:blipFill>
-                    <a:blip r:embed="rId11">
+                    <a:blip r:embed="rId13">
                       <a:extLst>
                         <a:ext uri="{28A0092B-C50C-407E-A947-70E740481C1C}">
                           <a14:useLocalDpi xmlns:a14="http://schemas.microsoft.com/office/drawing/2010/main" val="0"/>
@@ -2210,7 +2577,14 @@
         <w:rPr>
           <w:rtl/>
         </w:rPr>
-        <w:t xml:space="preserve"> از پا</w:t>
+        <w:t xml:space="preserve"> از </w:t>
+      </w:r>
+      <w:r>
+        <w:rPr>
+          <w:rtl/>
+        </w:rPr>
+        <w:lastRenderedPageBreak/>
+        <w:t>پا</w:t>
       </w:r>
       <w:r>
         <w:rPr>
@@ -2367,7 +2741,6 @@
           <w:rFonts w:hint="cs"/>
           <w:rtl/>
         </w:rPr>
-        <w:lastRenderedPageBreak/>
         <w:t>یکی</w:t>
       </w:r>
       <w:r>
@@ -4740,7 +5113,14 @@
         <w:rPr>
           <w:rtl/>
         </w:rPr>
-        <w:t xml:space="preserve"> در آن واحد استفاده م</w:t>
+        <w:t xml:space="preserve"> در آن واحد </w:t>
+      </w:r>
+      <w:r>
+        <w:rPr>
+          <w:rtl/>
+        </w:rPr>
+        <w:lastRenderedPageBreak/>
+        <w:t>استفاده م</w:t>
       </w:r>
       <w:r>
         <w:rPr>
@@ -4929,7 +5309,6 @@
           <w:rFonts w:cs="B Titr" w:hint="cs"/>
           <w:rtl/>
         </w:rPr>
-        <w:lastRenderedPageBreak/>
         <w:t>کاربرد</w:t>
       </w:r>
       <w:r>
@@ -6272,6 +6651,7 @@
           <w:rFonts w:hint="cs"/>
           <w:rtl/>
         </w:rPr>
+        <w:lastRenderedPageBreak/>
         <w:t xml:space="preserve">از دیگر </w:t>
       </w:r>
       <w:r>
@@ -6318,28 +6698,56 @@
           <w:rFonts w:hint="cs"/>
           <w:rtl/>
         </w:rPr>
-        <w:t xml:space="preserve"> نام‌های تجاری متنوعی مانند: آداپتور و پاور سوییچ و... </w:t>
-      </w:r>
-      <w:r>
-        <w:rPr>
-          <w:rFonts w:hint="cs"/>
-          <w:rtl/>
-        </w:rPr>
-        <w:t xml:space="preserve"> بسته به کاربرد</w:t>
-      </w:r>
-      <w:r>
-        <w:rPr>
-          <w:rFonts w:hint="cs"/>
-          <w:rtl/>
-        </w:rPr>
-        <w:t xml:space="preserve"> و بازار آن دارد</w:t>
-      </w:r>
-      <w:r>
-        <w:rPr>
-          <w:rFonts w:hint="cs"/>
-          <w:rtl/>
-        </w:rPr>
-        <w:t>.</w:t>
+        <w:t xml:space="preserve"> نام‌های تجاری متنوعی</w:t>
+      </w:r>
+      <w:r>
+        <w:rPr>
+          <w:rFonts w:hint="cs"/>
+          <w:rtl/>
+        </w:rPr>
+        <w:t xml:space="preserve"> </w:t>
+      </w:r>
+      <w:r>
+        <w:rPr>
+          <w:rFonts w:hint="cs"/>
+          <w:rtl/>
+        </w:rPr>
+        <w:t>بسته به کاربرد و بازار آن</w:t>
+      </w:r>
+      <w:r>
+        <w:rPr>
+          <w:rFonts w:hint="cs"/>
+          <w:rtl/>
+        </w:rPr>
+        <w:t xml:space="preserve"> </w:t>
+      </w:r>
+      <w:r>
+        <w:rPr>
+          <w:rFonts w:hint="cs"/>
+          <w:rtl/>
+        </w:rPr>
+        <w:t>دارد</w:t>
+      </w:r>
+      <w:r>
+        <w:rPr>
+          <w:rFonts w:hint="cs"/>
+          <w:rtl/>
+        </w:rPr>
+        <w:t xml:space="preserve"> </w:t>
+      </w:r>
+      <w:r>
+        <w:rPr>
+          <w:rFonts w:hint="cs"/>
+          <w:rtl/>
+        </w:rPr>
+        <w:t xml:space="preserve">مانند: آداپتور و پاور سوییچ و... </w:t>
+      </w:r>
+      <w:r>
+        <w:rPr>
+          <w:rFonts w:hint="cs"/>
+          <w:rtl/>
+        </w:rPr>
+        <w:t xml:space="preserve"> .</w:t>
       </w:r>
       <w:r>
         <w:rPr>
@@ -6371,11 +6779,111 @@
     </w:p>
     <w:p>
       <w:pPr>
+        <w:keepNext/>
         <w:jc w:val="center"/>
-        <w:rPr>
-          <w:rtl/>
-        </w:rPr>
-      </w:pPr>
+      </w:pPr>
+      <w:r>
+        <w:rPr>
+          <w:noProof/>
+          <w:rtl/>
+        </w:rPr>
+        <w:drawing>
+          <wp:inline distT="0" distB="0" distL="0" distR="0" wp14:anchorId="3BCDED66" wp14:editId="6619263D">
+            <wp:extent cx="2019300" cy="2019300"/>
+            <wp:effectExtent l="0" t="0" r="0" b="0"/>
+            <wp:docPr id="8" name="Picture 8"/>
+            <wp:cNvGraphicFramePr>
+              <a:graphicFrameLocks xmlns:a="http://schemas.openxmlformats.org/drawingml/2006/main" noChangeAspect="1"/>
+            </wp:cNvGraphicFramePr>
+            <a:graphic xmlns:a="http://schemas.openxmlformats.org/drawingml/2006/main">
+              <a:graphicData uri="http://schemas.openxmlformats.org/drawingml/2006/picture">
+                <pic:pic xmlns:pic="http://schemas.openxmlformats.org/drawingml/2006/picture">
+                  <pic:nvPicPr>
+                    <pic:cNvPr id="8" name="epson-printer-24v-3a-power-supply.jpg"/>
+                    <pic:cNvPicPr/>
+                  </pic:nvPicPr>
+                  <pic:blipFill>
+                    <a:blip r:embed="rId14">
+                      <a:extLst>
+                        <a:ext uri="{28A0092B-C50C-407E-A947-70E740481C1C}">
+                          <a14:useLocalDpi xmlns:a14="http://schemas.microsoft.com/office/drawing/2010/main" val="0"/>
+                        </a:ext>
+                      </a:extLst>
+                    </a:blip>
+                    <a:stretch>
+                      <a:fillRect/>
+                    </a:stretch>
+                  </pic:blipFill>
+                  <pic:spPr>
+                    <a:xfrm>
+                      <a:off x="0" y="0"/>
+                      <a:ext cx="2019300" cy="2019300"/>
+                    </a:xfrm>
+                    <a:prstGeom prst="rect">
+                      <a:avLst/>
+                    </a:prstGeom>
+                  </pic:spPr>
+                </pic:pic>
+              </a:graphicData>
+            </a:graphic>
+          </wp:inline>
+        </w:drawing>
+      </w:r>
+      <w:r>
+        <w:rPr>
+          <w:rFonts w:hint="cs"/>
+          <w:noProof/>
+          <w:rtl/>
+        </w:rPr>
+        <w:t xml:space="preserve">     </w:t>
+      </w:r>
+      <w:r>
+        <w:rPr>
+          <w:noProof/>
+          <w:rtl/>
+        </w:rPr>
+        <w:drawing>
+          <wp:inline distT="0" distB="0" distL="0" distR="0" wp14:anchorId="6DDCD73C" wp14:editId="4C3A1A46">
+            <wp:extent cx="2809668" cy="1685925"/>
+            <wp:effectExtent l="0" t="0" r="0" b="0"/>
+            <wp:docPr id="9" name="Picture 9"/>
+            <wp:cNvGraphicFramePr>
+              <a:graphicFrameLocks xmlns:a="http://schemas.openxmlformats.org/drawingml/2006/main" noChangeAspect="1"/>
+            </wp:cNvGraphicFramePr>
+            <a:graphic xmlns:a="http://schemas.openxmlformats.org/drawingml/2006/main">
+              <a:graphicData uri="http://schemas.openxmlformats.org/drawingml/2006/picture">
+                <pic:pic xmlns:pic="http://schemas.openxmlformats.org/drawingml/2006/picture">
+                  <pic:nvPicPr>
+                    <pic:cNvPr id="9" name="power-supply-conditions.jpg"/>
+                    <pic:cNvPicPr/>
+                  </pic:nvPicPr>
+                  <pic:blipFill>
+                    <a:blip r:embed="rId15" cstate="print">
+                      <a:extLst>
+                        <a:ext uri="{28A0092B-C50C-407E-A947-70E740481C1C}">
+                          <a14:useLocalDpi xmlns:a14="http://schemas.microsoft.com/office/drawing/2010/main" val="0"/>
+                        </a:ext>
+                      </a:extLst>
+                    </a:blip>
+                    <a:stretch>
+                      <a:fillRect/>
+                    </a:stretch>
+                  </pic:blipFill>
+                  <pic:spPr>
+                    <a:xfrm>
+                      <a:off x="0" y="0"/>
+                      <a:ext cx="2817887" cy="1690857"/>
+                    </a:xfrm>
+                    <a:prstGeom prst="rect">
+                      <a:avLst/>
+                    </a:prstGeom>
+                  </pic:spPr>
+                </pic:pic>
+              </a:graphicData>
+            </a:graphic>
+          </wp:inline>
+        </w:drawing>
+      </w:r>
     </w:p>
     <w:p>
       <w:pPr>
@@ -6384,25 +6892,37 @@
           <w:rtl/>
         </w:rPr>
       </w:pPr>
-      <w:r>
-        <w:rPr>
-          <w:rFonts w:hint="cs"/>
-          <w:rtl/>
-        </w:rPr>
-        <w:t>شکل</w:t>
-      </w:r>
     </w:p>
     <w:p>
       <w:pPr>
-        <w:jc w:val="center"/>
-        <w:rPr>
-          <w:rtl/>
-        </w:rPr>
-      </w:pPr>
+        <w:rPr>
+          <w:rtl/>
+        </w:rPr>
+      </w:pPr>
+      <w:r>
+        <w:rPr>
+          <w:rFonts w:hint="cs"/>
+          <w:rtl/>
+        </w:rPr>
+        <w:t xml:space="preserve">دو ویژگی اصلی هر مبدل ولتاژ و جریان خروجی آن است که باید با توجه به حداکثر </w:t>
+      </w:r>
+      <w:r>
+        <w:rPr>
+          <w:rFonts w:hint="cs"/>
+          <w:rtl/>
+        </w:rPr>
+        <w:t>ولتاژ</w:t>
+      </w:r>
+      <w:r>
+        <w:rPr>
+          <w:rFonts w:hint="cs"/>
+          <w:rtl/>
+        </w:rPr>
+        <w:t xml:space="preserve"> موردنیاز و مجموع جریان‌های مصرفی هر جزء از مدار انتخاب شود.</w:t>
+      </w:r>
     </w:p>
     <w:p>
       <w:pPr>
-        <w:jc w:val="center"/>
         <w:rPr>
           <w:rtl/>
         </w:rPr>
@@ -6411,29 +6931,44 @@
     <w:p>
       <w:pPr>
         <w:rPr>
-          <w:rtl/>
-        </w:rPr>
-      </w:pPr>
-      <w:r>
-        <w:rPr>
-          <w:rFonts w:hint="cs"/>
-          <w:rtl/>
-        </w:rPr>
-        <w:t xml:space="preserve">دو ویژگی اصلی هر مبدل ولتاژ و جریان خروجی آن است که باید با توجه به حداکثر </w:t>
-      </w:r>
-      <w:r>
-        <w:rPr>
-          <w:rFonts w:hint="cs"/>
-          <w:rtl/>
-        </w:rPr>
-        <w:t>ولتاژ</w:t>
-      </w:r>
-      <w:r>
-        <w:rPr>
-          <w:rFonts w:hint="cs"/>
-          <w:rtl/>
-        </w:rPr>
-        <w:t xml:space="preserve"> موردنیاز و مجموع جریان‌های مصرفی هر جزء از مدار انتخاب شود.</w:t>
+          <w:rFonts w:cs="B Titr"/>
+          <w:rtl/>
+        </w:rPr>
+      </w:pPr>
+      <w:r>
+        <w:rPr>
+          <w:rFonts w:cs="B Titr" w:hint="cs"/>
+          <w:rtl/>
+        </w:rPr>
+        <w:t>برد</w:t>
+      </w:r>
+      <w:r>
+        <w:rPr>
+          <w:rFonts w:cs="B Titr" w:hint="cs"/>
+          <w:rtl/>
+        </w:rPr>
+        <w:t xml:space="preserve"> </w:t>
+      </w:r>
+      <w:r>
+        <w:rPr>
+          <w:rFonts w:cs="B Titr" w:hint="cs"/>
+          <w:rtl/>
+        </w:rPr>
+        <w:t>ب</w:t>
+      </w:r>
+      <w:r>
+        <w:rPr>
+          <w:rFonts w:cs="B Titr" w:hint="cs"/>
+          <w:rtl/>
+        </w:rPr>
+        <w:t>و</w:t>
+      </w:r>
+      <w:r>
+        <w:rPr>
+          <w:rFonts w:cs="B Titr" w:hint="cs"/>
+          <w:rtl/>
+        </w:rPr>
+        <w:t>رد</w:t>
       </w:r>
     </w:p>
     <w:p>
@@ -6442,98 +6977,48 @@
           <w:rtl/>
         </w:rPr>
       </w:pPr>
+      <w:r>
+        <w:rPr>
+          <w:rFonts w:hint="cs"/>
+          <w:rtl/>
+        </w:rPr>
+        <w:t xml:space="preserve">بِرِد </w:t>
+      </w:r>
+      <w:r>
+        <w:rPr>
+          <w:rFonts w:hint="cs"/>
+          <w:rtl/>
+        </w:rPr>
+        <w:t>بو</w:t>
+      </w:r>
+      <w:r>
+        <w:rPr>
+          <w:rFonts w:hint="cs"/>
+          <w:rtl/>
+        </w:rPr>
+        <w:t>رد (</w:t>
+      </w:r>
+      <w:r>
+        <w:t>Bread Board</w:t>
+      </w:r>
+      <w:r>
+        <w:rPr>
+          <w:rFonts w:hint="cs"/>
+          <w:rtl/>
+        </w:rPr>
+        <w:t xml:space="preserve">) </w:t>
+      </w:r>
+      <w:r>
+        <w:rPr>
+          <w:rFonts w:hint="cs"/>
+          <w:rtl/>
+        </w:rPr>
+        <w:t xml:space="preserve">صفحه‌ای از آرایه‌ای از سوراخ‌ها و اتصالات الکتریکی است که برای مصارف آموزشی یا نمونه‌سازی‌های اولیه به کار می‌رود. </w:t>
+      </w:r>
     </w:p>
     <w:p>
       <w:pPr>
         <w:rPr>
-          <w:rFonts w:cs="B Titr"/>
-          <w:rtl/>
-        </w:rPr>
-      </w:pPr>
-      <w:r>
-        <w:rPr>
-          <w:rFonts w:cs="B Titr" w:hint="cs"/>
-          <w:rtl/>
-        </w:rPr>
-        <w:t>برد</w:t>
-      </w:r>
-      <w:r>
-        <w:rPr>
-          <w:rFonts w:cs="B Titr" w:hint="cs"/>
-          <w:rtl/>
-        </w:rPr>
-        <w:t xml:space="preserve"> </w:t>
-      </w:r>
-      <w:r>
-        <w:rPr>
-          <w:rFonts w:cs="B Titr" w:hint="cs"/>
-          <w:rtl/>
-        </w:rPr>
-        <w:t>ب</w:t>
-      </w:r>
-      <w:r>
-        <w:rPr>
-          <w:rFonts w:cs="B Titr" w:hint="cs"/>
-          <w:rtl/>
-        </w:rPr>
-        <w:t>و</w:t>
-      </w:r>
-      <w:r>
-        <w:rPr>
-          <w:rFonts w:cs="B Titr" w:hint="cs"/>
-          <w:rtl/>
-        </w:rPr>
-        <w:t>رد</w:t>
-      </w:r>
-    </w:p>
-    <w:p>
-      <w:pPr>
-        <w:rPr>
-          <w:rtl/>
-        </w:rPr>
-      </w:pPr>
-      <w:r>
-        <w:rPr>
-          <w:rFonts w:hint="cs"/>
-          <w:rtl/>
-        </w:rPr>
-        <w:t xml:space="preserve">بِرِد </w:t>
-      </w:r>
-      <w:r>
-        <w:rPr>
-          <w:rFonts w:hint="cs"/>
-          <w:rtl/>
-        </w:rPr>
-        <w:t>بو</w:t>
-      </w:r>
-      <w:r>
-        <w:rPr>
-          <w:rFonts w:hint="cs"/>
-          <w:rtl/>
-        </w:rPr>
-        <w:t>رد (</w:t>
-      </w:r>
-      <w:r>
-        <w:t>Bread Board</w:t>
-      </w:r>
-      <w:r>
-        <w:rPr>
-          <w:rFonts w:hint="cs"/>
-          <w:rtl/>
-        </w:rPr>
-        <w:t xml:space="preserve">) </w:t>
-      </w:r>
-      <w:r>
-        <w:rPr>
-          <w:rFonts w:hint="cs"/>
-          <w:rtl/>
-        </w:rPr>
-        <w:t xml:space="preserve">صفحه‌ای از آرایه‌ای از سوراخ‌ها و اتصالات الکتریکی است که برای مصارف آموزشی یا نمونه‌سازی‌های اولیه به کار می‌رود. </w:t>
-      </w:r>
-    </w:p>
-    <w:p>
-      <w:pPr>
-        <w:rPr>
           <w:rtl/>
         </w:rPr>
       </w:pPr>
@@ -6551,8 +7036,6 @@
         </w:rPr>
         <w:t>چند قسمت</w:t>
       </w:r>
-      <w:bookmarkStart w:id="0" w:name="_GoBack"/>
-      <w:bookmarkEnd w:id="0"/>
       <w:r>
         <w:rPr>
           <w:rFonts w:hint="cs"/>
@@ -7629,6 +8112,25 @@
       <w:u w:val="single"/>
     </w:rPr>
   </w:style>
+  <w:style w:type="paragraph" w:styleId="Caption">
+    <w:name w:val="caption"/>
+    <w:basedOn w:val="Normal"/>
+    <w:next w:val="Normal"/>
+    <w:uiPriority w:val="35"/>
+    <w:unhideWhenUsed/>
+    <w:qFormat/>
+    <w:rsid w:val="002207A4"/>
+    <w:pPr>
+      <w:spacing w:after="200" w:line="240" w:lineRule="auto"/>
+    </w:pPr>
+    <w:rPr>
+      <w:i/>
+      <w:iCs/>
+      <w:color w:val="44546A" w:themeColor="text2"/>
+      <w:sz w:val="18"/>
+      <w:szCs w:val="18"/>
+    </w:rPr>
+  </w:style>
 </w:styles>
 </file>
 
@@ -7891,4 +8393,16 @@
     </a:ext>
   </a:extLst>
 </a:theme>
+</file>
+
+<file path=customXml/item1.xml><?xml version="1.0" encoding="utf-8"?>
+<b:Sources xmlns:b="http://schemas.openxmlformats.org/officeDocument/2006/bibliography" xmlns="http://schemas.openxmlformats.org/officeDocument/2006/bibliography" SelectedStyle="\APASixthEditionOfficeOnline.xsl" StyleName="APA" Version="6"/>
+</file>
+
+<file path=customXml/itemProps1.xml><?xml version="1.0" encoding="utf-8"?>
+<ds:datastoreItem xmlns:ds="http://schemas.openxmlformats.org/officeDocument/2006/customXml" ds:itemID="{446F95F7-F3F7-4D53-9010-BB34E168215F}">
+  <ds:schemaRefs>
+    <ds:schemaRef ds:uri="http://schemas.openxmlformats.org/officeDocument/2006/bibliography"/>
+  </ds:schemaRefs>
+</ds:datastoreItem>
 </file>
--- a/محتویات دوره آموزشی/فصل 0/0-1 پیش نیاز الکتریکی/جزوه/نوشته ها/جزوه 0-1.docx
+++ b/محتویات دوره آموزشی/فصل 0/0-1 پیش نیاز الکتریکی/جزوه/نوشته ها/جزوه 0-1.docx
@@ -1379,7 +1379,7 @@
     <w:p>
       <w:pPr>
         <w:rPr>
-          <w:rFonts w:cs="B Titr" w:hint="cs"/>
+          <w:rFonts w:cs="B Titr"/>
           <w:rtl/>
         </w:rPr>
       </w:pPr>
@@ -1437,7 +1437,6 @@
       <w:pPr>
         <w:jc w:val="center"/>
         <w:rPr>
-          <w:rFonts w:hint="cs"/>
           <w:rtl/>
         </w:rPr>
       </w:pPr>
@@ -1493,7 +1492,6 @@
     <w:p>
       <w:pPr>
         <w:rPr>
-          <w:rFonts w:hint="cs"/>
           <w:rtl/>
         </w:rPr>
       </w:pPr>
@@ -1658,7 +1656,6 @@
     <w:p>
       <w:pPr>
         <w:rPr>
-          <w:rFonts w:hint="cs"/>
           <w:rtl/>
         </w:rPr>
       </w:pPr>
@@ -1733,8 +1730,6 @@
         </w:rPr>
         <w:t>موارد کاربردی آن برای ما در مدارهای کنترلی، جلوگیری از جریان بازگشتی موتورهاست که در این لینک می‌بینید.</w:t>
       </w:r>
-      <w:bookmarkStart w:id="0" w:name="_GoBack"/>
-      <w:bookmarkEnd w:id="0"/>
     </w:p>
     <w:p>
       <w:pPr>
@@ -6705,6 +6700,13 @@
           <w:rFonts w:hint="cs"/>
           <w:rtl/>
         </w:rPr>
+        <w:t xml:space="preserve"> بسته به کاربرد و بازار آن</w:t>
+      </w:r>
+      <w:r>
+        <w:rPr>
+          <w:rFonts w:hint="cs"/>
+          <w:rtl/>
+        </w:rPr>
         <w:t xml:space="preserve"> </w:t>
       </w:r>
       <w:r>
@@ -6712,28 +6714,7 @@
           <w:rFonts w:hint="cs"/>
           <w:rtl/>
         </w:rPr>
-        <w:t>بسته به کاربرد و بازار آن</w:t>
-      </w:r>
-      <w:r>
-        <w:rPr>
-          <w:rFonts w:hint="cs"/>
-          <w:rtl/>
-        </w:rPr>
-        <w:t xml:space="preserve"> </w:t>
-      </w:r>
-      <w:r>
-        <w:rPr>
-          <w:rFonts w:hint="cs"/>
-          <w:rtl/>
-        </w:rPr>
-        <w:t>دارد</w:t>
-      </w:r>
-      <w:r>
-        <w:rPr>
-          <w:rFonts w:hint="cs"/>
-          <w:rtl/>
-        </w:rPr>
-        <w:t xml:space="preserve"> </w:t>
+        <w:t xml:space="preserve">دارد </w:t>
       </w:r>
       <w:r>
         <w:rPr>
@@ -6776,6 +6757,15 @@
         </w:rPr>
         <w:t xml:space="preserve"> است که در مدارهای ما کاربرد دارد. انواع مبدل‌ها را در زیر می‌بینید.</w:t>
       </w:r>
+      <w:r>
+        <w:rPr>
+          <w:rFonts w:hint="cs"/>
+          <w:rtl/>
+        </w:rPr>
+        <w:t xml:space="preserve"> سمت راستی نوع آداپتوری و سمت چپی نوع پاورسوییچی است. </w:t>
+      </w:r>
+      <w:bookmarkStart w:id="0" w:name="_GoBack"/>
+      <w:bookmarkEnd w:id="0"/>
     </w:p>
     <w:p>
       <w:pPr>
@@ -8400,7 +8390,7 @@
 </file>
 
 <file path=customXml/itemProps1.xml><?xml version="1.0" encoding="utf-8"?>
-<ds:datastoreItem xmlns:ds="http://schemas.openxmlformats.org/officeDocument/2006/customXml" ds:itemID="{446F95F7-F3F7-4D53-9010-BB34E168215F}">
+<ds:datastoreItem xmlns:ds="http://schemas.openxmlformats.org/officeDocument/2006/customXml" ds:itemID="{78D6697B-DD07-48C3-876B-2ED5058D2AC4}">
   <ds:schemaRefs>
     <ds:schemaRef ds:uri="http://schemas.openxmlformats.org/officeDocument/2006/bibliography"/>
   </ds:schemaRefs>

--- a/محتویات دوره آموزشی/فصل 0/0-1 پیش نیاز الکتریکی/جزوه/نوشته ها/جزوه 0-1.docx
+++ b/محتویات دوره آموزشی/فصل 0/0-1 پیش نیاز الکتریکی/جزوه/نوشته ها/جزوه 0-1.docx
@@ -1,9 +1,10 @@
 
 <file path=word/document.xml><?xml version="1.0" encoding="utf-8"?>
-<w:document xmlns:wpc="http://schemas.microsoft.com/office/word/2010/wordprocessingCanvas" xmlns:mc="http://schemas.openxmlformats.org/markup-compatibility/2006" xmlns:o="urn:schemas-microsoft-com:office:office" xmlns:r="http://schemas.openxmlformats.org/officeDocument/2006/relationships" xmlns:m="http://schemas.openxmlformats.org/officeDocument/2006/math" xmlns:v="urn:schemas-microsoft-com:vml" xmlns:wp14="http://schemas.microsoft.com/office/word/2010/wordprocessingDrawing" xmlns:wp="http://schemas.openxmlformats.org/drawingml/2006/wordprocessingDrawing" xmlns:w10="urn:schemas-microsoft-com:office:word" xmlns:w="http://schemas.openxmlformats.org/wordprocessingml/2006/main" xmlns:w14="http://schemas.microsoft.com/office/word/2010/wordml" xmlns:w15="http://schemas.microsoft.com/office/word/2012/wordml" xmlns:wpg="http://schemas.microsoft.com/office/word/2010/wordprocessingGroup" xmlns:wpi="http://schemas.microsoft.com/office/word/2010/wordprocessingInk" xmlns:wne="http://schemas.microsoft.com/office/word/2006/wordml" xmlns:wps="http://schemas.microsoft.com/office/word/2010/wordprocessingShape" mc:Ignorable="w14 w15 wp14">
+<w:document xmlns:wpc="http://schemas.microsoft.com/office/word/2010/wordprocessingCanvas" xmlns:cx="http://schemas.microsoft.com/office/drawing/2014/chartex" xmlns:cx1="http://schemas.microsoft.com/office/drawing/2015/9/8/chartex" xmlns:cx2="http://schemas.microsoft.com/office/drawing/2015/10/21/chartex" xmlns:cx3="http://schemas.microsoft.com/office/drawing/2016/5/9/chartex" xmlns:cx4="http://schemas.microsoft.com/office/drawing/2016/5/10/chartex" xmlns:cx5="http://schemas.microsoft.com/office/drawing/2016/5/11/chartex" xmlns:cx6="http://schemas.microsoft.com/office/drawing/2016/5/12/chartex" xmlns:cx7="http://schemas.microsoft.com/office/drawing/2016/5/13/chartex" xmlns:cx8="http://schemas.microsoft.com/office/drawing/2016/5/14/chartex" xmlns:mc="http://schemas.openxmlformats.org/markup-compatibility/2006" xmlns:aink="http://schemas.microsoft.com/office/drawing/2016/ink" xmlns:am3d="http://schemas.microsoft.com/office/drawing/2017/model3d" xmlns:o="urn:schemas-microsoft-com:office:office" xmlns:r="http://schemas.openxmlformats.org/officeDocument/2006/relationships" xmlns:m="http://schemas.openxmlformats.org/officeDocument/2006/math" xmlns:v="urn:schemas-microsoft-com:vml" xmlns:wp14="http://schemas.microsoft.com/office/word/2010/wordprocessingDrawing" xmlns:wp="http://schemas.openxmlformats.org/drawingml/2006/wordprocessingDrawing" xmlns:w10="urn:schemas-microsoft-com:office:word" xmlns:w="http://schemas.openxmlformats.org/wordprocessingml/2006/main" xmlns:w14="http://schemas.microsoft.com/office/word/2010/wordml" xmlns:w15="http://schemas.microsoft.com/office/word/2012/wordml" xmlns:w16cid="http://schemas.microsoft.com/office/word/2016/wordml/cid" xmlns:w16se="http://schemas.microsoft.com/office/word/2015/wordml/symex" xmlns:wpg="http://schemas.microsoft.com/office/word/2010/wordprocessingGroup" xmlns:wpi="http://schemas.microsoft.com/office/word/2010/wordprocessingInk" xmlns:wne="http://schemas.microsoft.com/office/word/2006/wordml" xmlns:wps="http://schemas.microsoft.com/office/word/2010/wordprocessingShape" mc:Ignorable="w14 w15 w16se w16cid wp14">
   <w:body>
     <w:p>
       <w:pPr>
+        <w:jc w:val="both"/>
         <w:rPr>
           <w:rtl/>
         </w:rPr>
@@ -18,6 +19,7 @@
     </w:p>
     <w:p>
       <w:pPr>
+        <w:jc w:val="both"/>
         <w:rPr>
           <w:rtl/>
         </w:rPr>
@@ -25,6 +27,7 @@
     </w:p>
     <w:p>
       <w:pPr>
+        <w:jc w:val="both"/>
         <w:rPr>
           <w:rFonts w:cs="B Titr"/>
           <w:rtl/>
@@ -39,6 +42,9 @@
       </w:r>
     </w:p>
     <w:p>
+      <w:pPr>
+        <w:jc w:val="both"/>
+      </w:pPr>
       <w:r>
         <w:rPr>
           <w:rFonts w:hint="cs"/>
@@ -129,6 +135,7 @@
     </w:p>
     <w:p>
       <w:pPr>
+        <w:jc w:val="both"/>
         <w:rPr>
           <w:rtl/>
         </w:rPr>
@@ -181,6 +188,7 @@
           <w:ilvl w:val="0"/>
           <w:numId w:val="2"/>
         </w:numPr>
+        <w:jc w:val="both"/>
       </w:pPr>
       <w:r>
         <w:rPr>
@@ -204,6 +212,7 @@
           <w:ilvl w:val="0"/>
           <w:numId w:val="2"/>
         </w:numPr>
+        <w:jc w:val="both"/>
         <w:rPr>
           <w:rtl/>
         </w:rPr>
@@ -218,6 +227,7 @@
     </w:p>
     <w:p>
       <w:pPr>
+        <w:jc w:val="both"/>
         <w:rPr>
           <w:rFonts w:eastAsiaTheme="minorEastAsia"/>
           <w:rtl/>
@@ -226,9 +236,18 @@
       <w:r>
         <w:rPr>
           <w:rFonts w:hint="cs"/>
-          <w:rtl/>
-        </w:rPr>
-        <w:t xml:space="preserve">تحدید جریان: </w:t>
+          <w:b/>
+          <w:bCs/>
+          <w:rtl/>
+        </w:rPr>
+        <w:t>تحدید جریان</w:t>
+      </w:r>
+      <w:r>
+        <w:rPr>
+          <w:rFonts w:hint="cs"/>
+          <w:rtl/>
+        </w:rPr>
+        <w:t xml:space="preserve">: </w:t>
       </w:r>
       <w:r>
         <w:rPr>
@@ -268,6 +287,7 @@
     </w:p>
     <w:p>
       <w:pPr>
+        <w:jc w:val="both"/>
         <w:rPr>
           <w:rFonts w:eastAsiaTheme="minorEastAsia"/>
           <w:rtl/>
@@ -276,6 +296,8 @@
       <w:r>
         <w:rPr>
           <w:rFonts w:eastAsiaTheme="minorEastAsia" w:hint="cs"/>
+          <w:b/>
+          <w:bCs/>
           <w:rtl/>
         </w:rPr>
         <w:t xml:space="preserve">تقسیم </w:t>
@@ -283,6 +305,8 @@
       <w:r>
         <w:rPr>
           <w:rFonts w:eastAsiaTheme="minorEastAsia" w:hint="cs"/>
+          <w:b/>
+          <w:bCs/>
           <w:rtl/>
         </w:rPr>
         <w:t>ولتاژ</w:t>
@@ -358,14 +382,16 @@
           <w:rFonts w:eastAsiaTheme="minorEastAsia" w:hint="cs"/>
           <w:rtl/>
         </w:rPr>
-        <w:t xml:space="preserve"> که مستقیما به </w:t>
-      </w:r>
+        <w:t xml:space="preserve">که مستقیما به </w:t>
+      </w:r>
+      <w:proofErr w:type="spellStart"/>
       <w:r>
         <w:rPr>
           <w:rFonts w:eastAsiaTheme="minorEastAsia"/>
         </w:rPr>
         <w:t>Vcc</w:t>
       </w:r>
+      <w:proofErr w:type="spellEnd"/>
       <w:r>
         <w:rPr>
           <w:rFonts w:eastAsiaTheme="minorEastAsia" w:hint="cs"/>
@@ -386,12 +412,14 @@
         </w:rPr>
         <w:t xml:space="preserve"> که به </w:t>
       </w:r>
+      <w:proofErr w:type="spellStart"/>
       <w:r>
         <w:rPr>
           <w:rFonts w:eastAsiaTheme="minorEastAsia"/>
         </w:rPr>
         <w:t>Gnd</w:t>
       </w:r>
+      <w:proofErr w:type="spellEnd"/>
       <w:r>
         <w:rPr>
           <w:rFonts w:eastAsiaTheme="minorEastAsia" w:hint="cs"/>
@@ -436,6 +464,7 @@
     <w:p>
       <w:pPr>
         <w:bidi w:val="0"/>
+        <w:jc w:val="both"/>
         <w:rPr>
           <w:rFonts w:eastAsiaTheme="minorEastAsia"/>
         </w:rPr>
@@ -608,6 +637,7 @@
     </w:p>
     <w:p>
       <w:pPr>
+        <w:jc w:val="both"/>
         <w:rPr>
           <w:rFonts w:ascii="Tahoma" w:eastAsiaTheme="minorEastAsia" w:hAnsi="Tahoma" w:cs="Tahoma"/>
           <w:rtl/>
@@ -620,12 +650,14 @@
         </w:rPr>
         <w:t xml:space="preserve">این مقدار حتما بین </w:t>
       </w:r>
+      <w:proofErr w:type="spellStart"/>
       <w:r>
         <w:rPr>
           <w:rFonts w:eastAsiaTheme="minorEastAsia"/>
         </w:rPr>
         <w:t>Vcc</w:t>
       </w:r>
+      <w:proofErr w:type="spellEnd"/>
       <w:r>
         <w:rPr>
           <w:rFonts w:eastAsiaTheme="minorEastAsia" w:hint="cs"/>
@@ -633,12 +665,14 @@
         </w:rPr>
         <w:t xml:space="preserve">  و </w:t>
       </w:r>
+      <w:proofErr w:type="spellStart"/>
       <w:r>
         <w:rPr>
           <w:rFonts w:eastAsiaTheme="minorEastAsia"/>
         </w:rPr>
         <w:t>Gnd</w:t>
       </w:r>
+      <w:proofErr w:type="spellEnd"/>
       <w:r>
         <w:rPr>
           <w:rFonts w:eastAsiaTheme="minorEastAsia" w:hint="cs"/>
@@ -646,11 +680,19 @@
         </w:rPr>
         <w:t xml:space="preserve"> خواهد بود و اختلاف آن با </w:t>
       </w:r>
+      <w:proofErr w:type="spellStart"/>
       <w:r>
         <w:rPr>
           <w:rFonts w:eastAsiaTheme="minorEastAsia"/>
         </w:rPr>
-        <w:t xml:space="preserve">Vcc </w:t>
+        <w:t>Vcc</w:t>
+      </w:r>
+      <w:proofErr w:type="spellEnd"/>
+      <w:r>
+        <w:rPr>
+          <w:rFonts w:eastAsiaTheme="minorEastAsia"/>
+        </w:rPr>
+        <w:t xml:space="preserve"> </w:t>
       </w:r>
       <w:r>
         <w:rPr>
@@ -659,12 +701,14 @@
         </w:rPr>
         <w:t xml:space="preserve"> برابر اختلاف پتانسیل دو سر مقاومت یک خواهد شد. به تقسیم ولتاژ منبع (</w:t>
       </w:r>
+      <w:proofErr w:type="spellStart"/>
       <w:r>
         <w:rPr>
           <w:rFonts w:eastAsiaTheme="minorEastAsia"/>
         </w:rPr>
         <w:t>Vcc</w:t>
       </w:r>
+      <w:proofErr w:type="spellEnd"/>
       <w:r>
         <w:rPr>
           <w:rFonts w:eastAsiaTheme="minorEastAsia" w:hint="cs"/>
@@ -688,6 +732,7 @@
     </w:p>
     <w:p>
       <w:pPr>
+        <w:jc w:val="both"/>
         <w:rPr>
           <w:rtl/>
         </w:rPr>
@@ -704,7 +749,14 @@
           <w:rFonts w:hint="cs"/>
           <w:rtl/>
         </w:rPr>
-        <w:t xml:space="preserve">ابعاد مختلف در </w:t>
+        <w:t>مقادیر</w:t>
+      </w:r>
+      <w:r>
+        <w:rPr>
+          <w:rFonts w:hint="cs"/>
+          <w:rtl/>
+        </w:rPr>
+        <w:t xml:space="preserve"> مختلف در </w:t>
       </w:r>
       <w:r>
         <w:rPr>
@@ -728,7 +780,7 @@
         </w:rPr>
         <w:lastRenderedPageBreak/>
         <w:drawing>
-          <wp:inline distT="0" distB="0" distL="0" distR="0">
+          <wp:inline distT="0" distB="0" distL="0" distR="0" wp14:anchorId="63578730" wp14:editId="2FEA1BE6">
             <wp:extent cx="2658745" cy="2054297"/>
             <wp:effectExtent l="0" t="0" r="8255" b="3175"/>
             <wp:docPr id="1" name="Picture 1"/>
@@ -772,6 +824,7 @@
     </w:p>
     <w:p>
       <w:pPr>
+        <w:jc w:val="both"/>
         <w:rPr>
           <w:rtl/>
         </w:rPr>
@@ -788,7 +841,21 @@
           <w:rFonts w:hint="cs"/>
           <w:rtl/>
         </w:rPr>
-        <w:t xml:space="preserve"> رنگی‌ای روی مقاومت‌ها </w:t>
+        <w:t xml:space="preserve"> رنگی‌ای </w:t>
+      </w:r>
+      <w:r>
+        <w:rPr>
+          <w:rFonts w:hint="cs"/>
+          <w:rtl/>
+        </w:rPr>
+        <w:t xml:space="preserve">که </w:t>
+      </w:r>
+      <w:r>
+        <w:rPr>
+          <w:rFonts w:hint="cs"/>
+          <w:rtl/>
+        </w:rPr>
+        <w:t xml:space="preserve">روی مقاومت‌ها </w:t>
       </w:r>
       <w:r>
         <w:rPr>
@@ -802,11 +869,12 @@
           <w:rFonts w:hint="cs"/>
           <w:rtl/>
         </w:rPr>
-        <w:t xml:space="preserve"> می‌شود که برای تعیین اندازه مقاومت به کار می‌رود. نحوه محاسبه‌ی مقدار مقاومت به صورت زیر است :</w:t>
+        <w:t xml:space="preserve"> می‌شود برای تعیین اندازه مقاومت به کار می‌رود. نحوه محاسبه‌ی مقدار مقاومت به صورت زیر است :</w:t>
       </w:r>
     </w:p>
     <w:p>
       <w:pPr>
+        <w:jc w:val="both"/>
         <w:rPr>
           <w:i/>
           <w:iCs/>
@@ -913,6 +981,7 @@
     </w:p>
     <w:p>
       <w:pPr>
+        <w:jc w:val="both"/>
         <w:rPr>
           <w:rtl/>
         </w:rPr>
@@ -927,7 +996,7 @@
     </w:p>
     <w:p>
       <w:pPr>
-        <w:jc w:val="center"/>
+        <w:jc w:val="both"/>
         <w:rPr>
           <w:rtl/>
         </w:rPr>
@@ -947,7 +1016,7 @@
           <w:rtl/>
         </w:rPr>
         <w:drawing>
-          <wp:inline distT="0" distB="0" distL="0" distR="0">
+          <wp:inline distT="0" distB="0" distL="0" distR="0" wp14:anchorId="433D09C4" wp14:editId="17AC7B6C">
             <wp:extent cx="4405112" cy="4105275"/>
             <wp:effectExtent l="0" t="0" r="0" b="0"/>
             <wp:docPr id="2" name="Picture 2"/>
@@ -998,6 +1067,7 @@
     </w:p>
     <w:p>
       <w:pPr>
+        <w:jc w:val="both"/>
         <w:rPr>
           <w:rtl/>
         </w:rPr>
@@ -1012,7 +1082,7 @@
     </w:p>
     <w:p>
       <w:pPr>
-        <w:jc w:val="right"/>
+        <w:jc w:val="both"/>
         <w:rPr>
           <w:rtl/>
         </w:rPr>
@@ -1035,6 +1105,7 @@
     </w:p>
     <w:p>
       <w:pPr>
+        <w:jc w:val="both"/>
         <w:rPr>
           <w:rFonts w:cs="B Titr"/>
           <w:rtl/>
@@ -1051,6 +1122,7 @@
     </w:p>
     <w:p>
       <w:pPr>
+        <w:jc w:val="both"/>
         <w:rPr>
           <w:rtl/>
         </w:rPr>
@@ -1086,7 +1158,7 @@
     </w:p>
     <w:p>
       <w:pPr>
-        <w:jc w:val="center"/>
+        <w:jc w:val="both"/>
         <w:rPr>
           <w:i/>
           <w:iCs/>
@@ -1098,7 +1170,7 @@
           <w:noProof/>
         </w:rPr>
         <w:drawing>
-          <wp:inline distT="0" distB="0" distL="0" distR="0" wp14:anchorId="27BDAA36" wp14:editId="689D887A">
+          <wp:inline distT="0" distB="0" distL="0" distR="0" wp14:anchorId="4F07A232" wp14:editId="72E62856">
             <wp:extent cx="5731510" cy="3007360"/>
             <wp:effectExtent l="0" t="0" r="2540" b="2540"/>
             <wp:docPr id="3" name="Picture 3"/>
@@ -1136,16 +1208,38 @@
     </w:p>
     <w:p>
       <w:pPr>
-        <w:rPr>
-          <w:rtl/>
-        </w:rPr>
-      </w:pPr>
-      <w:r>
-        <w:rPr>
-          <w:rFonts w:hint="cs"/>
-          <w:rtl/>
-        </w:rPr>
-        <w:t xml:space="preserve">عموم کاربردهای خازن برای ما به </w:t>
+        <w:jc w:val="both"/>
+        <w:rPr>
+          <w:rtl/>
+        </w:rPr>
+      </w:pPr>
+      <w:r>
+        <w:rPr>
+          <w:rFonts w:hint="cs"/>
+          <w:rtl/>
+        </w:rPr>
+        <w:t>کاربردهای</w:t>
+      </w:r>
+      <w:r>
+        <w:rPr>
+          <w:rFonts w:hint="cs"/>
+          <w:rtl/>
+        </w:rPr>
+        <w:t xml:space="preserve"> اصلی</w:t>
+      </w:r>
+      <w:r>
+        <w:rPr>
+          <w:rFonts w:hint="cs"/>
+          <w:rtl/>
+        </w:rPr>
+        <w:t xml:space="preserve"> خازن </w:t>
+      </w:r>
+      <w:r>
+        <w:rPr>
+          <w:rFonts w:hint="cs"/>
+          <w:rtl/>
+        </w:rPr>
+        <w:t xml:space="preserve">به </w:t>
       </w:r>
       <w:r>
         <w:rPr>
@@ -1169,6 +1263,7 @@
           <w:ilvl w:val="0"/>
           <w:numId w:val="3"/>
         </w:numPr>
+        <w:jc w:val="both"/>
       </w:pPr>
       <w:r>
         <w:rPr>
@@ -1185,17 +1280,33 @@
           <w:ilvl w:val="0"/>
           <w:numId w:val="3"/>
         </w:numPr>
-      </w:pPr>
-      <w:r>
-        <w:rPr>
-          <w:rFonts w:hint="cs"/>
-          <w:rtl/>
-        </w:rPr>
-        <w:t>فیلتر نویزگیر</w:t>
+        <w:jc w:val="both"/>
+      </w:pPr>
+      <w:r>
+        <w:rPr>
+          <w:rFonts w:hint="cs"/>
+          <w:rtl/>
+        </w:rPr>
+        <w:t xml:space="preserve">فیلتر </w:t>
+      </w:r>
+      <w:r>
+        <w:rPr>
+          <w:rFonts w:hint="cs"/>
+          <w:rtl/>
+        </w:rPr>
+        <w:t xml:space="preserve">و </w:t>
+      </w:r>
+      <w:r>
+        <w:rPr>
+          <w:rFonts w:hint="cs"/>
+          <w:rtl/>
+        </w:rPr>
+        <w:t>نویزگیر</w:t>
       </w:r>
     </w:p>
     <w:p>
       <w:pPr>
+        <w:jc w:val="both"/>
         <w:rPr>
           <w:rtl/>
         </w:rPr>
@@ -1210,16 +1321,31 @@
     </w:p>
     <w:p>
       <w:pPr>
-        <w:rPr>
-          <w:rtl/>
-        </w:rPr>
-      </w:pPr>
-      <w:r>
-        <w:rPr>
-          <w:rFonts w:hint="cs"/>
-          <w:rtl/>
-        </w:rPr>
-        <w:t xml:space="preserve">فیلتر نویزگیر: مدار و نمودار زیر را ببینید. نمودار آبی ولتاژ ورودی است. همان طور که مشاهده می‌کنید، با بالا رفتن ولتاژ ورودی، ولتاژ خروجی نیز بالا می‌رود. اما به محض پایین آمدن ولتاژ، خازن به دلیل تمایل به ذخیره انرژی در خود از تغییر ولتاژ خروجی به مقدار زیادی جلوگیری می‌کند به طوری که ولتاژ خروجی نسبتا خطی و به میزان کمی کاهش می‌یابد و با زیاد شدن ولتاژ ورودی دوباره به روند قبلی برمی‌گردد. </w:t>
+        <w:jc w:val="both"/>
+        <w:rPr>
+          <w:rtl/>
+        </w:rPr>
+      </w:pPr>
+      <w:r>
+        <w:rPr>
+          <w:rFonts w:hint="cs"/>
+          <w:rtl/>
+        </w:rPr>
+        <w:t xml:space="preserve">فیلتر </w:t>
+      </w:r>
+      <w:r>
+        <w:rPr>
+          <w:rFonts w:hint="cs"/>
+          <w:rtl/>
+        </w:rPr>
+        <w:t xml:space="preserve">و </w:t>
+      </w:r>
+      <w:r>
+        <w:rPr>
+          <w:rFonts w:hint="cs"/>
+          <w:rtl/>
+        </w:rPr>
+        <w:t xml:space="preserve">نویزگیر: مدار و نمودار زیر را ببینید. نمودار آبی ولتاژ ورودی است. همان طور که مشاهده می‌کنید، با بالا رفتن ولتاژ ورودی، ولتاژ خروجی نیز بالا می‌رود. اما به محض پایین آمدن ولتاژ، خازن به دلیل تمایل به ذخیره انرژی در خود از تغییر ولتاژ خروجی به مقدار زیادی جلوگیری می‌کند به طوری که ولتاژ خروجی نسبتا خطی و به میزان کمی کاهش می‌یابد و با زیاد شدن ولتاژ ورودی دوباره به روند قبلی برمی‌گردد. </w:t>
       </w:r>
     </w:p>
     <w:p>
@@ -1236,7 +1362,7 @@
           <w:rtl/>
         </w:rPr>
         <w:drawing>
-          <wp:inline distT="0" distB="0" distL="0" distR="0" wp14:anchorId="4A695E52" wp14:editId="47543C1A">
+          <wp:inline distT="0" distB="0" distL="0" distR="0" wp14:anchorId="02A652B9" wp14:editId="41C030D7">
             <wp:extent cx="2085340" cy="1303686"/>
             <wp:effectExtent l="0" t="0" r="0" b="0"/>
             <wp:docPr id="4" name="Picture 4"/>
@@ -1291,7 +1417,7 @@
           <w:rtl/>
         </w:rPr>
         <w:drawing>
-          <wp:inline distT="0" distB="0" distL="0" distR="0">
+          <wp:inline distT="0" distB="0" distL="0" distR="0" wp14:anchorId="051E7357" wp14:editId="7C3B82CE">
             <wp:extent cx="2059174" cy="1552575"/>
             <wp:effectExtent l="0" t="0" r="0" b="0"/>
             <wp:docPr id="5" name="Picture 5"/>
@@ -1342,6 +1468,7 @@
     </w:p>
     <w:p>
       <w:pPr>
+        <w:jc w:val="both"/>
         <w:rPr>
           <w:rtl/>
         </w:rPr>
@@ -1364,20 +1491,36 @@
     </w:p>
     <w:p>
       <w:pPr>
-        <w:rPr>
-          <w:rtl/>
-        </w:rPr>
-      </w:pPr>
-      <w:r>
-        <w:rPr>
-          <w:rFonts w:hint="cs"/>
-          <w:rtl/>
-        </w:rPr>
-        <w:t xml:space="preserve">با ترکیب خازن و مقاومت به صورت‌های مختلف می‌توان به فیلتر‌های متفاوت با کاربرد‌های متفاوتی رسید که بحث درباره‌ی آن از حوصله‌ی این بخش خارج است. </w:t>
+        <w:jc w:val="both"/>
+        <w:rPr>
+          <w:rtl/>
+        </w:rPr>
+      </w:pPr>
+      <w:r>
+        <w:rPr>
+          <w:rFonts w:hint="cs"/>
+          <w:rtl/>
+        </w:rPr>
+        <w:t xml:space="preserve">با ترکیب خازن و مقاومت به صورت‌های مختلف می‌توان به فیلتر‌های متفاوت با کاربرد‌های متفاوتی رسید که </w:t>
+      </w:r>
+      <w:r>
+        <w:rPr>
+          <w:rFonts w:hint="cs"/>
+          <w:rtl/>
+        </w:rPr>
+        <w:t>در بخش های مختلفی از دوره آموزشی آردینو در رابطه با این موضوع بحث می‌شود</w:t>
+      </w:r>
+      <w:r>
+        <w:rPr>
+          <w:rFonts w:hint="cs"/>
+          <w:rtl/>
+        </w:rPr>
+        <w:t>.</w:t>
       </w:r>
     </w:p>
     <w:p>
       <w:pPr>
+        <w:jc w:val="both"/>
         <w:rPr>
           <w:rFonts w:cs="B Titr"/>
           <w:rtl/>
@@ -1393,6 +1536,7 @@
     </w:p>
     <w:p>
       <w:pPr>
+        <w:jc w:val="both"/>
         <w:rPr>
           <w:rtl/>
         </w:rPr>
@@ -1447,7 +1591,7 @@
           <w:rtl/>
         </w:rPr>
         <w:drawing>
-          <wp:inline distT="0" distB="0" distL="0" distR="0">
+          <wp:inline distT="0" distB="0" distL="0" distR="0" wp14:anchorId="12160D81" wp14:editId="7310BA4B">
             <wp:extent cx="2986006" cy="2105025"/>
             <wp:effectExtent l="0" t="0" r="5080" b="0"/>
             <wp:docPr id="7" name="Picture 7"/>
@@ -1491,6 +1635,7 @@
     </w:p>
     <w:p>
       <w:pPr>
+        <w:jc w:val="both"/>
         <w:rPr>
           <w:rtl/>
         </w:rPr>
@@ -1526,6 +1671,7 @@
     </w:p>
     <w:p>
       <w:pPr>
+        <w:jc w:val="both"/>
         <w:rPr>
           <w:rtl/>
         </w:rPr>
@@ -1554,6 +1700,7 @@
     </w:p>
     <w:p>
       <w:pPr>
+        <w:jc w:val="both"/>
         <w:rPr>
           <w:rtl/>
         </w:rPr>
@@ -1584,14 +1731,42 @@
           <w:rFonts w:hint="cs"/>
           <w:rtl/>
         </w:rPr>
-        <w:t xml:space="preserve">حالت ولتاژ معکوس </w:t>
-      </w:r>
-      <w:r>
-        <w:rPr>
-          <w:rFonts w:hint="cs"/>
-          <w:rtl/>
-        </w:rPr>
-        <w:t>حدی دارد که به آن ولتاژ شکست دیود می‌گویند.</w:t>
+        <w:t>حالت ولتاژ معکوس</w:t>
+      </w:r>
+      <w:r>
+        <w:rPr>
+          <w:rFonts w:hint="cs"/>
+          <w:rtl/>
+        </w:rPr>
+        <w:t>،</w:t>
+      </w:r>
+      <w:r>
+        <w:rPr>
+          <w:rFonts w:hint="cs"/>
+          <w:rtl/>
+        </w:rPr>
+        <w:t xml:space="preserve"> </w:t>
+      </w:r>
+      <w:r>
+        <w:rPr>
+          <w:rFonts w:hint="cs"/>
+          <w:rtl/>
+        </w:rPr>
+        <w:t xml:space="preserve">حدی دارد که ولتاژ شکست دیود </w:t>
+      </w:r>
+      <w:r>
+        <w:rPr>
+          <w:rFonts w:hint="cs"/>
+          <w:rtl/>
+        </w:rPr>
+        <w:t>نام دارد</w:t>
+      </w:r>
+      <w:r>
+        <w:rPr>
+          <w:rFonts w:hint="cs"/>
+          <w:rtl/>
+        </w:rPr>
+        <w:t>.</w:t>
       </w:r>
       <w:r>
         <w:rPr>
@@ -1612,21 +1787,64 @@
           <w:rFonts w:hint="cs"/>
           <w:rtl/>
         </w:rPr>
-        <w:t xml:space="preserve">باعث شکست دیود می‌شود یعنی دیود جریان را از خود عبور می‌دهد. </w:t>
+        <w:t>باعث شکست دیود می‌شود</w:t>
+      </w:r>
+      <w:r>
+        <w:rPr>
+          <w:rFonts w:hint="cs"/>
+          <w:rtl/>
+        </w:rPr>
+        <w:t>،</w:t>
+      </w:r>
+      <w:r>
+        <w:rPr>
+          <w:rFonts w:hint="cs"/>
+          <w:rtl/>
+        </w:rPr>
+        <w:t xml:space="preserve"> یعنی دیود جریان را از خود عبور </w:t>
+      </w:r>
+      <w:r>
+        <w:rPr>
+          <w:rFonts w:hint="cs"/>
+          <w:rtl/>
+        </w:rPr>
+        <w:t>خواهد داد</w:t>
+      </w:r>
+      <w:r>
+        <w:rPr>
+          <w:rFonts w:hint="cs"/>
+          <w:rtl/>
+        </w:rPr>
+        <w:t xml:space="preserve">. </w:t>
       </w:r>
     </w:p>
     <w:p>
       <w:pPr>
-        <w:rPr>
-          <w:rtl/>
-        </w:rPr>
-      </w:pPr>
-      <w:r>
-        <w:rPr>
-          <w:rFonts w:hint="cs"/>
-          <w:rtl/>
-        </w:rPr>
-        <w:t xml:space="preserve">دوم آنکه در حالت ولتاژ مستقیم دیود، برای عبور جریان الکتریکی از دیود به حداقل اختلاف پتانسیلی </w:t>
+        <w:jc w:val="both"/>
+        <w:rPr>
+          <w:rtl/>
+        </w:rPr>
+      </w:pPr>
+      <w:r>
+        <w:rPr>
+          <w:rFonts w:hint="cs"/>
+          <w:rtl/>
+        </w:rPr>
+        <w:t>دوم آنکه در حالت ولتاژ مستقیم</w:t>
+      </w:r>
+      <w:r>
+        <w:rPr>
+          <w:rFonts w:hint="cs"/>
+          <w:rtl/>
+        </w:rPr>
+        <w:t>،</w:t>
+      </w:r>
+      <w:r>
+        <w:rPr>
+          <w:rFonts w:hint="cs"/>
+          <w:rtl/>
+        </w:rPr>
+        <w:t xml:space="preserve"> برای عبور جریان الکتریکی از دیود به حداقل اختلاف پتانسیلی </w:t>
       </w:r>
       <w:r>
         <w:rPr>
@@ -1650,11 +1868,26 @@
           <w:rFonts w:hint="cs"/>
           <w:rtl/>
         </w:rPr>
-        <w:t xml:space="preserve">این مقدار معمولا 0.7 ولت است. </w:t>
+        <w:t xml:space="preserve">این مقدار معمولا 0.7 ولت </w:t>
+      </w:r>
+      <w:r>
+        <w:rPr>
+          <w:rFonts w:hint="cs"/>
+          <w:rtl/>
+        </w:rPr>
+        <w:t>می‌باشد</w:t>
+      </w:r>
+      <w:r>
+        <w:rPr>
+          <w:rFonts w:hint="cs"/>
+          <w:rtl/>
+        </w:rPr>
+        <w:t xml:space="preserve">. </w:t>
       </w:r>
     </w:p>
     <w:p>
       <w:pPr>
+        <w:jc w:val="both"/>
         <w:rPr>
           <w:rtl/>
         </w:rPr>
@@ -1696,6 +1929,9 @@
       </w:r>
     </w:p>
     <w:p>
+      <w:pPr>
+        <w:jc w:val="both"/>
+      </w:pPr>
       <w:r>
         <w:rPr>
           <w:rFonts w:hint="cs"/>
@@ -1728,557 +1964,577 @@
           <w:rFonts w:hint="cs"/>
           <w:rtl/>
         </w:rPr>
-        <w:t>موارد کاربردی آن برای ما در مدارهای کنترلی، جلوگیری از جریان بازگشتی موتورهاست که در این لینک می‌بینید.</w:t>
+        <w:t xml:space="preserve">موارد کاربردی آن برای ما در مدارهای کنترلی، جلوگیری از جریان بازگشتی موتورهاست </w:t>
+      </w:r>
+      <w:commentRangeStart w:id="0"/>
+      <w:r>
+        <w:rPr>
+          <w:rFonts w:hint="cs"/>
+          <w:rtl/>
+        </w:rPr>
+        <w:t xml:space="preserve">که در این لینک </w:t>
+      </w:r>
+      <w:commentRangeEnd w:id="0"/>
+      <w:r>
+        <w:rPr>
+          <w:rStyle w:val="CommentReference"/>
+          <w:rtl/>
+        </w:rPr>
+        <w:commentReference w:id="0"/>
+      </w:r>
+      <w:r>
+        <w:rPr>
+          <w:rFonts w:hint="cs"/>
+          <w:rtl/>
+        </w:rPr>
+        <w:t>می‌بینید.</w:t>
       </w:r>
     </w:p>
     <w:p>
       <w:pPr>
-        <w:rPr>
-          <w:rtl/>
-        </w:rPr>
-      </w:pPr>
+        <w:jc w:val="both"/>
+        <w:rPr>
+          <w:rFonts w:cs="B Titr"/>
+          <w:rtl/>
+        </w:rPr>
+      </w:pPr>
+      <w:r>
+        <w:rPr>
+          <w:rFonts w:cs="B Titr" w:hint="cs"/>
+          <w:rtl/>
+        </w:rPr>
+        <w:t>ترانزیستور</w:t>
+      </w:r>
     </w:p>
     <w:p>
       <w:pPr>
-        <w:rPr>
-          <w:rFonts w:cs="B Titr"/>
-          <w:rtl/>
-        </w:rPr>
-      </w:pPr>
-      <w:r>
-        <w:rPr>
-          <w:rFonts w:cs="B Titr" w:hint="cs"/>
-          <w:rtl/>
-        </w:rPr>
-        <w:t>ترانزیستور</w:t>
+        <w:jc w:val="both"/>
+      </w:pPr>
+      <w:r>
+        <w:rPr>
+          <w:rtl/>
+        </w:rPr>
+        <w:t>ترانز</w:t>
+      </w:r>
+      <w:r>
+        <w:rPr>
+          <w:rFonts w:hint="cs"/>
+          <w:rtl/>
+        </w:rPr>
+        <w:t>یستور</w:t>
+      </w:r>
+      <w:r>
+        <w:rPr>
+          <w:rtl/>
+        </w:rPr>
+        <w:t xml:space="preserve"> </w:t>
+      </w:r>
+      <w:r>
+        <w:rPr>
+          <w:rFonts w:hint="cs"/>
+          <w:rtl/>
+        </w:rPr>
+        <w:t>یک</w:t>
+      </w:r>
+      <w:r>
+        <w:rPr>
+          <w:rtl/>
+        </w:rPr>
+        <w:t xml:space="preserve"> قطعه سه پا</w:t>
+      </w:r>
+      <w:r>
+        <w:rPr>
+          <w:rFonts w:hint="cs"/>
+          <w:rtl/>
+        </w:rPr>
+        <w:t>یه</w:t>
+      </w:r>
+      <w:r>
+        <w:rPr>
+          <w:rtl/>
+        </w:rPr>
+        <w:t xml:space="preserve"> است که ساختار ف</w:t>
+      </w:r>
+      <w:r>
+        <w:rPr>
+          <w:rFonts w:hint="cs"/>
+          <w:rtl/>
+        </w:rPr>
+        <w:t>یزیکی</w:t>
+      </w:r>
+      <w:r>
+        <w:rPr>
+          <w:rtl/>
+        </w:rPr>
+        <w:t xml:space="preserve"> آن بر اساس عملکرد ن</w:t>
+      </w:r>
+      <w:r>
+        <w:rPr>
+          <w:rFonts w:hint="cs"/>
+          <w:rtl/>
+        </w:rPr>
+        <w:t>یمه</w:t>
+      </w:r>
+      <w:r>
+        <w:rPr>
+          <w:rFonts w:hint="cs"/>
+          <w:rtl/>
+        </w:rPr>
+        <w:t xml:space="preserve"> </w:t>
+      </w:r>
+      <w:r>
+        <w:rPr>
+          <w:rFonts w:hint="cs"/>
+          <w:rtl/>
+        </w:rPr>
+        <w:t>هادی</w:t>
+      </w:r>
+      <w:r>
+        <w:rPr>
+          <w:rtl/>
+        </w:rPr>
+        <w:t xml:space="preserve"> ها</w:t>
+      </w:r>
+      <w:r>
+        <w:rPr>
+          <w:rFonts w:hint="cs"/>
+          <w:rtl/>
+        </w:rPr>
+        <w:t>ست</w:t>
+      </w:r>
+      <w:r>
+        <w:rPr>
+          <w:rtl/>
+        </w:rPr>
+        <w:t>. ترانز</w:t>
+      </w:r>
+      <w:r>
+        <w:rPr>
+          <w:rFonts w:hint="cs"/>
+          <w:rtl/>
+        </w:rPr>
+        <w:t>یستور</w:t>
+      </w:r>
+      <w:r>
+        <w:rPr>
+          <w:rtl/>
+        </w:rPr>
+        <w:t xml:space="preserve"> را از دو نوع ن</w:t>
+      </w:r>
+      <w:r>
+        <w:rPr>
+          <w:rFonts w:hint="cs"/>
+          <w:rtl/>
+        </w:rPr>
+        <w:t>یمه</w:t>
+      </w:r>
+      <w:r>
+        <w:rPr>
+          <w:rtl/>
+        </w:rPr>
+        <w:t xml:space="preserve"> هاد</w:t>
+      </w:r>
+      <w:r>
+        <w:rPr>
+          <w:rFonts w:hint="cs"/>
+          <w:rtl/>
+        </w:rPr>
+        <w:t>ی</w:t>
+      </w:r>
+      <w:r>
+        <w:rPr>
+          <w:rtl/>
+        </w:rPr>
+        <w:t xml:space="preserve"> با نام سلس</w:t>
+      </w:r>
+      <w:r>
+        <w:rPr>
+          <w:rFonts w:hint="cs"/>
+          <w:rtl/>
+        </w:rPr>
+        <w:t>یوم</w:t>
+      </w:r>
+      <w:r>
+        <w:rPr>
+          <w:rtl/>
+        </w:rPr>
+        <w:t xml:space="preserve"> و ژرمان</w:t>
+      </w:r>
+      <w:r>
+        <w:rPr>
+          <w:rFonts w:hint="cs"/>
+          <w:rtl/>
+        </w:rPr>
+        <w:t>یوم</w:t>
+      </w:r>
+      <w:r>
+        <w:rPr>
+          <w:rtl/>
+        </w:rPr>
+        <w:t xml:space="preserve"> م</w:t>
+      </w:r>
+      <w:r>
+        <w:rPr>
+          <w:rFonts w:hint="cs"/>
+          <w:rtl/>
+        </w:rPr>
+        <w:t>ی</w:t>
+      </w:r>
+      <w:r>
+        <w:rPr>
+          <w:rtl/>
+        </w:rPr>
+        <w:t xml:space="preserve"> سازند. عموما در </w:t>
+      </w:r>
+      <w:r>
+        <w:rPr>
+          <w:rFonts w:hint="cs"/>
+          <w:rtl/>
+        </w:rPr>
+        <w:t>یک</w:t>
+      </w:r>
+      <w:r>
+        <w:rPr>
+          <w:rtl/>
+        </w:rPr>
+        <w:t xml:space="preserve"> تقس</w:t>
+      </w:r>
+      <w:r>
+        <w:rPr>
+          <w:rFonts w:hint="cs"/>
+          <w:rtl/>
+        </w:rPr>
+        <w:t>یم</w:t>
+      </w:r>
+      <w:r>
+        <w:rPr>
+          <w:rtl/>
+        </w:rPr>
+        <w:t xml:space="preserve"> بند</w:t>
+      </w:r>
+      <w:r>
+        <w:rPr>
+          <w:rFonts w:hint="cs"/>
+          <w:rtl/>
+        </w:rPr>
+        <w:t>ی</w:t>
+      </w:r>
+      <w:r>
+        <w:rPr>
+          <w:rtl/>
+        </w:rPr>
+        <w:t xml:space="preserve"> ترانز</w:t>
+      </w:r>
+      <w:r>
+        <w:rPr>
+          <w:rFonts w:hint="cs"/>
+          <w:rtl/>
+        </w:rPr>
+        <w:t>یستور</w:t>
+      </w:r>
+      <w:r>
+        <w:rPr>
+          <w:rtl/>
+        </w:rPr>
+        <w:t xml:space="preserve"> ها را به دو دسته ترانز</w:t>
+      </w:r>
+      <w:r>
+        <w:rPr>
+          <w:rFonts w:hint="cs"/>
+          <w:rtl/>
+        </w:rPr>
+        <w:t>یستور</w:t>
+      </w:r>
+      <w:r>
+        <w:rPr>
+          <w:rtl/>
+        </w:rPr>
+        <w:t xml:space="preserve"> ها</w:t>
+      </w:r>
+      <w:r>
+        <w:rPr>
+          <w:rFonts w:hint="cs"/>
+          <w:rtl/>
+        </w:rPr>
+        <w:t>ی</w:t>
+      </w:r>
+      <w:r>
+        <w:rPr>
+          <w:rFonts w:hint="cs"/>
+          <w:rtl/>
+        </w:rPr>
+        <w:t xml:space="preserve"> </w:t>
+      </w:r>
+      <w:r>
+        <w:t xml:space="preserve"> </w:t>
+      </w:r>
+      <w:r>
+        <w:t>BJT</w:t>
+      </w:r>
+      <w:r>
+        <w:rPr>
+          <w:rtl/>
+        </w:rPr>
+        <w:t xml:space="preserve"> و </w:t>
+      </w:r>
+      <w:r>
+        <w:t>FET</w:t>
+      </w:r>
+      <w:r>
+        <w:rPr>
+          <w:rtl/>
+        </w:rPr>
+        <w:t xml:space="preserve"> تقس</w:t>
+      </w:r>
+      <w:r>
+        <w:rPr>
+          <w:rFonts w:hint="cs"/>
+          <w:rtl/>
+        </w:rPr>
+        <w:t>یم</w:t>
+      </w:r>
+      <w:r>
+        <w:rPr>
+          <w:rtl/>
+        </w:rPr>
+        <w:t xml:space="preserve"> م</w:t>
+      </w:r>
+      <w:r>
+        <w:rPr>
+          <w:rFonts w:hint="cs"/>
+          <w:rtl/>
+        </w:rPr>
+        <w:t>ی</w:t>
+      </w:r>
+      <w:r>
+        <w:rPr>
+          <w:rtl/>
+        </w:rPr>
+        <w:t xml:space="preserve"> کنند. ترانز</w:t>
+      </w:r>
+      <w:r>
+        <w:rPr>
+          <w:rFonts w:hint="cs"/>
+          <w:rtl/>
+        </w:rPr>
+        <w:t>یستور</w:t>
+      </w:r>
+      <w:r>
+        <w:rPr>
+          <w:rtl/>
+        </w:rPr>
+        <w:t xml:space="preserve"> ها</w:t>
+      </w:r>
+      <w:r>
+        <w:rPr>
+          <w:rFonts w:hint="cs"/>
+          <w:rtl/>
+        </w:rPr>
+        <w:t>ی</w:t>
+      </w:r>
+      <w:r>
+        <w:rPr>
+          <w:rtl/>
+        </w:rPr>
+        <w:t xml:space="preserve"> </w:t>
+      </w:r>
+      <w:r>
+        <w:t>BJT</w:t>
+      </w:r>
+      <w:r>
+        <w:rPr>
+          <w:rtl/>
+        </w:rPr>
+        <w:t xml:space="preserve"> با نام ترانز</w:t>
+      </w:r>
+      <w:r>
+        <w:rPr>
+          <w:rFonts w:hint="cs"/>
+          <w:rtl/>
+        </w:rPr>
+        <w:t>یستور</w:t>
+      </w:r>
+      <w:r>
+        <w:rPr>
+          <w:rtl/>
+        </w:rPr>
+        <w:t xml:space="preserve"> ها</w:t>
+      </w:r>
+      <w:r>
+        <w:rPr>
+          <w:rFonts w:hint="cs"/>
+          <w:rtl/>
+        </w:rPr>
+        <w:t>ی</w:t>
+      </w:r>
+      <w:r>
+        <w:rPr>
+          <w:rtl/>
+        </w:rPr>
+        <w:t xml:space="preserve"> پ</w:t>
+      </w:r>
+      <w:r>
+        <w:rPr>
+          <w:rFonts w:hint="cs"/>
+          <w:rtl/>
+        </w:rPr>
+        <w:t>یوند</w:t>
+      </w:r>
+      <w:r>
+        <w:rPr>
+          <w:rtl/>
+        </w:rPr>
+        <w:t xml:space="preserve"> دو قطب</w:t>
+      </w:r>
+      <w:r>
+        <w:rPr>
+          <w:rFonts w:hint="cs"/>
+          <w:rtl/>
+        </w:rPr>
+        <w:t>ی</w:t>
+      </w:r>
+      <w:r>
+        <w:rPr>
+          <w:rtl/>
+        </w:rPr>
+        <w:t xml:space="preserve"> و ترانز</w:t>
+      </w:r>
+      <w:r>
+        <w:rPr>
+          <w:rFonts w:hint="cs"/>
+          <w:rtl/>
+        </w:rPr>
+        <w:t>یستور</w:t>
+      </w:r>
+      <w:r>
+        <w:rPr>
+          <w:rtl/>
+        </w:rPr>
+        <w:t xml:space="preserve"> ها</w:t>
+      </w:r>
+      <w:r>
+        <w:rPr>
+          <w:rFonts w:hint="cs"/>
+          <w:rtl/>
+        </w:rPr>
+        <w:t>ی</w:t>
+      </w:r>
+      <w:r>
+        <w:rPr>
+          <w:rtl/>
+        </w:rPr>
+        <w:t xml:space="preserve"> </w:t>
+      </w:r>
+      <w:r>
+        <w:t>FET</w:t>
+      </w:r>
+      <w:r>
+        <w:rPr>
+          <w:rtl/>
+        </w:rPr>
+        <w:t xml:space="preserve"> با نام ترانز</w:t>
+      </w:r>
+      <w:r>
+        <w:rPr>
+          <w:rFonts w:hint="cs"/>
+          <w:rtl/>
+        </w:rPr>
+        <w:t>یستور</w:t>
+      </w:r>
+      <w:r>
+        <w:rPr>
+          <w:rtl/>
+        </w:rPr>
+        <w:t xml:space="preserve"> ها</w:t>
+      </w:r>
+      <w:r>
+        <w:rPr>
+          <w:rFonts w:hint="cs"/>
+          <w:rtl/>
+        </w:rPr>
+        <w:t>ی</w:t>
+      </w:r>
+      <w:r>
+        <w:rPr>
+          <w:rtl/>
+        </w:rPr>
+        <w:t xml:space="preserve"> اثر م</w:t>
+      </w:r>
+      <w:r>
+        <w:rPr>
+          <w:rFonts w:hint="cs"/>
+          <w:rtl/>
+        </w:rPr>
+        <w:t>یدان</w:t>
+      </w:r>
+      <w:r>
+        <w:rPr>
+          <w:rtl/>
+        </w:rPr>
+        <w:t xml:space="preserve"> شناخته شده</w:t>
+      </w:r>
+      <w:r>
+        <w:rPr>
+          <w:rFonts w:hint="cs"/>
+          <w:rtl/>
+        </w:rPr>
+        <w:t>‌</w:t>
+      </w:r>
+      <w:r>
+        <w:rPr>
+          <w:rtl/>
+        </w:rPr>
+        <w:t xml:space="preserve">اند . </w:t>
+      </w:r>
+      <w:r>
+        <w:t>FET</w:t>
+      </w:r>
+      <w:r>
+        <w:rPr>
+          <w:rtl/>
+        </w:rPr>
+        <w:t xml:space="preserve"> ها سرعت سوئ</w:t>
+      </w:r>
+      <w:r>
+        <w:rPr>
+          <w:rFonts w:hint="cs"/>
+          <w:rtl/>
+        </w:rPr>
+        <w:t>یچینگ</w:t>
+      </w:r>
+      <w:r>
+        <w:rPr>
+          <w:rtl/>
+        </w:rPr>
+        <w:t xml:space="preserve"> کمتر از </w:t>
+      </w:r>
+      <w:r>
+        <w:t>BJT</w:t>
+      </w:r>
+      <w:r>
+        <w:rPr>
+          <w:rtl/>
+        </w:rPr>
+        <w:t xml:space="preserve"> </w:t>
+      </w:r>
+      <w:r>
+        <w:rPr>
+          <w:rFonts w:hint="cs"/>
+          <w:rtl/>
+        </w:rPr>
+        <w:t>ها دارند.</w:t>
       </w:r>
     </w:p>
     <w:p>
-      <w:r>
-        <w:rPr>
-          <w:rtl/>
-        </w:rPr>
-        <w:t>ترانز</w:t>
-      </w:r>
-      <w:r>
-        <w:rPr>
-          <w:rFonts w:hint="cs"/>
-          <w:rtl/>
-        </w:rPr>
-        <w:t>یستور</w:t>
-      </w:r>
-      <w:r>
-        <w:rPr>
-          <w:rtl/>
-        </w:rPr>
-        <w:t xml:space="preserve"> </w:t>
-      </w:r>
-      <w:r>
-        <w:rPr>
-          <w:rFonts w:hint="cs"/>
-          <w:rtl/>
-        </w:rPr>
-        <w:t>یک</w:t>
-      </w:r>
-      <w:r>
-        <w:rPr>
-          <w:rtl/>
-        </w:rPr>
-        <w:t xml:space="preserve"> قطعه سه پا</w:t>
-      </w:r>
-      <w:r>
-        <w:rPr>
-          <w:rFonts w:hint="cs"/>
-          <w:rtl/>
-        </w:rPr>
-        <w:t>یه</w:t>
-      </w:r>
-      <w:r>
-        <w:rPr>
-          <w:rtl/>
-        </w:rPr>
-        <w:t xml:space="preserve"> است که ساختار ف</w:t>
-      </w:r>
-      <w:r>
-        <w:rPr>
-          <w:rFonts w:hint="cs"/>
-          <w:rtl/>
-        </w:rPr>
-        <w:t>یزیکی</w:t>
-      </w:r>
-      <w:r>
-        <w:rPr>
-          <w:rtl/>
-        </w:rPr>
-        <w:t xml:space="preserve"> آن بر اساس عملکرد ن</w:t>
-      </w:r>
-      <w:r>
-        <w:rPr>
-          <w:rFonts w:hint="cs"/>
-          <w:rtl/>
-        </w:rPr>
-        <w:t>یمه</w:t>
-      </w:r>
-      <w:r>
-        <w:rPr>
-          <w:rFonts w:hint="cs"/>
-          <w:rtl/>
-        </w:rPr>
-        <w:t xml:space="preserve"> </w:t>
-      </w:r>
-      <w:r>
-        <w:rPr>
-          <w:rFonts w:hint="cs"/>
-          <w:rtl/>
-        </w:rPr>
-        <w:t>هادی</w:t>
-      </w:r>
-      <w:r>
-        <w:rPr>
-          <w:rtl/>
-        </w:rPr>
-        <w:t xml:space="preserve"> ها</w:t>
-      </w:r>
-      <w:r>
-        <w:rPr>
-          <w:rFonts w:hint="cs"/>
-          <w:rtl/>
-        </w:rPr>
-        <w:t>ست</w:t>
-      </w:r>
-      <w:r>
-        <w:rPr>
-          <w:rtl/>
-        </w:rPr>
-        <w:t>. ترانز</w:t>
-      </w:r>
-      <w:r>
-        <w:rPr>
-          <w:rFonts w:hint="cs"/>
-          <w:rtl/>
-        </w:rPr>
-        <w:t>یستور</w:t>
-      </w:r>
-      <w:r>
-        <w:rPr>
-          <w:rtl/>
-        </w:rPr>
-        <w:t xml:space="preserve"> را از دو نوع ن</w:t>
-      </w:r>
-      <w:r>
-        <w:rPr>
-          <w:rFonts w:hint="cs"/>
-          <w:rtl/>
-        </w:rPr>
-        <w:t>یمه</w:t>
-      </w:r>
-      <w:r>
-        <w:rPr>
-          <w:rtl/>
-        </w:rPr>
-        <w:t xml:space="preserve"> هاد</w:t>
-      </w:r>
-      <w:r>
-        <w:rPr>
-          <w:rFonts w:hint="cs"/>
-          <w:rtl/>
-        </w:rPr>
-        <w:t>ی</w:t>
-      </w:r>
-      <w:r>
-        <w:rPr>
-          <w:rtl/>
-        </w:rPr>
-        <w:t xml:space="preserve"> با نام سلس</w:t>
-      </w:r>
-      <w:r>
-        <w:rPr>
-          <w:rFonts w:hint="cs"/>
-          <w:rtl/>
-        </w:rPr>
-        <w:t>یوم</w:t>
-      </w:r>
-      <w:r>
-        <w:rPr>
-          <w:rtl/>
-        </w:rPr>
-        <w:t xml:space="preserve"> و ژرمان</w:t>
-      </w:r>
-      <w:r>
-        <w:rPr>
-          <w:rFonts w:hint="cs"/>
-          <w:rtl/>
-        </w:rPr>
-        <w:t>یوم</w:t>
-      </w:r>
-      <w:r>
-        <w:rPr>
-          <w:rtl/>
-        </w:rPr>
-        <w:t xml:space="preserve"> م</w:t>
-      </w:r>
-      <w:r>
-        <w:rPr>
-          <w:rFonts w:hint="cs"/>
-          <w:rtl/>
-        </w:rPr>
-        <w:t>ی</w:t>
-      </w:r>
-      <w:r>
-        <w:rPr>
-          <w:rtl/>
-        </w:rPr>
-        <w:t xml:space="preserve"> سازند. عموما در </w:t>
-      </w:r>
-      <w:r>
-        <w:rPr>
-          <w:rFonts w:hint="cs"/>
-          <w:rtl/>
-        </w:rPr>
-        <w:t>یک</w:t>
-      </w:r>
-      <w:r>
-        <w:rPr>
-          <w:rtl/>
-        </w:rPr>
-        <w:t xml:space="preserve"> تقس</w:t>
-      </w:r>
-      <w:r>
-        <w:rPr>
-          <w:rFonts w:hint="cs"/>
-          <w:rtl/>
-        </w:rPr>
-        <w:t>یم</w:t>
-      </w:r>
-      <w:r>
-        <w:rPr>
-          <w:rtl/>
-        </w:rPr>
-        <w:t xml:space="preserve"> بند</w:t>
-      </w:r>
-      <w:r>
-        <w:rPr>
-          <w:rFonts w:hint="cs"/>
-          <w:rtl/>
-        </w:rPr>
-        <w:t>ی</w:t>
-      </w:r>
-      <w:r>
-        <w:rPr>
-          <w:rtl/>
-        </w:rPr>
-        <w:t xml:space="preserve"> ترانز</w:t>
-      </w:r>
-      <w:r>
-        <w:rPr>
-          <w:rFonts w:hint="cs"/>
-          <w:rtl/>
-        </w:rPr>
-        <w:t>یستور</w:t>
-      </w:r>
-      <w:r>
-        <w:rPr>
-          <w:rtl/>
-        </w:rPr>
-        <w:t xml:space="preserve"> ها را به دو دسته ترانز</w:t>
-      </w:r>
-      <w:r>
-        <w:rPr>
-          <w:rFonts w:hint="cs"/>
-          <w:rtl/>
-        </w:rPr>
-        <w:t>یستور</w:t>
-      </w:r>
-      <w:r>
-        <w:rPr>
-          <w:rtl/>
-        </w:rPr>
-        <w:t xml:space="preserve"> ها</w:t>
-      </w:r>
-      <w:r>
-        <w:rPr>
-          <w:rFonts w:hint="cs"/>
-          <w:rtl/>
-        </w:rPr>
-        <w:t>ی</w:t>
-      </w:r>
-      <w:r>
-        <w:rPr>
-          <w:rFonts w:hint="cs"/>
-          <w:rtl/>
-        </w:rPr>
-        <w:t xml:space="preserve"> </w:t>
-      </w:r>
-      <w:r>
-        <w:t xml:space="preserve"> </w:t>
-      </w:r>
-      <w:r>
-        <w:t>BJT</w:t>
-      </w:r>
-      <w:r>
-        <w:rPr>
-          <w:rtl/>
-        </w:rPr>
-        <w:t xml:space="preserve"> و </w:t>
-      </w:r>
-      <w:r>
-        <w:t>FET</w:t>
-      </w:r>
-      <w:r>
-        <w:rPr>
-          <w:rtl/>
-        </w:rPr>
-        <w:t xml:space="preserve"> تقس</w:t>
-      </w:r>
-      <w:r>
-        <w:rPr>
-          <w:rFonts w:hint="cs"/>
-          <w:rtl/>
-        </w:rPr>
-        <w:t>یم</w:t>
-      </w:r>
-      <w:r>
-        <w:rPr>
-          <w:rtl/>
-        </w:rPr>
-        <w:t xml:space="preserve"> م</w:t>
-      </w:r>
-      <w:r>
-        <w:rPr>
-          <w:rFonts w:hint="cs"/>
-          <w:rtl/>
-        </w:rPr>
-        <w:t>ی</w:t>
-      </w:r>
-      <w:r>
-        <w:rPr>
-          <w:rtl/>
-        </w:rPr>
-        <w:t xml:space="preserve"> کنند. ترانز</w:t>
-      </w:r>
-      <w:r>
-        <w:rPr>
-          <w:rFonts w:hint="cs"/>
-          <w:rtl/>
-        </w:rPr>
-        <w:t>یستور</w:t>
-      </w:r>
-      <w:r>
-        <w:rPr>
-          <w:rtl/>
-        </w:rPr>
-        <w:t xml:space="preserve"> ها</w:t>
-      </w:r>
-      <w:r>
-        <w:rPr>
-          <w:rFonts w:hint="cs"/>
-          <w:rtl/>
-        </w:rPr>
-        <w:t>ی</w:t>
-      </w:r>
-      <w:r>
-        <w:rPr>
-          <w:rtl/>
-        </w:rPr>
-        <w:t xml:space="preserve"> </w:t>
-      </w:r>
-      <w:r>
-        <w:t>BJT</w:t>
-      </w:r>
-      <w:r>
-        <w:rPr>
-          <w:rtl/>
-        </w:rPr>
-        <w:t xml:space="preserve"> با نام ترانز</w:t>
-      </w:r>
-      <w:r>
-        <w:rPr>
-          <w:rFonts w:hint="cs"/>
-          <w:rtl/>
-        </w:rPr>
-        <w:t>یستور</w:t>
-      </w:r>
-      <w:r>
-        <w:rPr>
-          <w:rtl/>
-        </w:rPr>
-        <w:t xml:space="preserve"> ها</w:t>
-      </w:r>
-      <w:r>
-        <w:rPr>
-          <w:rFonts w:hint="cs"/>
-          <w:rtl/>
-        </w:rPr>
-        <w:t>ی</w:t>
-      </w:r>
-      <w:r>
-        <w:rPr>
-          <w:rtl/>
-        </w:rPr>
-        <w:t xml:space="preserve"> پ</w:t>
-      </w:r>
-      <w:r>
-        <w:rPr>
-          <w:rFonts w:hint="cs"/>
-          <w:rtl/>
-        </w:rPr>
-        <w:t>یوند</w:t>
-      </w:r>
-      <w:r>
-        <w:rPr>
-          <w:rtl/>
-        </w:rPr>
-        <w:t xml:space="preserve"> دو قطب</w:t>
-      </w:r>
-      <w:r>
-        <w:rPr>
-          <w:rFonts w:hint="cs"/>
-          <w:rtl/>
-        </w:rPr>
-        <w:t>ی</w:t>
-      </w:r>
-      <w:r>
-        <w:rPr>
-          <w:rtl/>
-        </w:rPr>
-        <w:t xml:space="preserve"> و ترانز</w:t>
-      </w:r>
-      <w:r>
-        <w:rPr>
-          <w:rFonts w:hint="cs"/>
-          <w:rtl/>
-        </w:rPr>
-        <w:t>یستور</w:t>
-      </w:r>
-      <w:r>
-        <w:rPr>
-          <w:rtl/>
-        </w:rPr>
-        <w:t xml:space="preserve"> ها</w:t>
-      </w:r>
-      <w:r>
-        <w:rPr>
-          <w:rFonts w:hint="cs"/>
-          <w:rtl/>
-        </w:rPr>
-        <w:t>ی</w:t>
-      </w:r>
-      <w:r>
-        <w:rPr>
-          <w:rtl/>
-        </w:rPr>
-        <w:t xml:space="preserve"> </w:t>
-      </w:r>
-      <w:r>
-        <w:t>FET</w:t>
-      </w:r>
-      <w:r>
-        <w:rPr>
-          <w:rtl/>
-        </w:rPr>
-        <w:t xml:space="preserve"> با نام ترانز</w:t>
-      </w:r>
-      <w:r>
-        <w:rPr>
-          <w:rFonts w:hint="cs"/>
-          <w:rtl/>
-        </w:rPr>
-        <w:t>یستور</w:t>
-      </w:r>
-      <w:r>
-        <w:rPr>
-          <w:rtl/>
-        </w:rPr>
-        <w:t xml:space="preserve"> ها</w:t>
-      </w:r>
-      <w:r>
-        <w:rPr>
-          <w:rFonts w:hint="cs"/>
-          <w:rtl/>
-        </w:rPr>
-        <w:t>ی</w:t>
-      </w:r>
-      <w:r>
-        <w:rPr>
-          <w:rtl/>
-        </w:rPr>
-        <w:t xml:space="preserve"> اثر م</w:t>
-      </w:r>
-      <w:r>
-        <w:rPr>
-          <w:rFonts w:hint="cs"/>
-          <w:rtl/>
-        </w:rPr>
-        <w:t>یدان</w:t>
-      </w:r>
-      <w:r>
-        <w:rPr>
-          <w:rtl/>
-        </w:rPr>
-        <w:t xml:space="preserve"> شناخته شده</w:t>
-      </w:r>
-      <w:r>
-        <w:rPr>
-          <w:rFonts w:hint="cs"/>
-          <w:rtl/>
-        </w:rPr>
-        <w:t>‌</w:t>
-      </w:r>
-      <w:r>
-        <w:rPr>
-          <w:rtl/>
-        </w:rPr>
-        <w:t xml:space="preserve">اند . </w:t>
-      </w:r>
-      <w:r>
-        <w:t>FET</w:t>
-      </w:r>
-      <w:r>
-        <w:rPr>
-          <w:rtl/>
-        </w:rPr>
-        <w:t xml:space="preserve"> ها سرعت سوئ</w:t>
-      </w:r>
-      <w:r>
-        <w:rPr>
-          <w:rFonts w:hint="cs"/>
-          <w:rtl/>
-        </w:rPr>
-        <w:t>یچینگ</w:t>
-      </w:r>
-      <w:r>
-        <w:rPr>
-          <w:rtl/>
-        </w:rPr>
-        <w:t xml:space="preserve"> کمتر از </w:t>
-      </w:r>
-      <w:r>
-        <w:t>BJT</w:t>
-      </w:r>
-      <w:r>
-        <w:rPr>
-          <w:rtl/>
-        </w:rPr>
-        <w:t xml:space="preserve"> </w:t>
-      </w:r>
-      <w:r>
-        <w:rPr>
-          <w:rFonts w:hint="cs"/>
-          <w:rtl/>
-        </w:rPr>
-        <w:t>ها دارند.</w:t>
-      </w:r>
-    </w:p>
-    <w:p>
-      <w:pPr>
-        <w:jc w:val="center"/>
+      <w:pPr>
+        <w:jc w:val="both"/>
       </w:pPr>
       <w:r>
         <w:rPr>
           <w:noProof/>
         </w:rPr>
         <w:drawing>
-          <wp:inline distT="0" distB="0" distL="0" distR="0">
+          <wp:inline distT="0" distB="0" distL="0" distR="0" wp14:anchorId="63C7C46F" wp14:editId="01C7B377">
             <wp:extent cx="5731510" cy="3385820"/>
             <wp:effectExtent l="0" t="0" r="2540" b="5080"/>
             <wp:docPr id="6" name="Picture 6"/>
@@ -2293,7 +2549,7 @@
                     <pic:cNvPicPr/>
                   </pic:nvPicPr>
                   <pic:blipFill>
-                    <a:blip r:embed="rId13">
+                    <a:blip r:embed="rId16">
                       <a:extLst>
                         <a:ext uri="{28A0092B-C50C-407E-A947-70E740481C1C}">
                           <a14:useLocalDpi xmlns:a14="http://schemas.microsoft.com/office/drawing/2010/main" val="0"/>
@@ -2322,6 +2578,7 @@
     </w:p>
     <w:p>
       <w:pPr>
+        <w:jc w:val="both"/>
         <w:rPr>
           <w:rtl/>
         </w:rPr>
@@ -2572,14 +2829,7 @@
         <w:rPr>
           <w:rtl/>
         </w:rPr>
-        <w:t xml:space="preserve"> از </w:t>
-      </w:r>
-      <w:r>
-        <w:rPr>
-          <w:rtl/>
-        </w:rPr>
-        <w:lastRenderedPageBreak/>
-        <w:t>پا</w:t>
+        <w:t xml:space="preserve"> از پا</w:t>
       </w:r>
       <w:r>
         <w:rPr>
@@ -2727,15 +2977,17 @@
     </w:p>
     <w:p>
       <w:pPr>
-        <w:rPr>
-          <w:rtl/>
-        </w:rPr>
-      </w:pPr>
-      <w:r>
-        <w:rPr>
-          <w:rFonts w:hint="cs"/>
-          <w:rtl/>
-        </w:rPr>
+        <w:jc w:val="both"/>
+        <w:rPr>
+          <w:rtl/>
+        </w:rPr>
+      </w:pPr>
+      <w:r>
+        <w:rPr>
+          <w:rFonts w:hint="cs"/>
+          <w:rtl/>
+        </w:rPr>
+        <w:lastRenderedPageBreak/>
         <w:t>یکی</w:t>
       </w:r>
       <w:r>
@@ -3377,6 +3629,7 @@
     </w:p>
     <w:p>
       <w:pPr>
+        <w:jc w:val="both"/>
         <w:rPr>
           <w:rFonts w:cs="B Titr"/>
           <w:rtl/>
@@ -3418,6 +3671,7 @@
           <w:ilvl w:val="0"/>
           <w:numId w:val="4"/>
         </w:numPr>
+        <w:jc w:val="both"/>
         <w:rPr>
           <w:rtl/>
         </w:rPr>
@@ -3486,6 +3740,7 @@
     </w:p>
     <w:p>
       <w:pPr>
+        <w:jc w:val="both"/>
         <w:rPr>
           <w:rtl/>
         </w:rPr>
@@ -3705,18 +3960,22 @@
         </w:rPr>
         <w:t xml:space="preserve"> </w:t>
       </w:r>
+      <w:proofErr w:type="spellStart"/>
       <w:r>
         <w:t>npn</w:t>
       </w:r>
+      <w:proofErr w:type="spellEnd"/>
       <w:r>
         <w:rPr>
           <w:rtl/>
         </w:rPr>
         <w:t xml:space="preserve"> و </w:t>
       </w:r>
+      <w:proofErr w:type="spellStart"/>
       <w:r>
         <w:t>pnp</w:t>
       </w:r>
+      <w:proofErr w:type="spellEnd"/>
       <w:r>
         <w:rPr>
           <w:rtl/>
@@ -3907,6 +4166,7 @@
           <w:ilvl w:val="0"/>
           <w:numId w:val="4"/>
         </w:numPr>
+        <w:jc w:val="both"/>
         <w:rPr>
           <w:rtl/>
         </w:rPr>
@@ -3955,6 +4215,7 @@
     </w:p>
     <w:p>
       <w:pPr>
+        <w:jc w:val="both"/>
         <w:rPr>
           <w:rtl/>
         </w:rPr>
@@ -4107,7 +4368,21 @@
           <w:rFonts w:hint="cs"/>
           <w:rtl/>
         </w:rPr>
-        <w:t>یشود</w:t>
+        <w:t>ی</w:t>
+      </w:r>
+      <w:r>
+        <w:rPr>
+          <w:rFonts w:hint="cs"/>
+          <w:rtl/>
+        </w:rPr>
+        <w:t>‌</w:t>
+      </w:r>
+      <w:r>
+        <w:rPr>
+          <w:rFonts w:hint="cs"/>
+          <w:rtl/>
+        </w:rPr>
+        <w:t>شود</w:t>
       </w:r>
       <w:r>
         <w:rPr>
@@ -4373,7 +4648,14 @@
         <w:rPr>
           <w:rtl/>
         </w:rPr>
-        <w:t xml:space="preserve"> "اشباع" و "ترا</w:t>
+        <w:t xml:space="preserve"> "اشباع" و "</w:t>
+      </w:r>
+      <w:commentRangeStart w:id="1"/>
+      <w:r>
+        <w:rPr>
+          <w:rtl/>
+        </w:rPr>
+        <w:t>ترا</w:t>
       </w:r>
       <w:r>
         <w:rPr>
@@ -4382,11 +4664,32 @@
         </w:rPr>
         <w:t>یود</w:t>
       </w:r>
-      <w:r>
-        <w:rPr>
-          <w:rtl/>
-        </w:rPr>
-        <w:t>" است ا</w:t>
+      <w:commentRangeEnd w:id="1"/>
+      <w:r>
+        <w:rPr>
+          <w:rStyle w:val="CommentReference"/>
+          <w:rtl/>
+        </w:rPr>
+        <w:commentReference w:id="1"/>
+      </w:r>
+      <w:r>
+        <w:rPr>
+          <w:rtl/>
+        </w:rPr>
+        <w:t>" است</w:t>
+      </w:r>
+      <w:r>
+        <w:rPr>
+          <w:rFonts w:hint="cs"/>
+          <w:rtl/>
+        </w:rPr>
+        <w:t>.</w:t>
+      </w:r>
+      <w:r>
+        <w:rPr>
+          <w:rtl/>
+        </w:rPr>
+        <w:t xml:space="preserve"> ا</w:t>
       </w:r>
       <w:r>
         <w:rPr>
@@ -4540,6 +4843,7 @@
           <w:ilvl w:val="0"/>
           <w:numId w:val="4"/>
         </w:numPr>
+        <w:jc w:val="both"/>
         <w:rPr>
           <w:rtl/>
         </w:rPr>
@@ -4588,6 +4892,7 @@
     </w:p>
     <w:p>
       <w:pPr>
+        <w:jc w:val="both"/>
         <w:rPr>
           <w:rtl/>
         </w:rPr>
@@ -4631,9 +4936,11 @@
         </w:rPr>
         <w:t xml:space="preserve"> مانند </w:t>
       </w:r>
+      <w:proofErr w:type="spellStart"/>
       <w:r>
         <w:t>Jfet</w:t>
       </w:r>
+      <w:proofErr w:type="spellEnd"/>
       <w:r>
         <w:rPr>
           <w:rtl/>
@@ -5101,21 +5408,16 @@
         </w:rPr>
         <w:t xml:space="preserve"> و </w:t>
       </w:r>
+      <w:proofErr w:type="spellStart"/>
       <w:r>
         <w:t>Mosfet</w:t>
       </w:r>
-      <w:r>
-        <w:rPr>
-          <w:rtl/>
-        </w:rPr>
-        <w:t xml:space="preserve"> در آن واحد </w:t>
-      </w:r>
-      <w:r>
-        <w:rPr>
-          <w:rtl/>
-        </w:rPr>
-        <w:lastRenderedPageBreak/>
-        <w:t>استفاده م</w:t>
+      <w:proofErr w:type="spellEnd"/>
+      <w:r>
+        <w:rPr>
+          <w:rtl/>
+        </w:rPr>
+        <w:t xml:space="preserve"> در آن واحد استفاده م</w:t>
       </w:r>
       <w:r>
         <w:rPr>
@@ -5130,9 +5432,11 @@
         </w:rPr>
         <w:t xml:space="preserve"> </w:t>
       </w:r>
+      <w:proofErr w:type="spellStart"/>
       <w:r>
         <w:t>Bicmos</w:t>
       </w:r>
+      <w:proofErr w:type="spellEnd"/>
       <w:r>
         <w:rPr>
           <w:rtl/>
@@ -5294,6 +5598,7 @@
     </w:p>
     <w:p>
       <w:pPr>
+        <w:jc w:val="both"/>
         <w:rPr>
           <w:rFonts w:cs="B Titr"/>
           <w:rtl/>
@@ -5304,6 +5609,7 @@
           <w:rFonts w:cs="B Titr" w:hint="cs"/>
           <w:rtl/>
         </w:rPr>
+        <w:lastRenderedPageBreak/>
         <w:t>کاربرد</w:t>
       </w:r>
       <w:r>
@@ -5330,6 +5636,7 @@
     </w:p>
     <w:p>
       <w:pPr>
+        <w:jc w:val="both"/>
         <w:rPr>
           <w:rtl/>
         </w:rPr>
@@ -5436,7 +5743,20 @@
         <w:rPr>
           <w:rtl/>
         </w:rPr>
-        <w:t xml:space="preserve"> کننده ولتاژ و. . . . ا</w:t>
+        <w:t xml:space="preserve"> کننده ولتاژ و</w:t>
+      </w:r>
+      <w:r>
+        <w:rPr>
+          <w:rFonts w:hint="cs"/>
+          <w:rtl/>
+        </w:rPr>
+        <w:t xml:space="preserve"> غیره.</w:t>
+      </w:r>
+      <w:r>
+        <w:rPr>
+          <w:rtl/>
+        </w:rPr>
+        <w:t xml:space="preserve"> ا</w:t>
       </w:r>
       <w:r>
         <w:rPr>
@@ -5528,157 +5848,157 @@
         <w:rPr>
           <w:rtl/>
         </w:rPr>
-        <w:t xml:space="preserve"> و. . .</w:t>
-      </w:r>
-      <w:r>
-        <w:rPr>
-          <w:rFonts w:hint="cs"/>
+        <w:t xml:space="preserve"> هستند تع</w:t>
+      </w:r>
+      <w:r>
+        <w:rPr>
+          <w:rFonts w:hint="cs"/>
+          <w:rtl/>
+        </w:rPr>
+        <w:t>یین</w:t>
+      </w:r>
+      <w:r>
+        <w:rPr>
+          <w:rtl/>
+        </w:rPr>
+        <w:t xml:space="preserve"> م</w:t>
+      </w:r>
+      <w:r>
+        <w:rPr>
+          <w:rFonts w:hint="cs"/>
+          <w:rtl/>
+        </w:rPr>
+        <w:t>ی</w:t>
+      </w:r>
+      <w:r>
+        <w:rPr>
+          <w:rFonts w:hint="cs"/>
+          <w:rtl/>
+        </w:rPr>
+        <w:t>‌</w:t>
+      </w:r>
+      <w:r>
+        <w:rPr>
+          <w:rtl/>
+        </w:rPr>
+        <w:t>کنند</w:t>
+      </w:r>
+      <w:r>
+        <w:rPr>
+          <w:rFonts w:hint="cs"/>
+          <w:rtl/>
+        </w:rPr>
+        <w:t>.</w:t>
+      </w:r>
+      <w:r>
+        <w:rPr>
+          <w:rtl/>
+        </w:rPr>
+        <w:t xml:space="preserve"> نحوه قرار گ</w:t>
+      </w:r>
+      <w:r>
+        <w:rPr>
+          <w:rFonts w:hint="cs"/>
+          <w:rtl/>
+        </w:rPr>
+        <w:t>یری</w:t>
+      </w:r>
+      <w:r>
+        <w:rPr>
+          <w:rtl/>
+        </w:rPr>
+        <w:t xml:space="preserve"> ا</w:t>
+      </w:r>
+      <w:r>
+        <w:rPr>
+          <w:rFonts w:hint="cs"/>
+          <w:rtl/>
+        </w:rPr>
+        <w:t>ین</w:t>
+      </w:r>
+      <w:r>
+        <w:rPr>
+          <w:rtl/>
+        </w:rPr>
+        <w:t xml:space="preserve"> المان</w:t>
+      </w:r>
+      <w:r>
+        <w:rPr>
+          <w:rFonts w:hint="cs"/>
+          <w:rtl/>
+        </w:rPr>
+        <w:t>‌</w:t>
+      </w:r>
+      <w:r>
+        <w:rPr>
+          <w:rtl/>
+        </w:rPr>
+        <w:t>ها به همراه ترانز</w:t>
+      </w:r>
+      <w:r>
+        <w:rPr>
+          <w:rFonts w:hint="cs"/>
+          <w:rtl/>
+        </w:rPr>
+        <w:t>یستور</w:t>
+      </w:r>
+      <w:r>
+        <w:rPr>
+          <w:rtl/>
+        </w:rPr>
+        <w:t xml:space="preserve"> و منبع تغذ</w:t>
+      </w:r>
+      <w:r>
+        <w:rPr>
+          <w:rFonts w:hint="cs"/>
+          <w:rtl/>
+        </w:rPr>
+        <w:t>یه</w:t>
+      </w:r>
+      <w:r>
+        <w:rPr>
+          <w:rtl/>
+        </w:rPr>
+        <w:t xml:space="preserve"> را با</w:t>
+      </w:r>
+      <w:r>
+        <w:rPr>
+          <w:rFonts w:hint="cs"/>
+          <w:rtl/>
+        </w:rPr>
+        <w:t>یاس</w:t>
+      </w:r>
+      <w:r>
+        <w:rPr>
+          <w:rtl/>
+        </w:rPr>
+        <w:t xml:space="preserve"> ترانز</w:t>
+      </w:r>
+      <w:r>
+        <w:rPr>
+          <w:rFonts w:hint="cs"/>
+          <w:rtl/>
+        </w:rPr>
+        <w:t>یستور</w:t>
+      </w:r>
+      <w:r>
+        <w:rPr>
           <w:rtl/>
         </w:rPr>
         <w:t xml:space="preserve"> </w:t>
       </w:r>
       <w:r>
         <w:rPr>
-          <w:rtl/>
-        </w:rPr>
-        <w:t xml:space="preserve"> هستند تع</w:t>
-      </w:r>
-      <w:r>
-        <w:rPr>
-          <w:rFonts w:hint="cs"/>
-          <w:rtl/>
-        </w:rPr>
-        <w:t>یین</w:t>
-      </w:r>
-      <w:r>
-        <w:rPr>
-          <w:rtl/>
-        </w:rPr>
-        <w:t xml:space="preserve"> م</w:t>
-      </w:r>
-      <w:r>
-        <w:rPr>
-          <w:rFonts w:hint="cs"/>
-          <w:rtl/>
-        </w:rPr>
-        <w:t>ی</w:t>
-      </w:r>
-      <w:r>
-        <w:rPr>
-          <w:rFonts w:hint="cs"/>
-          <w:rtl/>
-        </w:rPr>
-        <w:t>‌</w:t>
-      </w:r>
-      <w:r>
-        <w:rPr>
-          <w:rtl/>
-        </w:rPr>
-        <w:t>کنند</w:t>
-      </w:r>
-      <w:r>
-        <w:rPr>
-          <w:rFonts w:hint="cs"/>
-          <w:rtl/>
-        </w:rPr>
-        <w:t>.</w:t>
-      </w:r>
-      <w:r>
-        <w:rPr>
-          <w:rtl/>
-        </w:rPr>
-        <w:t xml:space="preserve"> نحوه قرار گ</w:t>
-      </w:r>
-      <w:r>
-        <w:rPr>
-          <w:rFonts w:hint="cs"/>
-          <w:rtl/>
-        </w:rPr>
-        <w:t>یری</w:t>
-      </w:r>
-      <w:r>
-        <w:rPr>
-          <w:rtl/>
-        </w:rPr>
-        <w:t xml:space="preserve"> ا</w:t>
-      </w:r>
-      <w:r>
-        <w:rPr>
-          <w:rFonts w:hint="cs"/>
-          <w:rtl/>
-        </w:rPr>
-        <w:t>ین</w:t>
-      </w:r>
-      <w:r>
-        <w:rPr>
-          <w:rtl/>
-        </w:rPr>
-        <w:t xml:space="preserve"> المان</w:t>
-      </w:r>
-      <w:r>
-        <w:rPr>
-          <w:rFonts w:hint="cs"/>
-          <w:rtl/>
-        </w:rPr>
-        <w:t>‌</w:t>
-      </w:r>
-      <w:r>
-        <w:rPr>
-          <w:rtl/>
-        </w:rPr>
-        <w:t>ها به همراه ترانز</w:t>
-      </w:r>
-      <w:r>
-        <w:rPr>
-          <w:rFonts w:hint="cs"/>
-          <w:rtl/>
-        </w:rPr>
-        <w:t>یستور</w:t>
-      </w:r>
-      <w:r>
-        <w:rPr>
-          <w:rtl/>
-        </w:rPr>
-        <w:t xml:space="preserve"> و منبع تغذ</w:t>
-      </w:r>
-      <w:r>
-        <w:rPr>
-          <w:rFonts w:hint="cs"/>
-          <w:rtl/>
-        </w:rPr>
-        <w:t>یه</w:t>
-      </w:r>
-      <w:r>
-        <w:rPr>
-          <w:rtl/>
-        </w:rPr>
-        <w:t xml:space="preserve"> را با</w:t>
-      </w:r>
-      <w:r>
-        <w:rPr>
-          <w:rFonts w:hint="cs"/>
-          <w:rtl/>
-        </w:rPr>
-        <w:t>یاس</w:t>
-      </w:r>
-      <w:r>
-        <w:rPr>
-          <w:rtl/>
-        </w:rPr>
-        <w:t xml:space="preserve"> ترانز</w:t>
-      </w:r>
-      <w:r>
-        <w:rPr>
-          <w:rFonts w:hint="cs"/>
-          <w:rtl/>
-        </w:rPr>
-        <w:t>یستور</w:t>
-      </w:r>
-      <w:r>
-        <w:rPr>
-          <w:rtl/>
-        </w:rPr>
-        <w:t xml:space="preserve"> گو</w:t>
+          <w:rFonts w:hint="cs"/>
+          <w:rtl/>
+        </w:rPr>
+        <w:t>می‌</w:t>
+      </w:r>
+      <w:r>
+        <w:rPr>
+          <w:rtl/>
+        </w:rPr>
+        <w:t>گو</w:t>
       </w:r>
       <w:r>
         <w:rPr>
@@ -5879,6 +6199,7 @@
     </w:p>
     <w:p>
       <w:pPr>
+        <w:jc w:val="both"/>
         <w:rPr>
           <w:rtl/>
         </w:rPr>
@@ -5978,6 +6299,7 @@
           <w:ilvl w:val="0"/>
           <w:numId w:val="4"/>
         </w:numPr>
+        <w:jc w:val="both"/>
         <w:rPr>
           <w:rtl/>
         </w:rPr>
@@ -6009,6 +6331,7 @@
           <w:ilvl w:val="0"/>
           <w:numId w:val="4"/>
         </w:numPr>
+        <w:jc w:val="both"/>
         <w:rPr>
           <w:rtl/>
         </w:rPr>
@@ -6040,6 +6363,7 @@
           <w:ilvl w:val="0"/>
           <w:numId w:val="4"/>
         </w:numPr>
+        <w:jc w:val="both"/>
         <w:rPr>
           <w:rtl/>
         </w:rPr>
@@ -6066,6 +6390,7 @@
     </w:p>
     <w:p>
       <w:pPr>
+        <w:jc w:val="both"/>
         <w:rPr>
           <w:rtl/>
         </w:rPr>
@@ -6177,6 +6502,7 @@
     </w:p>
     <w:p>
       <w:pPr>
+        <w:jc w:val="both"/>
         <w:rPr>
           <w:rtl/>
         </w:rPr>
@@ -6223,6 +6549,7 @@
     </w:p>
     <w:p>
       <w:pPr>
+        <w:jc w:val="both"/>
         <w:rPr>
           <w:rtl/>
         </w:rPr>
@@ -6438,18 +6765,76 @@
         </w:rPr>
         <w:t xml:space="preserve"> از حاصلضرب ولتاژ </w:t>
       </w:r>
-      <w:r>
-        <w:t>VCE</w:t>
-      </w:r>
-      <w:r>
-        <w:rPr>
-          <w:rtl/>
-        </w:rPr>
-        <w:t xml:space="preserve"> و </w:t>
-      </w:r>
-      <w:r>
-        <w:t>IC</w:t>
-      </w:r>
+      <m:oMath>
+        <m:r>
+          <m:rPr>
+            <m:sty m:val="p"/>
+          </m:rPr>
+          <w:rPr>
+            <w:rFonts w:ascii="Cambria Math" w:hAnsi="Cambria Math"/>
+          </w:rPr>
+          <m:t xml:space="preserve"> </m:t>
+        </m:r>
+        <m:sSub>
+          <m:sSubPr>
+            <m:ctrlPr>
+              <w:rPr>
+                <w:rFonts w:ascii="Cambria Math" w:hAnsi="Cambria Math"/>
+              </w:rPr>
+            </m:ctrlPr>
+          </m:sSubPr>
+          <m:e>
+            <m:r>
+              <w:rPr>
+                <w:rFonts w:ascii="Cambria Math" w:hAnsi="Cambria Math"/>
+              </w:rPr>
+              <m:t>V</m:t>
+            </m:r>
+          </m:e>
+          <m:sub>
+            <m:r>
+              <w:rPr>
+                <w:rFonts w:ascii="Cambria Math" w:hAnsi="Cambria Math"/>
+              </w:rPr>
+              <m:t>CE</m:t>
+            </m:r>
+          </m:sub>
+        </m:sSub>
+      </m:oMath>
+      <w:r>
+        <w:rPr>
+          <w:rtl/>
+        </w:rPr>
+        <w:t xml:space="preserve">و </w:t>
+      </w:r>
+      <m:oMath>
+        <m:sSub>
+          <m:sSubPr>
+            <m:ctrlPr>
+              <w:rPr>
+                <w:rFonts w:ascii="Cambria Math" w:hAnsi="Cambria Math"/>
+                <w:i/>
+              </w:rPr>
+            </m:ctrlPr>
+          </m:sSubPr>
+          <m:e>
+            <m:r>
+              <w:rPr>
+                <w:rFonts w:ascii="Cambria Math" w:hAnsi="Cambria Math"/>
+              </w:rPr>
+              <m:t>I</m:t>
+            </m:r>
+          </m:e>
+          <m:sub>
+            <m:r>
+              <w:rPr>
+                <w:rFonts w:ascii="Cambria Math" w:hAnsi="Cambria Math"/>
+              </w:rPr>
+              <m:t>C</m:t>
+            </m:r>
+          </m:sub>
+        </m:sSub>
+      </m:oMath>
       <w:r>
         <w:rPr>
           <w:rtl/>
@@ -6487,11 +6872,12 @@
         <w:rPr>
           <w:rtl/>
         </w:rPr>
-        <w:t xml:space="preserve"> هستند .</w:t>
+        <w:t xml:space="preserve"> هستند.</w:t>
       </w:r>
     </w:p>
     <w:p>
       <w:pPr>
+        <w:jc w:val="both"/>
         <w:rPr>
           <w:rtl/>
         </w:rPr>
@@ -6518,6 +6904,7 @@
     </w:p>
     <w:p>
       <w:pPr>
+        <w:jc w:val="both"/>
         <w:rPr>
           <w:rtl/>
         </w:rPr>
@@ -6551,6 +6938,7 @@
     </w:p>
     <w:p>
       <w:pPr>
+        <w:jc w:val="both"/>
         <w:rPr>
           <w:rtl/>
         </w:rPr>
@@ -6577,6 +6965,7 @@
     </w:p>
     <w:p>
       <w:pPr>
+        <w:jc w:val="both"/>
         <w:rPr>
           <w:rtl/>
         </w:rPr>
@@ -6597,6 +6986,7 @@
     </w:p>
     <w:p>
       <w:pPr>
+        <w:jc w:val="both"/>
         <w:rPr>
           <w:rtl/>
         </w:rPr>
@@ -6604,6 +6994,7 @@
     </w:p>
     <w:p>
       <w:pPr>
+        <w:jc w:val="both"/>
         <w:rPr>
           <w:rFonts w:cs="B Titr"/>
         </w:rPr>
@@ -6637,16 +7028,16 @@
     </w:p>
     <w:p>
       <w:pPr>
-        <w:rPr>
-          <w:rtl/>
-        </w:rPr>
-      </w:pPr>
-      <w:r>
-        <w:rPr>
-          <w:rFonts w:hint="cs"/>
-          <w:rtl/>
-        </w:rPr>
-        <w:lastRenderedPageBreak/>
+        <w:jc w:val="both"/>
+        <w:rPr>
+          <w:rtl/>
+        </w:rPr>
+      </w:pPr>
+      <w:r>
+        <w:rPr>
+          <w:rFonts w:hint="cs"/>
+          <w:rtl/>
+        </w:rPr>
         <w:t xml:space="preserve">از دیگر </w:t>
       </w:r>
       <w:r>
@@ -6721,21 +7112,21 @@
           <w:rFonts w:hint="cs"/>
           <w:rtl/>
         </w:rPr>
-        <w:t xml:space="preserve">مانند: آداپتور و پاور سوییچ و... </w:t>
-      </w:r>
-      <w:r>
-        <w:rPr>
-          <w:rFonts w:hint="cs"/>
-          <w:rtl/>
-        </w:rPr>
-        <w:t xml:space="preserve"> .</w:t>
-      </w:r>
-      <w:r>
-        <w:rPr>
-          <w:rFonts w:hint="cs"/>
-          <w:rtl/>
-        </w:rPr>
-        <w:t xml:space="preserve"> کاربرد آن با توجه به اسمش تبدیل برق </w:t>
+        <w:t>مانند: آداپتور و پاور سوییچ</w:t>
+      </w:r>
+      <w:r>
+        <w:rPr>
+          <w:rFonts w:hint="cs"/>
+          <w:rtl/>
+        </w:rPr>
+        <w:t>.</w:t>
+      </w:r>
+      <w:r>
+        <w:rPr>
+          <w:rFonts w:hint="cs"/>
+          <w:rtl/>
+        </w:rPr>
+        <w:t xml:space="preserve"> کاربرد آن تبدیل برق </w:t>
       </w:r>
       <w:r>
         <w:t>AC</w:t>
@@ -6755,17 +7146,99 @@
           <w:rFonts w:hint="cs"/>
           <w:rtl/>
         </w:rPr>
-        <w:t xml:space="preserve"> است که در مدارهای ما کاربرد دارد. انواع مبدل‌ها را در زیر می‌بینید.</w:t>
-      </w:r>
-      <w:r>
-        <w:rPr>
-          <w:rFonts w:hint="cs"/>
-          <w:rtl/>
-        </w:rPr>
-        <w:t xml:space="preserve"> سمت راستی نوع آداپتوری و سمت چپی نوع پاورسوییچی است. </w:t>
-      </w:r>
-      <w:bookmarkStart w:id="0" w:name="_GoBack"/>
-      <w:bookmarkEnd w:id="0"/>
+        <w:t xml:space="preserve"> </w:t>
+      </w:r>
+      <w:r>
+        <w:rPr>
+          <w:rFonts w:hint="cs"/>
+          <w:rtl/>
+        </w:rPr>
+        <w:t xml:space="preserve">می‌باشد. </w:t>
+      </w:r>
+      <w:r>
+        <w:rPr>
+          <w:rFonts w:hint="cs"/>
+          <w:rtl/>
+        </w:rPr>
+        <w:t xml:space="preserve">انواع مبدل‌ها را در </w:t>
+      </w:r>
+      <w:r>
+        <w:rPr>
+          <w:rFonts w:hint="cs"/>
+          <w:rtl/>
+        </w:rPr>
+        <w:t>شکل زیر دیده می‌شود</w:t>
+      </w:r>
+      <w:r>
+        <w:rPr>
+          <w:rFonts w:hint="cs"/>
+          <w:rtl/>
+        </w:rPr>
+        <w:t>.</w:t>
+      </w:r>
+      <w:r>
+        <w:rPr>
+          <w:rFonts w:hint="cs"/>
+          <w:rtl/>
+        </w:rPr>
+        <w:t xml:space="preserve"> سمت راست</w:t>
+      </w:r>
+      <w:r>
+        <w:rPr>
+          <w:rFonts w:hint="cs"/>
+          <w:rtl/>
+        </w:rPr>
+        <w:t xml:space="preserve"> </w:t>
+      </w:r>
+      <w:r>
+        <w:rPr>
+          <w:rFonts w:hint="cs"/>
+          <w:rtl/>
+        </w:rPr>
+        <w:t>نوع</w:t>
+      </w:r>
+      <w:r>
+        <w:rPr>
+          <w:rFonts w:hint="cs"/>
+          <w:rtl/>
+        </w:rPr>
+        <w:t>ی</w:t>
+      </w:r>
+      <w:r>
+        <w:rPr>
+          <w:rFonts w:hint="cs"/>
+          <w:rtl/>
+        </w:rPr>
+        <w:t xml:space="preserve"> آداپتور و سمت چپ نوع</w:t>
+      </w:r>
+      <w:r>
+        <w:rPr>
+          <w:rFonts w:hint="cs"/>
+          <w:rtl/>
+        </w:rPr>
+        <w:t>ی</w:t>
+      </w:r>
+      <w:r>
+        <w:rPr>
+          <w:rFonts w:hint="cs"/>
+          <w:rtl/>
+        </w:rPr>
+        <w:t xml:space="preserve"> پاورسوییچی </w:t>
+      </w:r>
+      <w:r>
+        <w:rPr>
+          <w:rFonts w:hint="cs"/>
+          <w:rtl/>
+        </w:rPr>
+        <w:t>می‌باشد</w:t>
+      </w:r>
+      <w:r>
+        <w:rPr>
+          <w:rFonts w:hint="cs"/>
+          <w:rtl/>
+        </w:rPr>
+        <w:t xml:space="preserve">. </w:t>
+      </w:r>
     </w:p>
     <w:p>
       <w:pPr>
@@ -6777,8 +7250,9 @@
           <w:noProof/>
           <w:rtl/>
         </w:rPr>
+        <w:lastRenderedPageBreak/>
         <w:drawing>
-          <wp:inline distT="0" distB="0" distL="0" distR="0" wp14:anchorId="3BCDED66" wp14:editId="6619263D">
+          <wp:inline distT="0" distB="0" distL="0" distR="0" wp14:anchorId="653C873D" wp14:editId="5E1D130A">
             <wp:extent cx="2019300" cy="2019300"/>
             <wp:effectExtent l="0" t="0" r="0" b="0"/>
             <wp:docPr id="8" name="Picture 8"/>
@@ -6793,7 +7267,7 @@
                     <pic:cNvPicPr/>
                   </pic:nvPicPr>
                   <pic:blipFill>
-                    <a:blip r:embed="rId14">
+                    <a:blip r:embed="rId17">
                       <a:extLst>
                         <a:ext uri="{28A0092B-C50C-407E-A947-70E740481C1C}">
                           <a14:useLocalDpi xmlns:a14="http://schemas.microsoft.com/office/drawing/2010/main" val="0"/>
@@ -6821,19 +7295,11 @@
       </w:r>
       <w:r>
         <w:rPr>
-          <w:rFonts w:hint="cs"/>
           <w:noProof/>
           <w:rtl/>
         </w:rPr>
-        <w:t xml:space="preserve">     </w:t>
-      </w:r>
-      <w:r>
-        <w:rPr>
-          <w:noProof/>
-          <w:rtl/>
-        </w:rPr>
         <w:drawing>
-          <wp:inline distT="0" distB="0" distL="0" distR="0" wp14:anchorId="6DDCD73C" wp14:editId="4C3A1A46">
+          <wp:inline distT="0" distB="0" distL="0" distR="0" wp14:anchorId="3F296034" wp14:editId="315C9165">
             <wp:extent cx="2809668" cy="1685925"/>
             <wp:effectExtent l="0" t="0" r="0" b="0"/>
             <wp:docPr id="9" name="Picture 9"/>
@@ -6848,7 +7314,7 @@
                     <pic:cNvPicPr/>
                   </pic:nvPicPr>
                   <pic:blipFill>
-                    <a:blip r:embed="rId15" cstate="print">
+                    <a:blip r:embed="rId18" cstate="print">
                       <a:extLst>
                         <a:ext uri="{28A0092B-C50C-407E-A947-70E740481C1C}">
                           <a14:useLocalDpi xmlns:a14="http://schemas.microsoft.com/office/drawing/2010/main" val="0"/>
@@ -6877,7 +7343,7 @@
     </w:p>
     <w:p>
       <w:pPr>
-        <w:jc w:val="center"/>
+        <w:jc w:val="both"/>
         <w:rPr>
           <w:rtl/>
         </w:rPr>
@@ -6885,16 +7351,31 @@
     </w:p>
     <w:p>
       <w:pPr>
-        <w:rPr>
-          <w:rtl/>
-        </w:rPr>
-      </w:pPr>
-      <w:r>
-        <w:rPr>
-          <w:rFonts w:hint="cs"/>
-          <w:rtl/>
-        </w:rPr>
-        <w:t xml:space="preserve">دو ویژگی اصلی هر مبدل ولتاژ و جریان خروجی آن است که باید با توجه به حداکثر </w:t>
+        <w:jc w:val="both"/>
+        <w:rPr>
+          <w:rtl/>
+        </w:rPr>
+      </w:pPr>
+      <w:r>
+        <w:rPr>
+          <w:rFonts w:hint="cs"/>
+          <w:rtl/>
+        </w:rPr>
+        <w:t>دو ویژگی اصلی هر مبدل ولتاژ</w:t>
+      </w:r>
+      <w:r>
+        <w:rPr>
+          <w:rFonts w:hint="cs"/>
+          <w:rtl/>
+        </w:rPr>
+        <w:t>،</w:t>
+      </w:r>
+      <w:r>
+        <w:rPr>
+          <w:rFonts w:hint="cs"/>
+          <w:rtl/>
+        </w:rPr>
+        <w:t xml:space="preserve"> جریان خروجی آن است که باید با توجه به حداکثر </w:t>
       </w:r>
       <w:r>
         <w:rPr>
@@ -6913,6 +7394,7 @@
     </w:p>
     <w:p>
       <w:pPr>
+        <w:jc w:val="both"/>
         <w:rPr>
           <w:rtl/>
         </w:rPr>
@@ -6920,6 +7402,7 @@
     </w:p>
     <w:p>
       <w:pPr>
+        <w:jc w:val="both"/>
         <w:rPr>
           <w:rFonts w:cs="B Titr"/>
           <w:rtl/>
@@ -6963,6 +7446,7 @@
     </w:p>
     <w:p>
       <w:pPr>
+        <w:jc w:val="both"/>
         <w:rPr>
           <w:rtl/>
         </w:rPr>
@@ -7008,6 +7492,7 @@
     </w:p>
     <w:p>
       <w:pPr>
+        <w:jc w:val="both"/>
         <w:rPr>
           <w:rtl/>
         </w:rPr>
@@ -7038,7 +7523,30 @@
           <w:rFonts w:hint="cs"/>
           <w:rtl/>
         </w:rPr>
-        <w:t xml:space="preserve">یک نمونه برد بورد را در شکل زیر مشاهده می‌کنید. به قسمت </w:t>
+        <w:t xml:space="preserve">یک نمونه برد بورد را در </w:t>
+      </w:r>
+      <w:commentRangeStart w:id="2"/>
+      <w:r>
+        <w:rPr>
+          <w:rFonts w:hint="cs"/>
+          <w:rtl/>
+        </w:rPr>
+        <w:t xml:space="preserve">شکل </w:t>
+      </w:r>
+      <w:commentRangeEnd w:id="2"/>
+      <w:r>
+        <w:rPr>
+          <w:rStyle w:val="CommentReference"/>
+          <w:rtl/>
+        </w:rPr>
+        <w:commentReference w:id="2"/>
+      </w:r>
+      <w:r>
+        <w:rPr>
+          <w:rFonts w:hint="cs"/>
+          <w:rtl/>
+        </w:rPr>
+        <w:t xml:space="preserve">زیر مشاهده می‌کنید. به قسمت </w:t>
       </w:r>
       <w:r>
         <w:t>A</w:t>
@@ -7120,7 +7628,21 @@
           <w:rFonts w:hint="cs"/>
           <w:rtl/>
         </w:rPr>
-        <w:t xml:space="preserve">انسیل الکتریکی آن‌ها برابر است. این ردیف به تعداد زیادی تکرار شده است. باید توجه کرد که هر ردیف با ردیف دیگر هیچ رابطه و اتصالی ندارد و کاملا مجزایند. در بخش </w:t>
+        <w:t>انسیل الکتریکی آن‌ها برابر است. این ردیف به تعداد زیادی تکرار شده است. باید توجه کرد که هر ردیف با ردیف دیگر هیچ رابطه و اتصالی ندارد و کاملا مجزا</w:t>
+      </w:r>
+      <w:r>
+        <w:rPr>
+          <w:rFonts w:hint="cs"/>
+          <w:rtl/>
+        </w:rPr>
+        <w:t xml:space="preserve"> هستند</w:t>
+      </w:r>
+      <w:r>
+        <w:rPr>
+          <w:rFonts w:hint="cs"/>
+          <w:rtl/>
+        </w:rPr>
+        <w:t xml:space="preserve">. در بخش </w:t>
       </w:r>
       <w:r>
         <w:t>C</w:t>
@@ -7132,9 +7654,11 @@
         </w:rPr>
         <w:t xml:space="preserve"> دو ستون موجود است که سوراخ‌های هر ستون در اتصال کامل با سوراخ‌های دیگر است اما با ستون کناری اتصالی ندارد. این دو ردیف معمولا به عنوان سوراخ‌های تامین منبع مدار به کار می‌روند. به این صورت که با اتصال یک سوراخ از یک ستون به </w:t>
       </w:r>
+      <w:proofErr w:type="spellStart"/>
       <w:r>
         <w:t>Vcc</w:t>
       </w:r>
+      <w:proofErr w:type="spellEnd"/>
       <w:r>
         <w:rPr>
           <w:rFonts w:hint="cs"/>
@@ -7147,11 +7671,20 @@
           <w:rFonts w:hint="cs"/>
           <w:rtl/>
         </w:rPr>
+        <w:t>،</w:t>
+      </w:r>
+      <w:r>
+        <w:rPr>
+          <w:rFonts w:hint="cs"/>
+          <w:rtl/>
+        </w:rPr>
         <w:t xml:space="preserve"> آن ردیف کاملا به </w:t>
       </w:r>
+      <w:proofErr w:type="spellStart"/>
       <w:r>
         <w:t>Vcc</w:t>
       </w:r>
+      <w:proofErr w:type="spellEnd"/>
       <w:r>
         <w:rPr>
           <w:rFonts w:hint="cs"/>
@@ -7166,9 +7699,11 @@
         </w:rPr>
         <w:t xml:space="preserve">ی‌شود و ستون دیگر با وصل شدن به </w:t>
       </w:r>
+      <w:proofErr w:type="spellStart"/>
       <w:r>
         <w:t>Gnd</w:t>
       </w:r>
+      <w:proofErr w:type="spellEnd"/>
       <w:r>
         <w:rPr>
           <w:rFonts w:hint="cs"/>
@@ -7190,15 +7725,31 @@
         </w:rPr>
         <w:t xml:space="preserve">به </w:t>
       </w:r>
+      <w:proofErr w:type="spellStart"/>
       <w:r>
         <w:t>Gnd</w:t>
       </w:r>
-      <w:r>
-        <w:rPr>
-          <w:rFonts w:hint="cs"/>
-          <w:rtl/>
-        </w:rPr>
-        <w:t xml:space="preserve"> کل مدار (صفر ولت) بدل می‌شود. </w:t>
+      <w:proofErr w:type="spellEnd"/>
+      <w:r>
+        <w:rPr>
+          <w:rFonts w:hint="cs"/>
+          <w:rtl/>
+        </w:rPr>
+        <w:t xml:space="preserve"> کل مدار (صفر ولت) </w:t>
+      </w:r>
+      <w:r>
+        <w:rPr>
+          <w:rFonts w:hint="cs"/>
+          <w:rtl/>
+        </w:rPr>
+        <w:t>تبدیل</w:t>
+      </w:r>
+      <w:r>
+        <w:rPr>
+          <w:rFonts w:hint="cs"/>
+          <w:rtl/>
+        </w:rPr>
+        <w:t xml:space="preserve"> می‌شود. </w:t>
       </w:r>
       <w:r>
         <w:rPr>
@@ -7222,7 +7773,16 @@
           <w:rFonts w:hint="cs"/>
           <w:rtl/>
         </w:rPr>
-        <w:t xml:space="preserve"> در نیمه‌ی چپ بردبورد قرار دارد که با بخش سمت راست ارتباط الکتریکی‌ای ندارد. </w:t>
+        <w:t xml:space="preserve"> در نیمه‌ی چپ بردبورد قرار دارد که</w:t>
+      </w:r>
+      <w:bookmarkStart w:id="3" w:name="_GoBack"/>
+      <w:bookmarkEnd w:id="3"/>
+      <w:r>
+        <w:rPr>
+          <w:rFonts w:hint="cs"/>
+          <w:rtl/>
+        </w:rPr>
+        <w:t xml:space="preserve"> با بخش سمت راست ارتباط الکتریکی‌ای ندارد. </w:t>
       </w:r>
     </w:p>
     <w:sectPr>
@@ -7237,9 +7797,90 @@
 </w:document>
 </file>
 
+<file path=word/comments.xml><?xml version="1.0" encoding="utf-8"?>
+<w:comments xmlns:wpc="http://schemas.microsoft.com/office/word/2010/wordprocessingCanvas" xmlns:cx="http://schemas.microsoft.com/office/drawing/2014/chartex" xmlns:cx1="http://schemas.microsoft.com/office/drawing/2015/9/8/chartex" xmlns:cx2="http://schemas.microsoft.com/office/drawing/2015/10/21/chartex" xmlns:cx3="http://schemas.microsoft.com/office/drawing/2016/5/9/chartex" xmlns:cx4="http://schemas.microsoft.com/office/drawing/2016/5/10/chartex" xmlns:cx5="http://schemas.microsoft.com/office/drawing/2016/5/11/chartex" xmlns:cx6="http://schemas.microsoft.com/office/drawing/2016/5/12/chartex" xmlns:cx7="http://schemas.microsoft.com/office/drawing/2016/5/13/chartex" xmlns:cx8="http://schemas.microsoft.com/office/drawing/2016/5/14/chartex" xmlns:mc="http://schemas.openxmlformats.org/markup-compatibility/2006" xmlns:aink="http://schemas.microsoft.com/office/drawing/2016/ink" xmlns:am3d="http://schemas.microsoft.com/office/drawing/2017/model3d" xmlns:o="urn:schemas-microsoft-com:office:office" xmlns:r="http://schemas.openxmlformats.org/officeDocument/2006/relationships" xmlns:m="http://schemas.openxmlformats.org/officeDocument/2006/math" xmlns:v="urn:schemas-microsoft-com:vml" xmlns:wp14="http://schemas.microsoft.com/office/word/2010/wordprocessingDrawing" xmlns:wp="http://schemas.openxmlformats.org/drawingml/2006/wordprocessingDrawing" xmlns:w10="urn:schemas-microsoft-com:office:word" xmlns:w="http://schemas.openxmlformats.org/wordprocessingml/2006/main" xmlns:w14="http://schemas.microsoft.com/office/word/2010/wordml" xmlns:w15="http://schemas.microsoft.com/office/word/2012/wordml" xmlns:w16cid="http://schemas.microsoft.com/office/word/2016/wordml/cid" xmlns:w16se="http://schemas.microsoft.com/office/word/2015/wordml/symex" xmlns:wpg="http://schemas.microsoft.com/office/word/2010/wordprocessingGroup" xmlns:wpi="http://schemas.microsoft.com/office/word/2010/wordprocessingInk" xmlns:wne="http://schemas.microsoft.com/office/word/2006/wordml" xmlns:wps="http://schemas.microsoft.com/office/word/2010/wordprocessingShape" mc:Ignorable="w14 w15 w16se w16cid wp14">
+  <w:comment w:id="0" w:author="ahmed nabipour" w:date="2018-10-14T21:45:00Z" w:initials="an">
+    <w:p>
+      <w:pPr>
+        <w:pStyle w:val="CommentText"/>
+      </w:pPr>
+      <w:r>
+        <w:rPr>
+          <w:rStyle w:val="CommentReference"/>
+        </w:rPr>
+        <w:annotationRef/>
+      </w:r>
+      <w:r>
+        <w:rPr>
+          <w:rFonts w:hint="cs"/>
+          <w:rtl/>
+        </w:rPr>
+        <w:t>چی؟ جمله بندی مشکل دارد لینک نیز همین طور. اگر از بخش هایی است که در دوره قرار است بررسی شود بگو بخش فلان</w:t>
+      </w:r>
+    </w:p>
+  </w:comment>
+  <w:comment w:id="1" w:author="ahmed nabipour" w:date="2018-10-14T21:47:00Z" w:initials="an">
+    <w:p>
+      <w:pPr>
+        <w:pStyle w:val="CommentText"/>
+      </w:pPr>
+      <w:r>
+        <w:rPr>
+          <w:rStyle w:val="CommentReference"/>
+        </w:rPr>
+        <w:annotationRef/>
+      </w:r>
+      <w:r>
+        <w:rPr>
+          <w:rFonts w:hint="cs"/>
+          <w:rtl/>
+        </w:rPr>
+        <w:t>؟ انگلیسی شو بنویس خوب</w:t>
+      </w:r>
+    </w:p>
+  </w:comment>
+  <w:comment w:id="2" w:author="ahmed nabipour" w:date="2018-10-14T21:54:00Z" w:initials="an">
+    <w:p>
+      <w:pPr>
+        <w:pStyle w:val="CommentText"/>
+      </w:pPr>
+      <w:r>
+        <w:rPr>
+          <w:rStyle w:val="CommentReference"/>
+        </w:rPr>
+        <w:annotationRef/>
+      </w:r>
+      <w:r>
+        <w:rPr>
+          <w:rFonts w:hint="cs"/>
+          <w:rtl/>
+        </w:rPr>
+        <w:t>کو شکل؟</w:t>
+      </w:r>
+    </w:p>
+  </w:comment>
+</w:comments>
+</file>
+
+<file path=word/commentsExtended.xml><?xml version="1.0" encoding="utf-8"?>
+<w15:commentsEx xmlns:wpc="http://schemas.microsoft.com/office/word/2010/wordprocessingCanvas" xmlns:cx="http://schemas.microsoft.com/office/drawing/2014/chartex" xmlns:cx1="http://schemas.microsoft.com/office/drawing/2015/9/8/chartex" xmlns:cx2="http://schemas.microsoft.com/office/drawing/2015/10/21/chartex" xmlns:cx3="http://schemas.microsoft.com/office/drawing/2016/5/9/chartex" xmlns:cx4="http://schemas.microsoft.com/office/drawing/2016/5/10/chartex" xmlns:cx5="http://schemas.microsoft.com/office/drawing/2016/5/11/chartex" xmlns:cx6="http://schemas.microsoft.com/office/drawing/2016/5/12/chartex" xmlns:cx7="http://schemas.microsoft.com/office/drawing/2016/5/13/chartex" xmlns:cx8="http://schemas.microsoft.com/office/drawing/2016/5/14/chartex" xmlns:mc="http://schemas.openxmlformats.org/markup-compatibility/2006" xmlns:aink="http://schemas.microsoft.com/office/drawing/2016/ink" xmlns:am3d="http://schemas.microsoft.com/office/drawing/2017/model3d" xmlns:o="urn:schemas-microsoft-com:office:office" xmlns:r="http://schemas.openxmlformats.org/officeDocument/2006/relationships" xmlns:m="http://schemas.openxmlformats.org/officeDocument/2006/math" xmlns:v="urn:schemas-microsoft-com:vml" xmlns:wp14="http://schemas.microsoft.com/office/word/2010/wordprocessingDrawing" xmlns:wp="http://schemas.openxmlformats.org/drawingml/2006/wordprocessingDrawing" xmlns:w10="urn:schemas-microsoft-com:office:word" xmlns:w="http://schemas.openxmlformats.org/wordprocessingml/2006/main" xmlns:w14="http://schemas.microsoft.com/office/word/2010/wordml" xmlns:w15="http://schemas.microsoft.com/office/word/2012/wordml" xmlns:w16cid="http://schemas.microsoft.com/office/word/2016/wordml/cid" xmlns:w16se="http://schemas.microsoft.com/office/word/2015/wordml/symex" xmlns:wpg="http://schemas.microsoft.com/office/word/2010/wordprocessingGroup" xmlns:wpi="http://schemas.microsoft.com/office/word/2010/wordprocessingInk" xmlns:wne="http://schemas.microsoft.com/office/word/2006/wordml" xmlns:wps="http://schemas.microsoft.com/office/word/2010/wordprocessingShape" mc:Ignorable="w14 w15 w16se w16cid wp14">
+  <w15:commentEx w15:paraId="474295C0" w15:done="0"/>
+  <w15:commentEx w15:paraId="6077BA38" w15:done="0"/>
+  <w15:commentEx w15:paraId="6C2FDD85" w15:done="0"/>
+</w15:commentsEx>
+</file>
+
+<file path=word/commentsIds.xml><?xml version="1.0" encoding="utf-8"?>
+<w16cid:commentsIds xmlns:wpc="http://schemas.microsoft.com/office/word/2010/wordprocessingCanvas" xmlns:cx="http://schemas.microsoft.com/office/drawing/2014/chartex" xmlns:cx1="http://schemas.microsoft.com/office/drawing/2015/9/8/chartex" xmlns:cx2="http://schemas.microsoft.com/office/drawing/2015/10/21/chartex" xmlns:cx3="http://schemas.microsoft.com/office/drawing/2016/5/9/chartex" xmlns:cx4="http://schemas.microsoft.com/office/drawing/2016/5/10/chartex" xmlns:cx5="http://schemas.microsoft.com/office/drawing/2016/5/11/chartex" xmlns:cx6="http://schemas.microsoft.com/office/drawing/2016/5/12/chartex" xmlns:cx7="http://schemas.microsoft.com/office/drawing/2016/5/13/chartex" xmlns:cx8="http://schemas.microsoft.com/office/drawing/2016/5/14/chartex" xmlns:mc="http://schemas.openxmlformats.org/markup-compatibility/2006" xmlns:aink="http://schemas.microsoft.com/office/drawing/2016/ink" xmlns:am3d="http://schemas.microsoft.com/office/drawing/2017/model3d" xmlns:o="urn:schemas-microsoft-com:office:office" xmlns:r="http://schemas.openxmlformats.org/officeDocument/2006/relationships" xmlns:m="http://schemas.openxmlformats.org/officeDocument/2006/math" xmlns:v="urn:schemas-microsoft-com:vml" xmlns:wp14="http://schemas.microsoft.com/office/word/2010/wordprocessingDrawing" xmlns:wp="http://schemas.openxmlformats.org/drawingml/2006/wordprocessingDrawing" xmlns:w10="urn:schemas-microsoft-com:office:word" xmlns:w="http://schemas.openxmlformats.org/wordprocessingml/2006/main" xmlns:w14="http://schemas.microsoft.com/office/word/2010/wordml" xmlns:w15="http://schemas.microsoft.com/office/word/2012/wordml" xmlns:w16cid="http://schemas.microsoft.com/office/word/2016/wordml/cid" xmlns:w16se="http://schemas.microsoft.com/office/word/2015/wordml/symex" xmlns:wpg="http://schemas.microsoft.com/office/word/2010/wordprocessingGroup" xmlns:wpi="http://schemas.microsoft.com/office/word/2010/wordprocessingInk" xmlns:wne="http://schemas.microsoft.com/office/word/2006/wordml" xmlns:wps="http://schemas.microsoft.com/office/word/2010/wordprocessingShape" mc:Ignorable="w14 w15 w16se w16cid wp14">
+  <w16cid:commentId w16cid:paraId="474295C0" w16cid:durableId="1F6E3787"/>
+  <w16cid:commentId w16cid:paraId="6077BA38" w16cid:durableId="1F6E3809"/>
+  <w16cid:commentId w16cid:paraId="6C2FDD85" w16cid:durableId="1F6E3995"/>
+</w16cid:commentsIds>
+</file>
+
 <file path=word/numbering.xml><?xml version="1.0" encoding="utf-8"?>
-<w:numbering xmlns:wpc="http://schemas.microsoft.com/office/word/2010/wordprocessingCanvas" xmlns:mc="http://schemas.openxmlformats.org/markup-compatibility/2006" xmlns:o="urn:schemas-microsoft-com:office:office" xmlns:r="http://schemas.openxmlformats.org/officeDocument/2006/relationships" xmlns:m="http://schemas.openxmlformats.org/officeDocument/2006/math" xmlns:v="urn:schemas-microsoft-com:vml" xmlns:wp14="http://schemas.microsoft.com/office/word/2010/wordprocessingDrawing" xmlns:wp="http://schemas.openxmlformats.org/drawingml/2006/wordprocessingDrawing" xmlns:w10="urn:schemas-microsoft-com:office:word" xmlns:w="http://schemas.openxmlformats.org/wordprocessingml/2006/main" xmlns:w14="http://schemas.microsoft.com/office/word/2010/wordml" xmlns:w15="http://schemas.microsoft.com/office/word/2012/wordml" xmlns:wpg="http://schemas.microsoft.com/office/word/2010/wordprocessingGroup" xmlns:wpi="http://schemas.microsoft.com/office/word/2010/wordprocessingInk" xmlns:wne="http://schemas.microsoft.com/office/word/2006/wordml" xmlns:wps="http://schemas.microsoft.com/office/word/2010/wordprocessingShape" mc:Ignorable="w14 w15 wp14">
-  <w:abstractNum w:abstractNumId="0">
+<w:numbering xmlns:wpc="http://schemas.microsoft.com/office/word/2010/wordprocessingCanvas" xmlns:cx="http://schemas.microsoft.com/office/drawing/2014/chartex" xmlns:cx1="http://schemas.microsoft.com/office/drawing/2015/9/8/chartex" xmlns:cx2="http://schemas.microsoft.com/office/drawing/2015/10/21/chartex" xmlns:cx3="http://schemas.microsoft.com/office/drawing/2016/5/9/chartex" xmlns:cx4="http://schemas.microsoft.com/office/drawing/2016/5/10/chartex" xmlns:cx5="http://schemas.microsoft.com/office/drawing/2016/5/11/chartex" xmlns:cx6="http://schemas.microsoft.com/office/drawing/2016/5/12/chartex" xmlns:cx7="http://schemas.microsoft.com/office/drawing/2016/5/13/chartex" xmlns:cx8="http://schemas.microsoft.com/office/drawing/2016/5/14/chartex" xmlns:mc="http://schemas.openxmlformats.org/markup-compatibility/2006" xmlns:aink="http://schemas.microsoft.com/office/drawing/2016/ink" xmlns:am3d="http://schemas.microsoft.com/office/drawing/2017/model3d" xmlns:o="urn:schemas-microsoft-com:office:office" xmlns:r="http://schemas.openxmlformats.org/officeDocument/2006/relationships" xmlns:m="http://schemas.openxmlformats.org/officeDocument/2006/math" xmlns:v="urn:schemas-microsoft-com:vml" xmlns:wp14="http://schemas.microsoft.com/office/word/2010/wordprocessingDrawing" xmlns:wp="http://schemas.openxmlformats.org/drawingml/2006/wordprocessingDrawing" xmlns:w10="urn:schemas-microsoft-com:office:word" xmlns:w="http://schemas.openxmlformats.org/wordprocessingml/2006/main" xmlns:w14="http://schemas.microsoft.com/office/word/2010/wordml" xmlns:w15="http://schemas.microsoft.com/office/word/2012/wordml" xmlns:w16cid="http://schemas.microsoft.com/office/word/2016/wordml/cid" xmlns:w16se="http://schemas.microsoft.com/office/word/2015/wordml/symex" xmlns:wpg="http://schemas.microsoft.com/office/word/2010/wordprocessingGroup" xmlns:wpi="http://schemas.microsoft.com/office/word/2010/wordprocessingInk" xmlns:wne="http://schemas.microsoft.com/office/word/2006/wordml" xmlns:wps="http://schemas.microsoft.com/office/word/2010/wordprocessingShape" mc:Ignorable="w14 w15 w16se w16cid wp14">
+  <w:abstractNum w:abstractNumId="0" w15:restartNumberingAfterBreak="0">
     <w:nsid w:val="01BF2621"/>
     <w:multiLevelType w:val="hybridMultilevel"/>
     <w:tmpl w:val="DC7C4410"/>
@@ -7352,7 +7993,7 @@
       </w:rPr>
     </w:lvl>
   </w:abstractNum>
-  <w:abstractNum w:abstractNumId="1">
+  <w:abstractNum w:abstractNumId="1" w15:restartNumberingAfterBreak="0">
     <w:nsid w:val="27F77A5B"/>
     <w:multiLevelType w:val="hybridMultilevel"/>
     <w:tmpl w:val="E042055A"/>
@@ -7441,7 +8082,7 @@
       </w:pPr>
     </w:lvl>
   </w:abstractNum>
-  <w:abstractNum w:abstractNumId="2">
+  <w:abstractNum w:abstractNumId="2" w15:restartNumberingAfterBreak="0">
     <w:nsid w:val="29642567"/>
     <w:multiLevelType w:val="hybridMultilevel"/>
     <w:tmpl w:val="B0D216A2"/>
@@ -7530,7 +8171,7 @@
       </w:pPr>
     </w:lvl>
   </w:abstractNum>
-  <w:abstractNum w:abstractNumId="3">
+  <w:abstractNum w:abstractNumId="3" w15:restartNumberingAfterBreak="0">
     <w:nsid w:val="63881CE3"/>
     <w:multiLevelType w:val="hybridMultilevel"/>
     <w:tmpl w:val="7E5031C6"/>
@@ -7634,8 +8275,16 @@
 </w:numbering>
 </file>
 
+<file path=word/people.xml><?xml version="1.0" encoding="utf-8"?>
+<w15:people xmlns:wpc="http://schemas.microsoft.com/office/word/2010/wordprocessingCanvas" xmlns:cx="http://schemas.microsoft.com/office/drawing/2014/chartex" xmlns:cx1="http://schemas.microsoft.com/office/drawing/2015/9/8/chartex" xmlns:cx2="http://schemas.microsoft.com/office/drawing/2015/10/21/chartex" xmlns:cx3="http://schemas.microsoft.com/office/drawing/2016/5/9/chartex" xmlns:cx4="http://schemas.microsoft.com/office/drawing/2016/5/10/chartex" xmlns:cx5="http://schemas.microsoft.com/office/drawing/2016/5/11/chartex" xmlns:cx6="http://schemas.microsoft.com/office/drawing/2016/5/12/chartex" xmlns:cx7="http://schemas.microsoft.com/office/drawing/2016/5/13/chartex" xmlns:cx8="http://schemas.microsoft.com/office/drawing/2016/5/14/chartex" xmlns:mc="http://schemas.openxmlformats.org/markup-compatibility/2006" xmlns:aink="http://schemas.microsoft.com/office/drawing/2016/ink" xmlns:am3d="http://schemas.microsoft.com/office/drawing/2017/model3d" xmlns:o="urn:schemas-microsoft-com:office:office" xmlns:r="http://schemas.openxmlformats.org/officeDocument/2006/relationships" xmlns:m="http://schemas.openxmlformats.org/officeDocument/2006/math" xmlns:v="urn:schemas-microsoft-com:vml" xmlns:wp14="http://schemas.microsoft.com/office/word/2010/wordprocessingDrawing" xmlns:wp="http://schemas.openxmlformats.org/drawingml/2006/wordprocessingDrawing" xmlns:w10="urn:schemas-microsoft-com:office:word" xmlns:w="http://schemas.openxmlformats.org/wordprocessingml/2006/main" xmlns:w14="http://schemas.microsoft.com/office/word/2010/wordml" xmlns:w15="http://schemas.microsoft.com/office/word/2012/wordml" xmlns:w16cid="http://schemas.microsoft.com/office/word/2016/wordml/cid" xmlns:w16se="http://schemas.microsoft.com/office/word/2015/wordml/symex" xmlns:wpg="http://schemas.microsoft.com/office/word/2010/wordprocessingGroup" xmlns:wpi="http://schemas.microsoft.com/office/word/2010/wordprocessingInk" xmlns:wne="http://schemas.microsoft.com/office/word/2006/wordml" xmlns:wps="http://schemas.microsoft.com/office/word/2010/wordprocessingShape" mc:Ignorable="w14 w15 w16se w16cid wp14">
+  <w15:person w15:author="ahmed nabipour">
+    <w15:presenceInfo w15:providerId="Windows Live" w15:userId="df8edd003cc3e8b2"/>
+  </w15:person>
+</w15:people>
+</file>
+
 <file path=word/styles.xml><?xml version="1.0" encoding="utf-8"?>
-<w:styles xmlns:mc="http://schemas.openxmlformats.org/markup-compatibility/2006" xmlns:r="http://schemas.openxmlformats.org/officeDocument/2006/relationships" xmlns:w="http://schemas.openxmlformats.org/wordprocessingml/2006/main" xmlns:w14="http://schemas.microsoft.com/office/word/2010/wordml" xmlns:w15="http://schemas.microsoft.com/office/word/2012/wordml" mc:Ignorable="w14 w15">
+<w:styles xmlns:mc="http://schemas.openxmlformats.org/markup-compatibility/2006" xmlns:r="http://schemas.openxmlformats.org/officeDocument/2006/relationships" xmlns:w="http://schemas.openxmlformats.org/wordprocessingml/2006/main" xmlns:w14="http://schemas.microsoft.com/office/word/2010/wordml" xmlns:w15="http://schemas.microsoft.com/office/word/2012/wordml" xmlns:w16cid="http://schemas.microsoft.com/office/word/2016/wordml/cid" xmlns:w16se="http://schemas.microsoft.com/office/word/2015/wordml/symex" mc:Ignorable="w14 w15 w16se w16cid">
   <w:docDefaults>
     <w:rPrDefault>
       <w:rPr>
@@ -7651,7 +8300,7 @@
       </w:pPr>
     </w:pPrDefault>
   </w:docDefaults>
-  <w:latentStyles w:defLockedState="0" w:defUIPriority="99" w:defSemiHidden="0" w:defUnhideWhenUsed="0" w:defQFormat="0" w:count="371">
+  <w:latentStyles w:defLockedState="0" w:defUIPriority="99" w:defSemiHidden="0" w:defUnhideWhenUsed="0" w:defQFormat="0" w:count="375">
     <w:lsdException w:name="Normal" w:uiPriority="0" w:qFormat="1"/>
     <w:lsdException w:name="heading 1" w:uiPriority="9" w:qFormat="1"/>
     <w:lsdException w:name="heading 2" w:semiHidden="1" w:uiPriority="9" w:unhideWhenUsed="1" w:qFormat="1"/>
@@ -7757,7 +8406,6 @@
     <w:lsdException w:name="HTML Sample" w:semiHidden="1" w:unhideWhenUsed="1"/>
     <w:lsdException w:name="HTML Typewriter" w:semiHidden="1" w:unhideWhenUsed="1"/>
     <w:lsdException w:name="HTML Variable" w:semiHidden="1" w:unhideWhenUsed="1"/>
-    <w:lsdException w:name="Normal Table" w:semiHidden="1" w:unhideWhenUsed="1"/>
     <w:lsdException w:name="annotation subject" w:semiHidden="1" w:unhideWhenUsed="1"/>
     <w:lsdException w:name="No List" w:semiHidden="1" w:unhideWhenUsed="1"/>
     <w:lsdException w:name="Outline List 1" w:semiHidden="1" w:unhideWhenUsed="1"/>
@@ -7801,10 +8449,8 @@
     <w:lsdException w:name="Table Elegant" w:semiHidden="1" w:unhideWhenUsed="1"/>
     <w:lsdException w:name="Table Professional" w:semiHidden="1" w:unhideWhenUsed="1"/>
     <w:lsdException w:name="Table Subtle 1" w:semiHidden="1" w:unhideWhenUsed="1"/>
-    <w:lsdException w:name="Table Subtle 2" w:semiHidden="1" w:unhideWhenUsed="1"/>
     <w:lsdException w:name="Table Web 1" w:semiHidden="1" w:unhideWhenUsed="1"/>
     <w:lsdException w:name="Table Web 2" w:semiHidden="1" w:unhideWhenUsed="1"/>
-    <w:lsdException w:name="Table Web 3" w:semiHidden="1" w:unhideWhenUsed="1"/>
     <w:lsdException w:name="Balloon Text" w:semiHidden="1" w:unhideWhenUsed="1"/>
     <w:lsdException w:name="Table Grid" w:uiPriority="39"/>
     <w:lsdException w:name="Table Theme" w:semiHidden="1" w:unhideWhenUsed="1"/>
@@ -8023,6 +8669,10 @@
     <w:lsdException w:name="List Table 5 Dark Accent 6" w:uiPriority="50"/>
     <w:lsdException w:name="List Table 6 Colorful Accent 6" w:uiPriority="51"/>
     <w:lsdException w:name="List Table 7 Colorful Accent 6" w:uiPriority="52"/>
+    <w:lsdException w:name="Mention" w:semiHidden="1" w:unhideWhenUsed="1"/>
+    <w:lsdException w:name="Smart Hyperlink" w:semiHidden="1" w:unhideWhenUsed="1"/>
+    <w:lsdException w:name="Hashtag" w:semiHidden="1" w:unhideWhenUsed="1"/>
+    <w:lsdException w:name="Unresolved Mention" w:semiHidden="1" w:unhideWhenUsed="1"/>
   </w:latentStyles>
   <w:style w:type="paragraph" w:default="1" w:styleId="Normal">
     <w:name w:val="Normal"/>
@@ -8117,6 +8767,104 @@
       <w:i/>
       <w:iCs/>
       <w:color w:val="44546A" w:themeColor="text2"/>
+      <w:sz w:val="18"/>
+      <w:szCs w:val="18"/>
+    </w:rPr>
+  </w:style>
+  <w:style w:type="character" w:styleId="CommentReference">
+    <w:name w:val="annotation reference"/>
+    <w:basedOn w:val="DefaultParagraphFont"/>
+    <w:uiPriority w:val="99"/>
+    <w:semiHidden/>
+    <w:unhideWhenUsed/>
+    <w:rsid w:val="001E7D38"/>
+    <w:rPr>
+      <w:sz w:val="16"/>
+      <w:szCs w:val="16"/>
+    </w:rPr>
+  </w:style>
+  <w:style w:type="paragraph" w:styleId="CommentText">
+    <w:name w:val="annotation text"/>
+    <w:basedOn w:val="Normal"/>
+    <w:link w:val="CommentTextChar"/>
+    <w:uiPriority w:val="99"/>
+    <w:semiHidden/>
+    <w:unhideWhenUsed/>
+    <w:rsid w:val="001E7D38"/>
+    <w:pPr>
+      <w:spacing w:line="240" w:lineRule="auto"/>
+    </w:pPr>
+    <w:rPr>
+      <w:sz w:val="20"/>
+      <w:szCs w:val="20"/>
+    </w:rPr>
+  </w:style>
+  <w:style w:type="character" w:customStyle="1" w:styleId="CommentTextChar">
+    <w:name w:val="Comment Text Char"/>
+    <w:basedOn w:val="DefaultParagraphFont"/>
+    <w:link w:val="CommentText"/>
+    <w:uiPriority w:val="99"/>
+    <w:semiHidden/>
+    <w:rsid w:val="001E7D38"/>
+    <w:rPr>
+      <w:sz w:val="20"/>
+      <w:szCs w:val="20"/>
+    </w:rPr>
+  </w:style>
+  <w:style w:type="paragraph" w:styleId="CommentSubject">
+    <w:name w:val="annotation subject"/>
+    <w:basedOn w:val="CommentText"/>
+    <w:next w:val="CommentText"/>
+    <w:link w:val="CommentSubjectChar"/>
+    <w:uiPriority w:val="99"/>
+    <w:semiHidden/>
+    <w:unhideWhenUsed/>
+    <w:rsid w:val="001E7D38"/>
+    <w:rPr>
+      <w:b/>
+      <w:bCs/>
+    </w:rPr>
+  </w:style>
+  <w:style w:type="character" w:customStyle="1" w:styleId="CommentSubjectChar">
+    <w:name w:val="Comment Subject Char"/>
+    <w:basedOn w:val="CommentTextChar"/>
+    <w:link w:val="CommentSubject"/>
+    <w:uiPriority w:val="99"/>
+    <w:semiHidden/>
+    <w:rsid w:val="001E7D38"/>
+    <w:rPr>
+      <w:b/>
+      <w:bCs/>
+      <w:sz w:val="20"/>
+      <w:szCs w:val="20"/>
+    </w:rPr>
+  </w:style>
+  <w:style w:type="paragraph" w:styleId="BalloonText">
+    <w:name w:val="Balloon Text"/>
+    <w:basedOn w:val="Normal"/>
+    <w:link w:val="BalloonTextChar"/>
+    <w:uiPriority w:val="99"/>
+    <w:semiHidden/>
+    <w:unhideWhenUsed/>
+    <w:rsid w:val="001E7D38"/>
+    <w:pPr>
+      <w:spacing w:after="0" w:line="240" w:lineRule="auto"/>
+    </w:pPr>
+    <w:rPr>
+      <w:rFonts w:ascii="Segoe UI" w:hAnsi="Segoe UI" w:cs="Segoe UI"/>
+      <w:sz w:val="18"/>
+      <w:szCs w:val="18"/>
+    </w:rPr>
+  </w:style>
+  <w:style w:type="character" w:customStyle="1" w:styleId="BalloonTextChar">
+    <w:name w:val="Balloon Text Char"/>
+    <w:basedOn w:val="DefaultParagraphFont"/>
+    <w:link w:val="BalloonText"/>
+    <w:uiPriority w:val="99"/>
+    <w:semiHidden/>
+    <w:rsid w:val="001E7D38"/>
+    <w:rPr>
+      <w:rFonts w:ascii="Segoe UI" w:hAnsi="Segoe UI" w:cs="Segoe UI"/>
       <w:sz w:val="18"/>
       <w:szCs w:val="18"/>
     </w:rPr>
@@ -8390,7 +9138,7 @@
 </file>
 
 <file path=customXml/itemProps1.xml><?xml version="1.0" encoding="utf-8"?>
-<ds:datastoreItem xmlns:ds="http://schemas.openxmlformats.org/officeDocument/2006/customXml" ds:itemID="{78D6697B-DD07-48C3-876B-2ED5058D2AC4}">
+<ds:datastoreItem xmlns:ds="http://schemas.openxmlformats.org/officeDocument/2006/customXml" ds:itemID="{49ADA7C4-713F-4865-8B28-303ED2357F7C}">
   <ds:schemaRefs>
     <ds:schemaRef ds:uri="http://schemas.openxmlformats.org/officeDocument/2006/bibliography"/>
   </ds:schemaRefs>

--- a/محتویات دوره آموزشی/فصل 0/0-1 پیش نیاز الکتریکی/جزوه/نوشته ها/جزوه 0-1.docx
+++ b/محتویات دوره آموزشی/فصل 0/0-1 پیش نیاز الکتریکی/جزوه/نوشته ها/جزوه 0-1.docx
@@ -4,6 +4,21 @@
   <w:body>
     <w:p>
       <w:pPr>
+        <w:rPr>
+          <w:rFonts w:cs="B Titr"/>
+          <w:rtl/>
+        </w:rPr>
+      </w:pPr>
+      <w:r>
+        <w:rPr>
+          <w:rFonts w:cs="B Titr" w:hint="cs"/>
+          <w:rtl/>
+        </w:rPr>
+        <w:t>پیش نیاز الکتریکی</w:t>
+      </w:r>
+    </w:p>
+    <w:p>
+      <w:pPr>
         <w:jc w:val="both"/>
         <w:rPr>
           <w:rtl/>
@@ -14,7 +29,16 @@
           <w:rFonts w:hint="cs"/>
           <w:rtl/>
         </w:rPr>
-        <w:t xml:space="preserve">برای یادگیری آردوینو احتیاج به پیش‌نیازهای الکتریکی ساده‌ای است که تقریبا تمام علاقه‌مندان الکترونیک و میکروکنترلر آنها را بلدند. با این حال، این بخش برای کسانی تهیه شده‌است که هیچ اطلاعی از پایه‌های الکترونیک ندارند و یا نیاز به یادآوری این موارد دارند. </w:t>
+        <w:t xml:space="preserve">برای یادگیری آردوینو احتیاج به پیش‌نیازهای الکتریکی ساده‌ای است که تقریبا تمام علاقه‌مندان الکترونیک و میکروکنترلر آنها را بلدند. با این حال، این بخش برای کسانی تهیه شده‌است که هیچ اطلاعی از پایه‌های </w:t>
+      </w:r>
+      <w:bookmarkStart w:id="0" w:name="_GoBack"/>
+      <w:bookmarkEnd w:id="0"/>
+      <w:r>
+        <w:rPr>
+          <w:rFonts w:hint="cs"/>
+          <w:rtl/>
+        </w:rPr>
+        <w:t xml:space="preserve">الکترونیک ندارند و یا نیاز به یادآوری این موارد دارند. </w:t>
       </w:r>
     </w:p>
     <w:p>
@@ -795,7 +819,7 @@
                     <pic:cNvPicPr/>
                   </pic:nvPicPr>
                   <pic:blipFill>
-                    <a:blip r:embed="rId6" cstate="print">
+                    <a:blip r:embed="rId8" cstate="print">
                       <a:extLst>
                         <a:ext uri="{28A0092B-C50C-407E-A947-70E740481C1C}">
                           <a14:useLocalDpi xmlns:a14="http://schemas.microsoft.com/office/drawing/2010/main" val="0"/>
@@ -1033,7 +1057,7 @@
                     </pic:cNvPicPr>
                   </pic:nvPicPr>
                   <pic:blipFill>
-                    <a:blip r:embed="rId7" cstate="print">
+                    <a:blip r:embed="rId9" cstate="print">
                       <a:extLst>
                         <a:ext uri="{28A0092B-C50C-407E-A947-70E740481C1C}">
                           <a14:useLocalDpi xmlns:a14="http://schemas.microsoft.com/office/drawing/2010/main" val="0"/>
@@ -1087,7 +1111,7 @@
           <w:rtl/>
         </w:rPr>
       </w:pPr>
-      <w:hyperlink r:id="rId8" w:history="1">
+      <w:hyperlink r:id="rId10" w:history="1">
         <w:r>
           <w:rPr>
             <w:rStyle w:val="Hyperlink"/>
@@ -1185,7 +1209,7 @@
                     <pic:cNvPicPr/>
                   </pic:nvPicPr>
                   <pic:blipFill>
-                    <a:blip r:embed="rId9"/>
+                    <a:blip r:embed="rId11"/>
                     <a:stretch>
                       <a:fillRect/>
                     </a:stretch>
@@ -1379,7 +1403,7 @@
                     </pic:cNvPicPr>
                   </pic:nvPicPr>
                   <pic:blipFill>
-                    <a:blip r:embed="rId10" cstate="print">
+                    <a:blip r:embed="rId12" cstate="print">
                       <a:extLst>
                         <a:ext uri="{28A0092B-C50C-407E-A947-70E740481C1C}">
                           <a14:useLocalDpi xmlns:a14="http://schemas.microsoft.com/office/drawing/2010/main" val="0"/>
@@ -1434,7 +1458,7 @@
                     </pic:cNvPicPr>
                   </pic:nvPicPr>
                   <pic:blipFill>
-                    <a:blip r:embed="rId11" cstate="print">
+                    <a:blip r:embed="rId13" cstate="print">
                       <a:extLst>
                         <a:ext uri="{28A0092B-C50C-407E-A947-70E740481C1C}">
                           <a14:useLocalDpi xmlns:a14="http://schemas.microsoft.com/office/drawing/2010/main" val="0"/>
@@ -1606,7 +1630,7 @@
                     <pic:cNvPicPr/>
                   </pic:nvPicPr>
                   <pic:blipFill>
-                    <a:blip r:embed="rId12">
+                    <a:blip r:embed="rId14">
                       <a:extLst>
                         <a:ext uri="{28A0092B-C50C-407E-A947-70E740481C1C}">
                           <a14:useLocalDpi xmlns:a14="http://schemas.microsoft.com/office/drawing/2010/main" val="0"/>
@@ -1966,7 +1990,7 @@
         </w:rPr>
         <w:t xml:space="preserve">موارد کاربردی آن برای ما در مدارهای کنترلی، جلوگیری از جریان بازگشتی موتورهاست </w:t>
       </w:r>
-      <w:commentRangeStart w:id="0"/>
+      <w:commentRangeStart w:id="1"/>
       <w:r>
         <w:rPr>
           <w:rFonts w:hint="cs"/>
@@ -1974,13 +1998,13 @@
         </w:rPr>
         <w:t xml:space="preserve">که در این لینک </w:t>
       </w:r>
-      <w:commentRangeEnd w:id="0"/>
+      <w:commentRangeEnd w:id="1"/>
       <w:r>
         <w:rPr>
           <w:rStyle w:val="CommentReference"/>
           <w:rtl/>
         </w:rPr>
-        <w:commentReference w:id="0"/>
+        <w:commentReference w:id="1"/>
       </w:r>
       <w:r>
         <w:rPr>
@@ -2549,7 +2573,7 @@
                     <pic:cNvPicPr/>
                   </pic:nvPicPr>
                   <pic:blipFill>
-                    <a:blip r:embed="rId16">
+                    <a:blip r:embed="rId18">
                       <a:extLst>
                         <a:ext uri="{28A0092B-C50C-407E-A947-70E740481C1C}">
                           <a14:useLocalDpi xmlns:a14="http://schemas.microsoft.com/office/drawing/2010/main" val="0"/>
@@ -4650,7 +4674,7 @@
         </w:rPr>
         <w:t xml:space="preserve"> "اشباع" و "</w:t>
       </w:r>
-      <w:commentRangeStart w:id="1"/>
+      <w:commentRangeStart w:id="2"/>
       <w:r>
         <w:rPr>
           <w:rtl/>
@@ -4664,13 +4688,13 @@
         </w:rPr>
         <w:t>یود</w:t>
       </w:r>
-      <w:commentRangeEnd w:id="1"/>
+      <w:commentRangeEnd w:id="2"/>
       <w:r>
         <w:rPr>
           <w:rStyle w:val="CommentReference"/>
           <w:rtl/>
         </w:rPr>
-        <w:commentReference w:id="1"/>
+        <w:commentReference w:id="2"/>
       </w:r>
       <w:r>
         <w:rPr>
@@ -7267,7 +7291,7 @@
                     <pic:cNvPicPr/>
                   </pic:nvPicPr>
                   <pic:blipFill>
-                    <a:blip r:embed="rId17">
+                    <a:blip r:embed="rId19">
                       <a:extLst>
                         <a:ext uri="{28A0092B-C50C-407E-A947-70E740481C1C}">
                           <a14:useLocalDpi xmlns:a14="http://schemas.microsoft.com/office/drawing/2010/main" val="0"/>
@@ -7314,7 +7338,7 @@
                     <pic:cNvPicPr/>
                   </pic:nvPicPr>
                   <pic:blipFill>
-                    <a:blip r:embed="rId18" cstate="print">
+                    <a:blip r:embed="rId20" cstate="print">
                       <a:extLst>
                         <a:ext uri="{28A0092B-C50C-407E-A947-70E740481C1C}">
                           <a14:useLocalDpi xmlns:a14="http://schemas.microsoft.com/office/drawing/2010/main" val="0"/>
@@ -7525,7 +7549,7 @@
         </w:rPr>
         <w:t xml:space="preserve">یک نمونه برد بورد را در </w:t>
       </w:r>
-      <w:commentRangeStart w:id="2"/>
+      <w:commentRangeStart w:id="3"/>
       <w:r>
         <w:rPr>
           <w:rFonts w:hint="cs"/>
@@ -7533,13 +7557,13 @@
         </w:rPr>
         <w:t xml:space="preserve">شکل </w:t>
       </w:r>
-      <w:commentRangeEnd w:id="2"/>
+      <w:commentRangeEnd w:id="3"/>
       <w:r>
         <w:rPr>
           <w:rStyle w:val="CommentReference"/>
           <w:rtl/>
         </w:rPr>
-        <w:commentReference w:id="2"/>
+        <w:commentReference w:id="3"/>
       </w:r>
       <w:r>
         <w:rPr>
@@ -7773,16 +7797,7 @@
           <w:rFonts w:hint="cs"/>
           <w:rtl/>
         </w:rPr>
-        <w:t xml:space="preserve"> در نیمه‌ی چپ بردبورد قرار دارد که</w:t>
-      </w:r>
-      <w:bookmarkStart w:id="3" w:name="_GoBack"/>
-      <w:bookmarkEnd w:id="3"/>
-      <w:r>
-        <w:rPr>
-          <w:rFonts w:hint="cs"/>
-          <w:rtl/>
-        </w:rPr>
-        <w:t xml:space="preserve"> با بخش سمت راست ارتباط الکتریکی‌ای ندارد. </w:t>
+        <w:t xml:space="preserve"> در نیمه‌ی چپ بردبورد قرار دارد که با بخش سمت راست ارتباط الکتریکی‌ای ندارد. </w:t>
       </w:r>
     </w:p>
     <w:sectPr>
@@ -7799,7 +7814,7 @@
 
 <file path=word/comments.xml><?xml version="1.0" encoding="utf-8"?>
 <w:comments xmlns:wpc="http://schemas.microsoft.com/office/word/2010/wordprocessingCanvas" xmlns:cx="http://schemas.microsoft.com/office/drawing/2014/chartex" xmlns:cx1="http://schemas.microsoft.com/office/drawing/2015/9/8/chartex" xmlns:cx2="http://schemas.microsoft.com/office/drawing/2015/10/21/chartex" xmlns:cx3="http://schemas.microsoft.com/office/drawing/2016/5/9/chartex" xmlns:cx4="http://schemas.microsoft.com/office/drawing/2016/5/10/chartex" xmlns:cx5="http://schemas.microsoft.com/office/drawing/2016/5/11/chartex" xmlns:cx6="http://schemas.microsoft.com/office/drawing/2016/5/12/chartex" xmlns:cx7="http://schemas.microsoft.com/office/drawing/2016/5/13/chartex" xmlns:cx8="http://schemas.microsoft.com/office/drawing/2016/5/14/chartex" xmlns:mc="http://schemas.openxmlformats.org/markup-compatibility/2006" xmlns:aink="http://schemas.microsoft.com/office/drawing/2016/ink" xmlns:am3d="http://schemas.microsoft.com/office/drawing/2017/model3d" xmlns:o="urn:schemas-microsoft-com:office:office" xmlns:r="http://schemas.openxmlformats.org/officeDocument/2006/relationships" xmlns:m="http://schemas.openxmlformats.org/officeDocument/2006/math" xmlns:v="urn:schemas-microsoft-com:vml" xmlns:wp14="http://schemas.microsoft.com/office/word/2010/wordprocessingDrawing" xmlns:wp="http://schemas.openxmlformats.org/drawingml/2006/wordprocessingDrawing" xmlns:w10="urn:schemas-microsoft-com:office:word" xmlns:w="http://schemas.openxmlformats.org/wordprocessingml/2006/main" xmlns:w14="http://schemas.microsoft.com/office/word/2010/wordml" xmlns:w15="http://schemas.microsoft.com/office/word/2012/wordml" xmlns:w16cid="http://schemas.microsoft.com/office/word/2016/wordml/cid" xmlns:w16se="http://schemas.microsoft.com/office/word/2015/wordml/symex" xmlns:wpg="http://schemas.microsoft.com/office/word/2010/wordprocessingGroup" xmlns:wpi="http://schemas.microsoft.com/office/word/2010/wordprocessingInk" xmlns:wne="http://schemas.microsoft.com/office/word/2006/wordml" xmlns:wps="http://schemas.microsoft.com/office/word/2010/wordprocessingShape" mc:Ignorable="w14 w15 w16se w16cid wp14">
-  <w:comment w:id="0" w:author="ahmed nabipour" w:date="2018-10-14T21:45:00Z" w:initials="an">
+  <w:comment w:id="1" w:author="ahmed nabipour" w:date="2018-10-14T21:45:00Z" w:initials="an">
     <w:p>
       <w:pPr>
         <w:pStyle w:val="CommentText"/>
@@ -7819,7 +7834,7 @@
       </w:r>
     </w:p>
   </w:comment>
-  <w:comment w:id="1" w:author="ahmed nabipour" w:date="2018-10-14T21:47:00Z" w:initials="an">
+  <w:comment w:id="2" w:author="ahmed nabipour" w:date="2018-10-14T21:47:00Z" w:initials="an">
     <w:p>
       <w:pPr>
         <w:pStyle w:val="CommentText"/>
@@ -7839,7 +7854,7 @@
       </w:r>
     </w:p>
   </w:comment>
-  <w:comment w:id="2" w:author="ahmed nabipour" w:date="2018-10-14T21:54:00Z" w:initials="an">
+  <w:comment w:id="3" w:author="ahmed nabipour" w:date="2018-10-14T21:54:00Z" w:initials="an">
     <w:p>
       <w:pPr>
         <w:pStyle w:val="CommentText"/>
@@ -7876,6 +7891,56 @@
   <w16cid:commentId w16cid:paraId="6077BA38" w16cid:durableId="1F6E3809"/>
   <w16cid:commentId w16cid:paraId="6C2FDD85" w16cid:durableId="1F6E3995"/>
 </w16cid:commentsIds>
+</file>
+
+<file path=word/endnotes.xml><?xml version="1.0" encoding="utf-8"?>
+<w:endnotes xmlns:wpc="http://schemas.microsoft.com/office/word/2010/wordprocessingCanvas" xmlns:cx="http://schemas.microsoft.com/office/drawing/2014/chartex" xmlns:cx1="http://schemas.microsoft.com/office/drawing/2015/9/8/chartex" xmlns:cx2="http://schemas.microsoft.com/office/drawing/2015/10/21/chartex" xmlns:cx3="http://schemas.microsoft.com/office/drawing/2016/5/9/chartex" xmlns:cx4="http://schemas.microsoft.com/office/drawing/2016/5/10/chartex" xmlns:cx5="http://schemas.microsoft.com/office/drawing/2016/5/11/chartex" xmlns:cx6="http://schemas.microsoft.com/office/drawing/2016/5/12/chartex" xmlns:cx7="http://schemas.microsoft.com/office/drawing/2016/5/13/chartex" xmlns:cx8="http://schemas.microsoft.com/office/drawing/2016/5/14/chartex" xmlns:mc="http://schemas.openxmlformats.org/markup-compatibility/2006" xmlns:aink="http://schemas.microsoft.com/office/drawing/2016/ink" xmlns:am3d="http://schemas.microsoft.com/office/drawing/2017/model3d" xmlns:o="urn:schemas-microsoft-com:office:office" xmlns:r="http://schemas.openxmlformats.org/officeDocument/2006/relationships" xmlns:m="http://schemas.openxmlformats.org/officeDocument/2006/math" xmlns:v="urn:schemas-microsoft-com:vml" xmlns:wp14="http://schemas.microsoft.com/office/word/2010/wordprocessingDrawing" xmlns:wp="http://schemas.openxmlformats.org/drawingml/2006/wordprocessingDrawing" xmlns:w10="urn:schemas-microsoft-com:office:word" xmlns:w="http://schemas.openxmlformats.org/wordprocessingml/2006/main" xmlns:w14="http://schemas.microsoft.com/office/word/2010/wordml" xmlns:w15="http://schemas.microsoft.com/office/word/2012/wordml" xmlns:w16cid="http://schemas.microsoft.com/office/word/2016/wordml/cid" xmlns:w16se="http://schemas.microsoft.com/office/word/2015/wordml/symex" xmlns:wpg="http://schemas.microsoft.com/office/word/2010/wordprocessingGroup" xmlns:wpi="http://schemas.microsoft.com/office/word/2010/wordprocessingInk" xmlns:wne="http://schemas.microsoft.com/office/word/2006/wordml" xmlns:wps="http://schemas.microsoft.com/office/word/2010/wordprocessingShape" mc:Ignorable="w14 w15 w16se w16cid wp14">
+  <w:endnote w:type="separator" w:id="-1">
+    <w:p>
+      <w:pPr>
+        <w:spacing w:after="0" w:line="240" w:lineRule="auto"/>
+      </w:pPr>
+      <w:r>
+        <w:separator/>
+      </w:r>
+    </w:p>
+  </w:endnote>
+  <w:endnote w:type="continuationSeparator" w:id="0">
+    <w:p>
+      <w:pPr>
+        <w:spacing w:after="0" w:line="240" w:lineRule="auto"/>
+      </w:pPr>
+      <w:r>
+        <w:continuationSeparator/>
+      </w:r>
+    </w:p>
+  </w:endnote>
+</w:endnotes>
+</file>
+
+<file path=word/footnotes.xml><?xml version="1.0" encoding="utf-8"?>
+<w:footnotes xmlns:wpc="http://schemas.microsoft.com/office/word/2010/wordprocessingCanvas" xmlns:cx="http://schemas.microsoft.com/office/drawing/2014/chartex" xmlns:cx1="http://schemas.microsoft.com/office/drawing/2015/9/8/chartex" xmlns:cx2="http://schemas.microsoft.com/office/drawing/2015/10/21/chartex" xmlns:cx3="http://schemas.microsoft.com/office/drawing/2016/5/9/chartex" xmlns:cx4="http://schemas.microsoft.com/office/drawing/2016/5/10/chartex" xmlns:cx5="http://schemas.microsoft.com/office/drawing/2016/5/11/chartex" xmlns:cx6="http://schemas.microsoft.com/office/drawing/2016/5/12/chartex" xmlns:cx7="http://schemas.microsoft.com/office/drawing/2016/5/13/chartex" xmlns:cx8="http://schemas.microsoft.com/office/drawing/2016/5/14/chartex" xmlns:mc="http://schemas.openxmlformats.org/markup-compatibility/2006" xmlns:aink="http://schemas.microsoft.com/office/drawing/2016/ink" xmlns:am3d="http://schemas.microsoft.com/office/drawing/2017/model3d" xmlns:o="urn:schemas-microsoft-com:office:office" xmlns:r="http://schemas.openxmlformats.org/officeDocument/2006/relationships" xmlns:m="http://schemas.openxmlformats.org/officeDocument/2006/math" xmlns:v="urn:schemas-microsoft-com:vml" xmlns:wp14="http://schemas.microsoft.com/office/word/2010/wordprocessingDrawing" xmlns:wp="http://schemas.openxmlformats.org/drawingml/2006/wordprocessingDrawing" xmlns:w10="urn:schemas-microsoft-com:office:word" xmlns:w="http://schemas.openxmlformats.org/wordprocessingml/2006/main" xmlns:w14="http://schemas.microsoft.com/office/word/2010/wordml" xmlns:w15="http://schemas.microsoft.com/office/word/2012/wordml" xmlns:w16cid="http://schemas.microsoft.com/office/word/2016/wordml/cid" xmlns:w16se="http://schemas.microsoft.com/office/word/2015/wordml/symex" xmlns:wpg="http://schemas.microsoft.com/office/word/2010/wordprocessingGroup" xmlns:wpi="http://schemas.microsoft.com/office/word/2010/wordprocessingInk" xmlns:wne="http://schemas.microsoft.com/office/word/2006/wordml" xmlns:wps="http://schemas.microsoft.com/office/word/2010/wordprocessingShape" mc:Ignorable="w14 w15 w16se w16cid wp14">
+  <w:footnote w:type="separator" w:id="-1">
+    <w:p>
+      <w:pPr>
+        <w:spacing w:after="0" w:line="240" w:lineRule="auto"/>
+      </w:pPr>
+      <w:r>
+        <w:separator/>
+      </w:r>
+    </w:p>
+  </w:footnote>
+  <w:footnote w:type="continuationSeparator" w:id="0">
+    <w:p>
+      <w:pPr>
+        <w:spacing w:after="0" w:line="240" w:lineRule="auto"/>
+      </w:pPr>
+      <w:r>
+        <w:continuationSeparator/>
+      </w:r>
+    </w:p>
+  </w:footnote>
+</w:footnotes>
 </file>
 
 <file path=word/numbering.xml><?xml version="1.0" encoding="utf-8"?>
@@ -8406,6 +8471,7 @@
     <w:lsdException w:name="HTML Sample" w:semiHidden="1" w:unhideWhenUsed="1"/>
     <w:lsdException w:name="HTML Typewriter" w:semiHidden="1" w:unhideWhenUsed="1"/>
     <w:lsdException w:name="HTML Variable" w:semiHidden="1" w:unhideWhenUsed="1"/>
+    <w:lsdException w:name="Normal Table" w:semiHidden="1" w:unhideWhenUsed="1"/>
     <w:lsdException w:name="annotation subject" w:semiHidden="1" w:unhideWhenUsed="1"/>
     <w:lsdException w:name="No List" w:semiHidden="1" w:unhideWhenUsed="1"/>
     <w:lsdException w:name="Outline List 1" w:semiHidden="1" w:unhideWhenUsed="1"/>
@@ -8449,8 +8515,10 @@
     <w:lsdException w:name="Table Elegant" w:semiHidden="1" w:unhideWhenUsed="1"/>
     <w:lsdException w:name="Table Professional" w:semiHidden="1" w:unhideWhenUsed="1"/>
     <w:lsdException w:name="Table Subtle 1" w:semiHidden="1" w:unhideWhenUsed="1"/>
+    <w:lsdException w:name="Table Subtle 2" w:semiHidden="1" w:unhideWhenUsed="1"/>
     <w:lsdException w:name="Table Web 1" w:semiHidden="1" w:unhideWhenUsed="1"/>
     <w:lsdException w:name="Table Web 2" w:semiHidden="1" w:unhideWhenUsed="1"/>
+    <w:lsdException w:name="Table Web 3" w:semiHidden="1" w:unhideWhenUsed="1"/>
     <w:lsdException w:name="Balloon Text" w:semiHidden="1" w:unhideWhenUsed="1"/>
     <w:lsdException w:name="Table Grid" w:uiPriority="39"/>
     <w:lsdException w:name="Table Theme" w:semiHidden="1" w:unhideWhenUsed="1"/>
@@ -8869,6 +8937,84 @@
       <w:szCs w:val="18"/>
     </w:rPr>
   </w:style>
+  <w:style w:type="paragraph" w:styleId="Title">
+    <w:name w:val="Title"/>
+    <w:basedOn w:val="Normal"/>
+    <w:next w:val="Normal"/>
+    <w:link w:val="TitleChar"/>
+    <w:uiPriority w:val="10"/>
+    <w:qFormat/>
+    <w:rsid w:val="00F56F45"/>
+    <w:pPr>
+      <w:spacing w:after="0" w:line="240" w:lineRule="auto"/>
+      <w:contextualSpacing/>
+    </w:pPr>
+    <w:rPr>
+      <w:rFonts w:asciiTheme="majorHAnsi" w:eastAsiaTheme="majorEastAsia" w:hAnsiTheme="majorHAnsi" w:cstheme="majorBidi"/>
+      <w:spacing w:val="-10"/>
+      <w:kern w:val="28"/>
+      <w:sz w:val="56"/>
+      <w:szCs w:val="56"/>
+    </w:rPr>
+  </w:style>
+  <w:style w:type="character" w:customStyle="1" w:styleId="TitleChar">
+    <w:name w:val="Title Char"/>
+    <w:basedOn w:val="DefaultParagraphFont"/>
+    <w:link w:val="Title"/>
+    <w:uiPriority w:val="10"/>
+    <w:rsid w:val="00F56F45"/>
+    <w:rPr>
+      <w:rFonts w:asciiTheme="majorHAnsi" w:eastAsiaTheme="majorEastAsia" w:hAnsiTheme="majorHAnsi" w:cstheme="majorBidi"/>
+      <w:spacing w:val="-10"/>
+      <w:kern w:val="28"/>
+      <w:sz w:val="56"/>
+      <w:szCs w:val="56"/>
+    </w:rPr>
+  </w:style>
+  <w:style w:type="paragraph" w:styleId="Header">
+    <w:name w:val="header"/>
+    <w:basedOn w:val="Normal"/>
+    <w:link w:val="HeaderChar"/>
+    <w:uiPriority w:val="99"/>
+    <w:unhideWhenUsed/>
+    <w:rsid w:val="00F56F45"/>
+    <w:pPr>
+      <w:tabs>
+        <w:tab w:val="center" w:pos="4680"/>
+        <w:tab w:val="right" w:pos="9360"/>
+      </w:tabs>
+      <w:spacing w:after="0" w:line="240" w:lineRule="auto"/>
+    </w:pPr>
+  </w:style>
+  <w:style w:type="character" w:customStyle="1" w:styleId="HeaderChar">
+    <w:name w:val="Header Char"/>
+    <w:basedOn w:val="DefaultParagraphFont"/>
+    <w:link w:val="Header"/>
+    <w:uiPriority w:val="99"/>
+    <w:rsid w:val="00F56F45"/>
+  </w:style>
+  <w:style w:type="paragraph" w:styleId="Footer">
+    <w:name w:val="footer"/>
+    <w:basedOn w:val="Normal"/>
+    <w:link w:val="FooterChar"/>
+    <w:uiPriority w:val="99"/>
+    <w:unhideWhenUsed/>
+    <w:rsid w:val="00F56F45"/>
+    <w:pPr>
+      <w:tabs>
+        <w:tab w:val="center" w:pos="4680"/>
+        <w:tab w:val="right" w:pos="9360"/>
+      </w:tabs>
+      <w:spacing w:after="0" w:line="240" w:lineRule="auto"/>
+    </w:pPr>
+  </w:style>
+  <w:style w:type="character" w:customStyle="1" w:styleId="FooterChar">
+    <w:name w:val="Footer Char"/>
+    <w:basedOn w:val="DefaultParagraphFont"/>
+    <w:link w:val="Footer"/>
+    <w:uiPriority w:val="99"/>
+    <w:rsid w:val="00F56F45"/>
+  </w:style>
 </w:styles>
 </file>
 
@@ -9138,7 +9284,7 @@
 </file>
 
 <file path=customXml/itemProps1.xml><?xml version="1.0" encoding="utf-8"?>
-<ds:datastoreItem xmlns:ds="http://schemas.openxmlformats.org/officeDocument/2006/customXml" ds:itemID="{49ADA7C4-713F-4865-8B28-303ED2357F7C}">
+<ds:datastoreItem xmlns:ds="http://schemas.openxmlformats.org/officeDocument/2006/customXml" ds:itemID="{F935DD3A-F8DF-4A68-89DE-F6AC857B8A59}">
   <ds:schemaRefs>
     <ds:schemaRef ds:uri="http://schemas.openxmlformats.org/officeDocument/2006/bibliography"/>
   </ds:schemaRefs>

--- a/محتویات دوره آموزشی/فصل 0/0-1 پیش نیاز الکتریکی/جزوه/نوشته ها/جزوه 0-1.docx
+++ b/محتویات دوره آموزشی/فصل 0/0-1 پیش نیاز الکتریکی/جزوه/نوشته ها/جزوه 0-1.docx
@@ -1,6 +1,6 @@
 
 <file path=word/document.xml><?xml version="1.0" encoding="utf-8"?>
-<w:document xmlns:wpc="http://schemas.microsoft.com/office/word/2010/wordprocessingCanvas" xmlns:cx="http://schemas.microsoft.com/office/drawing/2014/chartex" xmlns:cx1="http://schemas.microsoft.com/office/drawing/2015/9/8/chartex" xmlns:cx2="http://schemas.microsoft.com/office/drawing/2015/10/21/chartex" xmlns:cx3="http://schemas.microsoft.com/office/drawing/2016/5/9/chartex" xmlns:cx4="http://schemas.microsoft.com/office/drawing/2016/5/10/chartex" xmlns:cx5="http://schemas.microsoft.com/office/drawing/2016/5/11/chartex" xmlns:cx6="http://schemas.microsoft.com/office/drawing/2016/5/12/chartex" xmlns:cx7="http://schemas.microsoft.com/office/drawing/2016/5/13/chartex" xmlns:cx8="http://schemas.microsoft.com/office/drawing/2016/5/14/chartex" xmlns:mc="http://schemas.openxmlformats.org/markup-compatibility/2006" xmlns:aink="http://schemas.microsoft.com/office/drawing/2016/ink" xmlns:am3d="http://schemas.microsoft.com/office/drawing/2017/model3d" xmlns:o="urn:schemas-microsoft-com:office:office" xmlns:r="http://schemas.openxmlformats.org/officeDocument/2006/relationships" xmlns:m="http://schemas.openxmlformats.org/officeDocument/2006/math" xmlns:v="urn:schemas-microsoft-com:vml" xmlns:wp14="http://schemas.microsoft.com/office/word/2010/wordprocessingDrawing" xmlns:wp="http://schemas.openxmlformats.org/drawingml/2006/wordprocessingDrawing" xmlns:w10="urn:schemas-microsoft-com:office:word" xmlns:w="http://schemas.openxmlformats.org/wordprocessingml/2006/main" xmlns:w14="http://schemas.microsoft.com/office/word/2010/wordml" xmlns:w15="http://schemas.microsoft.com/office/word/2012/wordml" xmlns:w16cid="http://schemas.microsoft.com/office/word/2016/wordml/cid" xmlns:w16se="http://schemas.microsoft.com/office/word/2015/wordml/symex" xmlns:wpg="http://schemas.microsoft.com/office/word/2010/wordprocessingGroup" xmlns:wpi="http://schemas.microsoft.com/office/word/2010/wordprocessingInk" xmlns:wne="http://schemas.microsoft.com/office/word/2006/wordml" xmlns:wps="http://schemas.microsoft.com/office/word/2010/wordprocessingShape" mc:Ignorable="w14 w15 w16se w16cid wp14">
+<w:document xmlns:wpc="http://schemas.microsoft.com/office/word/2010/wordprocessingCanvas" xmlns:mc="http://schemas.openxmlformats.org/markup-compatibility/2006" xmlns:o="urn:schemas-microsoft-com:office:office" xmlns:r="http://schemas.openxmlformats.org/officeDocument/2006/relationships" xmlns:m="http://schemas.openxmlformats.org/officeDocument/2006/math" xmlns:v="urn:schemas-microsoft-com:vml" xmlns:wp14="http://schemas.microsoft.com/office/word/2010/wordprocessingDrawing" xmlns:wp="http://schemas.openxmlformats.org/drawingml/2006/wordprocessingDrawing" xmlns:w10="urn:schemas-microsoft-com:office:word" xmlns:w="http://schemas.openxmlformats.org/wordprocessingml/2006/main" xmlns:w14="http://schemas.microsoft.com/office/word/2010/wordml" xmlns:w15="http://schemas.microsoft.com/office/word/2012/wordml" xmlns:wpg="http://schemas.microsoft.com/office/word/2010/wordprocessingGroup" xmlns:wpi="http://schemas.microsoft.com/office/word/2010/wordprocessingInk" xmlns:wne="http://schemas.microsoft.com/office/word/2006/wordml" xmlns:wps="http://schemas.microsoft.com/office/word/2010/wordprocessingShape" mc:Ignorable="w14 w15 wp14">
   <w:body>
     <w:p>
       <w:pPr>
@@ -29,16 +29,7 @@
           <w:rFonts w:hint="cs"/>
           <w:rtl/>
         </w:rPr>
-        <w:t xml:space="preserve">برای یادگیری آردوینو احتیاج به پیش‌نیازهای الکتریکی ساده‌ای است که تقریبا تمام علاقه‌مندان الکترونیک و میکروکنترلر آنها را بلدند. با این حال، این بخش برای کسانی تهیه شده‌است که هیچ اطلاعی از پایه‌های </w:t>
-      </w:r>
-      <w:bookmarkStart w:id="0" w:name="_GoBack"/>
-      <w:bookmarkEnd w:id="0"/>
-      <w:r>
-        <w:rPr>
-          <w:rFonts w:hint="cs"/>
-          <w:rtl/>
-        </w:rPr>
-        <w:t xml:space="preserve">الکترونیک ندارند و یا نیاز به یادآوری این موارد دارند. </w:t>
+        <w:t xml:space="preserve">برای یادگیری آردوینو احتیاج به پیش‌نیازهای الکتریکی ساده‌ای است که تقریبا تمام علاقه‌مندان الکترونیک و میکروکنترلر آنها را بلدند. با این حال، این بخش برای کسانی تهیه شده‌است که هیچ اطلاعی از پایه‌های الکترونیک ندارند و یا نیاز به یادآوری این موارد دارند. </w:t>
       </w:r>
     </w:p>
     <w:p>
@@ -408,14 +399,12 @@
         </w:rPr>
         <w:t xml:space="preserve">که مستقیما به </w:t>
       </w:r>
-      <w:proofErr w:type="spellStart"/>
       <w:r>
         <w:rPr>
           <w:rFonts w:eastAsiaTheme="minorEastAsia"/>
         </w:rPr>
         <w:t>Vcc</w:t>
       </w:r>
-      <w:proofErr w:type="spellEnd"/>
       <w:r>
         <w:rPr>
           <w:rFonts w:eastAsiaTheme="minorEastAsia" w:hint="cs"/>
@@ -436,14 +425,12 @@
         </w:rPr>
         <w:t xml:space="preserve"> که به </w:t>
       </w:r>
-      <w:proofErr w:type="spellStart"/>
       <w:r>
         <w:rPr>
           <w:rFonts w:eastAsiaTheme="minorEastAsia"/>
         </w:rPr>
         <w:t>Gnd</w:t>
       </w:r>
-      <w:proofErr w:type="spellEnd"/>
       <w:r>
         <w:rPr>
           <w:rFonts w:eastAsiaTheme="minorEastAsia" w:hint="cs"/>
@@ -674,14 +661,12 @@
         </w:rPr>
         <w:t xml:space="preserve">این مقدار حتما بین </w:t>
       </w:r>
-      <w:proofErr w:type="spellStart"/>
       <w:r>
         <w:rPr>
           <w:rFonts w:eastAsiaTheme="minorEastAsia"/>
         </w:rPr>
         <w:t>Vcc</w:t>
       </w:r>
-      <w:proofErr w:type="spellEnd"/>
       <w:r>
         <w:rPr>
           <w:rFonts w:eastAsiaTheme="minorEastAsia" w:hint="cs"/>
@@ -689,14 +674,12 @@
         </w:rPr>
         <w:t xml:space="preserve">  و </w:t>
       </w:r>
-      <w:proofErr w:type="spellStart"/>
       <w:r>
         <w:rPr>
           <w:rFonts w:eastAsiaTheme="minorEastAsia"/>
         </w:rPr>
         <w:t>Gnd</w:t>
       </w:r>
-      <w:proofErr w:type="spellEnd"/>
       <w:r>
         <w:rPr>
           <w:rFonts w:eastAsiaTheme="minorEastAsia" w:hint="cs"/>
@@ -704,35 +687,25 @@
         </w:rPr>
         <w:t xml:space="preserve"> خواهد بود و اختلاف آن با </w:t>
       </w:r>
-      <w:proofErr w:type="spellStart"/>
       <w:r>
         <w:rPr>
           <w:rFonts w:eastAsiaTheme="minorEastAsia"/>
         </w:rPr>
+        <w:t xml:space="preserve">Vcc </w:t>
+      </w:r>
+      <w:r>
+        <w:rPr>
+          <w:rFonts w:eastAsiaTheme="minorEastAsia" w:hint="cs"/>
+          <w:rtl/>
+        </w:rPr>
+        <w:t xml:space="preserve"> برابر اختلاف پتانسیل دو سر مقاومت یک خواهد شد. به تقسیم ولتاژ منبع (</w:t>
+      </w:r>
+      <w:r>
+        <w:rPr>
+          <w:rFonts w:eastAsiaTheme="minorEastAsia"/>
+        </w:rPr>
         <w:t>Vcc</w:t>
       </w:r>
-      <w:proofErr w:type="spellEnd"/>
-      <w:r>
-        <w:rPr>
-          <w:rFonts w:eastAsiaTheme="minorEastAsia"/>
-        </w:rPr>
-        <w:t xml:space="preserve"> </w:t>
-      </w:r>
-      <w:r>
-        <w:rPr>
-          <w:rFonts w:eastAsiaTheme="minorEastAsia" w:hint="cs"/>
-          <w:rtl/>
-        </w:rPr>
-        <w:t xml:space="preserve"> برابر اختلاف پتانسیل دو سر مقاومت یک خواهد شد. به تقسیم ولتاژ منبع (</w:t>
-      </w:r>
-      <w:proofErr w:type="spellStart"/>
-      <w:r>
-        <w:rPr>
-          <w:rFonts w:eastAsiaTheme="minorEastAsia"/>
-        </w:rPr>
-        <w:t>Vcc</w:t>
-      </w:r>
-      <w:proofErr w:type="spellEnd"/>
       <w:r>
         <w:rPr>
           <w:rFonts w:eastAsiaTheme="minorEastAsia" w:hint="cs"/>
@@ -1981,37 +1954,89 @@
           <w:rFonts w:hint="cs"/>
           <w:rtl/>
         </w:rPr>
-        <w:t xml:space="preserve"> است. از </w:t>
-      </w:r>
-      <w:r>
-        <w:rPr>
-          <w:rFonts w:hint="cs"/>
-          <w:rtl/>
-        </w:rPr>
-        <w:t xml:space="preserve">موارد کاربردی آن برای ما در مدارهای کنترلی، جلوگیری از جریان بازگشتی موتورهاست </w:t>
-      </w:r>
-      <w:commentRangeStart w:id="1"/>
-      <w:r>
-        <w:rPr>
-          <w:rFonts w:hint="cs"/>
-          <w:rtl/>
-        </w:rPr>
-        <w:t xml:space="preserve">که در این لینک </w:t>
-      </w:r>
-      <w:commentRangeEnd w:id="1"/>
+        <w:t xml:space="preserve"> است. </w:t>
+      </w:r>
+      <w:r>
+        <w:rPr>
+          <w:rFonts w:hint="cs"/>
+          <w:rtl/>
+        </w:rPr>
+        <w:t xml:space="preserve">یک مورد </w:t>
+      </w:r>
+      <w:r>
+        <w:rPr>
+          <w:rFonts w:hint="cs"/>
+          <w:rtl/>
+        </w:rPr>
+        <w:t xml:space="preserve">در مدارهای کنترلی، جلوگیری از جریان بازگشتی موتورهاست </w:t>
+      </w:r>
+      <w:commentRangeStart w:id="0"/>
+      <w:r>
+        <w:rPr>
+          <w:rFonts w:hint="cs"/>
+          <w:rtl/>
+        </w:rPr>
+        <w:t>که</w:t>
+      </w:r>
+      <w:r>
+        <w:rPr>
+          <w:rFonts w:hint="cs"/>
+          <w:rtl/>
+        </w:rPr>
+        <w:t xml:space="preserve"> می‌توانید</w:t>
+      </w:r>
+      <w:r>
+        <w:rPr>
+          <w:rFonts w:hint="cs"/>
+          <w:rtl/>
+        </w:rPr>
+        <w:t xml:space="preserve"> در </w:t>
+      </w:r>
+      <w:r>
+        <w:rPr>
+          <w:rFonts w:hint="cs"/>
+          <w:rtl/>
+        </w:rPr>
+        <w:t xml:space="preserve">بخش </w:t>
+      </w:r>
+      <w:r>
+        <w:rPr>
+          <w:rFonts w:hint="cs"/>
+          <w:color w:val="5B9BD5" w:themeColor="accent1"/>
+          <w:rtl/>
+        </w:rPr>
+        <w:t>دی‌سی موتور</w:t>
+      </w:r>
+      <w:r>
+        <w:rPr>
+          <w:rFonts w:hint="cs"/>
+          <w:color w:val="5B9BD5" w:themeColor="accent1"/>
+          <w:rtl/>
+        </w:rPr>
+        <w:t xml:space="preserve"> </w:t>
+      </w:r>
+      <w:commentRangeEnd w:id="0"/>
       <w:r>
         <w:rPr>
           <w:rStyle w:val="CommentReference"/>
-          <w:rtl/>
-        </w:rPr>
-        <w:commentReference w:id="1"/>
-      </w:r>
-      <w:r>
-        <w:rPr>
-          <w:rFonts w:hint="cs"/>
-          <w:rtl/>
-        </w:rPr>
-        <w:t>می‌بینید.</w:t>
+          <w:color w:val="5B9BD5" w:themeColor="accent1"/>
+          <w:rtl/>
+        </w:rPr>
+        <w:commentReference w:id="0"/>
+      </w:r>
+      <w:r>
+        <w:rPr>
+          <w:rFonts w:hint="cs"/>
+          <w:rtl/>
+        </w:rPr>
+        <w:t>ببینید</w:t>
+      </w:r>
+      <w:r>
+        <w:rPr>
+          <w:rFonts w:hint="cs"/>
+          <w:rtl/>
+        </w:rPr>
+        <w:t>.</w:t>
       </w:r>
     </w:p>
     <w:p>
@@ -2573,7 +2598,7 @@
                     <pic:cNvPicPr/>
                   </pic:nvPicPr>
                   <pic:blipFill>
-                    <a:blip r:embed="rId18">
+                    <a:blip r:embed="rId17">
                       <a:extLst>
                         <a:ext uri="{28A0092B-C50C-407E-A947-70E740481C1C}">
                           <a14:useLocalDpi xmlns:a14="http://schemas.microsoft.com/office/drawing/2010/main" val="0"/>
@@ -3984,22 +4009,18 @@
         </w:rPr>
         <w:t xml:space="preserve"> </w:t>
       </w:r>
-      <w:proofErr w:type="spellStart"/>
       <w:r>
         <w:t>npn</w:t>
       </w:r>
-      <w:proofErr w:type="spellEnd"/>
       <w:r>
         <w:rPr>
           <w:rtl/>
         </w:rPr>
         <w:t xml:space="preserve"> و </w:t>
       </w:r>
-      <w:proofErr w:type="spellStart"/>
       <w:r>
         <w:t>pnp</w:t>
       </w:r>
-      <w:proofErr w:type="spellEnd"/>
       <w:r>
         <w:rPr>
           <w:rtl/>
@@ -4674,7 +4695,7 @@
         </w:rPr>
         <w:t xml:space="preserve"> "اشباع" و "</w:t>
       </w:r>
-      <w:commentRangeStart w:id="2"/>
+      <w:commentRangeStart w:id="1"/>
       <w:r>
         <w:rPr>
           <w:rtl/>
@@ -4688,13 +4709,13 @@
         </w:rPr>
         <w:t>یود</w:t>
       </w:r>
-      <w:commentRangeEnd w:id="2"/>
+      <w:commentRangeEnd w:id="1"/>
       <w:r>
         <w:rPr>
           <w:rStyle w:val="CommentReference"/>
           <w:rtl/>
         </w:rPr>
-        <w:commentReference w:id="2"/>
+        <w:commentReference w:id="1"/>
       </w:r>
       <w:r>
         <w:rPr>
@@ -4960,11 +4981,9 @@
         </w:rPr>
         <w:t xml:space="preserve"> مانند </w:t>
       </w:r>
-      <w:proofErr w:type="spellStart"/>
       <w:r>
         <w:t>Jfet</w:t>
       </w:r>
-      <w:proofErr w:type="spellEnd"/>
       <w:r>
         <w:rPr>
           <w:rtl/>
@@ -5432,11 +5451,9 @@
         </w:rPr>
         <w:t xml:space="preserve"> و </w:t>
       </w:r>
-      <w:proofErr w:type="spellStart"/>
       <w:r>
         <w:t>Mosfet</w:t>
       </w:r>
-      <w:proofErr w:type="spellEnd"/>
       <w:r>
         <w:rPr>
           <w:rtl/>
@@ -5456,11 +5473,9 @@
         </w:rPr>
         <w:t xml:space="preserve"> </w:t>
       </w:r>
-      <w:proofErr w:type="spellStart"/>
       <w:r>
         <w:t>Bicmos</w:t>
       </w:r>
-      <w:proofErr w:type="spellEnd"/>
       <w:r>
         <w:rPr>
           <w:rtl/>
@@ -7291,7 +7306,7 @@
                     <pic:cNvPicPr/>
                   </pic:nvPicPr>
                   <pic:blipFill>
-                    <a:blip r:embed="rId19">
+                    <a:blip r:embed="rId18">
                       <a:extLst>
                         <a:ext uri="{28A0092B-C50C-407E-A947-70E740481C1C}">
                           <a14:useLocalDpi xmlns:a14="http://schemas.microsoft.com/office/drawing/2010/main" val="0"/>
@@ -7338,7 +7353,7 @@
                     <pic:cNvPicPr/>
                   </pic:nvPicPr>
                   <pic:blipFill>
-                    <a:blip r:embed="rId20" cstate="print">
+                    <a:blip r:embed="rId19" cstate="print">
                       <a:extLst>
                         <a:ext uri="{28A0092B-C50C-407E-A947-70E740481C1C}">
                           <a14:useLocalDpi xmlns:a14="http://schemas.microsoft.com/office/drawing/2010/main" val="0"/>
@@ -7549,7 +7564,7 @@
         </w:rPr>
         <w:t xml:space="preserve">یک نمونه برد بورد را در </w:t>
       </w:r>
-      <w:commentRangeStart w:id="3"/>
+      <w:commentRangeStart w:id="2"/>
       <w:r>
         <w:rPr>
           <w:rFonts w:hint="cs"/>
@@ -7557,13 +7572,13 @@
         </w:rPr>
         <w:t xml:space="preserve">شکل </w:t>
       </w:r>
-      <w:commentRangeEnd w:id="3"/>
+      <w:commentRangeEnd w:id="2"/>
       <w:r>
         <w:rPr>
           <w:rStyle w:val="CommentReference"/>
           <w:rtl/>
         </w:rPr>
-        <w:commentReference w:id="3"/>
+        <w:commentReference w:id="2"/>
       </w:r>
       <w:r>
         <w:rPr>
@@ -7678,11 +7693,9 @@
         </w:rPr>
         <w:t xml:space="preserve"> دو ستون موجود است که سوراخ‌های هر ستون در اتصال کامل با سوراخ‌های دیگر است اما با ستون کناری اتصالی ندارد. این دو ردیف معمولا به عنوان سوراخ‌های تامین منبع مدار به کار می‌روند. به این صورت که با اتصال یک سوراخ از یک ستون به </w:t>
       </w:r>
-      <w:proofErr w:type="spellStart"/>
       <w:r>
         <w:t>Vcc</w:t>
       </w:r>
-      <w:proofErr w:type="spellEnd"/>
       <w:r>
         <w:rPr>
           <w:rFonts w:hint="cs"/>
@@ -7704,11 +7717,9 @@
         </w:rPr>
         <w:t xml:space="preserve"> آن ردیف کاملا به </w:t>
       </w:r>
-      <w:proofErr w:type="spellStart"/>
       <w:r>
         <w:t>Vcc</w:t>
       </w:r>
-      <w:proofErr w:type="spellEnd"/>
       <w:r>
         <w:rPr>
           <w:rFonts w:hint="cs"/>
@@ -7723,11 +7734,9 @@
         </w:rPr>
         <w:t xml:space="preserve">ی‌شود و ستون دیگر با وصل شدن به </w:t>
       </w:r>
-      <w:proofErr w:type="spellStart"/>
       <w:r>
         <w:t>Gnd</w:t>
       </w:r>
-      <w:proofErr w:type="spellEnd"/>
       <w:r>
         <w:rPr>
           <w:rFonts w:hint="cs"/>
@@ -7749,11 +7758,9 @@
         </w:rPr>
         <w:t xml:space="preserve">به </w:t>
       </w:r>
-      <w:proofErr w:type="spellStart"/>
       <w:r>
         <w:t>Gnd</w:t>
       </w:r>
-      <w:proofErr w:type="spellEnd"/>
       <w:r>
         <w:rPr>
           <w:rFonts w:hint="cs"/>
@@ -7797,7 +7804,81 @@
           <w:rFonts w:hint="cs"/>
           <w:rtl/>
         </w:rPr>
-        <w:t xml:space="preserve"> در نیمه‌ی چپ بردبورد قرار دارد که با بخش سمت راست ارتباط الکتریکی‌ای ندارد. </w:t>
+        <w:t xml:space="preserve"> در نیمه‌ی چپ بردبورد قرار دارد که با بخش سمت راست ارتباط الکتریکی‌ای ندارد.</w:t>
+      </w:r>
+    </w:p>
+    <w:p>
+      <w:pPr>
+        <w:jc w:val="both"/>
+        <w:rPr>
+          <w:rtl/>
+        </w:rPr>
+      </w:pPr>
+      <w:bookmarkStart w:id="3" w:name="_GoBack"/>
+      <w:bookmarkEnd w:id="3"/>
+    </w:p>
+    <w:p>
+      <w:pPr>
+        <w:jc w:val="both"/>
+        <w:rPr>
+          <w:rtl/>
+        </w:rPr>
+      </w:pPr>
+      <w:r>
+        <w:rPr>
+          <w:rFonts w:hint="cs"/>
+          <w:noProof/>
+          <w:rtl/>
+        </w:rPr>
+        <w:lastRenderedPageBreak/>
+        <w:drawing>
+          <wp:inline distT="0" distB="0" distL="0" distR="0" wp14:anchorId="7F2509B9" wp14:editId="66F3CEC1">
+            <wp:extent cx="5731510" cy="1914525"/>
+            <wp:effectExtent l="0" t="0" r="2540" b="9525"/>
+            <wp:docPr id="10" name="Picture 10"/>
+            <wp:cNvGraphicFramePr>
+              <a:graphicFrameLocks xmlns:a="http://schemas.openxmlformats.org/drawingml/2006/main" noChangeAspect="1"/>
+            </wp:cNvGraphicFramePr>
+            <a:graphic xmlns:a="http://schemas.openxmlformats.org/drawingml/2006/main">
+              <a:graphicData uri="http://schemas.openxmlformats.org/drawingml/2006/picture">
+                <pic:pic xmlns:pic="http://schemas.openxmlformats.org/drawingml/2006/picture">
+                  <pic:nvPicPr>
+                    <pic:cNvPr id="10" name="Capture copy.png"/>
+                    <pic:cNvPicPr/>
+                  </pic:nvPicPr>
+                  <pic:blipFill>
+                    <a:blip r:embed="rId20">
+                      <a:extLst>
+                        <a:ext uri="{28A0092B-C50C-407E-A947-70E740481C1C}">
+                          <a14:useLocalDpi xmlns:a14="http://schemas.microsoft.com/office/drawing/2010/main" val="0"/>
+                        </a:ext>
+                      </a:extLst>
+                    </a:blip>
+                    <a:stretch>
+                      <a:fillRect/>
+                    </a:stretch>
+                  </pic:blipFill>
+                  <pic:spPr>
+                    <a:xfrm>
+                      <a:off x="0" y="0"/>
+                      <a:ext cx="5731510" cy="1914525"/>
+                    </a:xfrm>
+                    <a:prstGeom prst="rect">
+                      <a:avLst/>
+                    </a:prstGeom>
+                  </pic:spPr>
+                </pic:pic>
+              </a:graphicData>
+            </a:graphic>
+          </wp:inline>
+        </w:drawing>
+      </w:r>
+      <w:r>
+        <w:rPr>
+          <w:rFonts w:hint="cs"/>
+          <w:rtl/>
+        </w:rPr>
+        <w:t xml:space="preserve"> </w:t>
       </w:r>
     </w:p>
     <w:sectPr>
@@ -7813,8 +7894,8 @@
 </file>
 
 <file path=word/comments.xml><?xml version="1.0" encoding="utf-8"?>
-<w:comments xmlns:wpc="http://schemas.microsoft.com/office/word/2010/wordprocessingCanvas" xmlns:cx="http://schemas.microsoft.com/office/drawing/2014/chartex" xmlns:cx1="http://schemas.microsoft.com/office/drawing/2015/9/8/chartex" xmlns:cx2="http://schemas.microsoft.com/office/drawing/2015/10/21/chartex" xmlns:cx3="http://schemas.microsoft.com/office/drawing/2016/5/9/chartex" xmlns:cx4="http://schemas.microsoft.com/office/drawing/2016/5/10/chartex" xmlns:cx5="http://schemas.microsoft.com/office/drawing/2016/5/11/chartex" xmlns:cx6="http://schemas.microsoft.com/office/drawing/2016/5/12/chartex" xmlns:cx7="http://schemas.microsoft.com/office/drawing/2016/5/13/chartex" xmlns:cx8="http://schemas.microsoft.com/office/drawing/2016/5/14/chartex" xmlns:mc="http://schemas.openxmlformats.org/markup-compatibility/2006" xmlns:aink="http://schemas.microsoft.com/office/drawing/2016/ink" xmlns:am3d="http://schemas.microsoft.com/office/drawing/2017/model3d" xmlns:o="urn:schemas-microsoft-com:office:office" xmlns:r="http://schemas.openxmlformats.org/officeDocument/2006/relationships" xmlns:m="http://schemas.openxmlformats.org/officeDocument/2006/math" xmlns:v="urn:schemas-microsoft-com:vml" xmlns:wp14="http://schemas.microsoft.com/office/word/2010/wordprocessingDrawing" xmlns:wp="http://schemas.openxmlformats.org/drawingml/2006/wordprocessingDrawing" xmlns:w10="urn:schemas-microsoft-com:office:word" xmlns:w="http://schemas.openxmlformats.org/wordprocessingml/2006/main" xmlns:w14="http://schemas.microsoft.com/office/word/2010/wordml" xmlns:w15="http://schemas.microsoft.com/office/word/2012/wordml" xmlns:w16cid="http://schemas.microsoft.com/office/word/2016/wordml/cid" xmlns:w16se="http://schemas.microsoft.com/office/word/2015/wordml/symex" xmlns:wpg="http://schemas.microsoft.com/office/word/2010/wordprocessingGroup" xmlns:wpi="http://schemas.microsoft.com/office/word/2010/wordprocessingInk" xmlns:wne="http://schemas.microsoft.com/office/word/2006/wordml" xmlns:wps="http://schemas.microsoft.com/office/word/2010/wordprocessingShape" mc:Ignorable="w14 w15 w16se w16cid wp14">
-  <w:comment w:id="1" w:author="ahmed nabipour" w:date="2018-10-14T21:45:00Z" w:initials="an">
+<w:comments xmlns:wpc="http://schemas.microsoft.com/office/word/2010/wordprocessingCanvas" xmlns:mc="http://schemas.openxmlformats.org/markup-compatibility/2006" xmlns:o="urn:schemas-microsoft-com:office:office" xmlns:r="http://schemas.openxmlformats.org/officeDocument/2006/relationships" xmlns:m="http://schemas.openxmlformats.org/officeDocument/2006/math" xmlns:v="urn:schemas-microsoft-com:vml" xmlns:wp14="http://schemas.microsoft.com/office/word/2010/wordprocessingDrawing" xmlns:wp="http://schemas.openxmlformats.org/drawingml/2006/wordprocessingDrawing" xmlns:w10="urn:schemas-microsoft-com:office:word" xmlns:w="http://schemas.openxmlformats.org/wordprocessingml/2006/main" xmlns:w14="http://schemas.microsoft.com/office/word/2010/wordml" xmlns:w15="http://schemas.microsoft.com/office/word/2012/wordml" xmlns:wpg="http://schemas.microsoft.com/office/word/2010/wordprocessingGroup" xmlns:wpi="http://schemas.microsoft.com/office/word/2010/wordprocessingInk" xmlns:wne="http://schemas.microsoft.com/office/word/2006/wordml" xmlns:wps="http://schemas.microsoft.com/office/word/2010/wordprocessingShape" mc:Ignorable="w14 w15 wp14">
+  <w:comment w:id="0" w:author="ahmed nabipour" w:date="2018-10-14T21:45:00Z" w:initials="an">
     <w:p>
       <w:pPr>
         <w:pStyle w:val="CommentText"/>
@@ -7834,7 +7915,7 @@
       </w:r>
     </w:p>
   </w:comment>
-  <w:comment w:id="2" w:author="ahmed nabipour" w:date="2018-10-14T21:47:00Z" w:initials="an">
+  <w:comment w:id="1" w:author="ahmed nabipour" w:date="2018-10-14T21:47:00Z" w:initials="an">
     <w:p>
       <w:pPr>
         <w:pStyle w:val="CommentText"/>
@@ -7854,7 +7935,7 @@
       </w:r>
     </w:p>
   </w:comment>
-  <w:comment w:id="3" w:author="ahmed nabipour" w:date="2018-10-14T21:54:00Z" w:initials="an">
+  <w:comment w:id="2" w:author="ahmed nabipour" w:date="2018-10-14T21:54:00Z" w:initials="an">
     <w:p>
       <w:pPr>
         <w:pStyle w:val="CommentText"/>
@@ -7878,7 +7959,7 @@
 </file>
 
 <file path=word/commentsExtended.xml><?xml version="1.0" encoding="utf-8"?>
-<w15:commentsEx xmlns:wpc="http://schemas.microsoft.com/office/word/2010/wordprocessingCanvas" xmlns:cx="http://schemas.microsoft.com/office/drawing/2014/chartex" xmlns:cx1="http://schemas.microsoft.com/office/drawing/2015/9/8/chartex" xmlns:cx2="http://schemas.microsoft.com/office/drawing/2015/10/21/chartex" xmlns:cx3="http://schemas.microsoft.com/office/drawing/2016/5/9/chartex" xmlns:cx4="http://schemas.microsoft.com/office/drawing/2016/5/10/chartex" xmlns:cx5="http://schemas.microsoft.com/office/drawing/2016/5/11/chartex" xmlns:cx6="http://schemas.microsoft.com/office/drawing/2016/5/12/chartex" xmlns:cx7="http://schemas.microsoft.com/office/drawing/2016/5/13/chartex" xmlns:cx8="http://schemas.microsoft.com/office/drawing/2016/5/14/chartex" xmlns:mc="http://schemas.openxmlformats.org/markup-compatibility/2006" xmlns:aink="http://schemas.microsoft.com/office/drawing/2016/ink" xmlns:am3d="http://schemas.microsoft.com/office/drawing/2017/model3d" xmlns:o="urn:schemas-microsoft-com:office:office" xmlns:r="http://schemas.openxmlformats.org/officeDocument/2006/relationships" xmlns:m="http://schemas.openxmlformats.org/officeDocument/2006/math" xmlns:v="urn:schemas-microsoft-com:vml" xmlns:wp14="http://schemas.microsoft.com/office/word/2010/wordprocessingDrawing" xmlns:wp="http://schemas.openxmlformats.org/drawingml/2006/wordprocessingDrawing" xmlns:w10="urn:schemas-microsoft-com:office:word" xmlns:w="http://schemas.openxmlformats.org/wordprocessingml/2006/main" xmlns:w14="http://schemas.microsoft.com/office/word/2010/wordml" xmlns:w15="http://schemas.microsoft.com/office/word/2012/wordml" xmlns:w16cid="http://schemas.microsoft.com/office/word/2016/wordml/cid" xmlns:w16se="http://schemas.microsoft.com/office/word/2015/wordml/symex" xmlns:wpg="http://schemas.microsoft.com/office/word/2010/wordprocessingGroup" xmlns:wpi="http://schemas.microsoft.com/office/word/2010/wordprocessingInk" xmlns:wne="http://schemas.microsoft.com/office/word/2006/wordml" xmlns:wps="http://schemas.microsoft.com/office/word/2010/wordprocessingShape" mc:Ignorable="w14 w15 w16se w16cid wp14">
+<w15:commentsEx xmlns:wpc="http://schemas.microsoft.com/office/word/2010/wordprocessingCanvas" xmlns:mc="http://schemas.openxmlformats.org/markup-compatibility/2006" xmlns:o="urn:schemas-microsoft-com:office:office" xmlns:r="http://schemas.openxmlformats.org/officeDocument/2006/relationships" xmlns:m="http://schemas.openxmlformats.org/officeDocument/2006/math" xmlns:v="urn:schemas-microsoft-com:vml" xmlns:wp14="http://schemas.microsoft.com/office/word/2010/wordprocessingDrawing" xmlns:wp="http://schemas.openxmlformats.org/drawingml/2006/wordprocessingDrawing" xmlns:w10="urn:schemas-microsoft-com:office:word" xmlns:w="http://schemas.openxmlformats.org/wordprocessingml/2006/main" xmlns:w14="http://schemas.microsoft.com/office/word/2010/wordml" xmlns:w15="http://schemas.microsoft.com/office/word/2012/wordml" xmlns:wpg="http://schemas.microsoft.com/office/word/2010/wordprocessingGroup" xmlns:wpi="http://schemas.microsoft.com/office/word/2010/wordprocessingInk" xmlns:wne="http://schemas.microsoft.com/office/word/2006/wordml" xmlns:wps="http://schemas.microsoft.com/office/word/2010/wordprocessingShape" mc:Ignorable="w14 w15 wp14">
   <w15:commentEx w15:paraId="474295C0" w15:done="0"/>
   <w15:commentEx w15:paraId="6077BA38" w15:done="0"/>
   <w15:commentEx w15:paraId="6C2FDD85" w15:done="0"/>
@@ -7894,7 +7975,7 @@
 </file>
 
 <file path=word/endnotes.xml><?xml version="1.0" encoding="utf-8"?>
-<w:endnotes xmlns:wpc="http://schemas.microsoft.com/office/word/2010/wordprocessingCanvas" xmlns:cx="http://schemas.microsoft.com/office/drawing/2014/chartex" xmlns:cx1="http://schemas.microsoft.com/office/drawing/2015/9/8/chartex" xmlns:cx2="http://schemas.microsoft.com/office/drawing/2015/10/21/chartex" xmlns:cx3="http://schemas.microsoft.com/office/drawing/2016/5/9/chartex" xmlns:cx4="http://schemas.microsoft.com/office/drawing/2016/5/10/chartex" xmlns:cx5="http://schemas.microsoft.com/office/drawing/2016/5/11/chartex" xmlns:cx6="http://schemas.microsoft.com/office/drawing/2016/5/12/chartex" xmlns:cx7="http://schemas.microsoft.com/office/drawing/2016/5/13/chartex" xmlns:cx8="http://schemas.microsoft.com/office/drawing/2016/5/14/chartex" xmlns:mc="http://schemas.openxmlformats.org/markup-compatibility/2006" xmlns:aink="http://schemas.microsoft.com/office/drawing/2016/ink" xmlns:am3d="http://schemas.microsoft.com/office/drawing/2017/model3d" xmlns:o="urn:schemas-microsoft-com:office:office" xmlns:r="http://schemas.openxmlformats.org/officeDocument/2006/relationships" xmlns:m="http://schemas.openxmlformats.org/officeDocument/2006/math" xmlns:v="urn:schemas-microsoft-com:vml" xmlns:wp14="http://schemas.microsoft.com/office/word/2010/wordprocessingDrawing" xmlns:wp="http://schemas.openxmlformats.org/drawingml/2006/wordprocessingDrawing" xmlns:w10="urn:schemas-microsoft-com:office:word" xmlns:w="http://schemas.openxmlformats.org/wordprocessingml/2006/main" xmlns:w14="http://schemas.microsoft.com/office/word/2010/wordml" xmlns:w15="http://schemas.microsoft.com/office/word/2012/wordml" xmlns:w16cid="http://schemas.microsoft.com/office/word/2016/wordml/cid" xmlns:w16se="http://schemas.microsoft.com/office/word/2015/wordml/symex" xmlns:wpg="http://schemas.microsoft.com/office/word/2010/wordprocessingGroup" xmlns:wpi="http://schemas.microsoft.com/office/word/2010/wordprocessingInk" xmlns:wne="http://schemas.microsoft.com/office/word/2006/wordml" xmlns:wps="http://schemas.microsoft.com/office/word/2010/wordprocessingShape" mc:Ignorable="w14 w15 w16se w16cid wp14">
+<w:endnotes xmlns:wpc="http://schemas.microsoft.com/office/word/2010/wordprocessingCanvas" xmlns:mc="http://schemas.openxmlformats.org/markup-compatibility/2006" xmlns:o="urn:schemas-microsoft-com:office:office" xmlns:r="http://schemas.openxmlformats.org/officeDocument/2006/relationships" xmlns:m="http://schemas.openxmlformats.org/officeDocument/2006/math" xmlns:v="urn:schemas-microsoft-com:vml" xmlns:wp14="http://schemas.microsoft.com/office/word/2010/wordprocessingDrawing" xmlns:wp="http://schemas.openxmlformats.org/drawingml/2006/wordprocessingDrawing" xmlns:w10="urn:schemas-microsoft-com:office:word" xmlns:w="http://schemas.openxmlformats.org/wordprocessingml/2006/main" xmlns:w14="http://schemas.microsoft.com/office/word/2010/wordml" xmlns:w15="http://schemas.microsoft.com/office/word/2012/wordml" xmlns:wpg="http://schemas.microsoft.com/office/word/2010/wordprocessingGroup" xmlns:wpi="http://schemas.microsoft.com/office/word/2010/wordprocessingInk" xmlns:wne="http://schemas.microsoft.com/office/word/2006/wordml" xmlns:wps="http://schemas.microsoft.com/office/word/2010/wordprocessingShape" mc:Ignorable="w14 w15 wp14">
   <w:endnote w:type="separator" w:id="-1">
     <w:p>
       <w:pPr>
@@ -7919,7 +8000,7 @@
 </file>
 
 <file path=word/footnotes.xml><?xml version="1.0" encoding="utf-8"?>
-<w:footnotes xmlns:wpc="http://schemas.microsoft.com/office/word/2010/wordprocessingCanvas" xmlns:cx="http://schemas.microsoft.com/office/drawing/2014/chartex" xmlns:cx1="http://schemas.microsoft.com/office/drawing/2015/9/8/chartex" xmlns:cx2="http://schemas.microsoft.com/office/drawing/2015/10/21/chartex" xmlns:cx3="http://schemas.microsoft.com/office/drawing/2016/5/9/chartex" xmlns:cx4="http://schemas.microsoft.com/office/drawing/2016/5/10/chartex" xmlns:cx5="http://schemas.microsoft.com/office/drawing/2016/5/11/chartex" xmlns:cx6="http://schemas.microsoft.com/office/drawing/2016/5/12/chartex" xmlns:cx7="http://schemas.microsoft.com/office/drawing/2016/5/13/chartex" xmlns:cx8="http://schemas.microsoft.com/office/drawing/2016/5/14/chartex" xmlns:mc="http://schemas.openxmlformats.org/markup-compatibility/2006" xmlns:aink="http://schemas.microsoft.com/office/drawing/2016/ink" xmlns:am3d="http://schemas.microsoft.com/office/drawing/2017/model3d" xmlns:o="urn:schemas-microsoft-com:office:office" xmlns:r="http://schemas.openxmlformats.org/officeDocument/2006/relationships" xmlns:m="http://schemas.openxmlformats.org/officeDocument/2006/math" xmlns:v="urn:schemas-microsoft-com:vml" xmlns:wp14="http://schemas.microsoft.com/office/word/2010/wordprocessingDrawing" xmlns:wp="http://schemas.openxmlformats.org/drawingml/2006/wordprocessingDrawing" xmlns:w10="urn:schemas-microsoft-com:office:word" xmlns:w="http://schemas.openxmlformats.org/wordprocessingml/2006/main" xmlns:w14="http://schemas.microsoft.com/office/word/2010/wordml" xmlns:w15="http://schemas.microsoft.com/office/word/2012/wordml" xmlns:w16cid="http://schemas.microsoft.com/office/word/2016/wordml/cid" xmlns:w16se="http://schemas.microsoft.com/office/word/2015/wordml/symex" xmlns:wpg="http://schemas.microsoft.com/office/word/2010/wordprocessingGroup" xmlns:wpi="http://schemas.microsoft.com/office/word/2010/wordprocessingInk" xmlns:wne="http://schemas.microsoft.com/office/word/2006/wordml" xmlns:wps="http://schemas.microsoft.com/office/word/2010/wordprocessingShape" mc:Ignorable="w14 w15 w16se w16cid wp14">
+<w:footnotes xmlns:wpc="http://schemas.microsoft.com/office/word/2010/wordprocessingCanvas" xmlns:mc="http://schemas.openxmlformats.org/markup-compatibility/2006" xmlns:o="urn:schemas-microsoft-com:office:office" xmlns:r="http://schemas.openxmlformats.org/officeDocument/2006/relationships" xmlns:m="http://schemas.openxmlformats.org/officeDocument/2006/math" xmlns:v="urn:schemas-microsoft-com:vml" xmlns:wp14="http://schemas.microsoft.com/office/word/2010/wordprocessingDrawing" xmlns:wp="http://schemas.openxmlformats.org/drawingml/2006/wordprocessingDrawing" xmlns:w10="urn:schemas-microsoft-com:office:word" xmlns:w="http://schemas.openxmlformats.org/wordprocessingml/2006/main" xmlns:w14="http://schemas.microsoft.com/office/word/2010/wordml" xmlns:w15="http://schemas.microsoft.com/office/word/2012/wordml" xmlns:wpg="http://schemas.microsoft.com/office/word/2010/wordprocessingGroup" xmlns:wpi="http://schemas.microsoft.com/office/word/2010/wordprocessingInk" xmlns:wne="http://schemas.microsoft.com/office/word/2006/wordml" xmlns:wps="http://schemas.microsoft.com/office/word/2010/wordprocessingShape" mc:Ignorable="w14 w15 wp14">
   <w:footnote w:type="separator" w:id="-1">
     <w:p>
       <w:pPr>
@@ -7944,8 +8025,8 @@
 </file>
 
 <file path=word/numbering.xml><?xml version="1.0" encoding="utf-8"?>
-<w:numbering xmlns:wpc="http://schemas.microsoft.com/office/word/2010/wordprocessingCanvas" xmlns:cx="http://schemas.microsoft.com/office/drawing/2014/chartex" xmlns:cx1="http://schemas.microsoft.com/office/drawing/2015/9/8/chartex" xmlns:cx2="http://schemas.microsoft.com/office/drawing/2015/10/21/chartex" xmlns:cx3="http://schemas.microsoft.com/office/drawing/2016/5/9/chartex" xmlns:cx4="http://schemas.microsoft.com/office/drawing/2016/5/10/chartex" xmlns:cx5="http://schemas.microsoft.com/office/drawing/2016/5/11/chartex" xmlns:cx6="http://schemas.microsoft.com/office/drawing/2016/5/12/chartex" xmlns:cx7="http://schemas.microsoft.com/office/drawing/2016/5/13/chartex" xmlns:cx8="http://schemas.microsoft.com/office/drawing/2016/5/14/chartex" xmlns:mc="http://schemas.openxmlformats.org/markup-compatibility/2006" xmlns:aink="http://schemas.microsoft.com/office/drawing/2016/ink" xmlns:am3d="http://schemas.microsoft.com/office/drawing/2017/model3d" xmlns:o="urn:schemas-microsoft-com:office:office" xmlns:r="http://schemas.openxmlformats.org/officeDocument/2006/relationships" xmlns:m="http://schemas.openxmlformats.org/officeDocument/2006/math" xmlns:v="urn:schemas-microsoft-com:vml" xmlns:wp14="http://schemas.microsoft.com/office/word/2010/wordprocessingDrawing" xmlns:wp="http://schemas.openxmlformats.org/drawingml/2006/wordprocessingDrawing" xmlns:w10="urn:schemas-microsoft-com:office:word" xmlns:w="http://schemas.openxmlformats.org/wordprocessingml/2006/main" xmlns:w14="http://schemas.microsoft.com/office/word/2010/wordml" xmlns:w15="http://schemas.microsoft.com/office/word/2012/wordml" xmlns:w16cid="http://schemas.microsoft.com/office/word/2016/wordml/cid" xmlns:w16se="http://schemas.microsoft.com/office/word/2015/wordml/symex" xmlns:wpg="http://schemas.microsoft.com/office/word/2010/wordprocessingGroup" xmlns:wpi="http://schemas.microsoft.com/office/word/2010/wordprocessingInk" xmlns:wne="http://schemas.microsoft.com/office/word/2006/wordml" xmlns:wps="http://schemas.microsoft.com/office/word/2010/wordprocessingShape" mc:Ignorable="w14 w15 w16se w16cid wp14">
-  <w:abstractNum w:abstractNumId="0" w15:restartNumberingAfterBreak="0">
+<w:numbering xmlns:wpc="http://schemas.microsoft.com/office/word/2010/wordprocessingCanvas" xmlns:mc="http://schemas.openxmlformats.org/markup-compatibility/2006" xmlns:o="urn:schemas-microsoft-com:office:office" xmlns:r="http://schemas.openxmlformats.org/officeDocument/2006/relationships" xmlns:m="http://schemas.openxmlformats.org/officeDocument/2006/math" xmlns:v="urn:schemas-microsoft-com:vml" xmlns:wp14="http://schemas.microsoft.com/office/word/2010/wordprocessingDrawing" xmlns:wp="http://schemas.openxmlformats.org/drawingml/2006/wordprocessingDrawing" xmlns:w10="urn:schemas-microsoft-com:office:word" xmlns:w="http://schemas.openxmlformats.org/wordprocessingml/2006/main" xmlns:w14="http://schemas.microsoft.com/office/word/2010/wordml" xmlns:w15="http://schemas.microsoft.com/office/word/2012/wordml" xmlns:wpg="http://schemas.microsoft.com/office/word/2010/wordprocessingGroup" xmlns:wpi="http://schemas.microsoft.com/office/word/2010/wordprocessingInk" xmlns:wne="http://schemas.microsoft.com/office/word/2006/wordml" xmlns:wps="http://schemas.microsoft.com/office/word/2010/wordprocessingShape" mc:Ignorable="w14 w15 wp14">
+  <w:abstractNum w:abstractNumId="0">
     <w:nsid w:val="01BF2621"/>
     <w:multiLevelType w:val="hybridMultilevel"/>
     <w:tmpl w:val="DC7C4410"/>
@@ -8058,7 +8139,7 @@
       </w:rPr>
     </w:lvl>
   </w:abstractNum>
-  <w:abstractNum w:abstractNumId="1" w15:restartNumberingAfterBreak="0">
+  <w:abstractNum w:abstractNumId="1">
     <w:nsid w:val="27F77A5B"/>
     <w:multiLevelType w:val="hybridMultilevel"/>
     <w:tmpl w:val="E042055A"/>
@@ -8147,7 +8228,7 @@
       </w:pPr>
     </w:lvl>
   </w:abstractNum>
-  <w:abstractNum w:abstractNumId="2" w15:restartNumberingAfterBreak="0">
+  <w:abstractNum w:abstractNumId="2">
     <w:nsid w:val="29642567"/>
     <w:multiLevelType w:val="hybridMultilevel"/>
     <w:tmpl w:val="B0D216A2"/>
@@ -8236,7 +8317,7 @@
       </w:pPr>
     </w:lvl>
   </w:abstractNum>
-  <w:abstractNum w:abstractNumId="3" w15:restartNumberingAfterBreak="0">
+  <w:abstractNum w:abstractNumId="3">
     <w:nsid w:val="63881CE3"/>
     <w:multiLevelType w:val="hybridMultilevel"/>
     <w:tmpl w:val="7E5031C6"/>
@@ -8341,7 +8422,7 @@
 </file>
 
 <file path=word/people.xml><?xml version="1.0" encoding="utf-8"?>
-<w15:people xmlns:wpc="http://schemas.microsoft.com/office/word/2010/wordprocessingCanvas" xmlns:cx="http://schemas.microsoft.com/office/drawing/2014/chartex" xmlns:cx1="http://schemas.microsoft.com/office/drawing/2015/9/8/chartex" xmlns:cx2="http://schemas.microsoft.com/office/drawing/2015/10/21/chartex" xmlns:cx3="http://schemas.microsoft.com/office/drawing/2016/5/9/chartex" xmlns:cx4="http://schemas.microsoft.com/office/drawing/2016/5/10/chartex" xmlns:cx5="http://schemas.microsoft.com/office/drawing/2016/5/11/chartex" xmlns:cx6="http://schemas.microsoft.com/office/drawing/2016/5/12/chartex" xmlns:cx7="http://schemas.microsoft.com/office/drawing/2016/5/13/chartex" xmlns:cx8="http://schemas.microsoft.com/office/drawing/2016/5/14/chartex" xmlns:mc="http://schemas.openxmlformats.org/markup-compatibility/2006" xmlns:aink="http://schemas.microsoft.com/office/drawing/2016/ink" xmlns:am3d="http://schemas.microsoft.com/office/drawing/2017/model3d" xmlns:o="urn:schemas-microsoft-com:office:office" xmlns:r="http://schemas.openxmlformats.org/officeDocument/2006/relationships" xmlns:m="http://schemas.openxmlformats.org/officeDocument/2006/math" xmlns:v="urn:schemas-microsoft-com:vml" xmlns:wp14="http://schemas.microsoft.com/office/word/2010/wordprocessingDrawing" xmlns:wp="http://schemas.openxmlformats.org/drawingml/2006/wordprocessingDrawing" xmlns:w10="urn:schemas-microsoft-com:office:word" xmlns:w="http://schemas.openxmlformats.org/wordprocessingml/2006/main" xmlns:w14="http://schemas.microsoft.com/office/word/2010/wordml" xmlns:w15="http://schemas.microsoft.com/office/word/2012/wordml" xmlns:w16cid="http://schemas.microsoft.com/office/word/2016/wordml/cid" xmlns:w16se="http://schemas.microsoft.com/office/word/2015/wordml/symex" xmlns:wpg="http://schemas.microsoft.com/office/word/2010/wordprocessingGroup" xmlns:wpi="http://schemas.microsoft.com/office/word/2010/wordprocessingInk" xmlns:wne="http://schemas.microsoft.com/office/word/2006/wordml" xmlns:wps="http://schemas.microsoft.com/office/word/2010/wordprocessingShape" mc:Ignorable="w14 w15 w16se w16cid wp14">
+<w15:people xmlns:wpc="http://schemas.microsoft.com/office/word/2010/wordprocessingCanvas" xmlns:mc="http://schemas.openxmlformats.org/markup-compatibility/2006" xmlns:o="urn:schemas-microsoft-com:office:office" xmlns:r="http://schemas.openxmlformats.org/officeDocument/2006/relationships" xmlns:m="http://schemas.openxmlformats.org/officeDocument/2006/math" xmlns:v="urn:schemas-microsoft-com:vml" xmlns:wp14="http://schemas.microsoft.com/office/word/2010/wordprocessingDrawing" xmlns:wp="http://schemas.openxmlformats.org/drawingml/2006/wordprocessingDrawing" xmlns:w10="urn:schemas-microsoft-com:office:word" xmlns:w="http://schemas.openxmlformats.org/wordprocessingml/2006/main" xmlns:w14="http://schemas.microsoft.com/office/word/2010/wordml" xmlns:w15="http://schemas.microsoft.com/office/word/2012/wordml" xmlns:wpg="http://schemas.microsoft.com/office/word/2010/wordprocessingGroup" xmlns:wpi="http://schemas.microsoft.com/office/word/2010/wordprocessingInk" xmlns:wne="http://schemas.microsoft.com/office/word/2006/wordml" xmlns:wps="http://schemas.microsoft.com/office/word/2010/wordprocessingShape" mc:Ignorable="w14 w15 wp14">
   <w15:person w15:author="ahmed nabipour">
     <w15:presenceInfo w15:providerId="Windows Live" w15:userId="df8edd003cc3e8b2"/>
   </w15:person>
@@ -8349,7 +8430,7 @@
 </file>
 
 <file path=word/styles.xml><?xml version="1.0" encoding="utf-8"?>
-<w:styles xmlns:mc="http://schemas.openxmlformats.org/markup-compatibility/2006" xmlns:r="http://schemas.openxmlformats.org/officeDocument/2006/relationships" xmlns:w="http://schemas.openxmlformats.org/wordprocessingml/2006/main" xmlns:w14="http://schemas.microsoft.com/office/word/2010/wordml" xmlns:w15="http://schemas.microsoft.com/office/word/2012/wordml" xmlns:w16cid="http://schemas.microsoft.com/office/word/2016/wordml/cid" xmlns:w16se="http://schemas.microsoft.com/office/word/2015/wordml/symex" mc:Ignorable="w14 w15 w16se w16cid">
+<w:styles xmlns:mc="http://schemas.openxmlformats.org/markup-compatibility/2006" xmlns:r="http://schemas.openxmlformats.org/officeDocument/2006/relationships" xmlns:w="http://schemas.openxmlformats.org/wordprocessingml/2006/main" xmlns:w14="http://schemas.microsoft.com/office/word/2010/wordml" xmlns:w15="http://schemas.microsoft.com/office/word/2012/wordml" mc:Ignorable="w14 w15">
   <w:docDefaults>
     <w:rPrDefault>
       <w:rPr>
@@ -8365,7 +8446,7 @@
       </w:pPr>
     </w:pPrDefault>
   </w:docDefaults>
-  <w:latentStyles w:defLockedState="0" w:defUIPriority="99" w:defSemiHidden="0" w:defUnhideWhenUsed="0" w:defQFormat="0" w:count="375">
+  <w:latentStyles w:defLockedState="0" w:defUIPriority="99" w:defSemiHidden="0" w:defUnhideWhenUsed="0" w:defQFormat="0" w:count="371">
     <w:lsdException w:name="Normal" w:uiPriority="0" w:qFormat="1"/>
     <w:lsdException w:name="heading 1" w:uiPriority="9" w:qFormat="1"/>
     <w:lsdException w:name="heading 2" w:semiHidden="1" w:uiPriority="9" w:unhideWhenUsed="1" w:qFormat="1"/>
@@ -8737,10 +8818,6 @@
     <w:lsdException w:name="List Table 5 Dark Accent 6" w:uiPriority="50"/>
     <w:lsdException w:name="List Table 6 Colorful Accent 6" w:uiPriority="51"/>
     <w:lsdException w:name="List Table 7 Colorful Accent 6" w:uiPriority="52"/>
-    <w:lsdException w:name="Mention" w:semiHidden="1" w:unhideWhenUsed="1"/>
-    <w:lsdException w:name="Smart Hyperlink" w:semiHidden="1" w:unhideWhenUsed="1"/>
-    <w:lsdException w:name="Hashtag" w:semiHidden="1" w:unhideWhenUsed="1"/>
-    <w:lsdException w:name="Unresolved Mention" w:semiHidden="1" w:unhideWhenUsed="1"/>
   </w:latentStyles>
   <w:style w:type="paragraph" w:default="1" w:styleId="Normal">
     <w:name w:val="Normal"/>
@@ -9284,7 +9361,7 @@
 </file>
 
 <file path=customXml/itemProps1.xml><?xml version="1.0" encoding="utf-8"?>
-<ds:datastoreItem xmlns:ds="http://schemas.openxmlformats.org/officeDocument/2006/customXml" ds:itemID="{F935DD3A-F8DF-4A68-89DE-F6AC857B8A59}">
+<ds:datastoreItem xmlns:ds="http://schemas.openxmlformats.org/officeDocument/2006/customXml" ds:itemID="{89CF9635-3410-418C-B065-223118173CFF}">
   <ds:schemaRefs>
     <ds:schemaRef ds:uri="http://schemas.openxmlformats.org/officeDocument/2006/bibliography"/>
   </ds:schemaRefs>

--- a/محتویات دوره آموزشی/فصل 0/0-1 پیش نیاز الکتریکی/جزوه/نوشته ها/جزوه 0-1.docx
+++ b/محتویات دوره آموزشی/فصل 0/0-1 پیش نیاز الکتریکی/جزوه/نوشته ها/جزوه 0-1.docx
@@ -345,7 +345,14 @@
           <w:rFonts w:eastAsiaTheme="minorEastAsia" w:hint="cs"/>
           <w:rtl/>
         </w:rPr>
-        <w:t xml:space="preserve">را ببینید. این نقاط </w:t>
+        <w:t>را ببینید.</w:t>
+      </w:r>
+      <w:r>
+        <w:rPr>
+          <w:rFonts w:eastAsiaTheme="minorEastAsia" w:hint="cs"/>
+          <w:rtl/>
+        </w:rPr>
+        <w:t xml:space="preserve"> نقاط </w:t>
       </w:r>
       <w:r>
         <w:rPr>
@@ -823,6 +830,7 @@
       <w:pPr>
         <w:jc w:val="both"/>
         <w:rPr>
+          <w:rFonts w:hint="cs"/>
           <w:rtl/>
         </w:rPr>
       </w:pPr>
@@ -1104,7 +1112,7 @@
       <w:pPr>
         <w:jc w:val="both"/>
         <w:rPr>
-          <w:rFonts w:cs="B Titr"/>
+          <w:rFonts w:cs="B Titr" w:hint="cs"/>
           <w:rtl/>
         </w:rPr>
       </w:pPr>
@@ -1505,7 +1513,21 @@
           <w:rFonts w:hint="cs"/>
           <w:rtl/>
         </w:rPr>
-        <w:t>در بخش های مختلفی از دوره آموزشی آردینو در رابطه با این موضوع بحث می‌شود</w:t>
+        <w:t xml:space="preserve">در بخش های </w:t>
+      </w:r>
+      <w:r>
+        <w:rPr>
+          <w:rFonts w:hint="cs"/>
+          <w:rtl/>
+        </w:rPr>
+        <w:t xml:space="preserve">مختلفی از دوره آموزشی آردینو درباره‌ی </w:t>
+      </w:r>
+      <w:r>
+        <w:rPr>
+          <w:rFonts w:hint="cs"/>
+          <w:rtl/>
+        </w:rPr>
+        <w:t>این موضوع بحث می‌شود</w:t>
       </w:r>
       <w:r>
         <w:rPr>
@@ -1642,7 +1664,7 @@
           <w:rFonts w:hint="cs"/>
           <w:rtl/>
         </w:rPr>
-        <w:t>همانطور که می‌بینید روی دیود خط سفیدی وجود دارد و متناظر با آن در نماد نیز خط صافی هست. این خط نشان‌دهنده‌ی آن است که این دیود از این سیم سمت جریان را از خود عبور نمی‌دهد، یعنی اگر در سویی که خط سفید هست پتانسیل بیشتر از سوی دیگر باشد، جریان برقرار نمی‌شود</w:t>
+        <w:t>همانطور که می‌بینید روی دیود خط سفیدی وجود دارد و متناظر با آن در نماد نیز خط صافی هست. این خط نشان‌دهنده‌ی آن است که این دیود از این سمت جریان را از خود عبور نمی‌دهد، یعنی اگر در سویی که خط سفید هست پتانسیل بیشتر از سوی دیگر باشد، جریان برقرار نمی‌شود</w:t>
       </w:r>
       <w:r>
         <w:rPr>
@@ -1872,7 +1894,7 @@
           <w:rFonts w:hint="cs"/>
           <w:rtl/>
         </w:rPr>
-        <w:t>می‌باشد</w:t>
+        <w:t>است</w:t>
       </w:r>
       <w:r>
         <w:rPr>
@@ -1962,6 +1984,13 @@
           <w:rtl/>
         </w:rPr>
         <w:t xml:space="preserve">یک مورد </w:t>
+      </w:r>
+      <w:r>
+        <w:rPr>
+          <w:rFonts w:hint="cs"/>
+          <w:rtl/>
+        </w:rPr>
+        <w:t xml:space="preserve">دیگر </w:t>
       </w:r>
       <w:r>
         <w:rPr>
@@ -4995,7 +5024,23 @@
           <w:rFonts w:hint="cs"/>
           <w:rtl/>
         </w:rPr>
-        <w:t>یکنند</w:t>
+        <w:t>ی</w:t>
+      </w:r>
+      <w:r>
+        <w:rPr>
+          <w:rFonts w:hint="cs"/>
+          <w:rtl/>
+        </w:rPr>
+        <w:t>‌</w:t>
+      </w:r>
+      <w:bookmarkStart w:id="2" w:name="_GoBack"/>
+      <w:bookmarkEnd w:id="2"/>
+      <w:r>
+        <w:rPr>
+          <w:rFonts w:hint="cs"/>
+          <w:rtl/>
+        </w:rPr>
+        <w:t>کنند</w:t>
       </w:r>
       <w:r>
         <w:rPr>
@@ -7564,7 +7609,7 @@
         </w:rPr>
         <w:t xml:space="preserve">یک نمونه برد بورد را در </w:t>
       </w:r>
-      <w:commentRangeStart w:id="2"/>
+      <w:commentRangeStart w:id="3"/>
       <w:r>
         <w:rPr>
           <w:rFonts w:hint="cs"/>
@@ -7572,13 +7617,13 @@
         </w:rPr>
         <w:t xml:space="preserve">شکل </w:t>
       </w:r>
-      <w:commentRangeEnd w:id="2"/>
+      <w:commentRangeEnd w:id="3"/>
       <w:r>
         <w:rPr>
           <w:rStyle w:val="CommentReference"/>
           <w:rtl/>
         </w:rPr>
-        <w:commentReference w:id="2"/>
+        <w:commentReference w:id="3"/>
       </w:r>
       <w:r>
         <w:rPr>
@@ -7814,8 +7859,6 @@
           <w:rtl/>
         </w:rPr>
       </w:pPr>
-      <w:bookmarkStart w:id="3" w:name="_GoBack"/>
-      <w:bookmarkEnd w:id="3"/>
     </w:p>
     <w:p>
       <w:pPr>
@@ -7935,7 +7978,7 @@
       </w:r>
     </w:p>
   </w:comment>
-  <w:comment w:id="2" w:author="ahmed nabipour" w:date="2018-10-14T21:54:00Z" w:initials="an">
+  <w:comment w:id="3" w:author="ahmed nabipour" w:date="2018-10-14T21:54:00Z" w:initials="an">
     <w:p>
       <w:pPr>
         <w:pStyle w:val="CommentText"/>
@@ -9361,7 +9404,7 @@
 </file>
 
 <file path=customXml/itemProps1.xml><?xml version="1.0" encoding="utf-8"?>
-<ds:datastoreItem xmlns:ds="http://schemas.openxmlformats.org/officeDocument/2006/customXml" ds:itemID="{89CF9635-3410-418C-B065-223118173CFF}">
+<ds:datastoreItem xmlns:ds="http://schemas.openxmlformats.org/officeDocument/2006/customXml" ds:itemID="{D2C802F0-9A67-4765-A713-7BFECB6FE1D5}">
   <ds:schemaRefs>
     <ds:schemaRef ds:uri="http://schemas.openxmlformats.org/officeDocument/2006/bibliography"/>
   </ds:schemaRefs>

--- a/محتویات دوره آموزشی/فصل 0/0-1 پیش نیاز الکتریکی/جزوه/نوشته ها/جزوه 0-1.docx
+++ b/محتویات دوره آموزشی/فصل 0/0-1 پیش نیاز الکتریکی/جزوه/نوشته ها/جزوه 0-1.docx
@@ -1,6 +1,6 @@
 
 <file path=word/document.xml><?xml version="1.0" encoding="utf-8"?>
-<w:document xmlns:wpc="http://schemas.microsoft.com/office/word/2010/wordprocessingCanvas" xmlns:mc="http://schemas.openxmlformats.org/markup-compatibility/2006" xmlns:o="urn:schemas-microsoft-com:office:office" xmlns:r="http://schemas.openxmlformats.org/officeDocument/2006/relationships" xmlns:m="http://schemas.openxmlformats.org/officeDocument/2006/math" xmlns:v="urn:schemas-microsoft-com:vml" xmlns:wp14="http://schemas.microsoft.com/office/word/2010/wordprocessingDrawing" xmlns:wp="http://schemas.openxmlformats.org/drawingml/2006/wordprocessingDrawing" xmlns:w10="urn:schemas-microsoft-com:office:word" xmlns:w="http://schemas.openxmlformats.org/wordprocessingml/2006/main" xmlns:w14="http://schemas.microsoft.com/office/word/2010/wordml" xmlns:w15="http://schemas.microsoft.com/office/word/2012/wordml" xmlns:wpg="http://schemas.microsoft.com/office/word/2010/wordprocessingGroup" xmlns:wpi="http://schemas.microsoft.com/office/word/2010/wordprocessingInk" xmlns:wne="http://schemas.microsoft.com/office/word/2006/wordml" xmlns:wps="http://schemas.microsoft.com/office/word/2010/wordprocessingShape" mc:Ignorable="w14 w15 wp14">
+<w:document xmlns:wpc="http://schemas.microsoft.com/office/word/2010/wordprocessingCanvas" xmlns:cx="http://schemas.microsoft.com/office/drawing/2014/chartex" xmlns:cx1="http://schemas.microsoft.com/office/drawing/2015/9/8/chartex" xmlns:cx2="http://schemas.microsoft.com/office/drawing/2015/10/21/chartex" xmlns:cx3="http://schemas.microsoft.com/office/drawing/2016/5/9/chartex" xmlns:cx4="http://schemas.microsoft.com/office/drawing/2016/5/10/chartex" xmlns:cx5="http://schemas.microsoft.com/office/drawing/2016/5/11/chartex" xmlns:cx6="http://schemas.microsoft.com/office/drawing/2016/5/12/chartex" xmlns:cx7="http://schemas.microsoft.com/office/drawing/2016/5/13/chartex" xmlns:cx8="http://schemas.microsoft.com/office/drawing/2016/5/14/chartex" xmlns:mc="http://schemas.openxmlformats.org/markup-compatibility/2006" xmlns:aink="http://schemas.microsoft.com/office/drawing/2016/ink" xmlns:am3d="http://schemas.microsoft.com/office/drawing/2017/model3d" xmlns:o="urn:schemas-microsoft-com:office:office" xmlns:r="http://schemas.openxmlformats.org/officeDocument/2006/relationships" xmlns:m="http://schemas.openxmlformats.org/officeDocument/2006/math" xmlns:v="urn:schemas-microsoft-com:vml" xmlns:wp14="http://schemas.microsoft.com/office/word/2010/wordprocessingDrawing" xmlns:wp="http://schemas.openxmlformats.org/drawingml/2006/wordprocessingDrawing" xmlns:w10="urn:schemas-microsoft-com:office:word" xmlns:w="http://schemas.openxmlformats.org/wordprocessingml/2006/main" xmlns:w14="http://schemas.microsoft.com/office/word/2010/wordml" xmlns:w15="http://schemas.microsoft.com/office/word/2012/wordml" xmlns:w16cid="http://schemas.microsoft.com/office/word/2016/wordml/cid" xmlns:w16se="http://schemas.microsoft.com/office/word/2015/wordml/symex" xmlns:wpg="http://schemas.microsoft.com/office/word/2010/wordprocessingGroup" xmlns:wpi="http://schemas.microsoft.com/office/word/2010/wordprocessingInk" xmlns:wne="http://schemas.microsoft.com/office/word/2006/wordml" xmlns:wps="http://schemas.microsoft.com/office/word/2010/wordprocessingShape" mc:Ignorable="w14 w15 w16se w16cid wp14">
   <w:body>
     <w:p>
       <w:pPr>
@@ -406,12 +406,14 @@
         </w:rPr>
         <w:t xml:space="preserve">که مستقیما به </w:t>
       </w:r>
+      <w:proofErr w:type="spellStart"/>
       <w:r>
         <w:rPr>
           <w:rFonts w:eastAsiaTheme="minorEastAsia"/>
         </w:rPr>
         <w:t>Vcc</w:t>
       </w:r>
+      <w:proofErr w:type="spellEnd"/>
       <w:r>
         <w:rPr>
           <w:rFonts w:eastAsiaTheme="minorEastAsia" w:hint="cs"/>
@@ -432,12 +434,14 @@
         </w:rPr>
         <w:t xml:space="preserve"> که به </w:t>
       </w:r>
+      <w:proofErr w:type="spellStart"/>
       <w:r>
         <w:rPr>
           <w:rFonts w:eastAsiaTheme="minorEastAsia"/>
         </w:rPr>
         <w:t>Gnd</w:t>
       </w:r>
+      <w:proofErr w:type="spellEnd"/>
       <w:r>
         <w:rPr>
           <w:rFonts w:eastAsiaTheme="minorEastAsia" w:hint="cs"/>
@@ -668,12 +672,14 @@
         </w:rPr>
         <w:t xml:space="preserve">این مقدار حتما بین </w:t>
       </w:r>
+      <w:proofErr w:type="spellStart"/>
       <w:r>
         <w:rPr>
           <w:rFonts w:eastAsiaTheme="minorEastAsia"/>
         </w:rPr>
         <w:t>Vcc</w:t>
       </w:r>
+      <w:proofErr w:type="spellEnd"/>
       <w:r>
         <w:rPr>
           <w:rFonts w:eastAsiaTheme="minorEastAsia" w:hint="cs"/>
@@ -681,12 +687,14 @@
         </w:rPr>
         <w:t xml:space="preserve">  و </w:t>
       </w:r>
+      <w:proofErr w:type="spellStart"/>
       <w:r>
         <w:rPr>
           <w:rFonts w:eastAsiaTheme="minorEastAsia"/>
         </w:rPr>
         <w:t>Gnd</w:t>
       </w:r>
+      <w:proofErr w:type="spellEnd"/>
       <w:r>
         <w:rPr>
           <w:rFonts w:eastAsiaTheme="minorEastAsia" w:hint="cs"/>
@@ -694,11 +702,19 @@
         </w:rPr>
         <w:t xml:space="preserve"> خواهد بود و اختلاف آن با </w:t>
       </w:r>
+      <w:proofErr w:type="spellStart"/>
       <w:r>
         <w:rPr>
           <w:rFonts w:eastAsiaTheme="minorEastAsia"/>
         </w:rPr>
-        <w:t xml:space="preserve">Vcc </w:t>
+        <w:t>Vcc</w:t>
+      </w:r>
+      <w:proofErr w:type="spellEnd"/>
+      <w:r>
+        <w:rPr>
+          <w:rFonts w:eastAsiaTheme="minorEastAsia"/>
+        </w:rPr>
+        <w:t xml:space="preserve"> </w:t>
       </w:r>
       <w:r>
         <w:rPr>
@@ -707,12 +723,14 @@
         </w:rPr>
         <w:t xml:space="preserve"> برابر اختلاف پتانسیل دو سر مقاومت یک خواهد شد. به تقسیم ولتاژ منبع (</w:t>
       </w:r>
+      <w:proofErr w:type="spellStart"/>
       <w:r>
         <w:rPr>
           <w:rFonts w:eastAsiaTheme="minorEastAsia"/>
         </w:rPr>
         <w:t>Vcc</w:t>
       </w:r>
+      <w:proofErr w:type="spellEnd"/>
       <w:r>
         <w:rPr>
           <w:rFonts w:eastAsiaTheme="minorEastAsia" w:hint="cs"/>
@@ -830,7 +848,6 @@
       <w:pPr>
         <w:jc w:val="both"/>
         <w:rPr>
-          <w:rFonts w:hint="cs"/>
           <w:rtl/>
         </w:rPr>
       </w:pPr>
@@ -1082,7 +1099,69 @@
           <w:rFonts w:hint="cs"/>
           <w:rtl/>
         </w:rPr>
-        <w:t xml:space="preserve">سایت زیر نمونه‌ی خوبی برای محاسبه‌ی آنلاین مقاومت است: </w:t>
+        <w:t xml:space="preserve">این </w:t>
+      </w:r>
+      <w:r>
+        <w:rPr>
+          <w:rtl/>
+        </w:rPr>
+        <w:fldChar w:fldCharType="begin"/>
+      </w:r>
+      <w:r>
+        <w:rPr>
+          <w:rtl/>
+        </w:rPr>
+        <w:instrText xml:space="preserve"> </w:instrText>
+      </w:r>
+      <w:r>
+        <w:instrText>HYPERLINK</w:instrText>
+      </w:r>
+      <w:r>
+        <w:rPr>
+          <w:rtl/>
+        </w:rPr>
+        <w:instrText xml:space="preserve"> "</w:instrText>
+      </w:r>
+      <w:r>
+        <w:instrText>https://calc.worldi.ir/resistor-color-code-calculator</w:instrText>
+      </w:r>
+      <w:r>
+        <w:rPr>
+          <w:rtl/>
+        </w:rPr>
+        <w:instrText xml:space="preserve">/" </w:instrText>
+      </w:r>
+      <w:r>
+        <w:rPr>
+          <w:rtl/>
+        </w:rPr>
+      </w:r>
+      <w:r>
+        <w:rPr>
+          <w:rtl/>
+        </w:rPr>
+        <w:fldChar w:fldCharType="separate"/>
+      </w:r>
+      <w:r>
+        <w:rPr>
+          <w:rStyle w:val="Hyperlink"/>
+          <w:rFonts w:hint="cs"/>
+          <w:rtl/>
+        </w:rPr>
+        <w:t>سایت</w:t>
+      </w:r>
+      <w:r>
+        <w:rPr>
+          <w:rtl/>
+        </w:rPr>
+        <w:fldChar w:fldCharType="end"/>
+      </w:r>
+      <w:r>
+        <w:rPr>
+          <w:rFonts w:hint="cs"/>
+          <w:rtl/>
+        </w:rPr>
+        <w:t xml:space="preserve"> نمونه‌ی خوبی برای محاسبه‌ی آنلاین مقاومت است: </w:t>
       </w:r>
     </w:p>
     <w:p>
@@ -1092,27 +1171,12 @@
           <w:rtl/>
         </w:rPr>
       </w:pPr>
-      <w:hyperlink r:id="rId10" w:history="1">
-        <w:r>
-          <w:rPr>
-            <w:rStyle w:val="Hyperlink"/>
-          </w:rPr>
-          <w:t>https://calc.worldi.ir/resistor-color-code-calculator</w:t>
-        </w:r>
-        <w:r>
-          <w:rPr>
-            <w:rStyle w:val="Hyperlink"/>
-            <w:rtl/>
-          </w:rPr>
-          <w:t>/</w:t>
-        </w:r>
-      </w:hyperlink>
     </w:p>
     <w:p>
       <w:pPr>
         <w:jc w:val="both"/>
         <w:rPr>
-          <w:rFonts w:cs="B Titr" w:hint="cs"/>
+          <w:rFonts w:cs="B Titr"/>
           <w:rtl/>
         </w:rPr>
       </w:pPr>
@@ -1190,7 +1254,7 @@
                     <pic:cNvPicPr/>
                   </pic:nvPicPr>
                   <pic:blipFill>
-                    <a:blip r:embed="rId11"/>
+                    <a:blip r:embed="rId10"/>
                     <a:stretch>
                       <a:fillRect/>
                     </a:stretch>
@@ -1384,7 +1448,7 @@
                     </pic:cNvPicPr>
                   </pic:nvPicPr>
                   <pic:blipFill>
-                    <a:blip r:embed="rId12" cstate="print">
+                    <a:blip r:embed="rId11" cstate="print">
                       <a:extLst>
                         <a:ext uri="{28A0092B-C50C-407E-A947-70E740481C1C}">
                           <a14:useLocalDpi xmlns:a14="http://schemas.microsoft.com/office/drawing/2010/main" val="0"/>
@@ -1439,7 +1503,7 @@
                     </pic:cNvPicPr>
                   </pic:nvPicPr>
                   <pic:blipFill>
-                    <a:blip r:embed="rId13" cstate="print">
+                    <a:blip r:embed="rId12" cstate="print">
                       <a:extLst>
                         <a:ext uri="{28A0092B-C50C-407E-A947-70E740481C1C}">
                           <a14:useLocalDpi xmlns:a14="http://schemas.microsoft.com/office/drawing/2010/main" val="0"/>
@@ -1625,7 +1689,7 @@
                     <pic:cNvPicPr/>
                   </pic:nvPicPr>
                   <pic:blipFill>
-                    <a:blip r:embed="rId14">
+                    <a:blip r:embed="rId13">
                       <a:extLst>
                         <a:ext uri="{28A0092B-C50C-407E-A947-70E740481C1C}">
                           <a14:useLocalDpi xmlns:a14="http://schemas.microsoft.com/office/drawing/2010/main" val="0"/>
@@ -4038,18 +4102,22 @@
         </w:rPr>
         <w:t xml:space="preserve"> </w:t>
       </w:r>
+      <w:proofErr w:type="spellStart"/>
       <w:r>
         <w:t>npn</w:t>
       </w:r>
+      <w:proofErr w:type="spellEnd"/>
       <w:r>
         <w:rPr>
           <w:rtl/>
         </w:rPr>
         <w:t xml:space="preserve"> و </w:t>
       </w:r>
+      <w:proofErr w:type="spellStart"/>
       <w:r>
         <w:t>pnp</w:t>
       </w:r>
+      <w:proofErr w:type="spellEnd"/>
       <w:r>
         <w:rPr>
           <w:rtl/>
@@ -5010,9 +5078,11 @@
         </w:rPr>
         <w:t xml:space="preserve"> مانند </w:t>
       </w:r>
+      <w:proofErr w:type="spellStart"/>
       <w:r>
         <w:t>Jfet</w:t>
       </w:r>
+      <w:proofErr w:type="spellEnd"/>
       <w:r>
         <w:rPr>
           <w:rtl/>
@@ -5033,8 +5103,6 @@
         </w:rPr>
         <w:t>‌</w:t>
       </w:r>
-      <w:bookmarkStart w:id="2" w:name="_GoBack"/>
-      <w:bookmarkEnd w:id="2"/>
       <w:r>
         <w:rPr>
           <w:rFonts w:hint="cs"/>
@@ -5496,9 +5564,11 @@
         </w:rPr>
         <w:t xml:space="preserve"> و </w:t>
       </w:r>
+      <w:proofErr w:type="spellStart"/>
       <w:r>
         <w:t>Mosfet</w:t>
       </w:r>
+      <w:proofErr w:type="spellEnd"/>
       <w:r>
         <w:rPr>
           <w:rtl/>
@@ -5518,9 +5588,11 @@
         </w:rPr>
         <w:t xml:space="preserve"> </w:t>
       </w:r>
+      <w:proofErr w:type="spellStart"/>
       <w:r>
         <w:t>Bicmos</w:t>
       </w:r>
+      <w:proofErr w:type="spellEnd"/>
       <w:r>
         <w:rPr>
           <w:rtl/>
@@ -6633,6 +6705,11 @@
     </w:p>
     <w:p>
       <w:pPr>
+        <w:pStyle w:val="ListParagraph"/>
+        <w:numPr>
+          <w:ilvl w:val="0"/>
+          <w:numId w:val="5"/>
+        </w:numPr>
         <w:jc w:val="both"/>
         <w:rPr>
           <w:rtl/>
@@ -6642,7 +6719,7 @@
         <w:rPr>
           <w:rtl/>
         </w:rPr>
-        <w:t>1 . به عنوان کل</w:t>
+        <w:t>به عنوان کل</w:t>
       </w:r>
       <w:r>
         <w:rPr>
@@ -6961,6 +7038,11 @@
     </w:p>
     <w:p>
       <w:pPr>
+        <w:pStyle w:val="ListParagraph"/>
+        <w:numPr>
+          <w:ilvl w:val="0"/>
+          <w:numId w:val="5"/>
+        </w:numPr>
         <w:jc w:val="both"/>
         <w:rPr>
           <w:rtl/>
@@ -6970,7 +7052,7 @@
         <w:rPr>
           <w:rtl/>
         </w:rPr>
-        <w:t>2 . به عنوان تقو</w:t>
+        <w:t>به عنوان تقو</w:t>
       </w:r>
       <w:r>
         <w:rPr>
@@ -6988,6 +7070,11 @@
     </w:p>
     <w:p>
       <w:pPr>
+        <w:pStyle w:val="ListParagraph"/>
+        <w:numPr>
+          <w:ilvl w:val="0"/>
+          <w:numId w:val="5"/>
+        </w:numPr>
         <w:jc w:val="both"/>
         <w:rPr>
           <w:rtl/>
@@ -6997,7 +7084,7 @@
         <w:rPr>
           <w:rtl/>
         </w:rPr>
-        <w:t>3 . به عنوان تقو</w:t>
+        <w:t>به عنوان تقو</w:t>
       </w:r>
       <w:r>
         <w:rPr>
@@ -7022,6 +7109,11 @@
     </w:p>
     <w:p>
       <w:pPr>
+        <w:pStyle w:val="ListParagraph"/>
+        <w:numPr>
+          <w:ilvl w:val="0"/>
+          <w:numId w:val="5"/>
+        </w:numPr>
         <w:jc w:val="both"/>
         <w:rPr>
           <w:rtl/>
@@ -7031,7 +7123,7 @@
         <w:rPr>
           <w:rtl/>
         </w:rPr>
-        <w:t>4 . به عنوان منبع جر</w:t>
+        <w:t>به عنوان منبع جر</w:t>
       </w:r>
       <w:r>
         <w:rPr>
@@ -7049,16 +7141,23 @@
     </w:p>
     <w:p>
       <w:pPr>
+        <w:pStyle w:val="ListParagraph"/>
+        <w:numPr>
+          <w:ilvl w:val="0"/>
+          <w:numId w:val="5"/>
+        </w:numPr>
         <w:jc w:val="both"/>
         <w:rPr>
           <w:rtl/>
         </w:rPr>
       </w:pPr>
-      <w:r>
-        <w:rPr>
-          <w:rtl/>
-        </w:rPr>
-        <w:t>5 . به عنوان منبع ولتاژ ثاب</w:t>
+      <w:bookmarkStart w:id="2" w:name="_GoBack"/>
+      <w:bookmarkEnd w:id="2"/>
+      <w:r>
+        <w:rPr>
+          <w:rtl/>
+        </w:rPr>
+        <w:t>به عنوان منبع ولتاژ ثاب</w:t>
       </w:r>
       <w:r>
         <w:rPr>
@@ -7738,9 +7837,11 @@
         </w:rPr>
         <w:t xml:space="preserve"> دو ستون موجود است که سوراخ‌های هر ستون در اتصال کامل با سوراخ‌های دیگر است اما با ستون کناری اتصالی ندارد. این دو ردیف معمولا به عنوان سوراخ‌های تامین منبع مدار به کار می‌روند. به این صورت که با اتصال یک سوراخ از یک ستون به </w:t>
       </w:r>
+      <w:proofErr w:type="spellStart"/>
       <w:r>
         <w:t>Vcc</w:t>
       </w:r>
+      <w:proofErr w:type="spellEnd"/>
       <w:r>
         <w:rPr>
           <w:rFonts w:hint="cs"/>
@@ -7762,9 +7863,11 @@
         </w:rPr>
         <w:t xml:space="preserve"> آن ردیف کاملا به </w:t>
       </w:r>
+      <w:proofErr w:type="spellStart"/>
       <w:r>
         <w:t>Vcc</w:t>
       </w:r>
+      <w:proofErr w:type="spellEnd"/>
       <w:r>
         <w:rPr>
           <w:rFonts w:hint="cs"/>
@@ -7779,9 +7882,11 @@
         </w:rPr>
         <w:t xml:space="preserve">ی‌شود و ستون دیگر با وصل شدن به </w:t>
       </w:r>
+      <w:proofErr w:type="spellStart"/>
       <w:r>
         <w:t>Gnd</w:t>
       </w:r>
+      <w:proofErr w:type="spellEnd"/>
       <w:r>
         <w:rPr>
           <w:rFonts w:hint="cs"/>
@@ -7803,9 +7908,11 @@
         </w:rPr>
         <w:t xml:space="preserve">به </w:t>
       </w:r>
+      <w:proofErr w:type="spellStart"/>
       <w:r>
         <w:t>Gnd</w:t>
       </w:r>
+      <w:proofErr w:type="spellEnd"/>
       <w:r>
         <w:rPr>
           <w:rFonts w:hint="cs"/>
@@ -7937,7 +8044,7 @@
 </file>
 
 <file path=word/comments.xml><?xml version="1.0" encoding="utf-8"?>
-<w:comments xmlns:wpc="http://schemas.microsoft.com/office/word/2010/wordprocessingCanvas" xmlns:mc="http://schemas.openxmlformats.org/markup-compatibility/2006" xmlns:o="urn:schemas-microsoft-com:office:office" xmlns:r="http://schemas.openxmlformats.org/officeDocument/2006/relationships" xmlns:m="http://schemas.openxmlformats.org/officeDocument/2006/math" xmlns:v="urn:schemas-microsoft-com:vml" xmlns:wp14="http://schemas.microsoft.com/office/word/2010/wordprocessingDrawing" xmlns:wp="http://schemas.openxmlformats.org/drawingml/2006/wordprocessingDrawing" xmlns:w10="urn:schemas-microsoft-com:office:word" xmlns:w="http://schemas.openxmlformats.org/wordprocessingml/2006/main" xmlns:w14="http://schemas.microsoft.com/office/word/2010/wordml" xmlns:w15="http://schemas.microsoft.com/office/word/2012/wordml" xmlns:wpg="http://schemas.microsoft.com/office/word/2010/wordprocessingGroup" xmlns:wpi="http://schemas.microsoft.com/office/word/2010/wordprocessingInk" xmlns:wne="http://schemas.microsoft.com/office/word/2006/wordml" xmlns:wps="http://schemas.microsoft.com/office/word/2010/wordprocessingShape" mc:Ignorable="w14 w15 wp14">
+<w:comments xmlns:wpc="http://schemas.microsoft.com/office/word/2010/wordprocessingCanvas" xmlns:cx="http://schemas.microsoft.com/office/drawing/2014/chartex" xmlns:cx1="http://schemas.microsoft.com/office/drawing/2015/9/8/chartex" xmlns:cx2="http://schemas.microsoft.com/office/drawing/2015/10/21/chartex" xmlns:cx3="http://schemas.microsoft.com/office/drawing/2016/5/9/chartex" xmlns:cx4="http://schemas.microsoft.com/office/drawing/2016/5/10/chartex" xmlns:cx5="http://schemas.microsoft.com/office/drawing/2016/5/11/chartex" xmlns:cx6="http://schemas.microsoft.com/office/drawing/2016/5/12/chartex" xmlns:cx7="http://schemas.microsoft.com/office/drawing/2016/5/13/chartex" xmlns:cx8="http://schemas.microsoft.com/office/drawing/2016/5/14/chartex" xmlns:mc="http://schemas.openxmlformats.org/markup-compatibility/2006" xmlns:aink="http://schemas.microsoft.com/office/drawing/2016/ink" xmlns:am3d="http://schemas.microsoft.com/office/drawing/2017/model3d" xmlns:o="urn:schemas-microsoft-com:office:office" xmlns:r="http://schemas.openxmlformats.org/officeDocument/2006/relationships" xmlns:m="http://schemas.openxmlformats.org/officeDocument/2006/math" xmlns:v="urn:schemas-microsoft-com:vml" xmlns:wp14="http://schemas.microsoft.com/office/word/2010/wordprocessingDrawing" xmlns:wp="http://schemas.openxmlformats.org/drawingml/2006/wordprocessingDrawing" xmlns:w10="urn:schemas-microsoft-com:office:word" xmlns:w="http://schemas.openxmlformats.org/wordprocessingml/2006/main" xmlns:w14="http://schemas.microsoft.com/office/word/2010/wordml" xmlns:w15="http://schemas.microsoft.com/office/word/2012/wordml" xmlns:w16cid="http://schemas.microsoft.com/office/word/2016/wordml/cid" xmlns:w16se="http://schemas.microsoft.com/office/word/2015/wordml/symex" xmlns:wpg="http://schemas.microsoft.com/office/word/2010/wordprocessingGroup" xmlns:wpi="http://schemas.microsoft.com/office/word/2010/wordprocessingInk" xmlns:wne="http://schemas.microsoft.com/office/word/2006/wordml" xmlns:wps="http://schemas.microsoft.com/office/word/2010/wordprocessingShape" mc:Ignorable="w14 w15 w16se w16cid wp14">
   <w:comment w:id="0" w:author="ahmed nabipour" w:date="2018-10-14T21:45:00Z" w:initials="an">
     <w:p>
       <w:pPr>
@@ -7974,7 +8081,14 @@
           <w:rFonts w:hint="cs"/>
           <w:rtl/>
         </w:rPr>
-        <w:t>؟ انگلیسی شو بنویس خوب</w:t>
+        <w:t xml:space="preserve">؟ </w:t>
+      </w:r>
+      <w:r>
+        <w:rPr>
+          <w:rFonts w:hint="cs"/>
+          <w:rtl/>
+        </w:rPr>
+        <w:t>انگلیسی شو بنویس خوب</w:t>
       </w:r>
     </w:p>
   </w:comment>
@@ -7994,7 +8108,14 @@
           <w:rFonts w:hint="cs"/>
           <w:rtl/>
         </w:rPr>
-        <w:t>کو شکل؟</w:t>
+        <w:t xml:space="preserve">کو </w:t>
+      </w:r>
+      <w:r>
+        <w:rPr>
+          <w:rFonts w:hint="cs"/>
+          <w:rtl/>
+        </w:rPr>
+        <w:t>شکل؟</w:t>
       </w:r>
     </w:p>
   </w:comment>
@@ -8002,7 +8123,7 @@
 </file>
 
 <file path=word/commentsExtended.xml><?xml version="1.0" encoding="utf-8"?>
-<w15:commentsEx xmlns:wpc="http://schemas.microsoft.com/office/word/2010/wordprocessingCanvas" xmlns:mc="http://schemas.openxmlformats.org/markup-compatibility/2006" xmlns:o="urn:schemas-microsoft-com:office:office" xmlns:r="http://schemas.openxmlformats.org/officeDocument/2006/relationships" xmlns:m="http://schemas.openxmlformats.org/officeDocument/2006/math" xmlns:v="urn:schemas-microsoft-com:vml" xmlns:wp14="http://schemas.microsoft.com/office/word/2010/wordprocessingDrawing" xmlns:wp="http://schemas.openxmlformats.org/drawingml/2006/wordprocessingDrawing" xmlns:w10="urn:schemas-microsoft-com:office:word" xmlns:w="http://schemas.openxmlformats.org/wordprocessingml/2006/main" xmlns:w14="http://schemas.microsoft.com/office/word/2010/wordml" xmlns:w15="http://schemas.microsoft.com/office/word/2012/wordml" xmlns:wpg="http://schemas.microsoft.com/office/word/2010/wordprocessingGroup" xmlns:wpi="http://schemas.microsoft.com/office/word/2010/wordprocessingInk" xmlns:wne="http://schemas.microsoft.com/office/word/2006/wordml" xmlns:wps="http://schemas.microsoft.com/office/word/2010/wordprocessingShape" mc:Ignorable="w14 w15 wp14">
+<w15:commentsEx xmlns:wpc="http://schemas.microsoft.com/office/word/2010/wordprocessingCanvas" xmlns:cx="http://schemas.microsoft.com/office/drawing/2014/chartex" xmlns:cx1="http://schemas.microsoft.com/office/drawing/2015/9/8/chartex" xmlns:cx2="http://schemas.microsoft.com/office/drawing/2015/10/21/chartex" xmlns:cx3="http://schemas.microsoft.com/office/drawing/2016/5/9/chartex" xmlns:cx4="http://schemas.microsoft.com/office/drawing/2016/5/10/chartex" xmlns:cx5="http://schemas.microsoft.com/office/drawing/2016/5/11/chartex" xmlns:cx6="http://schemas.microsoft.com/office/drawing/2016/5/12/chartex" xmlns:cx7="http://schemas.microsoft.com/office/drawing/2016/5/13/chartex" xmlns:cx8="http://schemas.microsoft.com/office/drawing/2016/5/14/chartex" xmlns:mc="http://schemas.openxmlformats.org/markup-compatibility/2006" xmlns:aink="http://schemas.microsoft.com/office/drawing/2016/ink" xmlns:am3d="http://schemas.microsoft.com/office/drawing/2017/model3d" xmlns:o="urn:schemas-microsoft-com:office:office" xmlns:r="http://schemas.openxmlformats.org/officeDocument/2006/relationships" xmlns:m="http://schemas.openxmlformats.org/officeDocument/2006/math" xmlns:v="urn:schemas-microsoft-com:vml" xmlns:wp14="http://schemas.microsoft.com/office/word/2010/wordprocessingDrawing" xmlns:wp="http://schemas.openxmlformats.org/drawingml/2006/wordprocessingDrawing" xmlns:w10="urn:schemas-microsoft-com:office:word" xmlns:w="http://schemas.openxmlformats.org/wordprocessingml/2006/main" xmlns:w14="http://schemas.microsoft.com/office/word/2010/wordml" xmlns:w15="http://schemas.microsoft.com/office/word/2012/wordml" xmlns:w16cid="http://schemas.microsoft.com/office/word/2016/wordml/cid" xmlns:w16se="http://schemas.microsoft.com/office/word/2015/wordml/symex" xmlns:wpg="http://schemas.microsoft.com/office/word/2010/wordprocessingGroup" xmlns:wpi="http://schemas.microsoft.com/office/word/2010/wordprocessingInk" xmlns:wne="http://schemas.microsoft.com/office/word/2006/wordml" xmlns:wps="http://schemas.microsoft.com/office/word/2010/wordprocessingShape" mc:Ignorable="w14 w15 w16se w16cid wp14">
   <w15:commentEx w15:paraId="474295C0" w15:done="0"/>
   <w15:commentEx w15:paraId="6077BA38" w15:done="0"/>
   <w15:commentEx w15:paraId="6C2FDD85" w15:done="0"/>
@@ -8018,7 +8139,7 @@
 </file>
 
 <file path=word/endnotes.xml><?xml version="1.0" encoding="utf-8"?>
-<w:endnotes xmlns:wpc="http://schemas.microsoft.com/office/word/2010/wordprocessingCanvas" xmlns:mc="http://schemas.openxmlformats.org/markup-compatibility/2006" xmlns:o="urn:schemas-microsoft-com:office:office" xmlns:r="http://schemas.openxmlformats.org/officeDocument/2006/relationships" xmlns:m="http://schemas.openxmlformats.org/officeDocument/2006/math" xmlns:v="urn:schemas-microsoft-com:vml" xmlns:wp14="http://schemas.microsoft.com/office/word/2010/wordprocessingDrawing" xmlns:wp="http://schemas.openxmlformats.org/drawingml/2006/wordprocessingDrawing" xmlns:w10="urn:schemas-microsoft-com:office:word" xmlns:w="http://schemas.openxmlformats.org/wordprocessingml/2006/main" xmlns:w14="http://schemas.microsoft.com/office/word/2010/wordml" xmlns:w15="http://schemas.microsoft.com/office/word/2012/wordml" xmlns:wpg="http://schemas.microsoft.com/office/word/2010/wordprocessingGroup" xmlns:wpi="http://schemas.microsoft.com/office/word/2010/wordprocessingInk" xmlns:wne="http://schemas.microsoft.com/office/word/2006/wordml" xmlns:wps="http://schemas.microsoft.com/office/word/2010/wordprocessingShape" mc:Ignorable="w14 w15 wp14">
+<w:endnotes xmlns:wpc="http://schemas.microsoft.com/office/word/2010/wordprocessingCanvas" xmlns:cx="http://schemas.microsoft.com/office/drawing/2014/chartex" xmlns:cx1="http://schemas.microsoft.com/office/drawing/2015/9/8/chartex" xmlns:cx2="http://schemas.microsoft.com/office/drawing/2015/10/21/chartex" xmlns:cx3="http://schemas.microsoft.com/office/drawing/2016/5/9/chartex" xmlns:cx4="http://schemas.microsoft.com/office/drawing/2016/5/10/chartex" xmlns:cx5="http://schemas.microsoft.com/office/drawing/2016/5/11/chartex" xmlns:cx6="http://schemas.microsoft.com/office/drawing/2016/5/12/chartex" xmlns:cx7="http://schemas.microsoft.com/office/drawing/2016/5/13/chartex" xmlns:cx8="http://schemas.microsoft.com/office/drawing/2016/5/14/chartex" xmlns:mc="http://schemas.openxmlformats.org/markup-compatibility/2006" xmlns:aink="http://schemas.microsoft.com/office/drawing/2016/ink" xmlns:am3d="http://schemas.microsoft.com/office/drawing/2017/model3d" xmlns:o="urn:schemas-microsoft-com:office:office" xmlns:r="http://schemas.openxmlformats.org/officeDocument/2006/relationships" xmlns:m="http://schemas.openxmlformats.org/officeDocument/2006/math" xmlns:v="urn:schemas-microsoft-com:vml" xmlns:wp14="http://schemas.microsoft.com/office/word/2010/wordprocessingDrawing" xmlns:wp="http://schemas.openxmlformats.org/drawingml/2006/wordprocessingDrawing" xmlns:w10="urn:schemas-microsoft-com:office:word" xmlns:w="http://schemas.openxmlformats.org/wordprocessingml/2006/main" xmlns:w14="http://schemas.microsoft.com/office/word/2010/wordml" xmlns:w15="http://schemas.microsoft.com/office/word/2012/wordml" xmlns:w16cid="http://schemas.microsoft.com/office/word/2016/wordml/cid" xmlns:w16se="http://schemas.microsoft.com/office/word/2015/wordml/symex" xmlns:wpg="http://schemas.microsoft.com/office/word/2010/wordprocessingGroup" xmlns:wpi="http://schemas.microsoft.com/office/word/2010/wordprocessingInk" xmlns:wne="http://schemas.microsoft.com/office/word/2006/wordml" xmlns:wps="http://schemas.microsoft.com/office/word/2010/wordprocessingShape" mc:Ignorable="w14 w15 w16se w16cid wp14">
   <w:endnote w:type="separator" w:id="-1">
     <w:p>
       <w:pPr>
@@ -8043,7 +8164,7 @@
 </file>
 
 <file path=word/footnotes.xml><?xml version="1.0" encoding="utf-8"?>
-<w:footnotes xmlns:wpc="http://schemas.microsoft.com/office/word/2010/wordprocessingCanvas" xmlns:mc="http://schemas.openxmlformats.org/markup-compatibility/2006" xmlns:o="urn:schemas-microsoft-com:office:office" xmlns:r="http://schemas.openxmlformats.org/officeDocument/2006/relationships" xmlns:m="http://schemas.openxmlformats.org/officeDocument/2006/math" xmlns:v="urn:schemas-microsoft-com:vml" xmlns:wp14="http://schemas.microsoft.com/office/word/2010/wordprocessingDrawing" xmlns:wp="http://schemas.openxmlformats.org/drawingml/2006/wordprocessingDrawing" xmlns:w10="urn:schemas-microsoft-com:office:word" xmlns:w="http://schemas.openxmlformats.org/wordprocessingml/2006/main" xmlns:w14="http://schemas.microsoft.com/office/word/2010/wordml" xmlns:w15="http://schemas.microsoft.com/office/word/2012/wordml" xmlns:wpg="http://schemas.microsoft.com/office/word/2010/wordprocessingGroup" xmlns:wpi="http://schemas.microsoft.com/office/word/2010/wordprocessingInk" xmlns:wne="http://schemas.microsoft.com/office/word/2006/wordml" xmlns:wps="http://schemas.microsoft.com/office/word/2010/wordprocessingShape" mc:Ignorable="w14 w15 wp14">
+<w:footnotes xmlns:wpc="http://schemas.microsoft.com/office/word/2010/wordprocessingCanvas" xmlns:cx="http://schemas.microsoft.com/office/drawing/2014/chartex" xmlns:cx1="http://schemas.microsoft.com/office/drawing/2015/9/8/chartex" xmlns:cx2="http://schemas.microsoft.com/office/drawing/2015/10/21/chartex" xmlns:cx3="http://schemas.microsoft.com/office/drawing/2016/5/9/chartex" xmlns:cx4="http://schemas.microsoft.com/office/drawing/2016/5/10/chartex" xmlns:cx5="http://schemas.microsoft.com/office/drawing/2016/5/11/chartex" xmlns:cx6="http://schemas.microsoft.com/office/drawing/2016/5/12/chartex" xmlns:cx7="http://schemas.microsoft.com/office/drawing/2016/5/13/chartex" xmlns:cx8="http://schemas.microsoft.com/office/drawing/2016/5/14/chartex" xmlns:mc="http://schemas.openxmlformats.org/markup-compatibility/2006" xmlns:aink="http://schemas.microsoft.com/office/drawing/2016/ink" xmlns:am3d="http://schemas.microsoft.com/office/drawing/2017/model3d" xmlns:o="urn:schemas-microsoft-com:office:office" xmlns:r="http://schemas.openxmlformats.org/officeDocument/2006/relationships" xmlns:m="http://schemas.openxmlformats.org/officeDocument/2006/math" xmlns:v="urn:schemas-microsoft-com:vml" xmlns:wp14="http://schemas.microsoft.com/office/word/2010/wordprocessingDrawing" xmlns:wp="http://schemas.openxmlformats.org/drawingml/2006/wordprocessingDrawing" xmlns:w10="urn:schemas-microsoft-com:office:word" xmlns:w="http://schemas.openxmlformats.org/wordprocessingml/2006/main" xmlns:w14="http://schemas.microsoft.com/office/word/2010/wordml" xmlns:w15="http://schemas.microsoft.com/office/word/2012/wordml" xmlns:w16cid="http://schemas.microsoft.com/office/word/2016/wordml/cid" xmlns:w16se="http://schemas.microsoft.com/office/word/2015/wordml/symex" xmlns:wpg="http://schemas.microsoft.com/office/word/2010/wordprocessingGroup" xmlns:wpi="http://schemas.microsoft.com/office/word/2010/wordprocessingInk" xmlns:wne="http://schemas.microsoft.com/office/word/2006/wordml" xmlns:wps="http://schemas.microsoft.com/office/word/2010/wordprocessingShape" mc:Ignorable="w14 w15 w16se w16cid wp14">
   <w:footnote w:type="separator" w:id="-1">
     <w:p>
       <w:pPr>
@@ -8068,8 +8189,8 @@
 </file>
 
 <file path=word/numbering.xml><?xml version="1.0" encoding="utf-8"?>
-<w:numbering xmlns:wpc="http://schemas.microsoft.com/office/word/2010/wordprocessingCanvas" xmlns:mc="http://schemas.openxmlformats.org/markup-compatibility/2006" xmlns:o="urn:schemas-microsoft-com:office:office" xmlns:r="http://schemas.openxmlformats.org/officeDocument/2006/relationships" xmlns:m="http://schemas.openxmlformats.org/officeDocument/2006/math" xmlns:v="urn:schemas-microsoft-com:vml" xmlns:wp14="http://schemas.microsoft.com/office/word/2010/wordprocessingDrawing" xmlns:wp="http://schemas.openxmlformats.org/drawingml/2006/wordprocessingDrawing" xmlns:w10="urn:schemas-microsoft-com:office:word" xmlns:w="http://schemas.openxmlformats.org/wordprocessingml/2006/main" xmlns:w14="http://schemas.microsoft.com/office/word/2010/wordml" xmlns:w15="http://schemas.microsoft.com/office/word/2012/wordml" xmlns:wpg="http://schemas.microsoft.com/office/word/2010/wordprocessingGroup" xmlns:wpi="http://schemas.microsoft.com/office/word/2010/wordprocessingInk" xmlns:wne="http://schemas.microsoft.com/office/word/2006/wordml" xmlns:wps="http://schemas.microsoft.com/office/word/2010/wordprocessingShape" mc:Ignorable="w14 w15 wp14">
-  <w:abstractNum w:abstractNumId="0">
+<w:numbering xmlns:wpc="http://schemas.microsoft.com/office/word/2010/wordprocessingCanvas" xmlns:cx="http://schemas.microsoft.com/office/drawing/2014/chartex" xmlns:cx1="http://schemas.microsoft.com/office/drawing/2015/9/8/chartex" xmlns:cx2="http://schemas.microsoft.com/office/drawing/2015/10/21/chartex" xmlns:cx3="http://schemas.microsoft.com/office/drawing/2016/5/9/chartex" xmlns:cx4="http://schemas.microsoft.com/office/drawing/2016/5/10/chartex" xmlns:cx5="http://schemas.microsoft.com/office/drawing/2016/5/11/chartex" xmlns:cx6="http://schemas.microsoft.com/office/drawing/2016/5/12/chartex" xmlns:cx7="http://schemas.microsoft.com/office/drawing/2016/5/13/chartex" xmlns:cx8="http://schemas.microsoft.com/office/drawing/2016/5/14/chartex" xmlns:mc="http://schemas.openxmlformats.org/markup-compatibility/2006" xmlns:aink="http://schemas.microsoft.com/office/drawing/2016/ink" xmlns:am3d="http://schemas.microsoft.com/office/drawing/2017/model3d" xmlns:o="urn:schemas-microsoft-com:office:office" xmlns:r="http://schemas.openxmlformats.org/officeDocument/2006/relationships" xmlns:m="http://schemas.openxmlformats.org/officeDocument/2006/math" xmlns:v="urn:schemas-microsoft-com:vml" xmlns:wp14="http://schemas.microsoft.com/office/word/2010/wordprocessingDrawing" xmlns:wp="http://schemas.openxmlformats.org/drawingml/2006/wordprocessingDrawing" xmlns:w10="urn:schemas-microsoft-com:office:word" xmlns:w="http://schemas.openxmlformats.org/wordprocessingml/2006/main" xmlns:w14="http://schemas.microsoft.com/office/word/2010/wordml" xmlns:w15="http://schemas.microsoft.com/office/word/2012/wordml" xmlns:w16cid="http://schemas.microsoft.com/office/word/2016/wordml/cid" xmlns:w16se="http://schemas.microsoft.com/office/word/2015/wordml/symex" xmlns:wpg="http://schemas.microsoft.com/office/word/2010/wordprocessingGroup" xmlns:wpi="http://schemas.microsoft.com/office/word/2010/wordprocessingInk" xmlns:wne="http://schemas.microsoft.com/office/word/2006/wordml" xmlns:wps="http://schemas.microsoft.com/office/word/2010/wordprocessingShape" mc:Ignorable="w14 w15 w16se w16cid wp14">
+  <w:abstractNum w:abstractNumId="0" w15:restartNumberingAfterBreak="0">
     <w:nsid w:val="01BF2621"/>
     <w:multiLevelType w:val="hybridMultilevel"/>
     <w:tmpl w:val="DC7C4410"/>
@@ -8182,7 +8303,7 @@
       </w:rPr>
     </w:lvl>
   </w:abstractNum>
-  <w:abstractNum w:abstractNumId="1">
+  <w:abstractNum w:abstractNumId="1" w15:restartNumberingAfterBreak="0">
     <w:nsid w:val="27F77A5B"/>
     <w:multiLevelType w:val="hybridMultilevel"/>
     <w:tmpl w:val="E042055A"/>
@@ -8271,7 +8392,7 @@
       </w:pPr>
     </w:lvl>
   </w:abstractNum>
-  <w:abstractNum w:abstractNumId="2">
+  <w:abstractNum w:abstractNumId="2" w15:restartNumberingAfterBreak="0">
     <w:nsid w:val="29642567"/>
     <w:multiLevelType w:val="hybridMultilevel"/>
     <w:tmpl w:val="B0D216A2"/>
@@ -8360,7 +8481,93 @@
       </w:pPr>
     </w:lvl>
   </w:abstractNum>
-  <w:abstractNum w:abstractNumId="3">
+  <w:abstractNum w:abstractNumId="3" w15:restartNumberingAfterBreak="0">
+    <w:nsid w:val="52A54208"/>
+    <w:multiLevelType w:val="hybridMultilevel"/>
+    <w:tmpl w:val="B30A303C"/>
+    <w:lvl w:ilvl="0" w:tplc="0409000F">
+      <w:start w:val="1"/>
+      <w:numFmt w:val="decimal"/>
+      <w:lvlText w:val="%1."/>
+      <w:lvlJc w:val="left"/>
+      <w:pPr>
+        <w:ind w:left="720" w:hanging="360"/>
+      </w:pPr>
+    </w:lvl>
+    <w:lvl w:ilvl="1" w:tplc="04090019" w:tentative="1">
+      <w:start w:val="1"/>
+      <w:numFmt w:val="lowerLetter"/>
+      <w:lvlText w:val="%2."/>
+      <w:lvlJc w:val="left"/>
+      <w:pPr>
+        <w:ind w:left="1440" w:hanging="360"/>
+      </w:pPr>
+    </w:lvl>
+    <w:lvl w:ilvl="2" w:tplc="0409001B" w:tentative="1">
+      <w:start w:val="1"/>
+      <w:numFmt w:val="lowerRoman"/>
+      <w:lvlText w:val="%3."/>
+      <w:lvlJc w:val="right"/>
+      <w:pPr>
+        <w:ind w:left="2160" w:hanging="180"/>
+      </w:pPr>
+    </w:lvl>
+    <w:lvl w:ilvl="3" w:tplc="0409000F" w:tentative="1">
+      <w:start w:val="1"/>
+      <w:numFmt w:val="decimal"/>
+      <w:lvlText w:val="%4."/>
+      <w:lvlJc w:val="left"/>
+      <w:pPr>
+        <w:ind w:left="2880" w:hanging="360"/>
+      </w:pPr>
+    </w:lvl>
+    <w:lvl w:ilvl="4" w:tplc="04090019" w:tentative="1">
+      <w:start w:val="1"/>
+      <w:numFmt w:val="lowerLetter"/>
+      <w:lvlText w:val="%5."/>
+      <w:lvlJc w:val="left"/>
+      <w:pPr>
+        <w:ind w:left="3600" w:hanging="360"/>
+      </w:pPr>
+    </w:lvl>
+    <w:lvl w:ilvl="5" w:tplc="0409001B" w:tentative="1">
+      <w:start w:val="1"/>
+      <w:numFmt w:val="lowerRoman"/>
+      <w:lvlText w:val="%6."/>
+      <w:lvlJc w:val="right"/>
+      <w:pPr>
+        <w:ind w:left="4320" w:hanging="180"/>
+      </w:pPr>
+    </w:lvl>
+    <w:lvl w:ilvl="6" w:tplc="0409000F" w:tentative="1">
+      <w:start w:val="1"/>
+      <w:numFmt w:val="decimal"/>
+      <w:lvlText w:val="%7."/>
+      <w:lvlJc w:val="left"/>
+      <w:pPr>
+        <w:ind w:left="5040" w:hanging="360"/>
+      </w:pPr>
+    </w:lvl>
+    <w:lvl w:ilvl="7" w:tplc="04090019" w:tentative="1">
+      <w:start w:val="1"/>
+      <w:numFmt w:val="lowerLetter"/>
+      <w:lvlText w:val="%8."/>
+      <w:lvlJc w:val="left"/>
+      <w:pPr>
+        <w:ind w:left="5760" w:hanging="360"/>
+      </w:pPr>
+    </w:lvl>
+    <w:lvl w:ilvl="8" w:tplc="0409001B" w:tentative="1">
+      <w:start w:val="1"/>
+      <w:numFmt w:val="lowerRoman"/>
+      <w:lvlText w:val="%9."/>
+      <w:lvlJc w:val="right"/>
+      <w:pPr>
+        <w:ind w:left="6480" w:hanging="180"/>
+      </w:pPr>
+    </w:lvl>
+  </w:abstractNum>
+  <w:abstractNum w:abstractNumId="4" w15:restartNumberingAfterBreak="0">
     <w:nsid w:val="63881CE3"/>
     <w:multiLevelType w:val="hybridMultilevel"/>
     <w:tmpl w:val="7E5031C6"/>
@@ -8450,7 +8657,7 @@
     </w:lvl>
   </w:abstractNum>
   <w:num w:numId="1">
-    <w:abstractNumId w:val="3"/>
+    <w:abstractNumId w:val="4"/>
   </w:num>
   <w:num w:numId="2">
     <w:abstractNumId w:val="2"/>
@@ -8461,11 +8668,14 @@
   <w:num w:numId="4">
     <w:abstractNumId w:val="0"/>
   </w:num>
+  <w:num w:numId="5">
+    <w:abstractNumId w:val="3"/>
+  </w:num>
 </w:numbering>
 </file>
 
 <file path=word/people.xml><?xml version="1.0" encoding="utf-8"?>
-<w15:people xmlns:wpc="http://schemas.microsoft.com/office/word/2010/wordprocessingCanvas" xmlns:mc="http://schemas.openxmlformats.org/markup-compatibility/2006" xmlns:o="urn:schemas-microsoft-com:office:office" xmlns:r="http://schemas.openxmlformats.org/officeDocument/2006/relationships" xmlns:m="http://schemas.openxmlformats.org/officeDocument/2006/math" xmlns:v="urn:schemas-microsoft-com:vml" xmlns:wp14="http://schemas.microsoft.com/office/word/2010/wordprocessingDrawing" xmlns:wp="http://schemas.openxmlformats.org/drawingml/2006/wordprocessingDrawing" xmlns:w10="urn:schemas-microsoft-com:office:word" xmlns:w="http://schemas.openxmlformats.org/wordprocessingml/2006/main" xmlns:w14="http://schemas.microsoft.com/office/word/2010/wordml" xmlns:w15="http://schemas.microsoft.com/office/word/2012/wordml" xmlns:wpg="http://schemas.microsoft.com/office/word/2010/wordprocessingGroup" xmlns:wpi="http://schemas.microsoft.com/office/word/2010/wordprocessingInk" xmlns:wne="http://schemas.microsoft.com/office/word/2006/wordml" xmlns:wps="http://schemas.microsoft.com/office/word/2010/wordprocessingShape" mc:Ignorable="w14 w15 wp14">
+<w15:people xmlns:wpc="http://schemas.microsoft.com/office/word/2010/wordprocessingCanvas" xmlns:cx="http://schemas.microsoft.com/office/drawing/2014/chartex" xmlns:cx1="http://schemas.microsoft.com/office/drawing/2015/9/8/chartex" xmlns:cx2="http://schemas.microsoft.com/office/drawing/2015/10/21/chartex" xmlns:cx3="http://schemas.microsoft.com/office/drawing/2016/5/9/chartex" xmlns:cx4="http://schemas.microsoft.com/office/drawing/2016/5/10/chartex" xmlns:cx5="http://schemas.microsoft.com/office/drawing/2016/5/11/chartex" xmlns:cx6="http://schemas.microsoft.com/office/drawing/2016/5/12/chartex" xmlns:cx7="http://schemas.microsoft.com/office/drawing/2016/5/13/chartex" xmlns:cx8="http://schemas.microsoft.com/office/drawing/2016/5/14/chartex" xmlns:mc="http://schemas.openxmlformats.org/markup-compatibility/2006" xmlns:aink="http://schemas.microsoft.com/office/drawing/2016/ink" xmlns:am3d="http://schemas.microsoft.com/office/drawing/2017/model3d" xmlns:o="urn:schemas-microsoft-com:office:office" xmlns:r="http://schemas.openxmlformats.org/officeDocument/2006/relationships" xmlns:m="http://schemas.openxmlformats.org/officeDocument/2006/math" xmlns:v="urn:schemas-microsoft-com:vml" xmlns:wp14="http://schemas.microsoft.com/office/word/2010/wordprocessingDrawing" xmlns:wp="http://schemas.openxmlformats.org/drawingml/2006/wordprocessingDrawing" xmlns:w10="urn:schemas-microsoft-com:office:word" xmlns:w="http://schemas.openxmlformats.org/wordprocessingml/2006/main" xmlns:w14="http://schemas.microsoft.com/office/word/2010/wordml" xmlns:w15="http://schemas.microsoft.com/office/word/2012/wordml" xmlns:w16cid="http://schemas.microsoft.com/office/word/2016/wordml/cid" xmlns:w16se="http://schemas.microsoft.com/office/word/2015/wordml/symex" xmlns:wpg="http://schemas.microsoft.com/office/word/2010/wordprocessingGroup" xmlns:wpi="http://schemas.microsoft.com/office/word/2010/wordprocessingInk" xmlns:wne="http://schemas.microsoft.com/office/word/2006/wordml" xmlns:wps="http://schemas.microsoft.com/office/word/2010/wordprocessingShape" mc:Ignorable="w14 w15 w16se w16cid wp14">
   <w15:person w15:author="ahmed nabipour">
     <w15:presenceInfo w15:providerId="Windows Live" w15:userId="df8edd003cc3e8b2"/>
   </w15:person>
@@ -8473,7 +8683,7 @@
 </file>
 
 <file path=word/styles.xml><?xml version="1.0" encoding="utf-8"?>
-<w:styles xmlns:mc="http://schemas.openxmlformats.org/markup-compatibility/2006" xmlns:r="http://schemas.openxmlformats.org/officeDocument/2006/relationships" xmlns:w="http://schemas.openxmlformats.org/wordprocessingml/2006/main" xmlns:w14="http://schemas.microsoft.com/office/word/2010/wordml" xmlns:w15="http://schemas.microsoft.com/office/word/2012/wordml" mc:Ignorable="w14 w15">
+<w:styles xmlns:mc="http://schemas.openxmlformats.org/markup-compatibility/2006" xmlns:r="http://schemas.openxmlformats.org/officeDocument/2006/relationships" xmlns:w="http://schemas.openxmlformats.org/wordprocessingml/2006/main" xmlns:w14="http://schemas.microsoft.com/office/word/2010/wordml" xmlns:w15="http://schemas.microsoft.com/office/word/2012/wordml" xmlns:w16cid="http://schemas.microsoft.com/office/word/2016/wordml/cid" xmlns:w16se="http://schemas.microsoft.com/office/word/2015/wordml/symex" mc:Ignorable="w14 w15 w16se w16cid">
   <w:docDefaults>
     <w:rPrDefault>
       <w:rPr>
@@ -8489,7 +8699,7 @@
       </w:pPr>
     </w:pPrDefault>
   </w:docDefaults>
-  <w:latentStyles w:defLockedState="0" w:defUIPriority="99" w:defSemiHidden="0" w:defUnhideWhenUsed="0" w:defQFormat="0" w:count="371">
+  <w:latentStyles w:defLockedState="0" w:defUIPriority="99" w:defSemiHidden="0" w:defUnhideWhenUsed="0" w:defQFormat="0" w:count="376">
     <w:lsdException w:name="Normal" w:uiPriority="0" w:qFormat="1"/>
     <w:lsdException w:name="heading 1" w:uiPriority="9" w:qFormat="1"/>
     <w:lsdException w:name="heading 2" w:semiHidden="1" w:uiPriority="9" w:unhideWhenUsed="1" w:qFormat="1"/>
@@ -8595,7 +8805,6 @@
     <w:lsdException w:name="HTML Sample" w:semiHidden="1" w:unhideWhenUsed="1"/>
     <w:lsdException w:name="HTML Typewriter" w:semiHidden="1" w:unhideWhenUsed="1"/>
     <w:lsdException w:name="HTML Variable" w:semiHidden="1" w:unhideWhenUsed="1"/>
-    <w:lsdException w:name="Normal Table" w:semiHidden="1" w:unhideWhenUsed="1"/>
     <w:lsdException w:name="annotation subject" w:semiHidden="1" w:unhideWhenUsed="1"/>
     <w:lsdException w:name="No List" w:semiHidden="1" w:unhideWhenUsed="1"/>
     <w:lsdException w:name="Outline List 1" w:semiHidden="1" w:unhideWhenUsed="1"/>
@@ -8638,11 +8847,8 @@
     <w:lsdException w:name="Table Contemporary" w:semiHidden="1" w:unhideWhenUsed="1"/>
     <w:lsdException w:name="Table Elegant" w:semiHidden="1" w:unhideWhenUsed="1"/>
     <w:lsdException w:name="Table Professional" w:semiHidden="1" w:unhideWhenUsed="1"/>
-    <w:lsdException w:name="Table Subtle 1" w:semiHidden="1" w:unhideWhenUsed="1"/>
     <w:lsdException w:name="Table Subtle 2" w:semiHidden="1" w:unhideWhenUsed="1"/>
     <w:lsdException w:name="Table Web 1" w:semiHidden="1" w:unhideWhenUsed="1"/>
-    <w:lsdException w:name="Table Web 2" w:semiHidden="1" w:unhideWhenUsed="1"/>
-    <w:lsdException w:name="Table Web 3" w:semiHidden="1" w:unhideWhenUsed="1"/>
     <w:lsdException w:name="Balloon Text" w:semiHidden="1" w:unhideWhenUsed="1"/>
     <w:lsdException w:name="Table Grid" w:uiPriority="39"/>
     <w:lsdException w:name="Table Theme" w:semiHidden="1" w:unhideWhenUsed="1"/>
@@ -8861,6 +9067,11 @@
     <w:lsdException w:name="List Table 5 Dark Accent 6" w:uiPriority="50"/>
     <w:lsdException w:name="List Table 6 Colorful Accent 6" w:uiPriority="51"/>
     <w:lsdException w:name="List Table 7 Colorful Accent 6" w:uiPriority="52"/>
+    <w:lsdException w:name="Mention" w:semiHidden="1" w:unhideWhenUsed="1"/>
+    <w:lsdException w:name="Smart Hyperlink" w:semiHidden="1" w:unhideWhenUsed="1"/>
+    <w:lsdException w:name="Hashtag" w:semiHidden="1" w:unhideWhenUsed="1"/>
+    <w:lsdException w:name="Unresolved Mention" w:semiHidden="1" w:unhideWhenUsed="1"/>
+    <w:lsdException w:name="Smart Link" w:semiHidden="1" w:unhideWhenUsed="1"/>
   </w:latentStyles>
   <w:style w:type="paragraph" w:default="1" w:styleId="Normal">
     <w:name w:val="Normal"/>
@@ -9135,6 +9346,18 @@
     <w:uiPriority w:val="99"/>
     <w:rsid w:val="00F56F45"/>
   </w:style>
+  <w:style w:type="character" w:styleId="UnresolvedMention">
+    <w:name w:val="Unresolved Mention"/>
+    <w:basedOn w:val="DefaultParagraphFont"/>
+    <w:uiPriority w:val="99"/>
+    <w:semiHidden/>
+    <w:unhideWhenUsed/>
+    <w:rsid w:val="004E5AC5"/>
+    <w:rPr>
+      <w:color w:val="605E5C"/>
+      <w:shd w:val="clear" w:color="auto" w:fill="E1DFDD"/>
+    </w:rPr>
+  </w:style>
 </w:styles>
 </file>
 
@@ -9404,7 +9627,7 @@
 </file>
 
 <file path=customXml/itemProps1.xml><?xml version="1.0" encoding="utf-8"?>
-<ds:datastoreItem xmlns:ds="http://schemas.openxmlformats.org/officeDocument/2006/customXml" ds:itemID="{D2C802F0-9A67-4765-A713-7BFECB6FE1D5}">
+<ds:datastoreItem xmlns:ds="http://schemas.openxmlformats.org/officeDocument/2006/customXml" ds:itemID="{EFB66421-7A9F-42C1-BBAD-724E9A9A30E3}">
   <ds:schemaRefs>
     <ds:schemaRef ds:uri="http://schemas.openxmlformats.org/officeDocument/2006/bibliography"/>
   </ds:schemaRefs>

--- a/محتویات دوره آموزشی/فصل 0/0-1 پیش نیاز الکتریکی/جزوه/نوشته ها/جزوه 0-1.docx
+++ b/محتویات دوره آموزشی/فصل 0/0-1 پیش نیاز الکتریکی/جزوه/نوشته ها/جزوه 0-1.docx
@@ -1,6 +1,6 @@
 
 <file path=word/document.xml><?xml version="1.0" encoding="utf-8"?>
-<w:document xmlns:wpc="http://schemas.microsoft.com/office/word/2010/wordprocessingCanvas" xmlns:cx="http://schemas.microsoft.com/office/drawing/2014/chartex" xmlns:cx1="http://schemas.microsoft.com/office/drawing/2015/9/8/chartex" xmlns:cx2="http://schemas.microsoft.com/office/drawing/2015/10/21/chartex" xmlns:cx3="http://schemas.microsoft.com/office/drawing/2016/5/9/chartex" xmlns:cx4="http://schemas.microsoft.com/office/drawing/2016/5/10/chartex" xmlns:cx5="http://schemas.microsoft.com/office/drawing/2016/5/11/chartex" xmlns:cx6="http://schemas.microsoft.com/office/drawing/2016/5/12/chartex" xmlns:cx7="http://schemas.microsoft.com/office/drawing/2016/5/13/chartex" xmlns:cx8="http://schemas.microsoft.com/office/drawing/2016/5/14/chartex" xmlns:mc="http://schemas.openxmlformats.org/markup-compatibility/2006" xmlns:aink="http://schemas.microsoft.com/office/drawing/2016/ink" xmlns:am3d="http://schemas.microsoft.com/office/drawing/2017/model3d" xmlns:o="urn:schemas-microsoft-com:office:office" xmlns:r="http://schemas.openxmlformats.org/officeDocument/2006/relationships" xmlns:m="http://schemas.openxmlformats.org/officeDocument/2006/math" xmlns:v="urn:schemas-microsoft-com:vml" xmlns:wp14="http://schemas.microsoft.com/office/word/2010/wordprocessingDrawing" xmlns:wp="http://schemas.openxmlformats.org/drawingml/2006/wordprocessingDrawing" xmlns:w10="urn:schemas-microsoft-com:office:word" xmlns:w="http://schemas.openxmlformats.org/wordprocessingml/2006/main" xmlns:w14="http://schemas.microsoft.com/office/word/2010/wordml" xmlns:w15="http://schemas.microsoft.com/office/word/2012/wordml" xmlns:w16cid="http://schemas.microsoft.com/office/word/2016/wordml/cid" xmlns:w16se="http://schemas.microsoft.com/office/word/2015/wordml/symex" xmlns:wpg="http://schemas.microsoft.com/office/word/2010/wordprocessingGroup" xmlns:wpi="http://schemas.microsoft.com/office/word/2010/wordprocessingInk" xmlns:wne="http://schemas.microsoft.com/office/word/2006/wordml" xmlns:wps="http://schemas.microsoft.com/office/word/2010/wordprocessingShape" mc:Ignorable="w14 w15 w16se w16cid wp14">
+<w:document xmlns:wpc="http://schemas.microsoft.com/office/word/2010/wordprocessingCanvas" xmlns:mc="http://schemas.openxmlformats.org/markup-compatibility/2006" xmlns:o="urn:schemas-microsoft-com:office:office" xmlns:r="http://schemas.openxmlformats.org/officeDocument/2006/relationships" xmlns:m="http://schemas.openxmlformats.org/officeDocument/2006/math" xmlns:v="urn:schemas-microsoft-com:vml" xmlns:wp14="http://schemas.microsoft.com/office/word/2010/wordprocessingDrawing" xmlns:wp="http://schemas.openxmlformats.org/drawingml/2006/wordprocessingDrawing" xmlns:w10="urn:schemas-microsoft-com:office:word" xmlns:w="http://schemas.openxmlformats.org/wordprocessingml/2006/main" xmlns:w14="http://schemas.microsoft.com/office/word/2010/wordml" xmlns:w15="http://schemas.microsoft.com/office/word/2012/wordml" xmlns:wpg="http://schemas.microsoft.com/office/word/2010/wordprocessingGroup" xmlns:wpi="http://schemas.microsoft.com/office/word/2010/wordprocessingInk" xmlns:wne="http://schemas.microsoft.com/office/word/2006/wordml" xmlns:wps="http://schemas.microsoft.com/office/word/2010/wordprocessingShape" mc:Ignorable="w14 w15 wp14">
   <w:body>
     <w:p>
       <w:pPr>
@@ -406,14 +406,12 @@
         </w:rPr>
         <w:t xml:space="preserve">که مستقیما به </w:t>
       </w:r>
-      <w:proofErr w:type="spellStart"/>
       <w:r>
         <w:rPr>
           <w:rFonts w:eastAsiaTheme="minorEastAsia"/>
         </w:rPr>
         <w:t>Vcc</w:t>
       </w:r>
-      <w:proofErr w:type="spellEnd"/>
       <w:r>
         <w:rPr>
           <w:rFonts w:eastAsiaTheme="minorEastAsia" w:hint="cs"/>
@@ -434,14 +432,12 @@
         </w:rPr>
         <w:t xml:space="preserve"> که به </w:t>
       </w:r>
-      <w:proofErr w:type="spellStart"/>
       <w:r>
         <w:rPr>
           <w:rFonts w:eastAsiaTheme="minorEastAsia"/>
         </w:rPr>
         <w:t>Gnd</w:t>
       </w:r>
-      <w:proofErr w:type="spellEnd"/>
       <w:r>
         <w:rPr>
           <w:rFonts w:eastAsiaTheme="minorEastAsia" w:hint="cs"/>
@@ -672,14 +668,12 @@
         </w:rPr>
         <w:t xml:space="preserve">این مقدار حتما بین </w:t>
       </w:r>
-      <w:proofErr w:type="spellStart"/>
       <w:r>
         <w:rPr>
           <w:rFonts w:eastAsiaTheme="minorEastAsia"/>
         </w:rPr>
         <w:t>Vcc</w:t>
       </w:r>
-      <w:proofErr w:type="spellEnd"/>
       <w:r>
         <w:rPr>
           <w:rFonts w:eastAsiaTheme="minorEastAsia" w:hint="cs"/>
@@ -687,14 +681,12 @@
         </w:rPr>
         <w:t xml:space="preserve">  و </w:t>
       </w:r>
-      <w:proofErr w:type="spellStart"/>
       <w:r>
         <w:rPr>
           <w:rFonts w:eastAsiaTheme="minorEastAsia"/>
         </w:rPr>
         <w:t>Gnd</w:t>
       </w:r>
-      <w:proofErr w:type="spellEnd"/>
       <w:r>
         <w:rPr>
           <w:rFonts w:eastAsiaTheme="minorEastAsia" w:hint="cs"/>
@@ -702,35 +694,25 @@
         </w:rPr>
         <w:t xml:space="preserve"> خواهد بود و اختلاف آن با </w:t>
       </w:r>
-      <w:proofErr w:type="spellStart"/>
       <w:r>
         <w:rPr>
           <w:rFonts w:eastAsiaTheme="minorEastAsia"/>
         </w:rPr>
+        <w:t xml:space="preserve">Vcc </w:t>
+      </w:r>
+      <w:r>
+        <w:rPr>
+          <w:rFonts w:eastAsiaTheme="minorEastAsia" w:hint="cs"/>
+          <w:rtl/>
+        </w:rPr>
+        <w:t xml:space="preserve"> برابر اختلاف پتانسیل دو سر مقاومت یک خواهد شد. به تقسیم ولتاژ منبع (</w:t>
+      </w:r>
+      <w:r>
+        <w:rPr>
+          <w:rFonts w:eastAsiaTheme="minorEastAsia"/>
+        </w:rPr>
         <w:t>Vcc</w:t>
       </w:r>
-      <w:proofErr w:type="spellEnd"/>
-      <w:r>
-        <w:rPr>
-          <w:rFonts w:eastAsiaTheme="minorEastAsia"/>
-        </w:rPr>
-        <w:t xml:space="preserve"> </w:t>
-      </w:r>
-      <w:r>
-        <w:rPr>
-          <w:rFonts w:eastAsiaTheme="minorEastAsia" w:hint="cs"/>
-          <w:rtl/>
-        </w:rPr>
-        <w:t xml:space="preserve"> برابر اختلاف پتانسیل دو سر مقاومت یک خواهد شد. به تقسیم ولتاژ منبع (</w:t>
-      </w:r>
-      <w:proofErr w:type="spellStart"/>
-      <w:r>
-        <w:rPr>
-          <w:rFonts w:eastAsiaTheme="minorEastAsia"/>
-        </w:rPr>
-        <w:t>Vcc</w:t>
-      </w:r>
-      <w:proofErr w:type="spellEnd"/>
       <w:r>
         <w:rPr>
           <w:rFonts w:eastAsiaTheme="minorEastAsia" w:hint="cs"/>
@@ -1101,61 +1083,16 @@
         </w:rPr>
         <w:t xml:space="preserve">این </w:t>
       </w:r>
-      <w:r>
-        <w:rPr>
-          <w:rtl/>
-        </w:rPr>
-        <w:fldChar w:fldCharType="begin"/>
-      </w:r>
-      <w:r>
-        <w:rPr>
-          <w:rtl/>
-        </w:rPr>
-        <w:instrText xml:space="preserve"> </w:instrText>
-      </w:r>
-      <w:r>
-        <w:instrText>HYPERLINK</w:instrText>
-      </w:r>
-      <w:r>
-        <w:rPr>
-          <w:rtl/>
-        </w:rPr>
-        <w:instrText xml:space="preserve"> "</w:instrText>
-      </w:r>
-      <w:r>
-        <w:instrText>https://calc.worldi.ir/resistor-color-code-calculator</w:instrText>
-      </w:r>
-      <w:r>
-        <w:rPr>
-          <w:rtl/>
-        </w:rPr>
-        <w:instrText xml:space="preserve">/" </w:instrText>
-      </w:r>
-      <w:r>
-        <w:rPr>
-          <w:rtl/>
-        </w:rPr>
-      </w:r>
-      <w:r>
-        <w:rPr>
-          <w:rtl/>
-        </w:rPr>
-        <w:fldChar w:fldCharType="separate"/>
-      </w:r>
-      <w:r>
-        <w:rPr>
-          <w:rStyle w:val="Hyperlink"/>
-          <w:rFonts w:hint="cs"/>
-          <w:rtl/>
-        </w:rPr>
-        <w:t>سایت</w:t>
-      </w:r>
-      <w:r>
-        <w:rPr>
-          <w:rtl/>
-        </w:rPr>
-        <w:fldChar w:fldCharType="end"/>
-      </w:r>
+      <w:hyperlink r:id="rId10" w:history="1">
+        <w:r>
+          <w:rPr>
+            <w:rStyle w:val="Hyperlink"/>
+            <w:rFonts w:hint="cs"/>
+            <w:rtl/>
+          </w:rPr>
+          <w:t>سایت</w:t>
+        </w:r>
+      </w:hyperlink>
       <w:r>
         <w:rPr>
           <w:rFonts w:hint="cs"/>
@@ -1254,7 +1191,7 @@
                     <pic:cNvPicPr/>
                   </pic:nvPicPr>
                   <pic:blipFill>
-                    <a:blip r:embed="rId10"/>
+                    <a:blip r:embed="rId11"/>
                     <a:stretch>
                       <a:fillRect/>
                     </a:stretch>
@@ -1448,7 +1385,7 @@
                     </pic:cNvPicPr>
                   </pic:nvPicPr>
                   <pic:blipFill>
-                    <a:blip r:embed="rId11" cstate="print">
+                    <a:blip r:embed="rId12" cstate="print">
                       <a:extLst>
                         <a:ext uri="{28A0092B-C50C-407E-A947-70E740481C1C}">
                           <a14:useLocalDpi xmlns:a14="http://schemas.microsoft.com/office/drawing/2010/main" val="0"/>
@@ -1503,7 +1440,7 @@
                     </pic:cNvPicPr>
                   </pic:nvPicPr>
                   <pic:blipFill>
-                    <a:blip r:embed="rId12" cstate="print">
+                    <a:blip r:embed="rId13" cstate="print">
                       <a:extLst>
                         <a:ext uri="{28A0092B-C50C-407E-A947-70E740481C1C}">
                           <a14:useLocalDpi xmlns:a14="http://schemas.microsoft.com/office/drawing/2010/main" val="0"/>
@@ -1689,7 +1626,7 @@
                     <pic:cNvPicPr/>
                   </pic:nvPicPr>
                   <pic:blipFill>
-                    <a:blip r:embed="rId13">
+                    <a:blip r:embed="rId14">
                       <a:extLst>
                         <a:ext uri="{28A0092B-C50C-407E-A947-70E740481C1C}">
                           <a14:useLocalDpi xmlns:a14="http://schemas.microsoft.com/office/drawing/2010/main" val="0"/>
@@ -4102,22 +4039,18 @@
         </w:rPr>
         <w:t xml:space="preserve"> </w:t>
       </w:r>
-      <w:proofErr w:type="spellStart"/>
       <w:r>
         <w:t>npn</w:t>
       </w:r>
-      <w:proofErr w:type="spellEnd"/>
       <w:r>
         <w:rPr>
           <w:rtl/>
         </w:rPr>
         <w:t xml:space="preserve"> و </w:t>
       </w:r>
-      <w:proofErr w:type="spellStart"/>
       <w:r>
         <w:t>pnp</w:t>
       </w:r>
-      <w:proofErr w:type="spellEnd"/>
       <w:r>
         <w:rPr>
           <w:rtl/>
@@ -4975,7 +4908,7 @@
         <w:rPr>
           <w:rtl/>
         </w:rPr>
-        <w:t xml:space="preserve"> .</w:t>
+        <w:t>.</w:t>
       </w:r>
     </w:p>
     <w:p>
@@ -5078,11 +5011,9 @@
         </w:rPr>
         <w:t xml:space="preserve"> مانند </w:t>
       </w:r>
-      <w:proofErr w:type="spellStart"/>
       <w:r>
         <w:t>Jfet</w:t>
       </w:r>
-      <w:proofErr w:type="spellEnd"/>
       <w:r>
         <w:rPr>
           <w:rtl/>
@@ -5564,11 +5495,9 @@
         </w:rPr>
         <w:t xml:space="preserve"> و </w:t>
       </w:r>
-      <w:proofErr w:type="spellStart"/>
       <w:r>
         <w:t>Mosfet</w:t>
       </w:r>
-      <w:proofErr w:type="spellEnd"/>
       <w:r>
         <w:rPr>
           <w:rtl/>
@@ -5588,11 +5517,9 @@
         </w:rPr>
         <w:t xml:space="preserve"> </w:t>
       </w:r>
-      <w:proofErr w:type="spellStart"/>
       <w:r>
         <w:t>Bicmos</w:t>
       </w:r>
-      <w:proofErr w:type="spellEnd"/>
       <w:r>
         <w:rPr>
           <w:rtl/>
@@ -7151,8 +7078,6 @@
           <w:rtl/>
         </w:rPr>
       </w:pPr>
-      <w:bookmarkStart w:id="2" w:name="_GoBack"/>
-      <w:bookmarkEnd w:id="2"/>
       <w:r>
         <w:rPr>
           <w:rtl/>
@@ -7708,7 +7633,7 @@
         </w:rPr>
         <w:t xml:space="preserve">یک نمونه برد بورد را در </w:t>
       </w:r>
-      <w:commentRangeStart w:id="3"/>
+      <w:commentRangeStart w:id="2"/>
       <w:r>
         <w:rPr>
           <w:rFonts w:hint="cs"/>
@@ -7716,13 +7641,13 @@
         </w:rPr>
         <w:t xml:space="preserve">شکل </w:t>
       </w:r>
-      <w:commentRangeEnd w:id="3"/>
+      <w:commentRangeEnd w:id="2"/>
       <w:r>
         <w:rPr>
           <w:rStyle w:val="CommentReference"/>
           <w:rtl/>
         </w:rPr>
-        <w:commentReference w:id="3"/>
+        <w:commentReference w:id="2"/>
       </w:r>
       <w:r>
         <w:rPr>
@@ -7837,11 +7762,9 @@
         </w:rPr>
         <w:t xml:space="preserve"> دو ستون موجود است که سوراخ‌های هر ستون در اتصال کامل با سوراخ‌های دیگر است اما با ستون کناری اتصالی ندارد. این دو ردیف معمولا به عنوان سوراخ‌های تامین منبع مدار به کار می‌روند. به این صورت که با اتصال یک سوراخ از یک ستون به </w:t>
       </w:r>
-      <w:proofErr w:type="spellStart"/>
       <w:r>
         <w:t>Vcc</w:t>
       </w:r>
-      <w:proofErr w:type="spellEnd"/>
       <w:r>
         <w:rPr>
           <w:rFonts w:hint="cs"/>
@@ -7863,11 +7786,9 @@
         </w:rPr>
         <w:t xml:space="preserve"> آن ردیف کاملا به </w:t>
       </w:r>
-      <w:proofErr w:type="spellStart"/>
       <w:r>
         <w:t>Vcc</w:t>
       </w:r>
-      <w:proofErr w:type="spellEnd"/>
       <w:r>
         <w:rPr>
           <w:rFonts w:hint="cs"/>
@@ -7882,11 +7803,9 @@
         </w:rPr>
         <w:t xml:space="preserve">ی‌شود و ستون دیگر با وصل شدن به </w:t>
       </w:r>
-      <w:proofErr w:type="spellStart"/>
       <w:r>
         <w:t>Gnd</w:t>
       </w:r>
-      <w:proofErr w:type="spellEnd"/>
       <w:r>
         <w:rPr>
           <w:rFonts w:hint="cs"/>
@@ -7908,11 +7827,9 @@
         </w:rPr>
         <w:t xml:space="preserve">به </w:t>
       </w:r>
-      <w:proofErr w:type="spellStart"/>
       <w:r>
         <w:t>Gnd</w:t>
       </w:r>
-      <w:proofErr w:type="spellEnd"/>
       <w:r>
         <w:rPr>
           <w:rFonts w:hint="cs"/>
@@ -8044,7 +7961,7 @@
 </file>
 
 <file path=word/comments.xml><?xml version="1.0" encoding="utf-8"?>
-<w:comments xmlns:wpc="http://schemas.microsoft.com/office/word/2010/wordprocessingCanvas" xmlns:cx="http://schemas.microsoft.com/office/drawing/2014/chartex" xmlns:cx1="http://schemas.microsoft.com/office/drawing/2015/9/8/chartex" xmlns:cx2="http://schemas.microsoft.com/office/drawing/2015/10/21/chartex" xmlns:cx3="http://schemas.microsoft.com/office/drawing/2016/5/9/chartex" xmlns:cx4="http://schemas.microsoft.com/office/drawing/2016/5/10/chartex" xmlns:cx5="http://schemas.microsoft.com/office/drawing/2016/5/11/chartex" xmlns:cx6="http://schemas.microsoft.com/office/drawing/2016/5/12/chartex" xmlns:cx7="http://schemas.microsoft.com/office/drawing/2016/5/13/chartex" xmlns:cx8="http://schemas.microsoft.com/office/drawing/2016/5/14/chartex" xmlns:mc="http://schemas.openxmlformats.org/markup-compatibility/2006" xmlns:aink="http://schemas.microsoft.com/office/drawing/2016/ink" xmlns:am3d="http://schemas.microsoft.com/office/drawing/2017/model3d" xmlns:o="urn:schemas-microsoft-com:office:office" xmlns:r="http://schemas.openxmlformats.org/officeDocument/2006/relationships" xmlns:m="http://schemas.openxmlformats.org/officeDocument/2006/math" xmlns:v="urn:schemas-microsoft-com:vml" xmlns:wp14="http://schemas.microsoft.com/office/word/2010/wordprocessingDrawing" xmlns:wp="http://schemas.openxmlformats.org/drawingml/2006/wordprocessingDrawing" xmlns:w10="urn:schemas-microsoft-com:office:word" xmlns:w="http://schemas.openxmlformats.org/wordprocessingml/2006/main" xmlns:w14="http://schemas.microsoft.com/office/word/2010/wordml" xmlns:w15="http://schemas.microsoft.com/office/word/2012/wordml" xmlns:w16cid="http://schemas.microsoft.com/office/word/2016/wordml/cid" xmlns:w16se="http://schemas.microsoft.com/office/word/2015/wordml/symex" xmlns:wpg="http://schemas.microsoft.com/office/word/2010/wordprocessingGroup" xmlns:wpi="http://schemas.microsoft.com/office/word/2010/wordprocessingInk" xmlns:wne="http://schemas.microsoft.com/office/word/2006/wordml" xmlns:wps="http://schemas.microsoft.com/office/word/2010/wordprocessingShape" mc:Ignorable="w14 w15 w16se w16cid wp14">
+<w:comments xmlns:wpc="http://schemas.microsoft.com/office/word/2010/wordprocessingCanvas" xmlns:mc="http://schemas.openxmlformats.org/markup-compatibility/2006" xmlns:o="urn:schemas-microsoft-com:office:office" xmlns:r="http://schemas.openxmlformats.org/officeDocument/2006/relationships" xmlns:m="http://schemas.openxmlformats.org/officeDocument/2006/math" xmlns:v="urn:schemas-microsoft-com:vml" xmlns:wp14="http://schemas.microsoft.com/office/word/2010/wordprocessingDrawing" xmlns:wp="http://schemas.openxmlformats.org/drawingml/2006/wordprocessingDrawing" xmlns:w10="urn:schemas-microsoft-com:office:word" xmlns:w="http://schemas.openxmlformats.org/wordprocessingml/2006/main" xmlns:w14="http://schemas.microsoft.com/office/word/2010/wordml" xmlns:w15="http://schemas.microsoft.com/office/word/2012/wordml" xmlns:wpg="http://schemas.microsoft.com/office/word/2010/wordprocessingGroup" xmlns:wpi="http://schemas.microsoft.com/office/word/2010/wordprocessingInk" xmlns:wne="http://schemas.microsoft.com/office/word/2006/wordml" xmlns:wps="http://schemas.microsoft.com/office/word/2010/wordprocessingShape" mc:Ignorable="w14 w15 wp14">
   <w:comment w:id="0" w:author="ahmed nabipour" w:date="2018-10-14T21:45:00Z" w:initials="an">
     <w:p>
       <w:pPr>
@@ -8081,22 +7998,16 @@
           <w:rFonts w:hint="cs"/>
           <w:rtl/>
         </w:rPr>
-        <w:t xml:space="preserve">؟ </w:t>
-      </w:r>
-      <w:r>
-        <w:rPr>
-          <w:rFonts w:hint="cs"/>
-          <w:rtl/>
-        </w:rPr>
-        <w:t>انگلیسی شو بنویس خوب</w:t>
+        <w:t>؟ انگلیسی شو بنویس خوب</w:t>
       </w:r>
     </w:p>
   </w:comment>
-  <w:comment w:id="3" w:author="ahmed nabipour" w:date="2018-10-14T21:54:00Z" w:initials="an">
+  <w:comment w:id="2" w:author="ahmed nabipour" w:date="2018-10-14T21:54:00Z" w:initials="an">
     <w:p>
       <w:pPr>
         <w:pStyle w:val="CommentText"/>
       </w:pPr>
+      <w:bookmarkStart w:id="3" w:name="_GoBack"/>
       <w:r>
         <w:rPr>
           <w:rStyle w:val="CommentReference"/>
@@ -8108,25 +8019,19 @@
           <w:rFonts w:hint="cs"/>
           <w:rtl/>
         </w:rPr>
-        <w:t xml:space="preserve">کو </w:t>
-      </w:r>
-      <w:r>
-        <w:rPr>
-          <w:rFonts w:hint="cs"/>
-          <w:rtl/>
-        </w:rPr>
-        <w:t>شکل؟</w:t>
-      </w:r>
+        <w:t>کو شکل؟</w:t>
+      </w:r>
+      <w:bookmarkEnd w:id="3"/>
     </w:p>
   </w:comment>
 </w:comments>
 </file>
 
 <file path=word/commentsExtended.xml><?xml version="1.0" encoding="utf-8"?>
-<w15:commentsEx xmlns:wpc="http://schemas.microsoft.com/office/word/2010/wordprocessingCanvas" xmlns:cx="http://schemas.microsoft.com/office/drawing/2014/chartex" xmlns:cx1="http://schemas.microsoft.com/office/drawing/2015/9/8/chartex" xmlns:cx2="http://schemas.microsoft.com/office/drawing/2015/10/21/chartex" xmlns:cx3="http://schemas.microsoft.com/office/drawing/2016/5/9/chartex" xmlns:cx4="http://schemas.microsoft.com/office/drawing/2016/5/10/chartex" xmlns:cx5="http://schemas.microsoft.com/office/drawing/2016/5/11/chartex" xmlns:cx6="http://schemas.microsoft.com/office/drawing/2016/5/12/chartex" xmlns:cx7="http://schemas.microsoft.com/office/drawing/2016/5/13/chartex" xmlns:cx8="http://schemas.microsoft.com/office/drawing/2016/5/14/chartex" xmlns:mc="http://schemas.openxmlformats.org/markup-compatibility/2006" xmlns:aink="http://schemas.microsoft.com/office/drawing/2016/ink" xmlns:am3d="http://schemas.microsoft.com/office/drawing/2017/model3d" xmlns:o="urn:schemas-microsoft-com:office:office" xmlns:r="http://schemas.openxmlformats.org/officeDocument/2006/relationships" xmlns:m="http://schemas.openxmlformats.org/officeDocument/2006/math" xmlns:v="urn:schemas-microsoft-com:vml" xmlns:wp14="http://schemas.microsoft.com/office/word/2010/wordprocessingDrawing" xmlns:wp="http://schemas.openxmlformats.org/drawingml/2006/wordprocessingDrawing" xmlns:w10="urn:schemas-microsoft-com:office:word" xmlns:w="http://schemas.openxmlformats.org/wordprocessingml/2006/main" xmlns:w14="http://schemas.microsoft.com/office/word/2010/wordml" xmlns:w15="http://schemas.microsoft.com/office/word/2012/wordml" xmlns:w16cid="http://schemas.microsoft.com/office/word/2016/wordml/cid" xmlns:w16se="http://schemas.microsoft.com/office/word/2015/wordml/symex" xmlns:wpg="http://schemas.microsoft.com/office/word/2010/wordprocessingGroup" xmlns:wpi="http://schemas.microsoft.com/office/word/2010/wordprocessingInk" xmlns:wne="http://schemas.microsoft.com/office/word/2006/wordml" xmlns:wps="http://schemas.microsoft.com/office/word/2010/wordprocessingShape" mc:Ignorable="w14 w15 w16se w16cid wp14">
-  <w15:commentEx w15:paraId="474295C0" w15:done="0"/>
-  <w15:commentEx w15:paraId="6077BA38" w15:done="0"/>
-  <w15:commentEx w15:paraId="6C2FDD85" w15:done="0"/>
+<w15:commentsEx xmlns:wpc="http://schemas.microsoft.com/office/word/2010/wordprocessingCanvas" xmlns:mc="http://schemas.openxmlformats.org/markup-compatibility/2006" xmlns:o="urn:schemas-microsoft-com:office:office" xmlns:r="http://schemas.openxmlformats.org/officeDocument/2006/relationships" xmlns:m="http://schemas.openxmlformats.org/officeDocument/2006/math" xmlns:v="urn:schemas-microsoft-com:vml" xmlns:wp14="http://schemas.microsoft.com/office/word/2010/wordprocessingDrawing" xmlns:wp="http://schemas.openxmlformats.org/drawingml/2006/wordprocessingDrawing" xmlns:w10="urn:schemas-microsoft-com:office:word" xmlns:w="http://schemas.openxmlformats.org/wordprocessingml/2006/main" xmlns:w14="http://schemas.microsoft.com/office/word/2010/wordml" xmlns:w15="http://schemas.microsoft.com/office/word/2012/wordml" xmlns:wpg="http://schemas.microsoft.com/office/word/2010/wordprocessingGroup" xmlns:wpi="http://schemas.microsoft.com/office/word/2010/wordprocessingInk" xmlns:wne="http://schemas.microsoft.com/office/word/2006/wordml" xmlns:wps="http://schemas.microsoft.com/office/word/2010/wordprocessingShape" mc:Ignorable="w14 w15 wp14">
+  <w15:commentEx w15:paraId="474295C0" w15:done="1"/>
+  <w15:commentEx w15:paraId="6077BA38" w15:done="1"/>
+  <w15:commentEx w15:paraId="6C2FDD85" w15:done="1"/>
 </w15:commentsEx>
 </file>
 
@@ -8139,7 +8044,7 @@
 </file>
 
 <file path=word/endnotes.xml><?xml version="1.0" encoding="utf-8"?>
-<w:endnotes xmlns:wpc="http://schemas.microsoft.com/office/word/2010/wordprocessingCanvas" xmlns:cx="http://schemas.microsoft.com/office/drawing/2014/chartex" xmlns:cx1="http://schemas.microsoft.com/office/drawing/2015/9/8/chartex" xmlns:cx2="http://schemas.microsoft.com/office/drawing/2015/10/21/chartex" xmlns:cx3="http://schemas.microsoft.com/office/drawing/2016/5/9/chartex" xmlns:cx4="http://schemas.microsoft.com/office/drawing/2016/5/10/chartex" xmlns:cx5="http://schemas.microsoft.com/office/drawing/2016/5/11/chartex" xmlns:cx6="http://schemas.microsoft.com/office/drawing/2016/5/12/chartex" xmlns:cx7="http://schemas.microsoft.com/office/drawing/2016/5/13/chartex" xmlns:cx8="http://schemas.microsoft.com/office/drawing/2016/5/14/chartex" xmlns:mc="http://schemas.openxmlformats.org/markup-compatibility/2006" xmlns:aink="http://schemas.microsoft.com/office/drawing/2016/ink" xmlns:am3d="http://schemas.microsoft.com/office/drawing/2017/model3d" xmlns:o="urn:schemas-microsoft-com:office:office" xmlns:r="http://schemas.openxmlformats.org/officeDocument/2006/relationships" xmlns:m="http://schemas.openxmlformats.org/officeDocument/2006/math" xmlns:v="urn:schemas-microsoft-com:vml" xmlns:wp14="http://schemas.microsoft.com/office/word/2010/wordprocessingDrawing" xmlns:wp="http://schemas.openxmlformats.org/drawingml/2006/wordprocessingDrawing" xmlns:w10="urn:schemas-microsoft-com:office:word" xmlns:w="http://schemas.openxmlformats.org/wordprocessingml/2006/main" xmlns:w14="http://schemas.microsoft.com/office/word/2010/wordml" xmlns:w15="http://schemas.microsoft.com/office/word/2012/wordml" xmlns:w16cid="http://schemas.microsoft.com/office/word/2016/wordml/cid" xmlns:w16se="http://schemas.microsoft.com/office/word/2015/wordml/symex" xmlns:wpg="http://schemas.microsoft.com/office/word/2010/wordprocessingGroup" xmlns:wpi="http://schemas.microsoft.com/office/word/2010/wordprocessingInk" xmlns:wne="http://schemas.microsoft.com/office/word/2006/wordml" xmlns:wps="http://schemas.microsoft.com/office/word/2010/wordprocessingShape" mc:Ignorable="w14 w15 w16se w16cid wp14">
+<w:endnotes xmlns:wpc="http://schemas.microsoft.com/office/word/2010/wordprocessingCanvas" xmlns:mc="http://schemas.openxmlformats.org/markup-compatibility/2006" xmlns:o="urn:schemas-microsoft-com:office:office" xmlns:r="http://schemas.openxmlformats.org/officeDocument/2006/relationships" xmlns:m="http://schemas.openxmlformats.org/officeDocument/2006/math" xmlns:v="urn:schemas-microsoft-com:vml" xmlns:wp14="http://schemas.microsoft.com/office/word/2010/wordprocessingDrawing" xmlns:wp="http://schemas.openxmlformats.org/drawingml/2006/wordprocessingDrawing" xmlns:w10="urn:schemas-microsoft-com:office:word" xmlns:w="http://schemas.openxmlformats.org/wordprocessingml/2006/main" xmlns:w14="http://schemas.microsoft.com/office/word/2010/wordml" xmlns:w15="http://schemas.microsoft.com/office/word/2012/wordml" xmlns:wpg="http://schemas.microsoft.com/office/word/2010/wordprocessingGroup" xmlns:wpi="http://schemas.microsoft.com/office/word/2010/wordprocessingInk" xmlns:wne="http://schemas.microsoft.com/office/word/2006/wordml" xmlns:wps="http://schemas.microsoft.com/office/word/2010/wordprocessingShape" mc:Ignorable="w14 w15 wp14">
   <w:endnote w:type="separator" w:id="-1">
     <w:p>
       <w:pPr>
@@ -8164,7 +8069,7 @@
 </file>
 
 <file path=word/footnotes.xml><?xml version="1.0" encoding="utf-8"?>
-<w:footnotes xmlns:wpc="http://schemas.microsoft.com/office/word/2010/wordprocessingCanvas" xmlns:cx="http://schemas.microsoft.com/office/drawing/2014/chartex" xmlns:cx1="http://schemas.microsoft.com/office/drawing/2015/9/8/chartex" xmlns:cx2="http://schemas.microsoft.com/office/drawing/2015/10/21/chartex" xmlns:cx3="http://schemas.microsoft.com/office/drawing/2016/5/9/chartex" xmlns:cx4="http://schemas.microsoft.com/office/drawing/2016/5/10/chartex" xmlns:cx5="http://schemas.microsoft.com/office/drawing/2016/5/11/chartex" xmlns:cx6="http://schemas.microsoft.com/office/drawing/2016/5/12/chartex" xmlns:cx7="http://schemas.microsoft.com/office/drawing/2016/5/13/chartex" xmlns:cx8="http://schemas.microsoft.com/office/drawing/2016/5/14/chartex" xmlns:mc="http://schemas.openxmlformats.org/markup-compatibility/2006" xmlns:aink="http://schemas.microsoft.com/office/drawing/2016/ink" xmlns:am3d="http://schemas.microsoft.com/office/drawing/2017/model3d" xmlns:o="urn:schemas-microsoft-com:office:office" xmlns:r="http://schemas.openxmlformats.org/officeDocument/2006/relationships" xmlns:m="http://schemas.openxmlformats.org/officeDocument/2006/math" xmlns:v="urn:schemas-microsoft-com:vml" xmlns:wp14="http://schemas.microsoft.com/office/word/2010/wordprocessingDrawing" xmlns:wp="http://schemas.openxmlformats.org/drawingml/2006/wordprocessingDrawing" xmlns:w10="urn:schemas-microsoft-com:office:word" xmlns:w="http://schemas.openxmlformats.org/wordprocessingml/2006/main" xmlns:w14="http://schemas.microsoft.com/office/word/2010/wordml" xmlns:w15="http://schemas.microsoft.com/office/word/2012/wordml" xmlns:w16cid="http://schemas.microsoft.com/office/word/2016/wordml/cid" xmlns:w16se="http://schemas.microsoft.com/office/word/2015/wordml/symex" xmlns:wpg="http://schemas.microsoft.com/office/word/2010/wordprocessingGroup" xmlns:wpi="http://schemas.microsoft.com/office/word/2010/wordprocessingInk" xmlns:wne="http://schemas.microsoft.com/office/word/2006/wordml" xmlns:wps="http://schemas.microsoft.com/office/word/2010/wordprocessingShape" mc:Ignorable="w14 w15 w16se w16cid wp14">
+<w:footnotes xmlns:wpc="http://schemas.microsoft.com/office/word/2010/wordprocessingCanvas" xmlns:mc="http://schemas.openxmlformats.org/markup-compatibility/2006" xmlns:o="urn:schemas-microsoft-com:office:office" xmlns:r="http://schemas.openxmlformats.org/officeDocument/2006/relationships" xmlns:m="http://schemas.openxmlformats.org/officeDocument/2006/math" xmlns:v="urn:schemas-microsoft-com:vml" xmlns:wp14="http://schemas.microsoft.com/office/word/2010/wordprocessingDrawing" xmlns:wp="http://schemas.openxmlformats.org/drawingml/2006/wordprocessingDrawing" xmlns:w10="urn:schemas-microsoft-com:office:word" xmlns:w="http://schemas.openxmlformats.org/wordprocessingml/2006/main" xmlns:w14="http://schemas.microsoft.com/office/word/2010/wordml" xmlns:w15="http://schemas.microsoft.com/office/word/2012/wordml" xmlns:wpg="http://schemas.microsoft.com/office/word/2010/wordprocessingGroup" xmlns:wpi="http://schemas.microsoft.com/office/word/2010/wordprocessingInk" xmlns:wne="http://schemas.microsoft.com/office/word/2006/wordml" xmlns:wps="http://schemas.microsoft.com/office/word/2010/wordprocessingShape" mc:Ignorable="w14 w15 wp14">
   <w:footnote w:type="separator" w:id="-1">
     <w:p>
       <w:pPr>
@@ -8189,8 +8094,8 @@
 </file>
 
 <file path=word/numbering.xml><?xml version="1.0" encoding="utf-8"?>
-<w:numbering xmlns:wpc="http://schemas.microsoft.com/office/word/2010/wordprocessingCanvas" xmlns:cx="http://schemas.microsoft.com/office/drawing/2014/chartex" xmlns:cx1="http://schemas.microsoft.com/office/drawing/2015/9/8/chartex" xmlns:cx2="http://schemas.microsoft.com/office/drawing/2015/10/21/chartex" xmlns:cx3="http://schemas.microsoft.com/office/drawing/2016/5/9/chartex" xmlns:cx4="http://schemas.microsoft.com/office/drawing/2016/5/10/chartex" xmlns:cx5="http://schemas.microsoft.com/office/drawing/2016/5/11/chartex" xmlns:cx6="http://schemas.microsoft.com/office/drawing/2016/5/12/chartex" xmlns:cx7="http://schemas.microsoft.com/office/drawing/2016/5/13/chartex" xmlns:cx8="http://schemas.microsoft.com/office/drawing/2016/5/14/chartex" xmlns:mc="http://schemas.openxmlformats.org/markup-compatibility/2006" xmlns:aink="http://schemas.microsoft.com/office/drawing/2016/ink" xmlns:am3d="http://schemas.microsoft.com/office/drawing/2017/model3d" xmlns:o="urn:schemas-microsoft-com:office:office" xmlns:r="http://schemas.openxmlformats.org/officeDocument/2006/relationships" xmlns:m="http://schemas.openxmlformats.org/officeDocument/2006/math" xmlns:v="urn:schemas-microsoft-com:vml" xmlns:wp14="http://schemas.microsoft.com/office/word/2010/wordprocessingDrawing" xmlns:wp="http://schemas.openxmlformats.org/drawingml/2006/wordprocessingDrawing" xmlns:w10="urn:schemas-microsoft-com:office:word" xmlns:w="http://schemas.openxmlformats.org/wordprocessingml/2006/main" xmlns:w14="http://schemas.microsoft.com/office/word/2010/wordml" xmlns:w15="http://schemas.microsoft.com/office/word/2012/wordml" xmlns:w16cid="http://schemas.microsoft.com/office/word/2016/wordml/cid" xmlns:w16se="http://schemas.microsoft.com/office/word/2015/wordml/symex" xmlns:wpg="http://schemas.microsoft.com/office/word/2010/wordprocessingGroup" xmlns:wpi="http://schemas.microsoft.com/office/word/2010/wordprocessingInk" xmlns:wne="http://schemas.microsoft.com/office/word/2006/wordml" xmlns:wps="http://schemas.microsoft.com/office/word/2010/wordprocessingShape" mc:Ignorable="w14 w15 w16se w16cid wp14">
-  <w:abstractNum w:abstractNumId="0" w15:restartNumberingAfterBreak="0">
+<w:numbering xmlns:wpc="http://schemas.microsoft.com/office/word/2010/wordprocessingCanvas" xmlns:mc="http://schemas.openxmlformats.org/markup-compatibility/2006" xmlns:o="urn:schemas-microsoft-com:office:office" xmlns:r="http://schemas.openxmlformats.org/officeDocument/2006/relationships" xmlns:m="http://schemas.openxmlformats.org/officeDocument/2006/math" xmlns:v="urn:schemas-microsoft-com:vml" xmlns:wp14="http://schemas.microsoft.com/office/word/2010/wordprocessingDrawing" xmlns:wp="http://schemas.openxmlformats.org/drawingml/2006/wordprocessingDrawing" xmlns:w10="urn:schemas-microsoft-com:office:word" xmlns:w="http://schemas.openxmlformats.org/wordprocessingml/2006/main" xmlns:w14="http://schemas.microsoft.com/office/word/2010/wordml" xmlns:w15="http://schemas.microsoft.com/office/word/2012/wordml" xmlns:wpg="http://schemas.microsoft.com/office/word/2010/wordprocessingGroup" xmlns:wpi="http://schemas.microsoft.com/office/word/2010/wordprocessingInk" xmlns:wne="http://schemas.microsoft.com/office/word/2006/wordml" xmlns:wps="http://schemas.microsoft.com/office/word/2010/wordprocessingShape" mc:Ignorable="w14 w15 wp14">
+  <w:abstractNum w:abstractNumId="0">
     <w:nsid w:val="01BF2621"/>
     <w:multiLevelType w:val="hybridMultilevel"/>
     <w:tmpl w:val="DC7C4410"/>
@@ -8303,7 +8208,7 @@
       </w:rPr>
     </w:lvl>
   </w:abstractNum>
-  <w:abstractNum w:abstractNumId="1" w15:restartNumberingAfterBreak="0">
+  <w:abstractNum w:abstractNumId="1">
     <w:nsid w:val="27F77A5B"/>
     <w:multiLevelType w:val="hybridMultilevel"/>
     <w:tmpl w:val="E042055A"/>
@@ -8392,7 +8297,7 @@
       </w:pPr>
     </w:lvl>
   </w:abstractNum>
-  <w:abstractNum w:abstractNumId="2" w15:restartNumberingAfterBreak="0">
+  <w:abstractNum w:abstractNumId="2">
     <w:nsid w:val="29642567"/>
     <w:multiLevelType w:val="hybridMultilevel"/>
     <w:tmpl w:val="B0D216A2"/>
@@ -8481,7 +8386,7 @@
       </w:pPr>
     </w:lvl>
   </w:abstractNum>
-  <w:abstractNum w:abstractNumId="3" w15:restartNumberingAfterBreak="0">
+  <w:abstractNum w:abstractNumId="3">
     <w:nsid w:val="52A54208"/>
     <w:multiLevelType w:val="hybridMultilevel"/>
     <w:tmpl w:val="B30A303C"/>
@@ -8567,7 +8472,7 @@
       </w:pPr>
     </w:lvl>
   </w:abstractNum>
-  <w:abstractNum w:abstractNumId="4" w15:restartNumberingAfterBreak="0">
+  <w:abstractNum w:abstractNumId="4">
     <w:nsid w:val="63881CE3"/>
     <w:multiLevelType w:val="hybridMultilevel"/>
     <w:tmpl w:val="7E5031C6"/>
@@ -8675,7 +8580,7 @@
 </file>
 
 <file path=word/people.xml><?xml version="1.0" encoding="utf-8"?>
-<w15:people xmlns:wpc="http://schemas.microsoft.com/office/word/2010/wordprocessingCanvas" xmlns:cx="http://schemas.microsoft.com/office/drawing/2014/chartex" xmlns:cx1="http://schemas.microsoft.com/office/drawing/2015/9/8/chartex" xmlns:cx2="http://schemas.microsoft.com/office/drawing/2015/10/21/chartex" xmlns:cx3="http://schemas.microsoft.com/office/drawing/2016/5/9/chartex" xmlns:cx4="http://schemas.microsoft.com/office/drawing/2016/5/10/chartex" xmlns:cx5="http://schemas.microsoft.com/office/drawing/2016/5/11/chartex" xmlns:cx6="http://schemas.microsoft.com/office/drawing/2016/5/12/chartex" xmlns:cx7="http://schemas.microsoft.com/office/drawing/2016/5/13/chartex" xmlns:cx8="http://schemas.microsoft.com/office/drawing/2016/5/14/chartex" xmlns:mc="http://schemas.openxmlformats.org/markup-compatibility/2006" xmlns:aink="http://schemas.microsoft.com/office/drawing/2016/ink" xmlns:am3d="http://schemas.microsoft.com/office/drawing/2017/model3d" xmlns:o="urn:schemas-microsoft-com:office:office" xmlns:r="http://schemas.openxmlformats.org/officeDocument/2006/relationships" xmlns:m="http://schemas.openxmlformats.org/officeDocument/2006/math" xmlns:v="urn:schemas-microsoft-com:vml" xmlns:wp14="http://schemas.microsoft.com/office/word/2010/wordprocessingDrawing" xmlns:wp="http://schemas.openxmlformats.org/drawingml/2006/wordprocessingDrawing" xmlns:w10="urn:schemas-microsoft-com:office:word" xmlns:w="http://schemas.openxmlformats.org/wordprocessingml/2006/main" xmlns:w14="http://schemas.microsoft.com/office/word/2010/wordml" xmlns:w15="http://schemas.microsoft.com/office/word/2012/wordml" xmlns:w16cid="http://schemas.microsoft.com/office/word/2016/wordml/cid" xmlns:w16se="http://schemas.microsoft.com/office/word/2015/wordml/symex" xmlns:wpg="http://schemas.microsoft.com/office/word/2010/wordprocessingGroup" xmlns:wpi="http://schemas.microsoft.com/office/word/2010/wordprocessingInk" xmlns:wne="http://schemas.microsoft.com/office/word/2006/wordml" xmlns:wps="http://schemas.microsoft.com/office/word/2010/wordprocessingShape" mc:Ignorable="w14 w15 w16se w16cid wp14">
+<w15:people xmlns:wpc="http://schemas.microsoft.com/office/word/2010/wordprocessingCanvas" xmlns:mc="http://schemas.openxmlformats.org/markup-compatibility/2006" xmlns:o="urn:schemas-microsoft-com:office:office" xmlns:r="http://schemas.openxmlformats.org/officeDocument/2006/relationships" xmlns:m="http://schemas.openxmlformats.org/officeDocument/2006/math" xmlns:v="urn:schemas-microsoft-com:vml" xmlns:wp14="http://schemas.microsoft.com/office/word/2010/wordprocessingDrawing" xmlns:wp="http://schemas.openxmlformats.org/drawingml/2006/wordprocessingDrawing" xmlns:w10="urn:schemas-microsoft-com:office:word" xmlns:w="http://schemas.openxmlformats.org/wordprocessingml/2006/main" xmlns:w14="http://schemas.microsoft.com/office/word/2010/wordml" xmlns:w15="http://schemas.microsoft.com/office/word/2012/wordml" xmlns:wpg="http://schemas.microsoft.com/office/word/2010/wordprocessingGroup" xmlns:wpi="http://schemas.microsoft.com/office/word/2010/wordprocessingInk" xmlns:wne="http://schemas.microsoft.com/office/word/2006/wordml" xmlns:wps="http://schemas.microsoft.com/office/word/2010/wordprocessingShape" mc:Ignorable="w14 w15 wp14">
   <w15:person w15:author="ahmed nabipour">
     <w15:presenceInfo w15:providerId="Windows Live" w15:userId="df8edd003cc3e8b2"/>
   </w15:person>
@@ -8683,7 +8588,7 @@
 </file>
 
 <file path=word/styles.xml><?xml version="1.0" encoding="utf-8"?>
-<w:styles xmlns:mc="http://schemas.openxmlformats.org/markup-compatibility/2006" xmlns:r="http://schemas.openxmlformats.org/officeDocument/2006/relationships" xmlns:w="http://schemas.openxmlformats.org/wordprocessingml/2006/main" xmlns:w14="http://schemas.microsoft.com/office/word/2010/wordml" xmlns:w15="http://schemas.microsoft.com/office/word/2012/wordml" xmlns:w16cid="http://schemas.microsoft.com/office/word/2016/wordml/cid" xmlns:w16se="http://schemas.microsoft.com/office/word/2015/wordml/symex" mc:Ignorable="w14 w15 w16se w16cid">
+<w:styles xmlns:mc="http://schemas.openxmlformats.org/markup-compatibility/2006" xmlns:r="http://schemas.openxmlformats.org/officeDocument/2006/relationships" xmlns:w="http://schemas.openxmlformats.org/wordprocessingml/2006/main" xmlns:w14="http://schemas.microsoft.com/office/word/2010/wordml" xmlns:w15="http://schemas.microsoft.com/office/word/2012/wordml" mc:Ignorable="w14 w15">
   <w:docDefaults>
     <w:rPrDefault>
       <w:rPr>
@@ -8699,7 +8604,7 @@
       </w:pPr>
     </w:pPrDefault>
   </w:docDefaults>
-  <w:latentStyles w:defLockedState="0" w:defUIPriority="99" w:defSemiHidden="0" w:defUnhideWhenUsed="0" w:defQFormat="0" w:count="376">
+  <w:latentStyles w:defLockedState="0" w:defUIPriority="99" w:defSemiHidden="0" w:defUnhideWhenUsed="0" w:defQFormat="0" w:count="371">
     <w:lsdException w:name="Normal" w:uiPriority="0" w:qFormat="1"/>
     <w:lsdException w:name="heading 1" w:uiPriority="9" w:qFormat="1"/>
     <w:lsdException w:name="heading 2" w:semiHidden="1" w:uiPriority="9" w:unhideWhenUsed="1" w:qFormat="1"/>
@@ -8805,6 +8710,7 @@
     <w:lsdException w:name="HTML Sample" w:semiHidden="1" w:unhideWhenUsed="1"/>
     <w:lsdException w:name="HTML Typewriter" w:semiHidden="1" w:unhideWhenUsed="1"/>
     <w:lsdException w:name="HTML Variable" w:semiHidden="1" w:unhideWhenUsed="1"/>
+    <w:lsdException w:name="Normal Table" w:semiHidden="1" w:unhideWhenUsed="1"/>
     <w:lsdException w:name="annotation subject" w:semiHidden="1" w:unhideWhenUsed="1"/>
     <w:lsdException w:name="No List" w:semiHidden="1" w:unhideWhenUsed="1"/>
     <w:lsdException w:name="Outline List 1" w:semiHidden="1" w:unhideWhenUsed="1"/>
@@ -8847,8 +8753,11 @@
     <w:lsdException w:name="Table Contemporary" w:semiHidden="1" w:unhideWhenUsed="1"/>
     <w:lsdException w:name="Table Elegant" w:semiHidden="1" w:unhideWhenUsed="1"/>
     <w:lsdException w:name="Table Professional" w:semiHidden="1" w:unhideWhenUsed="1"/>
+    <w:lsdException w:name="Table Subtle 1" w:semiHidden="1" w:unhideWhenUsed="1"/>
     <w:lsdException w:name="Table Subtle 2" w:semiHidden="1" w:unhideWhenUsed="1"/>
     <w:lsdException w:name="Table Web 1" w:semiHidden="1" w:unhideWhenUsed="1"/>
+    <w:lsdException w:name="Table Web 2" w:semiHidden="1" w:unhideWhenUsed="1"/>
+    <w:lsdException w:name="Table Web 3" w:semiHidden="1" w:unhideWhenUsed="1"/>
     <w:lsdException w:name="Balloon Text" w:semiHidden="1" w:unhideWhenUsed="1"/>
     <w:lsdException w:name="Table Grid" w:uiPriority="39"/>
     <w:lsdException w:name="Table Theme" w:semiHidden="1" w:unhideWhenUsed="1"/>
@@ -9067,11 +8976,6 @@
     <w:lsdException w:name="List Table 5 Dark Accent 6" w:uiPriority="50"/>
     <w:lsdException w:name="List Table 6 Colorful Accent 6" w:uiPriority="51"/>
     <w:lsdException w:name="List Table 7 Colorful Accent 6" w:uiPriority="52"/>
-    <w:lsdException w:name="Mention" w:semiHidden="1" w:unhideWhenUsed="1"/>
-    <w:lsdException w:name="Smart Hyperlink" w:semiHidden="1" w:unhideWhenUsed="1"/>
-    <w:lsdException w:name="Hashtag" w:semiHidden="1" w:unhideWhenUsed="1"/>
-    <w:lsdException w:name="Unresolved Mention" w:semiHidden="1" w:unhideWhenUsed="1"/>
-    <w:lsdException w:name="Smart Link" w:semiHidden="1" w:unhideWhenUsed="1"/>
   </w:latentStyles>
   <w:style w:type="paragraph" w:default="1" w:styleId="Normal">
     <w:name w:val="Normal"/>
@@ -9346,7 +9250,7 @@
     <w:uiPriority w:val="99"/>
     <w:rsid w:val="00F56F45"/>
   </w:style>
-  <w:style w:type="character" w:styleId="UnresolvedMention">
+  <w:style w:type="character" w:customStyle="1" w:styleId="UnresolvedMention">
     <w:name w:val="Unresolved Mention"/>
     <w:basedOn w:val="DefaultParagraphFont"/>
     <w:uiPriority w:val="99"/>
@@ -9627,7 +9531,7 @@
 </file>
 
 <file path=customXml/itemProps1.xml><?xml version="1.0" encoding="utf-8"?>
-<ds:datastoreItem xmlns:ds="http://schemas.openxmlformats.org/officeDocument/2006/customXml" ds:itemID="{EFB66421-7A9F-42C1-BBAD-724E9A9A30E3}">
+<ds:datastoreItem xmlns:ds="http://schemas.openxmlformats.org/officeDocument/2006/customXml" ds:itemID="{AA862F9A-C20A-4F74-8732-F653A42E679E}">
   <ds:schemaRefs>
     <ds:schemaRef ds:uri="http://schemas.openxmlformats.org/officeDocument/2006/bibliography"/>
   </ds:schemaRefs>
